--- a/FullExperience_git.docx
+++ b/FullExperience_git.docx
@@ -1571,19 +1571,7 @@
         <w:spacing w:line="288" w:lineRule="auto"/>
       </w:pPr>
       <w:r>
-        <w:t xml:space="preserve">BINAURAL AUDIO: </w:t>
-      </w:r>
-      <w:r>
-        <w:t>TO LEFT AND RIGHT,</w:t>
-      </w:r>
-      <w:r>
-        <w:t xml:space="preserve"> SOUNDS OF VOICES IN AN ECHOING ROOM</w:t>
-      </w:r>
-      <w:r>
-        <w:t>, CLATTER, AND OCCASIONAL FOOTSTEPS</w:t>
-      </w:r>
-      <w:r>
-        <w:t>.</w:t>
+        <w:t>BINAURAL AUDIO: TO LEFT AND RIGHT, SOUNDS OF VOICES IN AN ECHOING ROOM, CLATTER, AND OCCASIONAL FOOTSTEPS.</w:t>
       </w:r>
     </w:p>
     <w:p>
@@ -1598,14 +1586,6 @@
       <w:r>
         <w:lastRenderedPageBreak/>
         <w:t>BROTHER NICHOLAS</w:t>
-      </w:r>
-    </w:p>
-    <w:p>
-      <w:pPr>
-        <w:spacing w:after="160" w:line="288" w:lineRule="auto"/>
-      </w:pPr>
-      <w:r>
-        <w:t>[Asks player to wait a moment before ordering around characters in background. Then does small intro and asks for questions.]</w:t>
       </w:r>
     </w:p>
     <w:p>
@@ -1808,31 +1788,72 @@
         <w:t xml:space="preserve">We do not speak during much of the day, never at meals, and only quietly when permitted. </w:t>
       </w:r>
       <w:r>
-        <w:t xml:space="preserve">We are silent so much because too much talk leads to frivolousness. We are permitted to speak to </w:t>
-      </w:r>
+        <w:t xml:space="preserve">We are silent so much because too much talk leads to frivolousness. We are permitted to speak to say useful things or to practice devotion to God. </w:t>
+      </w:r>
+      <w:r>
+        <w:t>We just finished our silent working period before the morning mass and the chapter meeting. We will have another this afternoon.</w:t>
+      </w:r>
+    </w:p>
+    <w:p/>
+    <w:p>
+      <w:pPr>
+        <w:spacing w:after="160"/>
+      </w:pPr>
       <w:r>
         <w:lastRenderedPageBreak/>
-        <w:t>say useful things or to practice devotion to God.</w:t>
+        <w:t>QUESTION 3: Chapter meeting</w:t>
+      </w:r>
+    </w:p>
+    <w:p>
+      <w:pPr>
+        <w:spacing w:after="160"/>
+      </w:pPr>
+      <w:r>
+        <w:t xml:space="preserve">BROTHER </w:t>
+      </w:r>
+      <w:r>
+        <w:t>NICHOLAS</w:t>
+      </w:r>
+    </w:p>
+    <w:p>
+      <w:r>
+        <w:t>We hold a</w:t>
+      </w:r>
+      <w:r>
+        <w:t xml:space="preserve"> daily meeting in which we discuss the running of the priory and read a chapter of St. Benedicts’ Rule.</w:t>
+      </w:r>
+      <w:r>
+        <w:t xml:space="preserve"> Today, for example,</w:t>
       </w:r>
       <w:r>
         <w:t xml:space="preserve"> </w:t>
       </w:r>
       <w:r>
-        <w:t>We just finished our silent working period before the morning mass and the chapter meeting. We will have another this afternoon.</w:t>
-      </w:r>
-    </w:p>
-    <w:p/>
-    <w:p>
-      <w:pPr>
-        <w:spacing w:after="160"/>
-      </w:pPr>
-      <w:r>
-        <w:t>QUESTION 3: Chapter meeting</w:t>
-      </w:r>
-    </w:p>
-    <w:p>
-      <w:pPr>
-        <w:spacing w:after="160"/>
+        <w:t>I assigned the</w:t>
+      </w:r>
+      <w:r>
+        <w:t xml:space="preserve"> weekly cooks to the kitchen, and read part of the sixth chapter of the Benedictine Rule, regarding the use of speech. Some of our number have become more talkative in the cloister at late, and needed reminding that they should speak constructively or not at all. Normally the Prior might discipline them for their lax behavior, but we shall have to wait until the chapter tomorrow to see what he thinks.</w:t>
+      </w:r>
+    </w:p>
+    <w:p>
+      <w:pPr>
+        <w:spacing w:after="160" w:line="288" w:lineRule="auto"/>
+      </w:pPr>
+    </w:p>
+    <w:p>
+      <w:pPr>
+        <w:spacing w:line="288" w:lineRule="auto"/>
+      </w:pPr>
+      <w:r>
+        <w:t xml:space="preserve">QUESTION 4: </w:t>
+      </w:r>
+      <w:r>
+        <w:t>Why should the novice not be late?</w:t>
+      </w:r>
+    </w:p>
+    <w:p>
+      <w:pPr>
+        <w:spacing w:line="288" w:lineRule="auto"/>
       </w:pPr>
       <w:r>
         <w:t xml:space="preserve">BROTHER </w:t>
@@ -1842,39 +1863,33 @@
       </w:r>
     </w:p>
     <w:p>
-      <w:r>
-        <w:t>We hold a</w:t>
-      </w:r>
-      <w:r>
-        <w:t xml:space="preserve"> daily meeting in which we discuss the running of the priory and read a chapter of St. Benedicts’ Rule.</w:t>
-      </w:r>
-      <w:r>
-        <w:t xml:space="preserve"> Today, for example,</w:t>
-      </w:r>
-      <w:r>
-        <w:t xml:space="preserve"> </w:t>
-      </w:r>
-      <w:r>
-        <w:t>I assigned the</w:t>
-      </w:r>
-      <w:r>
-        <w:t xml:space="preserve"> weekly cooks to the kitchen, and read part of the sixth chapter of the Benedictine Rule, regarding the use of speech. Some of our number have become more talkative in the cloister at late, and needed reminding that they should speak constructively or not at all. Normally the Prior might discipline them for their lax behavior, but we shall have to wait until the chapter tomorrow to see what he thinks.</w:t>
-      </w:r>
-    </w:p>
-    <w:p>
-      <w:pPr>
-        <w:spacing w:after="160" w:line="288" w:lineRule="auto"/>
-      </w:pPr>
-    </w:p>
-    <w:p>
-      <w:pPr>
-        <w:spacing w:line="288" w:lineRule="auto"/>
-      </w:pPr>
-      <w:r>
-        <w:t xml:space="preserve">QUESTION 4: </w:t>
-      </w:r>
-      <w:r>
-        <w:t>Why should the novice not be late?</w:t>
+      <w:pPr>
+        <w:spacing w:line="288" w:lineRule="auto"/>
+      </w:pPr>
+      <w:r>
+        <w:t xml:space="preserve">Discipline, mainly, but we hold to a rigorous schedule of worship and work. Our lives are arranged around the cycle of the Divine Office, a </w:t>
+      </w:r>
+      <w:r>
+        <w:t>ceremony of prayer</w:t>
+      </w:r>
+      <w:r>
+        <w:t>. We rise from our beds while the night is still dark and go to bed around nightfall. In between we sing the Divine Office six times a day, arranging our work and meals around these times of worship.</w:t>
+      </w:r>
+    </w:p>
+    <w:p>
+      <w:pPr>
+        <w:spacing w:line="288" w:lineRule="auto"/>
+      </w:pPr>
+    </w:p>
+    <w:p>
+      <w:pPr>
+        <w:spacing w:line="288" w:lineRule="auto"/>
+      </w:pPr>
+      <w:r>
+        <w:t xml:space="preserve">QUESTION 5: </w:t>
+      </w:r>
+      <w:r>
+        <w:t>Issuing items</w:t>
       </w:r>
     </w:p>
     <w:p>
@@ -1889,55 +1904,8 @@
       </w:r>
     </w:p>
     <w:p>
-      <w:pPr>
-        <w:spacing w:line="288" w:lineRule="auto"/>
-      </w:pPr>
-      <w:r>
-        <w:t xml:space="preserve">Discipline, mainly, but we hold to a rigorous schedule of worship and work. Our lives are arranged around the cycle of the Divine Office, a </w:t>
-      </w:r>
-      <w:r>
-        <w:t>ceremony of prayer</w:t>
-      </w:r>
-      <w:r>
-        <w:t>. We rise from our beds while the night is still dark and go to bed around nightfall. In between we sing the Divine Office six times a day, arranging our work and meals around these times of worship.</w:t>
-      </w:r>
-    </w:p>
-    <w:p>
-      <w:pPr>
-        <w:spacing w:line="288" w:lineRule="auto"/>
-      </w:pPr>
-    </w:p>
-    <w:p>
-      <w:pPr>
-        <w:spacing w:line="288" w:lineRule="auto"/>
-      </w:pPr>
-      <w:r>
-        <w:t xml:space="preserve">QUESTION 5: </w:t>
-      </w:r>
-      <w:r>
-        <w:t>Issuing items</w:t>
-      </w:r>
-    </w:p>
-    <w:p>
-      <w:pPr>
-        <w:spacing w:line="288" w:lineRule="auto"/>
-      </w:pPr>
-      <w:r>
-        <w:t xml:space="preserve">BROTHER </w:t>
-      </w:r>
-      <w:r>
-        <w:t>NICHOLAS</w:t>
-      </w:r>
-    </w:p>
-    <w:p>
-      <w:r>
-        <w:t xml:space="preserve">If you become a monk, you will have to do away with all of the fine possessions of a noble household. </w:t>
-      </w:r>
-      <w:r>
-        <w:t>You will take a vow of poverty so that you can live a pious life, free from the trappings of material things.</w:t>
-      </w:r>
-      <w:r>
-        <w:t xml:space="preserve"> The monastery you join will issue you everything you need—your tunic and cowl, your comb, and your writing pen, all of it – as well as </w:t>
+      <w:r>
+        <w:t xml:space="preserve">If you become a monk, you will have to do away with all of the fine possessions of a noble household. You will take a vow of poverty so that you can live a pious life, free from the trappings of material things. The monastery you join will issue you everything you need—your tunic and cowl, your comb, and your writing pen, all of it – as well as </w:t>
       </w:r>
       <w:r>
         <w:t xml:space="preserve">any tools needed to </w:t>
@@ -2105,23 +2073,23 @@
         <w:spacing w:line="288" w:lineRule="auto"/>
       </w:pPr>
       <w:r>
+        <w:t>TO CHURCH:</w:t>
+      </w:r>
+      <w:r>
+        <w:t xml:space="preserve"> I hope you enjoy the beauty of our church. It may be humble in size, but it is grand in design.</w:t>
+      </w:r>
+    </w:p>
+    <w:p>
+      <w:pPr>
+        <w:spacing w:line="288" w:lineRule="auto"/>
+      </w:pPr>
+    </w:p>
+    <w:p>
+      <w:pPr>
+        <w:spacing w:line="288" w:lineRule="auto"/>
+      </w:pPr>
+      <w:r>
         <w:lastRenderedPageBreak/>
-        <w:t>TO CHURCH:</w:t>
-      </w:r>
-      <w:r>
-        <w:t xml:space="preserve"> I hope you enjoy the beauty of our church. It may be humble in size, but it is grand in design.</w:t>
-      </w:r>
-    </w:p>
-    <w:p>
-      <w:pPr>
-        <w:spacing w:line="288" w:lineRule="auto"/>
-      </w:pPr>
-    </w:p>
-    <w:p>
-      <w:pPr>
-        <w:spacing w:line="288" w:lineRule="auto"/>
-      </w:pPr>
-      <w:r>
         <w:t>TO KITCHENS:</w:t>
       </w:r>
       <w:r>
@@ -2443,7 +2411,6 @@
         <w:contextualSpacing/>
       </w:pPr>
       <w:r>
-        <w:lastRenderedPageBreak/>
         <w:t>Handling dried plants and/or other medicinal items? (bottles clattering around, rustling of plant-based ingredients)</w:t>
       </w:r>
     </w:p>
@@ -2472,6 +2439,7 @@
       <w:bookmarkStart w:id="28" w:name="h.t7r5m46km8vl" w:colFirst="0" w:colLast="0"/>
       <w:bookmarkEnd w:id="28"/>
       <w:r>
+        <w:lastRenderedPageBreak/>
         <w:t>Draft</w:t>
       </w:r>
     </w:p>
@@ -2660,13 +2628,7 @@
     </w:p>
     <w:p>
       <w:r>
-        <w:t>QUESTION 1</w:t>
-      </w:r>
-      <w:r>
-        <w:t>:</w:t>
-      </w:r>
-      <w:r>
-        <w:t xml:space="preserve"> Sickness</w:t>
+        <w:t>QUESTION 1: Sickness</w:t>
       </w:r>
     </w:p>
     <w:p>
@@ -2736,7 +2698,11 @@
         <w:t xml:space="preserve">Elderly monks stay in </w:t>
       </w:r>
       <w:r>
-        <w:t>the Infirmary for constant care, and may be provided a helper if necessary.</w:t>
+        <w:t xml:space="preserve">the Infirmary for constant care, and may be provided a helper if </w:t>
+      </w:r>
+      <w:r>
+        <w:lastRenderedPageBreak/>
+        <w:t>necessary.</w:t>
       </w:r>
       <w:r>
         <w:t xml:space="preserve"> </w:t>
@@ -2851,21 +2817,188 @@
       </w:r>
     </w:p>
     <w:p>
-      <w:r>
-        <w:t>TO CHURCH:</w:t>
-      </w:r>
-    </w:p>
-    <w:p>
-      <w:r>
-        <w:t>TO KITCHENS:</w:t>
-      </w:r>
-    </w:p>
-    <w:p>
-      <w:r>
-        <w:t>TO SCRIPTORIUM:</w:t>
-      </w:r>
-    </w:p>
-    <w:p/>
+      <w:pPr>
+        <w:rPr>
+          <w:sz w:val="24"/>
+          <w:szCs w:val="24"/>
+        </w:rPr>
+      </w:pPr>
+    </w:p>
+    <w:p>
+      <w:pPr>
+        <w:spacing w:line="288" w:lineRule="auto"/>
+      </w:pPr>
+      <w:r>
+        <w:t>Where would</w:t>
+      </w:r>
+      <w:r>
+        <w:t xml:space="preserve"> you like to go next</w:t>
+      </w:r>
+      <w:r>
+        <w:t xml:space="preserve">? </w:t>
+      </w:r>
+    </w:p>
+    <w:p>
+      <w:pPr>
+        <w:spacing w:line="288" w:lineRule="auto"/>
+      </w:pPr>
+    </w:p>
+    <w:p>
+      <w:pPr>
+        <w:spacing w:line="288" w:lineRule="auto"/>
+        <w:rPr>
+          <w:sz w:val="24"/>
+          <w:szCs w:val="24"/>
+        </w:rPr>
+      </w:pPr>
+      <w:r>
+        <w:rPr>
+          <w:sz w:val="24"/>
+          <w:szCs w:val="24"/>
+        </w:rPr>
+        <w:t>(AFTER CHOICE)</w:t>
+      </w:r>
+    </w:p>
+    <w:p>
+      <w:pPr>
+        <w:spacing w:line="288" w:lineRule="auto"/>
+        <w:rPr>
+          <w:sz w:val="24"/>
+          <w:szCs w:val="24"/>
+        </w:rPr>
+      </w:pPr>
+    </w:p>
+    <w:p>
+      <w:pPr>
+        <w:spacing w:line="288" w:lineRule="auto"/>
+        <w:rPr>
+          <w:sz w:val="24"/>
+          <w:szCs w:val="24"/>
+        </w:rPr>
+      </w:pPr>
+      <w:r>
+        <w:rPr>
+          <w:sz w:val="24"/>
+          <w:szCs w:val="24"/>
+        </w:rPr>
+        <w:t>Then it would be my pleasure to take you here.</w:t>
+      </w:r>
+    </w:p>
+    <w:p>
+      <w:pPr>
+        <w:spacing w:line="288" w:lineRule="auto"/>
+        <w:rPr>
+          <w:sz w:val="24"/>
+          <w:szCs w:val="24"/>
+        </w:rPr>
+      </w:pPr>
+    </w:p>
+    <w:p>
+      <w:pPr>
+        <w:spacing w:line="288" w:lineRule="auto"/>
+        <w:rPr>
+          <w:sz w:val="24"/>
+          <w:szCs w:val="24"/>
+        </w:rPr>
+      </w:pPr>
+      <w:r>
+        <w:rPr>
+          <w:sz w:val="24"/>
+          <w:szCs w:val="24"/>
+        </w:rPr>
+        <w:t xml:space="preserve">(BINAURAL: </w:t>
+      </w:r>
+      <w:r>
+        <w:rPr>
+          <w:sz w:val="24"/>
+          <w:szCs w:val="24"/>
+        </w:rPr>
+        <w:t xml:space="preserve">UNEVEN </w:t>
+      </w:r>
+      <w:r>
+        <w:rPr>
+          <w:sz w:val="24"/>
+          <w:szCs w:val="24"/>
+        </w:rPr>
+        <w:t>FOOTSTEPS ON GRAVEL FOR SEVERAL SECONDS, THEN STOPS)</w:t>
+      </w:r>
+    </w:p>
+    <w:p>
+      <w:pPr>
+        <w:spacing w:line="288" w:lineRule="auto"/>
+      </w:pPr>
+    </w:p>
+    <w:p>
+      <w:pPr>
+        <w:spacing w:line="288" w:lineRule="auto"/>
+      </w:pPr>
+      <w:r>
+        <w:t>TO CHURCH: I hope you enjoy the beauty of our church. It may be humble in size, but it is grand in design.</w:t>
+      </w:r>
+    </w:p>
+    <w:p>
+      <w:pPr>
+        <w:spacing w:line="288" w:lineRule="auto"/>
+      </w:pPr>
+    </w:p>
+    <w:p>
+      <w:pPr>
+        <w:spacing w:line="288" w:lineRule="auto"/>
+      </w:pPr>
+      <w:r>
+        <w:t>TO KITCHENS: (</w:t>
+      </w:r>
+      <w:r>
+        <w:rPr>
+          <w:i/>
+        </w:rPr>
+        <w:t>Over the clatter of the kitchens</w:t>
+      </w:r>
+      <w:r>
+        <w:t xml:space="preserve">) Brother Martin…Brother Martin! </w:t>
+      </w:r>
+      <w:r>
+        <w:t>Our guest is here. Will you speak with him a moment?</w:t>
+      </w:r>
+    </w:p>
+    <w:p>
+      <w:pPr>
+        <w:spacing w:line="288" w:lineRule="auto"/>
+      </w:pPr>
+    </w:p>
+    <w:p>
+      <w:pPr>
+        <w:spacing w:line="288" w:lineRule="auto"/>
+      </w:pPr>
+      <w:r>
+        <w:t>TO SCRIPTORIUM: One moment, please.</w:t>
+      </w:r>
+    </w:p>
+    <w:p>
+      <w:pPr>
+        <w:spacing w:line="288" w:lineRule="auto"/>
+      </w:pPr>
+    </w:p>
+    <w:p>
+      <w:pPr>
+        <w:spacing w:line="288" w:lineRule="auto"/>
+      </w:pPr>
+      <w:r>
+        <w:t>(</w:t>
+      </w:r>
+      <w:r>
+        <w:rPr>
+          <w:i/>
+        </w:rPr>
+        <w:t>Slightly muffled as though turned away from player, and whispering loudly)</w:t>
+      </w:r>
+      <w:r>
+        <w:t xml:space="preserve"> </w:t>
+      </w:r>
+      <w:r>
+        <w:t>Brother Stephan, come and meet the Prior’s nephew. Do not forget his father is an important patron, he deserves your time!</w:t>
+      </w:r>
+    </w:p>
     <w:p>
       <w:pPr>
         <w:pStyle w:val="Heading1"/>
@@ -2875,6 +3008,7 @@
       <w:bookmarkStart w:id="30" w:name="h.4xk5d13z71v3" w:colFirst="0" w:colLast="0"/>
       <w:bookmarkEnd w:id="30"/>
       <w:r>
+        <w:lastRenderedPageBreak/>
         <w:t>Area 4: Church</w:t>
       </w:r>
     </w:p>
@@ -3005,7 +3139,6 @@
       <w:bookmarkStart w:id="33" w:name="h.9ukk3ptryjjj" w:colFirst="0" w:colLast="0"/>
       <w:bookmarkEnd w:id="33"/>
       <w:r>
-        <w:lastRenderedPageBreak/>
         <w:t>Key Messages</w:t>
       </w:r>
     </w:p>
@@ -3173,10 +3306,10 @@
         <w:t>SIMON</w:t>
       </w:r>
       <w:r>
-        <w:t xml:space="preserve">, singing a hymn alone at the front of the church. His voice echoes in the room. The sounds of </w:t>
-      </w:r>
-      <w:r>
-        <w:t>clattering objects can be heard.</w:t>
+        <w:t>, singing a hymn alone at the front of the church</w:t>
+      </w:r>
+      <w:r>
+        <w:t>. His voice echoes in the room.</w:t>
       </w:r>
     </w:p>
     <w:p/>
@@ -3208,186 +3341,64 @@
         <w:t>(THE SINGING STOPS)</w:t>
       </w:r>
     </w:p>
+    <w:p>
+      <w:pPr>
+        <w:spacing w:line="331" w:lineRule="auto"/>
+      </w:pPr>
+      <w:r>
+        <w:lastRenderedPageBreak/>
+        <w:t>Oh hello! The Chamberlain said you might stop by.</w:t>
+      </w:r>
+      <w:r>
+        <w:t xml:space="preserve"> I’m Brother </w:t>
+      </w:r>
+      <w:r>
+        <w:t>Simon</w:t>
+      </w:r>
+      <w:r>
+        <w:t>, the Sacristan</w:t>
+      </w:r>
+      <w:r>
+        <w:t xml:space="preserve">. </w:t>
+      </w:r>
+      <w:r>
+        <w:t xml:space="preserve">I understand you have brought a book by </w:t>
+      </w:r>
+      <w:proofErr w:type="spellStart"/>
+      <w:r>
+        <w:t>Theophilus</w:t>
+      </w:r>
+      <w:proofErr w:type="spellEnd"/>
+      <w:r>
+        <w:t xml:space="preserve">. When a copy is made I will be very interested to see it. </w:t>
+      </w:r>
+      <w:r>
+        <w:t xml:space="preserve">It contains information about metalworking often used in making religious objects, like the chalice we use for Communion. It is my job as Sacristan to look after </w:t>
+      </w:r>
+      <w:r>
+        <w:t>such objects, as well as the books and vestments we use during our services. As one of the few priests here, I also officiate the prayers of the Divine Office and of High Mass when needed.</w:t>
+      </w:r>
+    </w:p>
+    <w:p>
+      <w:pPr>
+        <w:spacing w:line="331" w:lineRule="auto"/>
+      </w:pPr>
+    </w:p>
+    <w:p>
+      <w:r>
+        <w:t xml:space="preserve">I also look after </w:t>
+      </w:r>
+      <w:r>
+        <w:t xml:space="preserve">donations from wealthy patrons. </w:t>
+      </w:r>
+      <w:r>
+        <w:t>The life of the world outside is full of sin, and many people are eager to support the prayers of monks to help them win forgiveness in the eyes of God.</w:t>
+      </w:r>
+    </w:p>
     <w:p/>
     <w:p>
-      <w:pPr>
-        <w:spacing w:line="331" w:lineRule="auto"/>
-      </w:pPr>
-      <w:r>
-        <w:t xml:space="preserve">Oh! Hello! I didn’t hear you come in. You must be that courier that the Chamberlain spoke of. I’m Brother </w:t>
-      </w:r>
-      <w:r>
-        <w:t>Simon</w:t>
-      </w:r>
-      <w:r>
-        <w:t xml:space="preserve">, the Sacristan here. </w:t>
-      </w:r>
-    </w:p>
-    <w:p>
-      <w:pPr>
-        <w:spacing w:line="331" w:lineRule="auto"/>
-      </w:pPr>
-    </w:p>
-    <w:p>
-      <w:pPr>
-        <w:spacing w:line="331" w:lineRule="auto"/>
-      </w:pPr>
-      <w:r>
-        <w:t>(SOUND OF CLATTERING)</w:t>
-      </w:r>
-    </w:p>
-    <w:p>
-      <w:pPr>
-        <w:spacing w:line="331" w:lineRule="auto"/>
-      </w:pPr>
-    </w:p>
-    <w:p>
-      <w:pPr>
-        <w:spacing w:line="331" w:lineRule="auto"/>
-      </w:pPr>
-      <w:r>
-        <w:rPr>
-          <w:highlight w:val="cyan"/>
-        </w:rPr>
-        <w:t xml:space="preserve">You’ll have to excuse me. I was just in the process of replacing the candles in the </w:t>
-      </w:r>
-      <w:proofErr w:type="spellStart"/>
-      <w:r>
-        <w:rPr>
-          <w:highlight w:val="cyan"/>
-        </w:rPr>
-        <w:t>choirbox</w:t>
-      </w:r>
-      <w:proofErr w:type="spellEnd"/>
-      <w:r>
-        <w:rPr>
-          <w:highlight w:val="cyan"/>
-        </w:rPr>
-        <w:t xml:space="preserve">. I have to make sure they stay in good condition and don’t drip. We need them to be bright for the nighttime observances of the Divine Office, but it would be a tragedy if they dripped on the </w:t>
-      </w:r>
-      <w:proofErr w:type="spellStart"/>
-      <w:r>
-        <w:rPr>
-          <w:highlight w:val="cyan"/>
-        </w:rPr>
-        <w:t>choirbooks</w:t>
-      </w:r>
-      <w:proofErr w:type="spellEnd"/>
-      <w:r>
-        <w:rPr>
-          <w:highlight w:val="cyan"/>
-        </w:rPr>
-        <w:t xml:space="preserve"> – the monks wouldn’t be able to read either the words or the notes!</w:t>
-      </w:r>
-    </w:p>
-    <w:p>
-      <w:pPr>
-        <w:spacing w:line="331" w:lineRule="auto"/>
-      </w:pPr>
-    </w:p>
-    <w:p>
-      <w:pPr>
-        <w:spacing w:line="331" w:lineRule="auto"/>
-      </w:pPr>
-      <w:r>
-        <w:t>(SHORT PAUSE, MORE CLATTERING)</w:t>
-      </w:r>
-    </w:p>
-    <w:p>
-      <w:pPr>
-        <w:spacing w:line="331" w:lineRule="auto"/>
-      </w:pPr>
-    </w:p>
-    <w:p>
-      <w:pPr>
-        <w:spacing w:line="331" w:lineRule="auto"/>
-      </w:pPr>
-      <w:r>
-        <w:lastRenderedPageBreak/>
-        <w:t>There, that’s better. (</w:t>
-      </w:r>
-      <w:r>
-        <w:rPr>
-          <w:i/>
-        </w:rPr>
-        <w:t>Dusts off hands</w:t>
-      </w:r>
-      <w:r>
-        <w:t>) So, are you interested in becoming a monk, then</w:t>
-      </w:r>
-      <w:r>
-        <w:t xml:space="preserve">? </w:t>
-      </w:r>
-      <w:r>
-        <w:t xml:space="preserve">As Sacristan, I have to make sure that all the material needs of the church are met. </w:t>
-      </w:r>
-      <w:r>
-        <w:t>I’m also responsible for looking after the clothing and vestmen</w:t>
-      </w:r>
-      <w:r>
-        <w:t>ts we use for celebrating Mass.</w:t>
-      </w:r>
-    </w:p>
-    <w:p>
-      <w:pPr>
-        <w:spacing w:line="331" w:lineRule="auto"/>
-      </w:pPr>
-    </w:p>
-    <w:p>
-      <w:pPr>
-        <w:spacing w:line="331" w:lineRule="auto"/>
-      </w:pPr>
-      <w:r>
-        <w:t xml:space="preserve">The monks gather here to sing from the </w:t>
-      </w:r>
-      <w:proofErr w:type="spellStart"/>
-      <w:r>
-        <w:t>choirbook</w:t>
-      </w:r>
-      <w:proofErr w:type="spellEnd"/>
-      <w:r>
-        <w:t>. When you can hear the hall echo with all their voices, it truly is a spiritual experience. We celebrate Mass here too, of course</w:t>
-      </w:r>
-      <w:r>
-        <w:t>.</w:t>
-      </w:r>
-    </w:p>
-    <w:p>
-      <w:pPr>
-        <w:spacing w:line="331" w:lineRule="auto"/>
-      </w:pPr>
-      <w:r>
-        <w:rPr>
-          <w:highlight w:val="cyan"/>
-        </w:rPr>
-        <w:t>[</w:t>
-      </w:r>
-      <w:proofErr w:type="gramStart"/>
-      <w:r>
-        <w:rPr>
-          <w:highlight w:val="cyan"/>
-        </w:rPr>
-        <w:t>mention</w:t>
-      </w:r>
-      <w:proofErr w:type="gramEnd"/>
-      <w:r>
-        <w:rPr>
-          <w:highlight w:val="cyan"/>
-        </w:rPr>
-        <w:t xml:space="preserve"> he is a priest]</w:t>
-      </w:r>
-    </w:p>
-    <w:p>
-      <w:pPr>
-        <w:spacing w:line="331" w:lineRule="auto"/>
-      </w:pPr>
-    </w:p>
-    <w:p>
-      <w:r>
-        <w:t xml:space="preserve">As Sacristan, I fulfill the material needs of the church. This means caring for the candles, the reliquaries, any decorations or artwork, and donations from wealthy patrons. </w:t>
-      </w:r>
-      <w:r>
-        <w:t>The life of the world outside is full of sin, and many people are eager to support the prayers of monks to help them win forgiveness in the eyes of God.</w:t>
+      <w:r>
+        <w:t>Do you have any questions for me?</w:t>
       </w:r>
     </w:p>
     <w:p>
@@ -3408,43 +3419,19 @@
       <w:r>
         <w:t>QUESTION 1: Divine Office</w:t>
       </w:r>
-      <w:r>
-        <w:t xml:space="preserve"> </w:t>
-      </w:r>
-      <w:r>
-        <w:rPr>
-          <w:highlight w:val="cyan"/>
-        </w:rPr>
-        <w:t>[what it is and why it’s important]</w:t>
-      </w:r>
-    </w:p>
-    <w:p>
-      <w:r>
-        <w:t xml:space="preserve">The Divine Office is the cycle of prayers that we sing together every day—you might say it is the main reason monks exist. It starts with </w:t>
-      </w:r>
-      <w:proofErr w:type="spellStart"/>
-      <w:r>
-        <w:t>Nocturns</w:t>
-      </w:r>
-      <w:proofErr w:type="spellEnd"/>
-      <w:r>
-        <w:t xml:space="preserve">, while the night is still dark; then </w:t>
-      </w:r>
-      <w:proofErr w:type="gramStart"/>
-      <w:r>
-        <w:t>Prime</w:t>
-      </w:r>
-      <w:proofErr w:type="gramEnd"/>
-      <w:r>
-        <w:t xml:space="preserve"> at dawn, </w:t>
-      </w:r>
-      <w:proofErr w:type="spellStart"/>
-      <w:r>
-        <w:t>Terce</w:t>
-      </w:r>
-      <w:proofErr w:type="spellEnd"/>
-      <w:r>
-        <w:t xml:space="preserve"> at midmorning, Sext at midday, None at midafternoon, Vespers at evening, and Compline at nightfall. That’s in addition to two masses, at morning and noon. All the monks sing, but only those who are ordained as priests can officiate at a Mass. Everything else we do is scheduled around these observances.</w:t>
+    </w:p>
+    <w:p>
+      <w:r>
+        <w:t>The Divine Office is the cycle of prayers that we sing together every day—you might say it is the main reason monks exist</w:t>
+      </w:r>
+      <w:r>
+        <w:t>, even more so than Mass</w:t>
+      </w:r>
+      <w:r>
+        <w:t xml:space="preserve">. </w:t>
+      </w:r>
+      <w:r>
+        <w:t xml:space="preserve">We pray to reaffirm our connection to God and ask for his good favor. We sing because it is more special than our speaking voices. </w:t>
       </w:r>
     </w:p>
     <w:p>
@@ -3464,31 +3451,29 @@
     </w:p>
     <w:p>
       <w:r>
-        <w:rPr>
-          <w:highlight w:val="cyan"/>
-        </w:rPr>
-        <w:t>[What they do and why it’s important/how it’s celebrated more than lay people]</w:t>
-      </w:r>
-    </w:p>
-    <w:p>
-      <w:r>
-        <w:t xml:space="preserve">BROTHER </w:t>
-      </w:r>
-      <w:r>
-        <w:t>SIMON</w:t>
-      </w:r>
-    </w:p>
+        <w:t>BROTHER SIMON</w:t>
+      </w:r>
+    </w:p>
+    <w:p>
+      <w:r>
+        <w:t>High Mass is our ritual of Communion. It allows us to reaffirm our connection to Christ and all of Christendom. We will sing or chant during Communion, but the focus is in ritual, not in prayer like in the Divine Office. We hold Communion more frequently and with more celebration than common people will.  Although all monks will sing during the Divine Office,</w:t>
+      </w:r>
+      <w:r>
+        <w:t xml:space="preserve"> only those who are ordained as priests can officiate at a Mass.</w:t>
+      </w:r>
+    </w:p>
+    <w:p/>
     <w:p>
       <w:pPr>
         <w:spacing w:line="331" w:lineRule="auto"/>
       </w:pPr>
-    </w:p>
-    <w:p>
-      <w:pPr>
-        <w:spacing w:line="331" w:lineRule="auto"/>
-      </w:pPr>
       <w:r>
         <w:t>QUESTION 3: Church</w:t>
+      </w:r>
+    </w:p>
+    <w:p>
+      <w:r>
+        <w:t>BROTHER SIMON</w:t>
       </w:r>
     </w:p>
     <w:p>
@@ -3515,24 +3500,185 @@
       </w:r>
     </w:p>
     <w:p>
-      <w:r>
-        <w:t>TO INFIRMARY:</w:t>
-      </w:r>
-    </w:p>
-    <w:p>
-      <w:r>
-        <w:t>TO KITCHENS:</w:t>
-      </w:r>
-    </w:p>
-    <w:p>
-      <w:r>
-        <w:t>TO SCRIPTORIUM:</w:t>
-      </w:r>
-    </w:p>
-    <w:p>
-      <w:pPr>
-        <w:spacing w:line="331" w:lineRule="auto"/>
-      </w:pPr>
+      <w:pPr>
+        <w:spacing w:line="288" w:lineRule="auto"/>
+      </w:pPr>
+      <w:r>
+        <w:t>Where would</w:t>
+      </w:r>
+      <w:r>
+        <w:t xml:space="preserve"> you like to go next</w:t>
+      </w:r>
+      <w:r>
+        <w:t xml:space="preserve">? </w:t>
+      </w:r>
+    </w:p>
+    <w:p>
+      <w:pPr>
+        <w:spacing w:line="288" w:lineRule="auto"/>
+      </w:pPr>
+    </w:p>
+    <w:p>
+      <w:pPr>
+        <w:spacing w:line="288" w:lineRule="auto"/>
+        <w:rPr>
+          <w:sz w:val="24"/>
+          <w:szCs w:val="24"/>
+        </w:rPr>
+      </w:pPr>
+      <w:r>
+        <w:rPr>
+          <w:sz w:val="24"/>
+          <w:szCs w:val="24"/>
+        </w:rPr>
+        <w:t>(AFTER CHOICE)</w:t>
+      </w:r>
+    </w:p>
+    <w:p>
+      <w:pPr>
+        <w:spacing w:line="288" w:lineRule="auto"/>
+        <w:rPr>
+          <w:sz w:val="24"/>
+          <w:szCs w:val="24"/>
+        </w:rPr>
+      </w:pPr>
+    </w:p>
+    <w:p>
+      <w:pPr>
+        <w:spacing w:line="288" w:lineRule="auto"/>
+        <w:rPr>
+          <w:sz w:val="24"/>
+          <w:szCs w:val="24"/>
+        </w:rPr>
+      </w:pPr>
+      <w:r>
+        <w:rPr>
+          <w:sz w:val="24"/>
+          <w:szCs w:val="24"/>
+        </w:rPr>
+        <w:lastRenderedPageBreak/>
+        <w:t>Then allow me to escort you there.</w:t>
+      </w:r>
+    </w:p>
+    <w:p>
+      <w:pPr>
+        <w:spacing w:line="288" w:lineRule="auto"/>
+        <w:rPr>
+          <w:sz w:val="24"/>
+          <w:szCs w:val="24"/>
+        </w:rPr>
+      </w:pPr>
+    </w:p>
+    <w:p>
+      <w:pPr>
+        <w:spacing w:line="288" w:lineRule="auto"/>
+        <w:rPr>
+          <w:sz w:val="24"/>
+          <w:szCs w:val="24"/>
+        </w:rPr>
+      </w:pPr>
+      <w:r>
+        <w:rPr>
+          <w:sz w:val="24"/>
+          <w:szCs w:val="24"/>
+        </w:rPr>
+        <w:t>(BINAURAL: FOOTSTEPS ON GRAVEL FOR SEVERAL SECONDS, THEN STOPS)</w:t>
+      </w:r>
+    </w:p>
+    <w:p>
+      <w:pPr>
+        <w:spacing w:line="288" w:lineRule="auto"/>
+        <w:rPr>
+          <w:sz w:val="24"/>
+          <w:szCs w:val="24"/>
+        </w:rPr>
+      </w:pPr>
+    </w:p>
+    <w:p>
+      <w:pPr>
+        <w:spacing w:line="288" w:lineRule="auto"/>
+      </w:pPr>
+      <w:r>
+        <w:t xml:space="preserve">TO INFIRMARY: </w:t>
+      </w:r>
+      <w:r>
+        <w:t>I see Brother John</w:t>
+      </w:r>
+      <w:r>
+        <w:t xml:space="preserve"> is with one of his patients. He will be with you in a moment.</w:t>
+      </w:r>
+    </w:p>
+    <w:p>
+      <w:pPr>
+        <w:spacing w:line="288" w:lineRule="auto"/>
+      </w:pPr>
+    </w:p>
+    <w:p>
+      <w:pPr>
+        <w:spacing w:line="288" w:lineRule="auto"/>
+      </w:pPr>
+      <w:r>
+        <w:t>TO KITCHENS: (</w:t>
+      </w:r>
+      <w:r>
+        <w:rPr>
+          <w:i/>
+        </w:rPr>
+        <w:t>Over the clatter of the kitchens</w:t>
+      </w:r>
+      <w:r>
+        <w:t xml:space="preserve">) Brother Martin…Brother Martin! Stop a moment and </w:t>
+      </w:r>
+      <w:r>
+        <w:t>come speak to our guest, if you please.</w:t>
+      </w:r>
+      <w:r>
+        <w:t xml:space="preserve"> </w:t>
+      </w:r>
+    </w:p>
+    <w:p>
+      <w:pPr>
+        <w:spacing w:line="288" w:lineRule="auto"/>
+      </w:pPr>
+    </w:p>
+    <w:p>
+      <w:pPr>
+        <w:spacing w:line="288" w:lineRule="auto"/>
+      </w:pPr>
+      <w:r>
+        <w:t>TO SCRIPTORIUM: One moment, please.</w:t>
+      </w:r>
+    </w:p>
+    <w:p>
+      <w:pPr>
+        <w:spacing w:line="288" w:lineRule="auto"/>
+      </w:pPr>
+    </w:p>
+    <w:p>
+      <w:pPr>
+        <w:spacing w:line="288" w:lineRule="auto"/>
+      </w:pPr>
+      <w:r>
+        <w:t>(</w:t>
+      </w:r>
+      <w:r>
+        <w:rPr>
+          <w:i/>
+        </w:rPr>
+        <w:t>Slightly muffled as though turned away from player, and whispering loudly)</w:t>
+      </w:r>
+      <w:r>
+        <w:t xml:space="preserve"> </w:t>
+      </w:r>
+      <w:r>
+        <w:t xml:space="preserve">Brother Stephan, won’t you please speak with our guest? His father is an </w:t>
+      </w:r>
+      <w:r>
+        <w:t>important patron,</w:t>
+      </w:r>
+      <w:r>
+        <w:t xml:space="preserve"> and he’s brought a book to copy, remember?</w:t>
+      </w:r>
     </w:p>
     <w:p>
       <w:pPr>
@@ -3547,7 +3693,6 @@
       <w:bookmarkEnd w:id="38"/>
       <w:bookmarkEnd w:id="39"/>
       <w:r>
-        <w:lastRenderedPageBreak/>
         <w:t xml:space="preserve">Area 5: </w:t>
       </w:r>
       <w:r>
@@ -3795,6 +3940,7 @@
         <w:contextualSpacing/>
       </w:pPr>
       <w:r>
+        <w:lastRenderedPageBreak/>
         <w:t>listen to Bible passages during meal</w:t>
       </w:r>
     </w:p>
@@ -3981,19 +4127,7 @@
         <w:t>To an unnamed monk</w:t>
       </w:r>
       <w:r>
-        <w:t xml:space="preserve">) </w:t>
-      </w:r>
-      <w:r>
-        <w:t xml:space="preserve">Look lively over there! </w:t>
-      </w:r>
-      <w:r>
-        <w:t>Don’</w:t>
-      </w:r>
-      <w:r>
-        <w:t>t fo</w:t>
-      </w:r>
-      <w:r>
-        <w:t>rget to check that bread oven soon or it’ll burn!</w:t>
+        <w:t>) Look lively over there! Don’t forget to check that bread oven soon or it’ll burn!</w:t>
       </w:r>
     </w:p>
     <w:p/>
@@ -4058,6 +4192,7 @@
     </w:p>
     <w:p>
       <w:r>
+        <w:lastRenderedPageBreak/>
         <w:t xml:space="preserve">Well, </w:t>
       </w:r>
       <w:r>
@@ -4143,13 +4278,7 @@
         <w:t xml:space="preserve">re we take our meals. </w:t>
       </w:r>
       <w:r>
-        <w:t xml:space="preserve">When we eat, we are required to be silent. </w:t>
-      </w:r>
-      <w:r>
-        <w:t xml:space="preserve">If we need something, we use hand signals to ask for it. </w:t>
-      </w:r>
-      <w:r>
-        <w:t xml:space="preserve"> </w:t>
+        <w:t xml:space="preserve">When we eat, we are required to be silent. If we need something, we use hand signals to ask for it.  </w:t>
       </w:r>
       <w:r>
         <w:t>One of our</w:t>
@@ -4207,17 +4336,13 @@
     </w:p>
     <w:p>
       <w:r>
-        <w:lastRenderedPageBreak/>
         <w:t>If you were asking for a plate, you might put your hand out flat. Or, if you were looking for fish, you might wave your hand around like a fish’s tail. It depends on the monastery, of course, but most of the signs relate to the item in some way. You’ll learn the signs over time.</w:t>
       </w:r>
     </w:p>
     <w:p/>
     <w:p>
       <w:r>
-        <w:t>QUESTION 4</w:t>
-      </w:r>
-      <w:r>
-        <w:t>: Feast Days</w:t>
+        <w:t>QUESTION 4: Feast Days</w:t>
       </w:r>
     </w:p>
     <w:p>
@@ -4230,10 +4355,7 @@
         <w:t>We have feast days to celebrate religious holidays like Christmas. We’ll have extra food at our meals and special things to eat. For example, we might eat eel or lamprey as our seafood on those days, or have treats like dumplings or pancakes.</w:t>
       </w:r>
     </w:p>
-    <w:p>
-      <w:bookmarkStart w:id="45" w:name="_GoBack"/>
-      <w:bookmarkEnd w:id="45"/>
-    </w:p>
+    <w:p/>
     <w:p>
       <w:r>
         <w:t>QUESTION 5</w:t>
@@ -4280,20 +4402,175 @@
       </w:r>
     </w:p>
     <w:p>
-      <w:r>
-        <w:t>TO INFIRMARY</w:t>
-      </w:r>
-      <w:r>
-        <w:t xml:space="preserve">: </w:t>
-      </w:r>
-      <w:r>
-        <w:br/>
-        <w:t>TO CHURCH:</w:t>
-      </w:r>
-    </w:p>
-    <w:p>
-      <w:r>
-        <w:t>TO SCRIPTORIUM:</w:t>
+      <w:pPr>
+        <w:spacing w:line="288" w:lineRule="auto"/>
+      </w:pPr>
+      <w:bookmarkStart w:id="45" w:name="h.jh0x4q3v0a6m" w:colFirst="0" w:colLast="0"/>
+      <w:bookmarkStart w:id="46" w:name="h.4c9buqse2m3k" w:colFirst="0" w:colLast="0"/>
+      <w:bookmarkStart w:id="47" w:name="h.w5fvipeuw7ma" w:colFirst="0" w:colLast="0"/>
+      <w:bookmarkEnd w:id="45"/>
+      <w:bookmarkEnd w:id="46"/>
+      <w:bookmarkEnd w:id="47"/>
+      <w:r>
+        <w:t>Where would</w:t>
+      </w:r>
+      <w:r>
+        <w:t xml:space="preserve"> you like to go next</w:t>
+      </w:r>
+      <w:r>
+        <w:t xml:space="preserve">? </w:t>
+      </w:r>
+    </w:p>
+    <w:p>
+      <w:pPr>
+        <w:spacing w:line="288" w:lineRule="auto"/>
+      </w:pPr>
+    </w:p>
+    <w:p>
+      <w:pPr>
+        <w:spacing w:line="288" w:lineRule="auto"/>
+        <w:rPr>
+          <w:sz w:val="24"/>
+          <w:szCs w:val="24"/>
+        </w:rPr>
+      </w:pPr>
+      <w:r>
+        <w:rPr>
+          <w:sz w:val="24"/>
+          <w:szCs w:val="24"/>
+        </w:rPr>
+        <w:t>(AFTER CHOICE)</w:t>
+      </w:r>
+    </w:p>
+    <w:p>
+      <w:pPr>
+        <w:spacing w:line="288" w:lineRule="auto"/>
+        <w:rPr>
+          <w:sz w:val="24"/>
+          <w:szCs w:val="24"/>
+        </w:rPr>
+      </w:pPr>
+    </w:p>
+    <w:p>
+      <w:pPr>
+        <w:spacing w:line="288" w:lineRule="auto"/>
+        <w:rPr>
+          <w:sz w:val="24"/>
+          <w:szCs w:val="24"/>
+        </w:rPr>
+      </w:pPr>
+      <w:r>
+        <w:rPr>
+          <w:sz w:val="24"/>
+          <w:szCs w:val="24"/>
+        </w:rPr>
+        <w:t>Then it will be my pleasure to take you there.</w:t>
+      </w:r>
+    </w:p>
+    <w:p>
+      <w:pPr>
+        <w:spacing w:line="288" w:lineRule="auto"/>
+        <w:rPr>
+          <w:sz w:val="24"/>
+          <w:szCs w:val="24"/>
+        </w:rPr>
+      </w:pPr>
+    </w:p>
+    <w:p>
+      <w:pPr>
+        <w:spacing w:line="288" w:lineRule="auto"/>
+        <w:rPr>
+          <w:sz w:val="24"/>
+          <w:szCs w:val="24"/>
+        </w:rPr>
+      </w:pPr>
+      <w:r>
+        <w:rPr>
+          <w:sz w:val="24"/>
+          <w:szCs w:val="24"/>
+        </w:rPr>
+        <w:t>(BINAURAL: FOOTSTEPS ON GRAVEL FOR SEVERAL SECONDS, THEN STOPS)</w:t>
+      </w:r>
+    </w:p>
+    <w:p>
+      <w:pPr>
+        <w:spacing w:line="288" w:lineRule="auto"/>
+        <w:rPr>
+          <w:sz w:val="24"/>
+          <w:szCs w:val="24"/>
+        </w:rPr>
+      </w:pPr>
+    </w:p>
+    <w:p>
+      <w:pPr>
+        <w:spacing w:line="288" w:lineRule="auto"/>
+      </w:pPr>
+      <w:r>
+        <w:lastRenderedPageBreak/>
+        <w:t xml:space="preserve">TO INFIRMARY: </w:t>
+      </w:r>
+      <w:r>
+        <w:t>It looks like Brother John is with a patient, but he is a most welcoming person – he will be happy to speak with you in a moment.</w:t>
+      </w:r>
+    </w:p>
+    <w:p>
+      <w:pPr>
+        <w:spacing w:line="288" w:lineRule="auto"/>
+      </w:pPr>
+    </w:p>
+    <w:p>
+      <w:pPr>
+        <w:spacing w:line="288" w:lineRule="auto"/>
+      </w:pPr>
+      <w:r>
+        <w:t>TO CHURCH: I hope you enjoy the beauty of our church. It may be humble in size, but it is grand in design.</w:t>
+      </w:r>
+    </w:p>
+    <w:p>
+      <w:pPr>
+        <w:spacing w:line="288" w:lineRule="auto"/>
+      </w:pPr>
+    </w:p>
+    <w:p>
+      <w:pPr>
+        <w:spacing w:line="288" w:lineRule="auto"/>
+      </w:pPr>
+      <w:r>
+        <w:t>TO SCRIPTORIUM: One moment, please.</w:t>
+      </w:r>
+    </w:p>
+    <w:p>
+      <w:pPr>
+        <w:spacing w:line="288" w:lineRule="auto"/>
+      </w:pPr>
+    </w:p>
+    <w:p>
+      <w:pPr>
+        <w:spacing w:line="288" w:lineRule="auto"/>
+      </w:pPr>
+      <w:r>
+        <w:t>(</w:t>
+      </w:r>
+      <w:r>
+        <w:rPr>
+          <w:i/>
+        </w:rPr>
+        <w:t>Slightly muffled as though turned away from player, and whispering loudly)</w:t>
+      </w:r>
+      <w:r>
+        <w:t xml:space="preserve"> </w:t>
+      </w:r>
+      <w:r>
+        <w:t xml:space="preserve">Brother Stephan, our guest is here! Now don’t look so gloomy, he’s brought the book you’ve been waiting for. </w:t>
+      </w:r>
+      <w:r>
+        <w:t>Come and meet him</w:t>
+      </w:r>
+      <w:r>
+        <w:t xml:space="preserve"> and smile a bit</w:t>
+      </w:r>
+      <w:r>
+        <w:t>, will you!</w:t>
       </w:r>
     </w:p>
     <w:p>
@@ -4302,12 +4579,6 @@
         <w:spacing w:after="60" w:line="331" w:lineRule="auto"/>
         <w:contextualSpacing w:val="0"/>
       </w:pPr>
-      <w:bookmarkStart w:id="46" w:name="h.jh0x4q3v0a6m" w:colFirst="0" w:colLast="0"/>
-      <w:bookmarkStart w:id="47" w:name="h.4c9buqse2m3k" w:colFirst="0" w:colLast="0"/>
-      <w:bookmarkStart w:id="48" w:name="h.w5fvipeuw7ma" w:colFirst="0" w:colLast="0"/>
-      <w:bookmarkEnd w:id="46"/>
-      <w:bookmarkEnd w:id="47"/>
-      <w:bookmarkEnd w:id="48"/>
       <w:r>
         <w:t>Area 6: Scriptorium</w:t>
       </w:r>
@@ -4320,8 +4591,8 @@
         <w:spacing w:line="331" w:lineRule="auto"/>
         <w:contextualSpacing w:val="0"/>
       </w:pPr>
-      <w:bookmarkStart w:id="49" w:name="h.nugme8mlejqj" w:colFirst="0" w:colLast="0"/>
-      <w:bookmarkEnd w:id="49"/>
+      <w:bookmarkStart w:id="48" w:name="h.nugme8mlejqj" w:colFirst="0" w:colLast="0"/>
+      <w:bookmarkEnd w:id="48"/>
       <w:r>
         <w:t xml:space="preserve">Character: Precentor, Brother </w:t>
       </w:r>
@@ -4337,8 +4608,8 @@
         <w:spacing w:before="200" w:after="0" w:line="397" w:lineRule="auto"/>
         <w:contextualSpacing w:val="0"/>
       </w:pPr>
-      <w:bookmarkStart w:id="50" w:name="h.fk4q04ah7ug3" w:colFirst="0" w:colLast="0"/>
-      <w:bookmarkEnd w:id="50"/>
+      <w:bookmarkStart w:id="49" w:name="h.fk4q04ah7ug3" w:colFirst="0" w:colLast="0"/>
+      <w:bookmarkEnd w:id="49"/>
       <w:r>
         <w:t>Characterization</w:t>
       </w:r>
@@ -4407,8 +4678,8 @@
         <w:spacing w:line="331" w:lineRule="auto"/>
         <w:contextualSpacing w:val="0"/>
       </w:pPr>
-      <w:bookmarkStart w:id="51" w:name="h.136dy2odfol9" w:colFirst="0" w:colLast="0"/>
-      <w:bookmarkEnd w:id="51"/>
+      <w:bookmarkStart w:id="50" w:name="h.136dy2odfol9" w:colFirst="0" w:colLast="0"/>
+      <w:bookmarkEnd w:id="50"/>
       <w:r>
         <w:t>Key Messages</w:t>
       </w:r>
@@ -4452,7 +4723,6 @@
         <w:contextualSpacing/>
       </w:pPr>
       <w:r>
-        <w:lastRenderedPageBreak/>
         <w:t>Preserved important texts, both religious and secular</w:t>
       </w:r>
     </w:p>
@@ -4506,8 +4776,8 @@
         <w:spacing w:line="331" w:lineRule="auto"/>
         <w:contextualSpacing w:val="0"/>
       </w:pPr>
-      <w:bookmarkStart w:id="52" w:name="h.5l02m7wl5667" w:colFirst="0" w:colLast="0"/>
-      <w:bookmarkEnd w:id="52"/>
+      <w:bookmarkStart w:id="51" w:name="h.5l02m7wl5667" w:colFirst="0" w:colLast="0"/>
+      <w:bookmarkEnd w:id="51"/>
       <w:r>
         <w:t>Ambience</w:t>
       </w:r>
@@ -4517,6 +4787,7 @@
         <w:spacing w:after="160" w:line="476" w:lineRule="auto"/>
       </w:pPr>
       <w:r>
+        <w:lastRenderedPageBreak/>
         <w:t>The player should be able to hear scratching of quills on paper, and any of the following sounds: chalk on parchment, people shifting wooden chairs or desks, clattering of quills in ink wells, ambient noise of people in the room (low voices talking, coughing, etc.)</w:t>
       </w:r>
     </w:p>
@@ -4528,8 +4799,8 @@
         <w:spacing w:line="331" w:lineRule="auto"/>
         <w:contextualSpacing w:val="0"/>
       </w:pPr>
-      <w:bookmarkStart w:id="53" w:name="h.92x3utxx2rln" w:colFirst="0" w:colLast="0"/>
-      <w:bookmarkEnd w:id="53"/>
+      <w:bookmarkStart w:id="52" w:name="h.92x3utxx2rln" w:colFirst="0" w:colLast="0"/>
+      <w:bookmarkEnd w:id="52"/>
       <w:r>
         <w:t>Draft</w:t>
       </w:r>
@@ -4785,11 +5056,7 @@
         <w:t>ty. We will take this old book</w:t>
       </w:r>
       <w:r>
-        <w:t xml:space="preserve"> and give it to one of our copiers, who will produce a new version on good vellum. Then, one of our illustrators will add color and embellishments to the text, and pictures </w:t>
-      </w:r>
-      <w:r>
-        <w:lastRenderedPageBreak/>
-        <w:t>in the margins. Of course, one of the delights of this scroll is for it to be used. One whole part of the work is dedicated to painting and illustration and another to making stained glass.</w:t>
+        <w:t xml:space="preserve"> and give it to one of our copiers, who will produce a new version on good vellum. Then, one of our illustrators will add color and embellishments to the text, and pictures in the margins. Of course, one of the delights of this scroll is for it to be used. One whole part of the work is dedicated to painting and illustration and another to making stained glass.</w:t>
       </w:r>
     </w:p>
     <w:p/>
@@ -4821,9 +5088,10 @@
         <w:spacing w:line="331" w:lineRule="auto"/>
         <w:contextualSpacing w:val="0"/>
       </w:pPr>
-      <w:bookmarkStart w:id="54" w:name="h.eu1y5dcjy8fq" w:colFirst="0" w:colLast="0"/>
-      <w:bookmarkEnd w:id="54"/>
-      <w:r>
+      <w:bookmarkStart w:id="53" w:name="h.eu1y5dcjy8fq" w:colFirst="0" w:colLast="0"/>
+      <w:bookmarkEnd w:id="53"/>
+      <w:r>
+        <w:lastRenderedPageBreak/>
         <w:t>Player Interaction</w:t>
       </w:r>
     </w:p>
@@ -4981,7 +5249,6 @@
     </w:p>
     <w:p>
       <w:r>
-        <w:lastRenderedPageBreak/>
         <w:t xml:space="preserve">I am German, from the Rhine valley. </w:t>
       </w:r>
       <w:proofErr w:type="spellStart"/>
@@ -5024,6 +5291,26 @@
     </w:p>
     <w:p>
       <w:pPr>
+        <w:spacing w:line="288" w:lineRule="auto"/>
+      </w:pPr>
+      <w:r>
+        <w:t>Where would</w:t>
+      </w:r>
+      <w:r>
+        <w:t xml:space="preserve"> you like to go next</w:t>
+      </w:r>
+      <w:r>
+        <w:t xml:space="preserve">? </w:t>
+      </w:r>
+    </w:p>
+    <w:p>
+      <w:pPr>
+        <w:spacing w:line="288" w:lineRule="auto"/>
+      </w:pPr>
+    </w:p>
+    <w:p>
+      <w:pPr>
+        <w:spacing w:line="288" w:lineRule="auto"/>
         <w:rPr>
           <w:sz w:val="24"/>
           <w:szCs w:val="24"/>
@@ -5034,48 +5321,136 @@
           <w:sz w:val="24"/>
           <w:szCs w:val="24"/>
         </w:rPr>
-        <w:t>TO INFIRMARY:</w:t>
-      </w:r>
-    </w:p>
-    <w:p>
-      <w:pPr>
+        <w:t>(AFTER CHOICE)</w:t>
+      </w:r>
+    </w:p>
+    <w:p>
+      <w:pPr>
+        <w:spacing w:line="288" w:lineRule="auto"/>
         <w:rPr>
           <w:sz w:val="24"/>
           <w:szCs w:val="24"/>
         </w:rPr>
       </w:pPr>
-      <w:r>
+    </w:p>
+    <w:p>
+      <w:pPr>
+        <w:spacing w:line="288" w:lineRule="auto"/>
         <w:rPr>
           <w:sz w:val="24"/>
           <w:szCs w:val="24"/>
         </w:rPr>
-        <w:t>TO CHURCH:</w:t>
-      </w:r>
-    </w:p>
-    <w:p>
-      <w:pPr>
+      </w:pPr>
+      <w:r>
         <w:rPr>
           <w:sz w:val="24"/>
           <w:szCs w:val="24"/>
         </w:rPr>
-      </w:pPr>
+        <w:lastRenderedPageBreak/>
+        <w:t>Then I will take</w:t>
+      </w:r>
       <w:r>
         <w:rPr>
           <w:sz w:val="24"/>
           <w:szCs w:val="24"/>
         </w:rPr>
-        <w:t>TO KITCHEN:</w:t>
-      </w:r>
-    </w:p>
-    <w:p/>
+        <w:t xml:space="preserve"> you there.</w:t>
+      </w:r>
+    </w:p>
+    <w:p>
+      <w:pPr>
+        <w:spacing w:line="288" w:lineRule="auto"/>
+        <w:rPr>
+          <w:sz w:val="24"/>
+          <w:szCs w:val="24"/>
+        </w:rPr>
+      </w:pPr>
+    </w:p>
+    <w:p>
+      <w:pPr>
+        <w:spacing w:line="288" w:lineRule="auto"/>
+        <w:rPr>
+          <w:sz w:val="24"/>
+          <w:szCs w:val="24"/>
+        </w:rPr>
+      </w:pPr>
+      <w:r>
+        <w:rPr>
+          <w:sz w:val="24"/>
+          <w:szCs w:val="24"/>
+        </w:rPr>
+        <w:t>(BINAURAL: FOOTSTEPS ON GRAVEL FOR SEVERAL SECONDS, THEN STOPS)</w:t>
+      </w:r>
+    </w:p>
+    <w:p>
+      <w:pPr>
+        <w:spacing w:line="288" w:lineRule="auto"/>
+        <w:rPr>
+          <w:sz w:val="24"/>
+          <w:szCs w:val="24"/>
+        </w:rPr>
+      </w:pPr>
+    </w:p>
+    <w:p>
+      <w:pPr>
+        <w:spacing w:line="288" w:lineRule="auto"/>
+      </w:pPr>
+      <w:r>
+        <w:t xml:space="preserve">TO INFIRMARY: </w:t>
+      </w:r>
+      <w:r>
+        <w:t>Brother John is just here. He is with a patient. He should see you in a moment.</w:t>
+      </w:r>
+    </w:p>
+    <w:p>
+      <w:pPr>
+        <w:spacing w:line="288" w:lineRule="auto"/>
+      </w:pPr>
+    </w:p>
+    <w:p>
+      <w:pPr>
+        <w:spacing w:line="288" w:lineRule="auto"/>
+      </w:pPr>
+      <w:r>
+        <w:t xml:space="preserve">TO CHURCH: </w:t>
+      </w:r>
+      <w:r>
+        <w:t>Brother Simon is here, I see. Then he will be able to speak with you.</w:t>
+      </w:r>
+    </w:p>
+    <w:p>
+      <w:pPr>
+        <w:spacing w:line="288" w:lineRule="auto"/>
+      </w:pPr>
+    </w:p>
+    <w:p>
+      <w:pPr>
+        <w:spacing w:line="288" w:lineRule="auto"/>
+      </w:pPr>
+      <w:r>
+        <w:t>TO KITCHENS: (</w:t>
+      </w:r>
+      <w:r>
+        <w:rPr>
+          <w:i/>
+        </w:rPr>
+        <w:t>Over the clatter of the kitchens</w:t>
+      </w:r>
+      <w:r>
+        <w:t xml:space="preserve">) Brother Martin…Brother Martin! </w:t>
+      </w:r>
+      <w:r>
+        <w:t>It’s the Prior’s nephew. Talk to him, please.</w:t>
+      </w:r>
+    </w:p>
     <w:p>
       <w:pPr>
         <w:pStyle w:val="Heading1"/>
         <w:spacing w:after="60" w:line="331" w:lineRule="auto"/>
         <w:contextualSpacing w:val="0"/>
       </w:pPr>
-      <w:bookmarkStart w:id="55" w:name="h.ft31jg438cb" w:colFirst="0" w:colLast="0"/>
-      <w:bookmarkEnd w:id="55"/>
+      <w:bookmarkStart w:id="54" w:name="h.ft31jg438cb" w:colFirst="0" w:colLast="0"/>
+      <w:bookmarkEnd w:id="54"/>
       <w:r>
         <w:t>Area 7: Chapter Room</w:t>
       </w:r>
@@ -5088,8 +5463,8 @@
         <w:spacing w:line="331" w:lineRule="auto"/>
         <w:contextualSpacing w:val="0"/>
       </w:pPr>
-      <w:bookmarkStart w:id="56" w:name="h.tcr54p9d1gk8" w:colFirst="0" w:colLast="0"/>
-      <w:bookmarkEnd w:id="56"/>
+      <w:bookmarkStart w:id="55" w:name="h.tcr54p9d1gk8" w:colFirst="0" w:colLast="0"/>
+      <w:bookmarkEnd w:id="55"/>
       <w:r>
         <w:t xml:space="preserve">Character: Prior, Peter of </w:t>
       </w:r>
@@ -5105,8 +5480,8 @@
         <w:spacing w:before="200" w:after="0" w:line="331" w:lineRule="auto"/>
         <w:contextualSpacing w:val="0"/>
       </w:pPr>
-      <w:bookmarkStart w:id="57" w:name="h.ops9hqvvnf8l" w:colFirst="0" w:colLast="0"/>
-      <w:bookmarkEnd w:id="57"/>
+      <w:bookmarkStart w:id="56" w:name="h.ops9hqvvnf8l" w:colFirst="0" w:colLast="0"/>
+      <w:bookmarkEnd w:id="56"/>
       <w:r>
         <w:t>Characterization</w:t>
       </w:r>
@@ -5203,8 +5578,8 @@
         <w:spacing w:line="331" w:lineRule="auto"/>
         <w:contextualSpacing w:val="0"/>
       </w:pPr>
-      <w:bookmarkStart w:id="58" w:name="h.nyb71g4r0jkt" w:colFirst="0" w:colLast="0"/>
-      <w:bookmarkEnd w:id="58"/>
+      <w:bookmarkStart w:id="57" w:name="h.nyb71g4r0jkt" w:colFirst="0" w:colLast="0"/>
+      <w:bookmarkEnd w:id="57"/>
       <w:r>
         <w:t>Key Messages</w:t>
       </w:r>
@@ -5245,8 +5620,8 @@
         <w:spacing w:line="331" w:lineRule="auto"/>
         <w:contextualSpacing w:val="0"/>
       </w:pPr>
-      <w:bookmarkStart w:id="59" w:name="h.vaj6ugepkg8k" w:colFirst="0" w:colLast="0"/>
-      <w:bookmarkEnd w:id="59"/>
+      <w:bookmarkStart w:id="58" w:name="h.vaj6ugepkg8k" w:colFirst="0" w:colLast="0"/>
+      <w:bookmarkEnd w:id="58"/>
       <w:r>
         <w:t>Ambience</w:t>
       </w:r>
@@ -5290,6 +5665,7 @@
         <w:contextualSpacing/>
       </w:pPr>
       <w:r>
+        <w:lastRenderedPageBreak/>
         <w:t>Meetings held in the morning -- what would have been happening outside in the cloister during this time? Would all monks attend or only some? Would some stay after the meetings to discuss things and was talking allowed after the meetings if in the room?</w:t>
       </w:r>
     </w:p>
@@ -5301,10 +5677,9 @@
         <w:spacing w:line="331" w:lineRule="auto"/>
         <w:contextualSpacing w:val="0"/>
       </w:pPr>
-      <w:bookmarkStart w:id="60" w:name="h.7sntf86rnmkf" w:colFirst="0" w:colLast="0"/>
-      <w:bookmarkEnd w:id="60"/>
-      <w:r>
-        <w:lastRenderedPageBreak/>
+      <w:bookmarkStart w:id="59" w:name="h.7sntf86rnmkf" w:colFirst="0" w:colLast="0"/>
+      <w:bookmarkEnd w:id="59"/>
+      <w:r>
         <w:t>Draft</w:t>
       </w:r>
     </w:p>
@@ -5436,43 +5811,45 @@
         <w:spacing w:line="331" w:lineRule="auto"/>
         <w:contextualSpacing w:val="0"/>
       </w:pPr>
-      <w:bookmarkStart w:id="61" w:name="h.smso2nox1bks" w:colFirst="0" w:colLast="0"/>
+      <w:bookmarkStart w:id="60" w:name="h.smso2nox1bks" w:colFirst="0" w:colLast="0"/>
+      <w:bookmarkEnd w:id="60"/>
+      <w:r>
+        <w:t>Player Interaction</w:t>
+      </w:r>
+    </w:p>
+    <w:p>
+      <w:r>
+        <w:t>=&gt; No, thank you</w:t>
+      </w:r>
+    </w:p>
+    <w:p/>
+    <w:p>
+      <w:r>
+        <w:t>Response:</w:t>
+      </w:r>
+      <w:r>
+        <w:t xml:space="preserve"> </w:t>
+      </w:r>
+      <w:r>
+        <w:rPr>
+          <w:color w:val="auto"/>
+        </w:rPr>
+        <w:t>Well, fare you well then. Return to your earthly delights and possessions, I suppose I cannot blame you. But I hope you will reflect on what you have learned here.</w:t>
+      </w:r>
+    </w:p>
+    <w:p/>
+    <w:p>
+      <w:r>
+        <w:t>=&gt; Yes, please quiz me</w:t>
+      </w:r>
+      <w:r>
+        <w:t xml:space="preserve"> </w:t>
+      </w:r>
+      <w:bookmarkStart w:id="61" w:name="_GoBack"/>
       <w:bookmarkEnd w:id="61"/>
-      <w:r>
-        <w:t>Player Interaction</w:t>
-      </w:r>
-    </w:p>
-    <w:p>
-      <w:r>
-        <w:t>=&gt; No, thank you</w:t>
-      </w:r>
     </w:p>
     <w:p/>
     <w:p>
-      <w:r>
-        <w:t>Response:</w:t>
-      </w:r>
-      <w:r>
-        <w:t xml:space="preserve"> </w:t>
-      </w:r>
-      <w:r>
-        <w:rPr>
-          <w:color w:val="auto"/>
-        </w:rPr>
-        <w:t>Well, fare you well then. Return to your earthly delights and possessions, I suppose I cannot blame you. But I hope you will reflect on what you have learned here.</w:t>
-      </w:r>
-    </w:p>
-    <w:p/>
-    <w:p>
-      <w:r>
-        <w:t>=&gt; Yes, please quiz me</w:t>
-      </w:r>
-      <w:r>
-        <w:t xml:space="preserve"> </w:t>
-      </w:r>
-    </w:p>
-    <w:p/>
-    <w:p>
       <w:pPr>
         <w:spacing w:line="331" w:lineRule="auto"/>
       </w:pPr>
@@ -5493,14 +5870,7 @@
         <w:rPr>
           <w:i/>
         </w:rPr>
-        <w:t xml:space="preserve">(The following questions will be provided based on what questions asked-- will pick about 3 to 5 options from list. If no questions asked, quiz questions will be based on KEY topics from each </w:t>
-      </w:r>
-      <w:r>
-        <w:rPr>
-          <w:i/>
-        </w:rPr>
-        <w:lastRenderedPageBreak/>
-        <w:t>section and will not need the player to ask questions in order for them to know the answers. Options as listed below may not appear in the same order in the finished product.)</w:t>
+        <w:t>(The following questions will be provided based on what questions asked-- will pick about 3 to 5 options from list. If no questions asked, quiz questions will be based on KEY topics from each section and will not need the player to ask questions in order for them to know the answers. Options as listed below may not appear in the same order in the finished product.)</w:t>
       </w:r>
     </w:p>
     <w:p>
@@ -6129,6 +6499,7 @@
         <w:rPr>
           <w:highlight w:val="yellow"/>
         </w:rPr>
+        <w:lastRenderedPageBreak/>
         <w:t>Infirmary</w:t>
       </w:r>
     </w:p>
@@ -6205,7 +6576,6 @@
         <w:rPr>
           <w:highlight w:val="yellow"/>
         </w:rPr>
-        <w:lastRenderedPageBreak/>
         <w:t>nothing</w:t>
       </w:r>
     </w:p>
@@ -6865,6 +7235,7 @@
         <w:rPr>
           <w:highlight w:val="yellow"/>
         </w:rPr>
+        <w:lastRenderedPageBreak/>
         <w:t>Scriptorium</w:t>
       </w:r>
     </w:p>
@@ -6960,7 +7331,6 @@
         <w:rPr>
           <w:highlight w:val="yellow"/>
         </w:rPr>
-        <w:lastRenderedPageBreak/>
         <w:t>What is illumination?</w:t>
       </w:r>
     </w:p>
@@ -9707,6 +10077,118 @@
     </w:lvl>
   </w:abstractNum>
   <w:abstractNum w:abstractNumId="23" w15:restartNumberingAfterBreak="0">
+    <w:nsid w:val="43D04C5C"/>
+    <w:multiLevelType w:val="hybridMultilevel"/>
+    <w:tmpl w:val="08DC5EE4"/>
+    <w:lvl w:ilvl="0" w:tplc="80501222">
+      <w:numFmt w:val="bullet"/>
+      <w:lvlText w:val="-"/>
+      <w:lvlJc w:val="left"/>
+      <w:pPr>
+        <w:ind w:left="720" w:hanging="360"/>
+      </w:pPr>
+      <w:rPr>
+        <w:rFonts w:ascii="Arial" w:eastAsia="Arial" w:hAnsi="Arial" w:cs="Arial" w:hint="default"/>
+      </w:rPr>
+    </w:lvl>
+    <w:lvl w:ilvl="1" w:tplc="04090003" w:tentative="1">
+      <w:start w:val="1"/>
+      <w:numFmt w:val="bullet"/>
+      <w:lvlText w:val="o"/>
+      <w:lvlJc w:val="left"/>
+      <w:pPr>
+        <w:ind w:left="1440" w:hanging="360"/>
+      </w:pPr>
+      <w:rPr>
+        <w:rFonts w:ascii="Courier New" w:hAnsi="Courier New" w:cs="Courier New" w:hint="default"/>
+      </w:rPr>
+    </w:lvl>
+    <w:lvl w:ilvl="2" w:tplc="04090005" w:tentative="1">
+      <w:start w:val="1"/>
+      <w:numFmt w:val="bullet"/>
+      <w:lvlText w:val=""/>
+      <w:lvlJc w:val="left"/>
+      <w:pPr>
+        <w:ind w:left="2160" w:hanging="360"/>
+      </w:pPr>
+      <w:rPr>
+        <w:rFonts w:ascii="Wingdings" w:hAnsi="Wingdings" w:hint="default"/>
+      </w:rPr>
+    </w:lvl>
+    <w:lvl w:ilvl="3" w:tplc="04090001" w:tentative="1">
+      <w:start w:val="1"/>
+      <w:numFmt w:val="bullet"/>
+      <w:lvlText w:val=""/>
+      <w:lvlJc w:val="left"/>
+      <w:pPr>
+        <w:ind w:left="2880" w:hanging="360"/>
+      </w:pPr>
+      <w:rPr>
+        <w:rFonts w:ascii="Symbol" w:hAnsi="Symbol" w:hint="default"/>
+      </w:rPr>
+    </w:lvl>
+    <w:lvl w:ilvl="4" w:tplc="04090003" w:tentative="1">
+      <w:start w:val="1"/>
+      <w:numFmt w:val="bullet"/>
+      <w:lvlText w:val="o"/>
+      <w:lvlJc w:val="left"/>
+      <w:pPr>
+        <w:ind w:left="3600" w:hanging="360"/>
+      </w:pPr>
+      <w:rPr>
+        <w:rFonts w:ascii="Courier New" w:hAnsi="Courier New" w:cs="Courier New" w:hint="default"/>
+      </w:rPr>
+    </w:lvl>
+    <w:lvl w:ilvl="5" w:tplc="04090005" w:tentative="1">
+      <w:start w:val="1"/>
+      <w:numFmt w:val="bullet"/>
+      <w:lvlText w:val=""/>
+      <w:lvlJc w:val="left"/>
+      <w:pPr>
+        <w:ind w:left="4320" w:hanging="360"/>
+      </w:pPr>
+      <w:rPr>
+        <w:rFonts w:ascii="Wingdings" w:hAnsi="Wingdings" w:hint="default"/>
+      </w:rPr>
+    </w:lvl>
+    <w:lvl w:ilvl="6" w:tplc="04090001" w:tentative="1">
+      <w:start w:val="1"/>
+      <w:numFmt w:val="bullet"/>
+      <w:lvlText w:val=""/>
+      <w:lvlJc w:val="left"/>
+      <w:pPr>
+        <w:ind w:left="5040" w:hanging="360"/>
+      </w:pPr>
+      <w:rPr>
+        <w:rFonts w:ascii="Symbol" w:hAnsi="Symbol" w:hint="default"/>
+      </w:rPr>
+    </w:lvl>
+    <w:lvl w:ilvl="7" w:tplc="04090003" w:tentative="1">
+      <w:start w:val="1"/>
+      <w:numFmt w:val="bullet"/>
+      <w:lvlText w:val="o"/>
+      <w:lvlJc w:val="left"/>
+      <w:pPr>
+        <w:ind w:left="5760" w:hanging="360"/>
+      </w:pPr>
+      <w:rPr>
+        <w:rFonts w:ascii="Courier New" w:hAnsi="Courier New" w:cs="Courier New" w:hint="default"/>
+      </w:rPr>
+    </w:lvl>
+    <w:lvl w:ilvl="8" w:tplc="04090005" w:tentative="1">
+      <w:start w:val="1"/>
+      <w:numFmt w:val="bullet"/>
+      <w:lvlText w:val=""/>
+      <w:lvlJc w:val="left"/>
+      <w:pPr>
+        <w:ind w:left="6480" w:hanging="360"/>
+      </w:pPr>
+      <w:rPr>
+        <w:rFonts w:ascii="Wingdings" w:hAnsi="Wingdings" w:hint="default"/>
+      </w:rPr>
+    </w:lvl>
+  </w:abstractNum>
+  <w:abstractNum w:abstractNumId="24" w15:restartNumberingAfterBreak="0">
     <w:nsid w:val="4B3579B0"/>
     <w:multiLevelType w:val="multilevel"/>
     <w:tmpl w:val="5EB83EFC"/>
@@ -9819,7 +10301,7 @@
       </w:rPr>
     </w:lvl>
   </w:abstractNum>
-  <w:abstractNum w:abstractNumId="24" w15:restartNumberingAfterBreak="0">
+  <w:abstractNum w:abstractNumId="25" w15:restartNumberingAfterBreak="0">
     <w:nsid w:val="4D4D4D94"/>
     <w:multiLevelType w:val="multilevel"/>
     <w:tmpl w:val="EB1A0232"/>
@@ -9932,7 +10414,7 @@
       </w:rPr>
     </w:lvl>
   </w:abstractNum>
-  <w:abstractNum w:abstractNumId="25" w15:restartNumberingAfterBreak="0">
+  <w:abstractNum w:abstractNumId="26" w15:restartNumberingAfterBreak="0">
     <w:nsid w:val="4DD63F1F"/>
     <w:multiLevelType w:val="multilevel"/>
     <w:tmpl w:val="B61839AA"/>
@@ -10045,7 +10527,7 @@
       </w:rPr>
     </w:lvl>
   </w:abstractNum>
-  <w:abstractNum w:abstractNumId="26" w15:restartNumberingAfterBreak="0">
+  <w:abstractNum w:abstractNumId="27" w15:restartNumberingAfterBreak="0">
     <w:nsid w:val="500630C1"/>
     <w:multiLevelType w:val="multilevel"/>
     <w:tmpl w:val="35FA41D6"/>
@@ -10158,7 +10640,7 @@
       </w:rPr>
     </w:lvl>
   </w:abstractNum>
-  <w:abstractNum w:abstractNumId="27" w15:restartNumberingAfterBreak="0">
+  <w:abstractNum w:abstractNumId="28" w15:restartNumberingAfterBreak="0">
     <w:nsid w:val="50EB19CB"/>
     <w:multiLevelType w:val="multilevel"/>
     <w:tmpl w:val="60007D4C"/>
@@ -10271,7 +10753,7 @@
       </w:rPr>
     </w:lvl>
   </w:abstractNum>
-  <w:abstractNum w:abstractNumId="28" w15:restartNumberingAfterBreak="0">
+  <w:abstractNum w:abstractNumId="29" w15:restartNumberingAfterBreak="0">
     <w:nsid w:val="564F60C0"/>
     <w:multiLevelType w:val="hybridMultilevel"/>
     <w:tmpl w:val="ADF28F36"/>
@@ -10383,7 +10865,7 @@
       </w:rPr>
     </w:lvl>
   </w:abstractNum>
-  <w:abstractNum w:abstractNumId="29" w15:restartNumberingAfterBreak="0">
+  <w:abstractNum w:abstractNumId="30" w15:restartNumberingAfterBreak="0">
     <w:nsid w:val="57E70150"/>
     <w:multiLevelType w:val="multilevel"/>
     <w:tmpl w:val="F96A0762"/>
@@ -10496,7 +10978,7 @@
       </w:rPr>
     </w:lvl>
   </w:abstractNum>
-  <w:abstractNum w:abstractNumId="30" w15:restartNumberingAfterBreak="0">
+  <w:abstractNum w:abstractNumId="31" w15:restartNumberingAfterBreak="0">
     <w:nsid w:val="5843569F"/>
     <w:multiLevelType w:val="multilevel"/>
     <w:tmpl w:val="B658BB46"/>
@@ -10609,7 +11091,7 @@
       </w:rPr>
     </w:lvl>
   </w:abstractNum>
-  <w:abstractNum w:abstractNumId="31" w15:restartNumberingAfterBreak="0">
+  <w:abstractNum w:abstractNumId="32" w15:restartNumberingAfterBreak="0">
     <w:nsid w:val="58A60F55"/>
     <w:multiLevelType w:val="multilevel"/>
     <w:tmpl w:val="DC74E99A"/>
@@ -10722,7 +11204,7 @@
       </w:rPr>
     </w:lvl>
   </w:abstractNum>
-  <w:abstractNum w:abstractNumId="32" w15:restartNumberingAfterBreak="0">
+  <w:abstractNum w:abstractNumId="33" w15:restartNumberingAfterBreak="0">
     <w:nsid w:val="5BB038B4"/>
     <w:multiLevelType w:val="multilevel"/>
     <w:tmpl w:val="0040E44E"/>
@@ -10835,7 +11317,7 @@
       </w:rPr>
     </w:lvl>
   </w:abstractNum>
-  <w:abstractNum w:abstractNumId="33" w15:restartNumberingAfterBreak="0">
+  <w:abstractNum w:abstractNumId="34" w15:restartNumberingAfterBreak="0">
     <w:nsid w:val="61B40F11"/>
     <w:multiLevelType w:val="multilevel"/>
     <w:tmpl w:val="6406B2AE"/>
@@ -10948,7 +11430,7 @@
       </w:rPr>
     </w:lvl>
   </w:abstractNum>
-  <w:abstractNum w:abstractNumId="34" w15:restartNumberingAfterBreak="0">
+  <w:abstractNum w:abstractNumId="35" w15:restartNumberingAfterBreak="0">
     <w:nsid w:val="63F87977"/>
     <w:multiLevelType w:val="multilevel"/>
     <w:tmpl w:val="5280555E"/>
@@ -11061,7 +11543,7 @@
       </w:rPr>
     </w:lvl>
   </w:abstractNum>
-  <w:abstractNum w:abstractNumId="35" w15:restartNumberingAfterBreak="0">
+  <w:abstractNum w:abstractNumId="36" w15:restartNumberingAfterBreak="0">
     <w:nsid w:val="67DA6A34"/>
     <w:multiLevelType w:val="multilevel"/>
     <w:tmpl w:val="5AFA8E92"/>
@@ -11174,7 +11656,7 @@
       </w:rPr>
     </w:lvl>
   </w:abstractNum>
-  <w:abstractNum w:abstractNumId="36" w15:restartNumberingAfterBreak="0">
+  <w:abstractNum w:abstractNumId="37" w15:restartNumberingAfterBreak="0">
     <w:nsid w:val="6F5F7147"/>
     <w:multiLevelType w:val="multilevel"/>
     <w:tmpl w:val="DDF6A672"/>
@@ -11287,7 +11769,7 @@
       </w:rPr>
     </w:lvl>
   </w:abstractNum>
-  <w:abstractNum w:abstractNumId="37" w15:restartNumberingAfterBreak="0">
+  <w:abstractNum w:abstractNumId="38" w15:restartNumberingAfterBreak="0">
     <w:nsid w:val="737222C7"/>
     <w:multiLevelType w:val="multilevel"/>
     <w:tmpl w:val="B76AFC00"/>
@@ -11400,7 +11882,7 @@
       </w:rPr>
     </w:lvl>
   </w:abstractNum>
-  <w:abstractNum w:abstractNumId="38" w15:restartNumberingAfterBreak="0">
+  <w:abstractNum w:abstractNumId="39" w15:restartNumberingAfterBreak="0">
     <w:nsid w:val="77C217AA"/>
     <w:multiLevelType w:val="multilevel"/>
     <w:tmpl w:val="F1B0A902"/>
@@ -11513,7 +11995,7 @@
       </w:rPr>
     </w:lvl>
   </w:abstractNum>
-  <w:abstractNum w:abstractNumId="39" w15:restartNumberingAfterBreak="0">
+  <w:abstractNum w:abstractNumId="40" w15:restartNumberingAfterBreak="0">
     <w:nsid w:val="79DE19E8"/>
     <w:multiLevelType w:val="multilevel"/>
     <w:tmpl w:val="414EAC76"/>
@@ -11627,16 +12109,16 @@
     </w:lvl>
   </w:abstractNum>
   <w:num w:numId="1">
-    <w:abstractNumId w:val="36"/>
+    <w:abstractNumId w:val="37"/>
   </w:num>
   <w:num w:numId="2">
-    <w:abstractNumId w:val="38"/>
+    <w:abstractNumId w:val="39"/>
   </w:num>
   <w:num w:numId="3">
     <w:abstractNumId w:val="9"/>
   </w:num>
   <w:num w:numId="4">
-    <w:abstractNumId w:val="34"/>
+    <w:abstractNumId w:val="35"/>
   </w:num>
   <w:num w:numId="5">
     <w:abstractNumId w:val="22"/>
@@ -11648,19 +12130,19 @@
     <w:abstractNumId w:val="13"/>
   </w:num>
   <w:num w:numId="8">
-    <w:abstractNumId w:val="35"/>
+    <w:abstractNumId w:val="36"/>
   </w:num>
   <w:num w:numId="9">
-    <w:abstractNumId w:val="39"/>
+    <w:abstractNumId w:val="40"/>
   </w:num>
   <w:num w:numId="10">
-    <w:abstractNumId w:val="31"/>
+    <w:abstractNumId w:val="32"/>
   </w:num>
   <w:num w:numId="11">
     <w:abstractNumId w:val="8"/>
   </w:num>
   <w:num w:numId="12">
-    <w:abstractNumId w:val="26"/>
+    <w:abstractNumId w:val="27"/>
   </w:num>
   <w:num w:numId="13">
     <w:abstractNumId w:val="0"/>
@@ -11672,10 +12154,10 @@
     <w:abstractNumId w:val="16"/>
   </w:num>
   <w:num w:numId="16">
-    <w:abstractNumId w:val="24"/>
+    <w:abstractNumId w:val="25"/>
   </w:num>
   <w:num w:numId="17">
-    <w:abstractNumId w:val="29"/>
+    <w:abstractNumId w:val="30"/>
   </w:num>
   <w:num w:numId="18">
     <w:abstractNumId w:val="20"/>
@@ -11684,40 +12166,40 @@
     <w:abstractNumId w:val="2"/>
   </w:num>
   <w:num w:numId="20">
-    <w:abstractNumId w:val="33"/>
+    <w:abstractNumId w:val="34"/>
   </w:num>
   <w:num w:numId="21">
     <w:abstractNumId w:val="10"/>
   </w:num>
   <w:num w:numId="22">
-    <w:abstractNumId w:val="27"/>
+    <w:abstractNumId w:val="28"/>
   </w:num>
   <w:num w:numId="23">
     <w:abstractNumId w:val="14"/>
   </w:num>
   <w:num w:numId="24">
-    <w:abstractNumId w:val="37"/>
+    <w:abstractNumId w:val="38"/>
   </w:num>
   <w:num w:numId="25">
     <w:abstractNumId w:val="7"/>
   </w:num>
   <w:num w:numId="26">
-    <w:abstractNumId w:val="30"/>
+    <w:abstractNumId w:val="31"/>
   </w:num>
   <w:num w:numId="27">
     <w:abstractNumId w:val="3"/>
   </w:num>
   <w:num w:numId="28">
-    <w:abstractNumId w:val="32"/>
+    <w:abstractNumId w:val="33"/>
   </w:num>
   <w:num w:numId="29">
     <w:abstractNumId w:val="1"/>
   </w:num>
   <w:num w:numId="30">
-    <w:abstractNumId w:val="23"/>
+    <w:abstractNumId w:val="24"/>
   </w:num>
   <w:num w:numId="31">
-    <w:abstractNumId w:val="25"/>
+    <w:abstractNumId w:val="26"/>
   </w:num>
   <w:num w:numId="32">
     <w:abstractNumId w:val="19"/>
@@ -11735,7 +12217,7 @@
     <w:abstractNumId w:val="4"/>
   </w:num>
   <w:num w:numId="37">
-    <w:abstractNumId w:val="28"/>
+    <w:abstractNumId w:val="29"/>
   </w:num>
   <w:num w:numId="38">
     <w:abstractNumId w:val="15"/>
@@ -11745,6 +12227,9 @@
   </w:num>
   <w:num w:numId="40">
     <w:abstractNumId w:val="11"/>
+  </w:num>
+  <w:num w:numId="41">
+    <w:abstractNumId w:val="23"/>
   </w:num>
 </w:numbering>
 </file>
@@ -12578,7 +13063,7 @@
 </file>
 
 <file path=customXml/itemProps1.xml><?xml version="1.0" encoding="utf-8"?>
-<ds:datastoreItem xmlns:ds="http://schemas.openxmlformats.org/officeDocument/2006/customXml" ds:itemID="{5AC93639-95BC-4A55-B252-D3B06025828B}">
+<ds:datastoreItem xmlns:ds="http://schemas.openxmlformats.org/officeDocument/2006/customXml" ds:itemID="{FF448012-B380-4F56-A8DA-92C6747DE9A0}">
   <ds:schemaRefs>
     <ds:schemaRef ds:uri="http://schemas.openxmlformats.org/officeDocument/2006/bibliography"/>
   </ds:schemaRefs>

--- a/FullExperience_git.docx
+++ b/FullExperience_git.docx
@@ -810,12 +810,6 @@
       <w:r>
         <w:t>take you to the Cloister to show you the way around.</w:t>
       </w:r>
-      <w:r>
-        <w:t xml:space="preserve"> </w:t>
-      </w:r>
-      <w:r>
-        <w:t>It’s not far.</w:t>
-      </w:r>
     </w:p>
     <w:p>
       <w:pPr>
@@ -1054,10 +1048,25 @@
         <w:spacing w:line="288" w:lineRule="auto"/>
       </w:pPr>
       <w:r>
-        <w:t xml:space="preserve">We do what needs to be done to keep the priory running so we can focus on worship. </w:t>
-      </w:r>
-      <w:r>
-        <w:t xml:space="preserve">Today I’m on duty at the gatehouse. Other monks work in the church, copy manuscripts, work in the kitchens, or oversee </w:t>
+        <w:t xml:space="preserve">Idleness is the enemy of the soul. </w:t>
+      </w:r>
+      <w:r>
+        <w:t>We do what needs to be done to keep the priory running</w:t>
+      </w:r>
+      <w:r>
+        <w:t>, and otherwise occupy ourselves with useful tasks</w:t>
+      </w:r>
+      <w:r>
+        <w:t xml:space="preserve">. </w:t>
+      </w:r>
+      <w:r>
+        <w:t>Today I’m on duty at the gatehouse. Other monks work in the church</w:t>
+      </w:r>
+      <w:r>
+        <w:t xml:space="preserve"> and kitchens</w:t>
+      </w:r>
+      <w:r>
+        <w:t xml:space="preserve">, copy manuscripts, or oversee </w:t>
       </w:r>
       <w:r>
         <w:t>the labors of the lay brothers.</w:t>
@@ -1079,19 +1088,22 @@
     </w:p>
     <w:p>
       <w:r>
-        <w:t xml:space="preserve">The Benedictine Rule tells us how to best run </w:t>
-      </w:r>
-      <w:r>
-        <w:t>the priory</w:t>
+        <w:t xml:space="preserve">The Benedictine Rule </w:t>
+      </w:r>
+      <w:r>
+        <w:t>is a set of guidelines that tell</w:t>
+      </w:r>
+      <w:r>
+        <w:t xml:space="preserve"> us how to best </w:t>
+      </w:r>
+      <w:r>
+        <w:t>govern the priory and promote a pure life for ourselves</w:t>
       </w:r>
       <w:r>
         <w:t xml:space="preserve">. </w:t>
       </w:r>
       <w:r>
-        <w:t>It is a set of administrative rules that makes sure our needs are provided for so we can focus on worshipping God</w:t>
-      </w:r>
-      <w:r>
-        <w:t>.</w:t>
+        <w:t>It tells us how to schedule our days, how to appoint officers for specific positions, what kinds and how much food we should eat, and how we should act towards our brothers.</w:t>
       </w:r>
     </w:p>
     <w:p>
@@ -1130,7 +1142,13 @@
         <w:t xml:space="preserve">Well, a novice is a monk in training, all boys, usually in their teens. </w:t>
       </w:r>
       <w:r>
-        <w:t>Novices live in a monastery for a year to learn what the monastic life requires. At the end of that time, the novice can take the vows to become a full monk, and live the rest of their days in a monastery, or else return to the world outside.</w:t>
+        <w:t>Novices live in a monastery for a year to learn what the monastic life requires. At the end of that time, the novice can</w:t>
+      </w:r>
+      <w:r>
+        <w:t xml:space="preserve"> take the vows to become an actual monk, and live the rest of his</w:t>
+      </w:r>
+      <w:r>
+        <w:t xml:space="preserve"> days in a monastery, or else return to the world outside.</w:t>
       </w:r>
     </w:p>
     <w:p/>
@@ -1155,10 +1173,22 @@
     </w:p>
     <w:p>
       <w:r>
-        <w:t xml:space="preserve">Well, you’re here, aren’t you? </w:t>
-      </w:r>
-      <w:r>
-        <w:t>Many of our number are the younger sons of nobles, those who will not inherit and are not cut out for the hard, dangerous life of a knight. The</w:t>
+        <w:t>Well, like you,</w:t>
+      </w:r>
+      <w:r>
+        <w:t xml:space="preserve"> </w:t>
+      </w:r>
+      <w:r>
+        <w:t>m</w:t>
+      </w:r>
+      <w:r>
+        <w:t xml:space="preserve">any of our number are the younger sons of nobles, those who will not inherit </w:t>
+      </w:r>
+      <w:r>
+        <w:t>the fortune of their fathers. In such a position, your options are limited: become a hired sword for a noble -- and live a hard, dangerous life -- or enter into the church.</w:t>
+      </w:r>
+      <w:r>
+        <w:t xml:space="preserve"> The</w:t>
       </w:r>
       <w:r>
         <w:t xml:space="preserve"> promise of mo</w:t>
@@ -1234,6 +1264,7 @@
         <w:spacing w:line="288" w:lineRule="auto"/>
       </w:pPr>
       <w:r>
+        <w:lastRenderedPageBreak/>
         <w:t>BINAURAL AUDIO: PLAYER SLOWLY BECOMES SURROUNDED BY THE SOUNDS OF VOICES IN AN ECHOING ROOM.</w:t>
       </w:r>
     </w:p>
@@ -1247,8 +1278,13 @@
         <w:spacing w:line="288" w:lineRule="auto"/>
       </w:pPr>
       <w:r>
-        <w:lastRenderedPageBreak/>
-        <w:t>Brother Nicholas? This is the Prior’s nephew, son of Lady Maria of Lorraine. He is considering becoming a monk, if you remember. Well, I’ll leave you to it.</w:t>
+        <w:t>Brother Nicholas? This is the P</w:t>
+      </w:r>
+      <w:r>
+        <w:t>rior’s nephew, son of Lady Marie of Poitiers</w:t>
+      </w:r>
+      <w:r>
+        <w:t>. He is considering becoming a monk, if you remember. Well, I’ll leave you to it.</w:t>
       </w:r>
     </w:p>
     <w:p/>
@@ -1571,6 +1607,7 @@
         <w:spacing w:line="288" w:lineRule="auto"/>
       </w:pPr>
       <w:r>
+        <w:lastRenderedPageBreak/>
         <w:t>BINAURAL AUDIO: TO LEFT AND RIGHT, SOUNDS OF VOICES IN AN ECHOING ROOM, CLATTER, AND OCCASIONAL FOOTSTEPS.</w:t>
       </w:r>
     </w:p>
@@ -1584,7 +1621,6 @@
         <w:spacing w:after="160" w:line="288" w:lineRule="auto"/>
       </w:pPr>
       <w:r>
-        <w:lastRenderedPageBreak/>
         <w:t>BROTHER NICHOLAS</w:t>
       </w:r>
     </w:p>
@@ -1633,7 +1669,19 @@
         <w:t>To unnamed monk</w:t>
       </w:r>
       <w:r>
-        <w:t xml:space="preserve">) Do not forget to issue new habits to the novice today. They are in with the clean laundry. </w:t>
+        <w:t xml:space="preserve">) Do not forget to issue </w:t>
+      </w:r>
+      <w:r>
+        <w:t>a new habit</w:t>
+      </w:r>
+      <w:r>
+        <w:t xml:space="preserve"> to the novice today. </w:t>
+      </w:r>
+      <w:r>
+        <w:t>It is</w:t>
+      </w:r>
+      <w:r>
+        <w:t xml:space="preserve"> in with the clean laundry. </w:t>
       </w:r>
       <w:r>
         <w:t>Tell him to change after High Mass, but if he is late to dinner he will have to take a turn reading Scripture during the meal.</w:t>
@@ -1661,7 +1709,13 @@
         <w:spacing w:after="160" w:line="288" w:lineRule="auto"/>
       </w:pPr>
       <w:r>
-        <w:t xml:space="preserve">Oh, and don’t any of you forget what I said today – if I catch you talking again, I </w:t>
+        <w:t>Oh, and don’t any of you forget what I said today – if I catch you talking again</w:t>
+      </w:r>
+      <w:r>
+        <w:t xml:space="preserve"> during a silent period</w:t>
+      </w:r>
+      <w:r>
+        <w:t xml:space="preserve">, I </w:t>
       </w:r>
       <w:r>
         <w:rPr>
@@ -1689,7 +1743,13 @@
         <w:spacing w:after="160" w:line="288" w:lineRule="auto"/>
       </w:pPr>
       <w:r>
-        <w:t>Thank you for your patience. As you can see, managing a priory is no simple task.</w:t>
+        <w:t xml:space="preserve">Thank you for your patience. As you can see, managing </w:t>
+      </w:r>
+      <w:r>
+        <w:t xml:space="preserve">the needs of </w:t>
+      </w:r>
+      <w:r>
+        <w:t>a priory is no simple task.</w:t>
       </w:r>
     </w:p>
     <w:p>
@@ -1751,13 +1811,37 @@
         <w:spacing w:after="160" w:line="288" w:lineRule="auto"/>
       </w:pPr>
       <w:r>
-        <w:t xml:space="preserve">We monks have a particular uniform for our Order – you’ve probably seen the black habit and hooded cape. The hood is called a cowl, and is deep so that it hides our features and allows our identities as monks to take precedence. Under the habit we wear a white tunic. </w:t>
+        <w:t xml:space="preserve">We monks </w:t>
+      </w:r>
+      <w:r>
+        <w:t>are required to wear certain clothing</w:t>
+      </w:r>
+      <w:r>
+        <w:t xml:space="preserve"> fo</w:t>
+      </w:r>
+      <w:r>
+        <w:t>r our Order – you’ve probably noticed</w:t>
+      </w:r>
+      <w:r>
+        <w:t xml:space="preserve"> the black habit and hooded cape. The hood is called a cowl, and is deep so that it hides our features and allows our identities as monks to take precedence. Under the habit we wear a white tunic. </w:t>
       </w:r>
       <w:r>
         <w:t>And of course we all keep the top of our head shaved – it’s called the tonsure</w:t>
       </w:r>
       <w:r>
-        <w:t>, and it shows physical humility and allows us to be closer to God.</w:t>
+        <w:t>, and it shows physical humility</w:t>
+      </w:r>
+      <w:r>
+        <w:t xml:space="preserve"> and</w:t>
+      </w:r>
+      <w:r>
+        <w:t xml:space="preserve"> </w:t>
+      </w:r>
+      <w:r>
+        <w:t>our dedication</w:t>
+      </w:r>
+      <w:r>
+        <w:t xml:space="preserve"> to God.</w:t>
       </w:r>
     </w:p>
     <w:p/>
@@ -1785,6 +1869,7 @@
     </w:p>
     <w:p>
       <w:r>
+        <w:lastRenderedPageBreak/>
         <w:t xml:space="preserve">We do not speak during much of the day, never at meals, and only quietly when permitted. </w:t>
       </w:r>
       <w:r>
@@ -1800,7 +1885,6 @@
         <w:spacing w:after="160"/>
       </w:pPr>
       <w:r>
-        <w:lastRenderedPageBreak/>
         <w:t>QUESTION 3: Chapter meeting</w:t>
       </w:r>
     </w:p>
@@ -1867,13 +1951,61 @@
         <w:spacing w:line="288" w:lineRule="auto"/>
       </w:pPr>
       <w:r>
-        <w:t xml:space="preserve">Discipline, mainly, but we hold to a rigorous schedule of worship and work. Our lives are arranged around the cycle of the Divine Office, a </w:t>
-      </w:r>
-      <w:r>
-        <w:t>ceremony of prayer</w:t>
-      </w:r>
-      <w:r>
-        <w:t>. We rise from our beds while the night is still dark and go to bed around nightfall. In between we sing the Divine Office six times a day, arranging our work and meals around these times of worship.</w:t>
+        <w:t xml:space="preserve">Discipline, mainly, but we </w:t>
+      </w:r>
+      <w:r>
+        <w:t>must keep to a schedule</w:t>
+      </w:r>
+      <w:r>
+        <w:t xml:space="preserve">. </w:t>
+      </w:r>
+      <w:r>
+        <w:t xml:space="preserve">Our </w:t>
+      </w:r>
+      <w:r>
+        <w:t>lives are arranged around th</w:t>
+      </w:r>
+      <w:r>
+        <w:t>e cycle of the Divine Office, six dedicated times for prayer</w:t>
+      </w:r>
+      <w:r>
+        <w:t>, during which we sing psalms and hymns</w:t>
+      </w:r>
+      <w:r>
+        <w:t xml:space="preserve">. </w:t>
+      </w:r>
+      <w:r>
+        <w:t xml:space="preserve">Our other </w:t>
+      </w:r>
+      <w:r>
+        <w:t>w</w:t>
+      </w:r>
+      <w:r>
+        <w:t xml:space="preserve">ork and meals </w:t>
+      </w:r>
+      <w:r>
+        <w:t xml:space="preserve">are arranged </w:t>
+      </w:r>
+      <w:r>
+        <w:t xml:space="preserve">around these </w:t>
+      </w:r>
+      <w:r>
+        <w:t>observances</w:t>
+      </w:r>
+      <w:r>
+        <w:t>,</w:t>
+      </w:r>
+      <w:r>
+        <w:t xml:space="preserve"> as is our time for sleep </w:t>
+      </w:r>
+      <w:r>
+        <w:t>-- e</w:t>
+      </w:r>
+      <w:r>
+        <w:t xml:space="preserve">very day, we rise while the night is still dark </w:t>
+      </w:r>
+      <w:r>
+        <w:t>and go to bed around nightfall.</w:t>
       </w:r>
     </w:p>
     <w:p>
@@ -1905,7 +2037,19 @@
     </w:p>
     <w:p>
       <w:r>
-        <w:t xml:space="preserve">If you become a monk, you will have to do away with all of the fine possessions of a noble household. You will take a vow of poverty so that you can live a pious life, free from the trappings of material things. The monastery you join will issue you everything you need—your tunic and cowl, your comb, and your writing pen, all of it – as well as </w:t>
+        <w:t xml:space="preserve">If you become a monk, you will have to </w:t>
+      </w:r>
+      <w:r>
+        <w:t>give up</w:t>
+      </w:r>
+      <w:r>
+        <w:t xml:space="preserve"> all of the fine possessions of a noble household. You will take a vow of poverty so that you can live a pious life, free from the t</w:t>
+      </w:r>
+      <w:r>
+        <w:t>emptations</w:t>
+      </w:r>
+      <w:r>
+        <w:t xml:space="preserve"> of material things. The monastery you join will issue you everything you need—your tunic and cowl, your comb, and your writing pen, all of it – as well as </w:t>
       </w:r>
       <w:r>
         <w:t xml:space="preserve">any tools needed to </w:t>
@@ -2073,6 +2217,7 @@
         <w:spacing w:line="288" w:lineRule="auto"/>
       </w:pPr>
       <w:r>
+        <w:lastRenderedPageBreak/>
         <w:t>TO CHURCH:</w:t>
       </w:r>
       <w:r>
@@ -2089,7 +2234,6 @@
         <w:spacing w:line="288" w:lineRule="auto"/>
       </w:pPr>
       <w:r>
-        <w:lastRenderedPageBreak/>
         <w:t>TO KITCHENS:</w:t>
       </w:r>
       <w:r>
@@ -2411,6 +2555,7 @@
         <w:contextualSpacing/>
       </w:pPr>
       <w:r>
+        <w:lastRenderedPageBreak/>
         <w:t>Handling dried plants and/or other medicinal items? (bottles clattering around, rustling of plant-based ingredients)</w:t>
       </w:r>
     </w:p>
@@ -2439,7 +2584,6 @@
       <w:bookmarkStart w:id="28" w:name="h.t7r5m46km8vl" w:colFirst="0" w:colLast="0"/>
       <w:bookmarkEnd w:id="28"/>
       <w:r>
-        <w:lastRenderedPageBreak/>
         <w:t>Draft</w:t>
       </w:r>
     </w:p>
@@ -2698,11 +2842,7 @@
         <w:t xml:space="preserve">Elderly monks stay in </w:t>
       </w:r>
       <w:r>
-        <w:t xml:space="preserve">the Infirmary for constant care, and may be provided a helper if </w:t>
-      </w:r>
-      <w:r>
-        <w:lastRenderedPageBreak/>
-        <w:t>necessary.</w:t>
+        <w:t>the Infirmary for constant care, and may be provided a helper if necessary.</w:t>
       </w:r>
       <w:r>
         <w:t xml:space="preserve"> </w:t>
@@ -2726,7 +2866,10 @@
         <w:t xml:space="preserve"> </w:t>
       </w:r>
       <w:r>
-        <w:t>no matter what challenges I face in life</w:t>
+        <w:t xml:space="preserve">no matter what </w:t>
+      </w:r>
+      <w:r>
+        <w:t>infirmities may befall my body</w:t>
       </w:r>
       <w:r>
         <w:t>.</w:t>
@@ -2829,13 +2972,7 @@
         <w:spacing w:line="288" w:lineRule="auto"/>
       </w:pPr>
       <w:r>
-        <w:t>Where would</w:t>
-      </w:r>
-      <w:r>
-        <w:t xml:space="preserve"> you like to go next</w:t>
-      </w:r>
-      <w:r>
-        <w:t xml:space="preserve">? </w:t>
+        <w:t xml:space="preserve">Where would you like to go next? </w:t>
       </w:r>
     </w:p>
     <w:p>
@@ -2881,46 +3018,46 @@
           <w:sz w:val="24"/>
           <w:szCs w:val="24"/>
         </w:rPr>
-        <w:t>Then it would be my pleasure to take you here.</w:t>
-      </w:r>
-    </w:p>
-    <w:p>
-      <w:pPr>
-        <w:spacing w:line="288" w:lineRule="auto"/>
+        <w:t xml:space="preserve">Then it would be my pleasure to take you </w:t>
+      </w:r>
+      <w:r>
         <w:rPr>
           <w:sz w:val="24"/>
           <w:szCs w:val="24"/>
         </w:rPr>
-      </w:pPr>
-    </w:p>
-    <w:p>
-      <w:pPr>
-        <w:spacing w:line="288" w:lineRule="auto"/>
+        <w:t>t</w:t>
+      </w:r>
+      <w:r>
         <w:rPr>
           <w:sz w:val="24"/>
           <w:szCs w:val="24"/>
         </w:rPr>
-      </w:pPr>
-      <w:r>
+        <w:t>here.</w:t>
+      </w:r>
+    </w:p>
+    <w:p>
+      <w:pPr>
+        <w:spacing w:line="288" w:lineRule="auto"/>
         <w:rPr>
           <w:sz w:val="24"/>
           <w:szCs w:val="24"/>
         </w:rPr>
-        <w:t xml:space="preserve">(BINAURAL: </w:t>
-      </w:r>
-      <w:r>
+      </w:pPr>
+    </w:p>
+    <w:p>
+      <w:pPr>
+        <w:spacing w:line="288" w:lineRule="auto"/>
         <w:rPr>
           <w:sz w:val="24"/>
           <w:szCs w:val="24"/>
         </w:rPr>
-        <w:t xml:space="preserve">UNEVEN </w:t>
-      </w:r>
+      </w:pPr>
       <w:r>
         <w:rPr>
           <w:sz w:val="24"/>
           <w:szCs w:val="24"/>
         </w:rPr>
-        <w:t>FOOTSTEPS ON GRAVEL FOR SEVERAL SECONDS, THEN STOPS)</w:t>
+        <w:t>(BINAURAL: UNEVEN FOOTSTEPS ON GRAVEL FOR SEVERAL SECONDS, THEN STOPS)</w:t>
       </w:r>
     </w:p>
     <w:p>
@@ -2955,10 +3092,7 @@
         <w:t>Over the clatter of the kitchens</w:t>
       </w:r>
       <w:r>
-        <w:t xml:space="preserve">) Brother Martin…Brother Martin! </w:t>
-      </w:r>
-      <w:r>
-        <w:t>Our guest is here. Will you speak with him a moment?</w:t>
+        <w:t>) Brother Martin…Brother Martin! Our guest is here. Will you speak with him a moment?</w:t>
       </w:r>
     </w:p>
     <w:p>
@@ -2984,6 +3118,7 @@
         <w:spacing w:line="288" w:lineRule="auto"/>
       </w:pPr>
       <w:r>
+        <w:lastRenderedPageBreak/>
         <w:t>(</w:t>
       </w:r>
       <w:r>
@@ -2993,10 +3128,7 @@
         <w:t>Slightly muffled as though turned away from player, and whispering loudly)</w:t>
       </w:r>
       <w:r>
-        <w:t xml:space="preserve"> </w:t>
-      </w:r>
-      <w:r>
-        <w:t>Brother Stephan, come and meet the Prior’s nephew. Do not forget his father is an important patron, he deserves your time!</w:t>
+        <w:t xml:space="preserve"> Brother Stephan, come and meet the Prior’s nephew. Do not forget his father is an important patron, he deserves your time!</w:t>
       </w:r>
     </w:p>
     <w:p>
@@ -3008,7 +3140,6 @@
       <w:bookmarkStart w:id="30" w:name="h.4xk5d13z71v3" w:colFirst="0" w:colLast="0"/>
       <w:bookmarkEnd w:id="30"/>
       <w:r>
-        <w:lastRenderedPageBreak/>
         <w:t>Area 4: Church</w:t>
       </w:r>
     </w:p>
@@ -3315,6 +3446,7 @@
     <w:p/>
     <w:p>
       <w:r>
+        <w:lastRenderedPageBreak/>
         <w:t>(</w:t>
       </w:r>
       <w:r>
@@ -3346,7 +3478,6 @@
         <w:spacing w:line="331" w:lineRule="auto"/>
       </w:pPr>
       <w:r>
-        <w:lastRenderedPageBreak/>
         <w:t>Oh hello! The Chamberlain said you might stop by.</w:t>
       </w:r>
       <w:r>
@@ -3376,7 +3507,13 @@
         <w:t xml:space="preserve">It contains information about metalworking often used in making religious objects, like the chalice we use for Communion. It is my job as Sacristan to look after </w:t>
       </w:r>
       <w:r>
-        <w:t>such objects, as well as the books and vestments we use during our services. As one of the few priests here, I also officiate the prayers of the Divine Office and of High Mass when needed.</w:t>
+        <w:t xml:space="preserve">such objects, as well as the books and vestments we use during our services. As one of the few priests here, I also officiate </w:t>
+      </w:r>
+      <w:r>
+        <w:t>at</w:t>
+      </w:r>
+      <w:r>
+        <w:t xml:space="preserve"> Mass when needed.</w:t>
       </w:r>
     </w:p>
     <w:p>
@@ -3431,13 +3568,31 @@
         <w:t xml:space="preserve">. </w:t>
       </w:r>
       <w:r>
-        <w:t xml:space="preserve">We pray to reaffirm our connection to God and ask for his good favor. We sing because it is more special than our speaking voices. </w:t>
+        <w:t xml:space="preserve">We pray to reaffirm our connection to God and ask for his good favor. We sing </w:t>
+      </w:r>
+      <w:r>
+        <w:t xml:space="preserve">hymns and psalms together in the </w:t>
+      </w:r>
+      <w:proofErr w:type="spellStart"/>
+      <w:r>
+        <w:t>choirbox</w:t>
+      </w:r>
+      <w:proofErr w:type="spellEnd"/>
+      <w:r>
+        <w:t xml:space="preserve"> as part of our prayers</w:t>
+      </w:r>
+      <w:r>
+        <w:t>.</w:t>
+      </w:r>
+      <w:r>
+        <w:t xml:space="preserve"> </w:t>
       </w:r>
     </w:p>
     <w:p>
       <w:pPr>
         <w:rPr>
           <w:b/>
+          <w:highlight w:val="yellow"/>
         </w:rPr>
       </w:pPr>
     </w:p>
@@ -3446,7 +3601,7 @@
         <w:t xml:space="preserve">QUESTION 2: </w:t>
       </w:r>
       <w:r>
-        <w:t>High Mass</w:t>
+        <w:t>Mass</w:t>
       </w:r>
     </w:p>
     <w:p>
@@ -3456,10 +3611,28 @@
     </w:p>
     <w:p>
       <w:r>
-        <w:t>High Mass is our ritual of Communion. It allows us to reaffirm our connection to Christ and all of Christendom. We will sing or chant during Communion, but the focus is in ritual, not in prayer like in the Divine Office. We hold Communion more frequently and with more celebration than common people will.  Although all monks will sing during the Divine Office,</w:t>
-      </w:r>
-      <w:r>
-        <w:t xml:space="preserve"> only those who are ordained as priests can officiate at a Mass.</w:t>
+        <w:t>We celebrate the same Mass as you do, but more frequently and with more celebration. It is the ritual of Communion, after all, and i</w:t>
+      </w:r>
+      <w:r>
+        <w:t xml:space="preserve">t allows us </w:t>
+      </w:r>
+      <w:r>
+        <w:t xml:space="preserve">all </w:t>
+      </w:r>
+      <w:r>
+        <w:t>to reaffirm our connection to</w:t>
+      </w:r>
+      <w:r>
+        <w:t xml:space="preserve"> Christ and all of Christendom. </w:t>
+      </w:r>
+      <w:r>
+        <w:t xml:space="preserve">We </w:t>
+      </w:r>
+      <w:r>
+        <w:t xml:space="preserve">monks </w:t>
+      </w:r>
+      <w:r>
+        <w:t>will sing or chant during Communion, but the focus is in ritual, not in prayer like in the Divine Office.  Although all monks will sing during the Divine Office, only those who are ordained as priests can officiate at a Mass.</w:t>
       </w:r>
     </w:p>
     <w:p/>
@@ -3504,13 +3677,8 @@
         <w:spacing w:line="288" w:lineRule="auto"/>
       </w:pPr>
       <w:r>
-        <w:t>Where would</w:t>
-      </w:r>
-      <w:r>
-        <w:t xml:space="preserve"> you like to go next</w:t>
-      </w:r>
-      <w:r>
-        <w:t xml:space="preserve">? </w:t>
+        <w:lastRenderedPageBreak/>
+        <w:t xml:space="preserve">Where would you like to go next? </w:t>
       </w:r>
     </w:p>
     <w:p>
@@ -3556,7 +3724,6 @@
           <w:sz w:val="24"/>
           <w:szCs w:val="24"/>
         </w:rPr>
-        <w:lastRenderedPageBreak/>
         <w:t>Then allow me to escort you there.</w:t>
       </w:r>
     </w:p>
@@ -3599,13 +3766,7 @@
         <w:spacing w:line="288" w:lineRule="auto"/>
       </w:pPr>
       <w:r>
-        <w:t xml:space="preserve">TO INFIRMARY: </w:t>
-      </w:r>
-      <w:r>
-        <w:t>I see Brother John</w:t>
-      </w:r>
-      <w:r>
-        <w:t xml:space="preserve"> is with one of his patients. He will be with you in a moment.</w:t>
+        <w:t>TO INFIRMARY: I see Brother John is with one of his patients. He will be with you in a moment.</w:t>
       </w:r>
     </w:p>
     <w:p>
@@ -3627,13 +3788,7 @@
         <w:t>Over the clatter of the kitchens</w:t>
       </w:r>
       <w:r>
-        <w:t xml:space="preserve">) Brother Martin…Brother Martin! Stop a moment and </w:t>
-      </w:r>
-      <w:r>
-        <w:t>come speak to our guest, if you please.</w:t>
-      </w:r>
-      <w:r>
-        <w:t xml:space="preserve"> </w:t>
+        <w:t xml:space="preserve">) Brother Martin…Brother Martin! Stop a moment and come speak to our guest, if you please. </w:t>
       </w:r>
     </w:p>
     <w:p>
@@ -3668,16 +3823,7 @@
         <w:t>Slightly muffled as though turned away from player, and whispering loudly)</w:t>
       </w:r>
       <w:r>
-        <w:t xml:space="preserve"> </w:t>
-      </w:r>
-      <w:r>
-        <w:t xml:space="preserve">Brother Stephan, won’t you please speak with our guest? His father is an </w:t>
-      </w:r>
-      <w:r>
-        <w:t>important patron,</w:t>
-      </w:r>
-      <w:r>
-        <w:t xml:space="preserve"> and he’s brought a book to copy, remember?</w:t>
+        <w:t xml:space="preserve"> Brother Stephan, won’t you please speak with our guest? His father is an important patron, and he’s brought a book to copy, remember?</w:t>
       </w:r>
     </w:p>
     <w:p>
@@ -3884,6 +4030,7 @@
         <w:contextualSpacing/>
       </w:pPr>
       <w:r>
+        <w:lastRenderedPageBreak/>
         <w:t>some simple recipes</w:t>
       </w:r>
     </w:p>
@@ -3940,7 +4087,6 @@
         <w:contextualSpacing/>
       </w:pPr>
       <w:r>
-        <w:lastRenderedPageBreak/>
         <w:t>listen to Bible passages during meal</w:t>
       </w:r>
     </w:p>
@@ -4110,7 +4256,13 @@
         <w:t>O</w:t>
       </w:r>
       <w:r>
-        <w:t xml:space="preserve">ur food may be plain and dull, but at least we never lack for it, even in times of poor harvest. Saint Benedict knew that monks needed to eat sensibly. </w:t>
+        <w:t>ur food may be plain and dull</w:t>
+      </w:r>
+      <w:r>
+        <w:t xml:space="preserve"> compared to a noble’s table</w:t>
+      </w:r>
+      <w:r>
+        <w:t xml:space="preserve">, but at least we never lack for it, even in times of poor harvest. Saint Benedict knew that monks needed to eat sensibly. </w:t>
       </w:r>
     </w:p>
     <w:p>
@@ -4127,7 +4279,13 @@
         <w:t>To an unnamed monk</w:t>
       </w:r>
       <w:r>
-        <w:t>) Look lively over there! Don’t forget to check that bread oven soon or it’ll burn!</w:t>
+        <w:t>) Look lively over there! Don’t forget to check t</w:t>
+      </w:r>
+      <w:r>
+        <w:t>he beans soon or they’ll overcook</w:t>
+      </w:r>
+      <w:r>
+        <w:t>!</w:t>
       </w:r>
     </w:p>
     <w:p/>
@@ -4171,6 +4329,7 @@
       <w:bookmarkStart w:id="44" w:name="h.k25b039c04u7" w:colFirst="0" w:colLast="0"/>
       <w:bookmarkEnd w:id="44"/>
       <w:r>
+        <w:lastRenderedPageBreak/>
         <w:t>Player Interaction</w:t>
       </w:r>
     </w:p>
@@ -4192,7 +4351,6 @@
     </w:p>
     <w:p>
       <w:r>
-        <w:lastRenderedPageBreak/>
         <w:t xml:space="preserve">Well, </w:t>
       </w:r>
       <w:r>
@@ -4355,7 +4513,13 @@
         <w:t>We have feast days to celebrate religious holidays like Christmas. We’ll have extra food at our meals and special things to eat. For example, we might eat eel or lamprey as our seafood on those days, or have treats like dumplings or pancakes.</w:t>
       </w:r>
     </w:p>
-    <w:p/>
+    <w:p>
+      <w:pPr>
+        <w:rPr>
+          <w:highlight w:val="yellow"/>
+        </w:rPr>
+      </w:pPr>
+    </w:p>
     <w:p>
       <w:r>
         <w:t>QUESTION 5</w:t>
@@ -4371,10 +4535,25 @@
     </w:p>
     <w:p>
       <w:r>
-        <w:t xml:space="preserve">We have a fair number of fast days, but that means one less meal -- we don’t really go hungry, just become more pious in our consumption. </w:t>
-      </w:r>
-      <w:r>
-        <w:t xml:space="preserve">Outsiders will cut out certain foods, but we already observe those restrictions, so </w:t>
+        <w:t>Like ev</w:t>
+      </w:r>
+      <w:r>
+        <w:t>eryone else, w</w:t>
+      </w:r>
+      <w:r>
+        <w:t xml:space="preserve">e have a fair number of fast days, but that means one less meal -- we </w:t>
+      </w:r>
+      <w:r>
+        <w:t>eat as much as we n</w:t>
+      </w:r>
+      <w:r>
+        <w:t xml:space="preserve">eed, but </w:t>
+      </w:r>
+      <w:r>
+        <w:t xml:space="preserve">not as much as what the body wants, and not the things it craves. You might </w:t>
+      </w:r>
+      <w:r>
+        <w:t xml:space="preserve">cut out certain foods, but we already observe those restrictions, so </w:t>
       </w:r>
       <w:r>
         <w:t>we must fast by limiting our portions</w:t>
@@ -4412,13 +4591,7 @@
       <w:bookmarkEnd w:id="46"/>
       <w:bookmarkEnd w:id="47"/>
       <w:r>
-        <w:t>Where would</w:t>
-      </w:r>
-      <w:r>
-        <w:t xml:space="preserve"> you like to go next</w:t>
-      </w:r>
-      <w:r>
-        <w:t xml:space="preserve">? </w:t>
+        <w:t xml:space="preserve">Where would you like to go next? </w:t>
       </w:r>
     </w:p>
     <w:p>
@@ -4506,11 +4679,7 @@
         <w:spacing w:line="288" w:lineRule="auto"/>
       </w:pPr>
       <w:r>
-        <w:lastRenderedPageBreak/>
-        <w:t xml:space="preserve">TO INFIRMARY: </w:t>
-      </w:r>
-      <w:r>
-        <w:t>It looks like Brother John is with a patient, but he is a most welcoming person – he will be happy to speak with you in a moment.</w:t>
+        <w:t>TO INFIRMARY: It looks like Brother John is with a patient, but he is a most welcoming person – he will be happy to speak with you in a moment.</w:t>
       </w:r>
     </w:p>
     <w:p>
@@ -4558,19 +4727,7 @@
         <w:t>Slightly muffled as though turned away from player, and whispering loudly)</w:t>
       </w:r>
       <w:r>
-        <w:t xml:space="preserve"> </w:t>
-      </w:r>
-      <w:r>
-        <w:t xml:space="preserve">Brother Stephan, our guest is here! Now don’t look so gloomy, he’s brought the book you’ve been waiting for. </w:t>
-      </w:r>
-      <w:r>
-        <w:t>Come and meet him</w:t>
-      </w:r>
-      <w:r>
-        <w:t xml:space="preserve"> and smile a bit</w:t>
-      </w:r>
-      <w:r>
-        <w:t>, will you!</w:t>
+        <w:t xml:space="preserve"> Brother Stephan, our guest is here! Now don’t look so gloomy, he’s brought the book you’ve been waiting for. Come and meet him and smile a bit, will you!</w:t>
       </w:r>
     </w:p>
     <w:p>
@@ -4779,6 +4936,7 @@
       <w:bookmarkStart w:id="51" w:name="h.5l02m7wl5667" w:colFirst="0" w:colLast="0"/>
       <w:bookmarkEnd w:id="51"/>
       <w:r>
+        <w:lastRenderedPageBreak/>
         <w:t>Ambience</w:t>
       </w:r>
     </w:p>
@@ -4787,7 +4945,6 @@
         <w:spacing w:after="160" w:line="476" w:lineRule="auto"/>
       </w:pPr>
       <w:r>
-        <w:lastRenderedPageBreak/>
         <w:t>The player should be able to hear scratching of quills on paper, and any of the following sounds: chalk on parchment, people shifting wooden chairs or desks, clattering of quills in ink wells, ambient noise of people in the room (low voices talking, coughing, etc.)</w:t>
       </w:r>
     </w:p>
@@ -4850,7 +5007,7 @@
     </w:p>
     <w:p>
       <w:r>
-        <w:t>Can’t I have one moment to do my work? Just one moment’s peace! I have no idea what to say to such a person!</w:t>
+        <w:t>Why must this always happen just as I am about to begin my work? I will never finish at this rate.</w:t>
       </w:r>
     </w:p>
     <w:p>
@@ -5056,7 +5213,28 @@
         <w:t>ty. We will take this old book</w:t>
       </w:r>
       <w:r>
-        <w:t xml:space="preserve"> and give it to one of our copiers, who will produce a new version on good vellum. Then, one of our illustrators will add color and embellishments to the text, and pictures in the margins. Of course, one of the delights of this scroll is for it to be used. One whole part of the work is dedicated to painting and illustration and another to making stained glass.</w:t>
+        <w:t xml:space="preserve"> and give it to one of our copiers, who will produce a new version on good vellum. Then, one of our illustrators will add color and embellishments to the text, and pictures in the margins. Of course, one of the delights of </w:t>
+      </w:r>
+      <w:r>
+        <w:t>this knowledge</w:t>
+      </w:r>
+      <w:r>
+        <w:t xml:space="preserve"> is for it to be used. </w:t>
+      </w:r>
+      <w:r>
+        <w:t xml:space="preserve">Parts of the work are dedicated to painting, </w:t>
+      </w:r>
+      <w:r>
+        <w:t xml:space="preserve">making </w:t>
+      </w:r>
+      <w:r>
+        <w:t>stained glass</w:t>
+      </w:r>
+      <w:r>
+        <w:t>, and metalwork</w:t>
+      </w:r>
+      <w:r>
+        <w:t>.</w:t>
       </w:r>
     </w:p>
     <w:p/>
@@ -5068,6 +5246,7 @@
     <w:p/>
     <w:p>
       <w:r>
+        <w:lastRenderedPageBreak/>
         <w:t>(</w:t>
       </w:r>
       <w:r>
@@ -5091,7 +5270,6 @@
       <w:bookmarkStart w:id="53" w:name="h.eu1y5dcjy8fq" w:colFirst="0" w:colLast="0"/>
       <w:bookmarkEnd w:id="53"/>
       <w:r>
-        <w:lastRenderedPageBreak/>
         <w:t>Player Interaction</w:t>
       </w:r>
     </w:p>
@@ -5263,7 +5441,19 @@
         <w:t>I am a long way from home</w:t>
       </w:r>
       <w:r>
-        <w:t xml:space="preserve">, but there are Benedictine monasteries in every Christian land—we serve wherever we are called. I’ve learned some French, but Latin is the language we monks use among ourselves. </w:t>
+        <w:t xml:space="preserve">, but there are Benedictine monasteries in every Christian land—we serve wherever </w:t>
+      </w:r>
+      <w:r>
+        <w:t>the Order sends us</w:t>
+      </w:r>
+      <w:r>
+        <w:t xml:space="preserve">. </w:t>
+      </w:r>
+      <w:r>
+        <w:t xml:space="preserve">After all, we are the soldiers of God – we must go where we are called. </w:t>
+      </w:r>
+      <w:r>
+        <w:t xml:space="preserve">I’ve learned some French, but Latin is the language we monks use among ourselves. </w:t>
       </w:r>
     </w:p>
     <w:p>
@@ -5288,19 +5478,16 @@
         </w:rPr>
         <w:t>Transitions</w:t>
       </w:r>
-    </w:p>
-    <w:p>
-      <w:pPr>
-        <w:spacing w:line="288" w:lineRule="auto"/>
-      </w:pPr>
-      <w:r>
-        <w:t>Where would</w:t>
-      </w:r>
-      <w:r>
-        <w:t xml:space="preserve"> you like to go next</w:t>
-      </w:r>
-      <w:r>
-        <w:t xml:space="preserve">? </w:t>
+      <w:bookmarkStart w:id="54" w:name="_GoBack"/>
+      <w:bookmarkEnd w:id="54"/>
+    </w:p>
+    <w:p>
+      <w:pPr>
+        <w:spacing w:line="288" w:lineRule="auto"/>
+      </w:pPr>
+      <w:r>
+        <w:lastRenderedPageBreak/>
+        <w:t xml:space="preserve">Where would you like to go next? </w:t>
       </w:r>
     </w:p>
     <w:p>
@@ -5346,16 +5533,17 @@
           <w:sz w:val="24"/>
           <w:szCs w:val="24"/>
         </w:rPr>
-        <w:lastRenderedPageBreak/>
-        <w:t>Then I will take</w:t>
-      </w:r>
-      <w:r>
+        <w:t>Then I will take you there.</w:t>
+      </w:r>
+    </w:p>
+    <w:p>
+      <w:pPr>
+        <w:spacing w:line="288" w:lineRule="auto"/>
         <w:rPr>
           <w:sz w:val="24"/>
           <w:szCs w:val="24"/>
         </w:rPr>
-        <w:t xml:space="preserve"> you there.</w:t>
-      </w:r>
+      </w:pPr>
     </w:p>
     <w:p>
       <w:pPr>
@@ -5365,57 +5553,42 @@
           <w:szCs w:val="24"/>
         </w:rPr>
       </w:pPr>
-    </w:p>
-    <w:p>
-      <w:pPr>
-        <w:spacing w:line="288" w:lineRule="auto"/>
+      <w:r>
         <w:rPr>
           <w:sz w:val="24"/>
           <w:szCs w:val="24"/>
         </w:rPr>
-      </w:pPr>
-      <w:r>
+        <w:t>(BINAURAL: FOOTSTEPS ON GRAVEL FOR SEVERAL SECONDS, THEN STOPS)</w:t>
+      </w:r>
+    </w:p>
+    <w:p>
+      <w:pPr>
+        <w:spacing w:line="288" w:lineRule="auto"/>
         <w:rPr>
           <w:sz w:val="24"/>
           <w:szCs w:val="24"/>
         </w:rPr>
-        <w:t>(BINAURAL: FOOTSTEPS ON GRAVEL FOR SEVERAL SECONDS, THEN STOPS)</w:t>
-      </w:r>
-    </w:p>
-    <w:p>
-      <w:pPr>
-        <w:spacing w:line="288" w:lineRule="auto"/>
-        <w:rPr>
-          <w:sz w:val="24"/>
-          <w:szCs w:val="24"/>
-        </w:rPr>
-      </w:pPr>
-    </w:p>
-    <w:p>
-      <w:pPr>
-        <w:spacing w:line="288" w:lineRule="auto"/>
-      </w:pPr>
-      <w:r>
-        <w:t xml:space="preserve">TO INFIRMARY: </w:t>
-      </w:r>
-      <w:r>
-        <w:t>Brother John is just here. He is with a patient. He should see you in a moment.</w:t>
-      </w:r>
-    </w:p>
-    <w:p>
-      <w:pPr>
-        <w:spacing w:line="288" w:lineRule="auto"/>
-      </w:pPr>
-    </w:p>
-    <w:p>
-      <w:pPr>
-        <w:spacing w:line="288" w:lineRule="auto"/>
-      </w:pPr>
-      <w:r>
-        <w:t xml:space="preserve">TO CHURCH: </w:t>
-      </w:r>
-      <w:r>
-        <w:t>Brother Simon is here, I see. Then he will be able to speak with you.</w:t>
+      </w:pPr>
+    </w:p>
+    <w:p>
+      <w:pPr>
+        <w:spacing w:line="288" w:lineRule="auto"/>
+      </w:pPr>
+      <w:r>
+        <w:t>TO INFIRMARY: Brother John is just here. He is with a patient. He should see you in a moment.</w:t>
+      </w:r>
+    </w:p>
+    <w:p>
+      <w:pPr>
+        <w:spacing w:line="288" w:lineRule="auto"/>
+      </w:pPr>
+    </w:p>
+    <w:p>
+      <w:pPr>
+        <w:spacing w:line="288" w:lineRule="auto"/>
+      </w:pPr>
+      <w:r>
+        <w:t>TO CHURCH: Brother Simon is here, I see. Then he will be able to speak with you.</w:t>
       </w:r>
     </w:p>
     <w:p>
@@ -5437,10 +5610,7 @@
         <w:t>Over the clatter of the kitchens</w:t>
       </w:r>
       <w:r>
-        <w:t xml:space="preserve">) Brother Martin…Brother Martin! </w:t>
-      </w:r>
-      <w:r>
-        <w:t>It’s the Prior’s nephew. Talk to him, please.</w:t>
+        <w:t>) Brother Martin…Brother Martin! It’s the Prior’s nephew. Talk to him, please.</w:t>
       </w:r>
     </w:p>
     <w:p>
@@ -5449,8 +5619,8 @@
         <w:spacing w:after="60" w:line="331" w:lineRule="auto"/>
         <w:contextualSpacing w:val="0"/>
       </w:pPr>
-      <w:bookmarkStart w:id="54" w:name="h.ft31jg438cb" w:colFirst="0" w:colLast="0"/>
-      <w:bookmarkEnd w:id="54"/>
+      <w:bookmarkStart w:id="55" w:name="h.ft31jg438cb" w:colFirst="0" w:colLast="0"/>
+      <w:bookmarkEnd w:id="55"/>
       <w:r>
         <w:t>Area 7: Chapter Room</w:t>
       </w:r>
@@ -5463,13 +5633,13 @@
         <w:spacing w:line="331" w:lineRule="auto"/>
         <w:contextualSpacing w:val="0"/>
       </w:pPr>
-      <w:bookmarkStart w:id="55" w:name="h.tcr54p9d1gk8" w:colFirst="0" w:colLast="0"/>
-      <w:bookmarkEnd w:id="55"/>
+      <w:bookmarkStart w:id="56" w:name="h.tcr54p9d1gk8" w:colFirst="0" w:colLast="0"/>
+      <w:bookmarkEnd w:id="56"/>
       <w:r>
         <w:t xml:space="preserve">Character: Prior, Peter of </w:t>
       </w:r>
       <w:r>
-        <w:t>Lorraine</w:t>
+        <w:t>Poitiers</w:t>
       </w:r>
     </w:p>
     <w:p>
@@ -5480,8 +5650,8 @@
         <w:spacing w:before="200" w:after="0" w:line="331" w:lineRule="auto"/>
         <w:contextualSpacing w:val="0"/>
       </w:pPr>
-      <w:bookmarkStart w:id="56" w:name="h.ops9hqvvnf8l" w:colFirst="0" w:colLast="0"/>
-      <w:bookmarkEnd w:id="56"/>
+      <w:bookmarkStart w:id="57" w:name="h.ops9hqvvnf8l" w:colFirst="0" w:colLast="0"/>
+      <w:bookmarkEnd w:id="57"/>
       <w:r>
         <w:t>Characterization</w:t>
       </w:r>
@@ -5578,8 +5748,8 @@
         <w:spacing w:line="331" w:lineRule="auto"/>
         <w:contextualSpacing w:val="0"/>
       </w:pPr>
-      <w:bookmarkStart w:id="57" w:name="h.nyb71g4r0jkt" w:colFirst="0" w:colLast="0"/>
-      <w:bookmarkEnd w:id="57"/>
+      <w:bookmarkStart w:id="58" w:name="h.nyb71g4r0jkt" w:colFirst="0" w:colLast="0"/>
+      <w:bookmarkEnd w:id="58"/>
       <w:r>
         <w:t>Key Messages</w:t>
       </w:r>
@@ -5620,8 +5790,8 @@
         <w:spacing w:line="331" w:lineRule="auto"/>
         <w:contextualSpacing w:val="0"/>
       </w:pPr>
-      <w:bookmarkStart w:id="58" w:name="h.vaj6ugepkg8k" w:colFirst="0" w:colLast="0"/>
-      <w:bookmarkEnd w:id="58"/>
+      <w:bookmarkStart w:id="59" w:name="h.vaj6ugepkg8k" w:colFirst="0" w:colLast="0"/>
+      <w:bookmarkEnd w:id="59"/>
       <w:r>
         <w:t>Ambience</w:t>
       </w:r>
@@ -5651,6 +5821,7 @@
         <w:contextualSpacing/>
       </w:pPr>
       <w:r>
+        <w:lastRenderedPageBreak/>
         <w:t>Opened onto cloister</w:t>
       </w:r>
     </w:p>
@@ -5665,7 +5836,6 @@
         <w:contextualSpacing/>
       </w:pPr>
       <w:r>
-        <w:lastRenderedPageBreak/>
         <w:t>Meetings held in the morning -- what would have been happening outside in the cloister during this time? Would all monks attend or only some? Would some stay after the meetings to discuss things and was talking allowed after the meetings if in the room?</w:t>
       </w:r>
     </w:p>
@@ -5677,8 +5847,8 @@
         <w:spacing w:line="331" w:lineRule="auto"/>
         <w:contextualSpacing w:val="0"/>
       </w:pPr>
-      <w:bookmarkStart w:id="59" w:name="h.7sntf86rnmkf" w:colFirst="0" w:colLast="0"/>
-      <w:bookmarkEnd w:id="59"/>
+      <w:bookmarkStart w:id="60" w:name="h.7sntf86rnmkf" w:colFirst="0" w:colLast="0"/>
+      <w:bookmarkEnd w:id="60"/>
       <w:r>
         <w:t>Draft</w:t>
       </w:r>
@@ -5725,7 +5895,7 @@
         <w:t xml:space="preserve">I am Prior Peter of </w:t>
       </w:r>
       <w:r>
-        <w:t>Lorraine</w:t>
+        <w:t>Poitiers</w:t>
       </w:r>
       <w:r>
         <w:t xml:space="preserve">. </w:t>
@@ -5743,7 +5913,7 @@
         <w:t xml:space="preserve">I am sad to say I have not seen </w:t>
       </w:r>
       <w:r>
-        <w:t>Maria</w:t>
+        <w:t>Marie</w:t>
       </w:r>
       <w:r>
         <w:t xml:space="preserve"> in many years, though I have heard good things from her letters to me. You look quite like her in some regards.</w:t>
@@ -5782,13 +5952,19 @@
     <w:p/>
     <w:p>
       <w:r>
-        <w:t xml:space="preserve">But you had a more </w:t>
-      </w:r>
-      <w:r>
-        <w:t>direct goal in coming here</w:t>
-      </w:r>
-      <w:r>
-        <w:t xml:space="preserve">. I hope you found our humble priory to be of interest to you. Perhaps you learned something that you did not know before. When you leave today, I hope that you will compare the outside world to the one within this cloister, and find yourself wishing to return to this life. There are not many ways to live that are as noble, and as enlightening, as this one. </w:t>
+        <w:t xml:space="preserve">But you had another goal </w:t>
+      </w:r>
+      <w:r>
+        <w:t>in coming here</w:t>
+      </w:r>
+      <w:r>
+        <w:t>. I hope you found our humble priory to be of interest to you. Perhaps you learned something that you did not know before. When you leave today, I hope that you will compare the outside world to the one within this cloister, and find yourself wishing to return to this life. There are not man</w:t>
+      </w:r>
+      <w:r>
+        <w:t>y ways to live that are as worthy</w:t>
+      </w:r>
+      <w:r>
+        <w:t xml:space="preserve">, and as enlightening, as this one. </w:t>
       </w:r>
       <w:r>
         <w:t>But that is something you must deci</w:t>
@@ -5811,8 +5987,8 @@
         <w:spacing w:line="331" w:lineRule="auto"/>
         <w:contextualSpacing w:val="0"/>
       </w:pPr>
-      <w:bookmarkStart w:id="60" w:name="h.smso2nox1bks" w:colFirst="0" w:colLast="0"/>
-      <w:bookmarkEnd w:id="60"/>
+      <w:bookmarkStart w:id="61" w:name="h.smso2nox1bks" w:colFirst="0" w:colLast="0"/>
+      <w:bookmarkEnd w:id="61"/>
       <w:r>
         <w:t>Player Interaction</w:t>
       </w:r>
@@ -5840,13 +6016,12 @@
     <w:p/>
     <w:p>
       <w:r>
+        <w:lastRenderedPageBreak/>
         <w:t>=&gt; Yes, please quiz me</w:t>
       </w:r>
       <w:r>
         <w:t xml:space="preserve"> </w:t>
       </w:r>
-      <w:bookmarkStart w:id="61" w:name="_GoBack"/>
-      <w:bookmarkEnd w:id="61"/>
     </w:p>
     <w:p/>
     <w:p>
@@ -6482,6 +6657,7 @@
         <w:rPr>
           <w:highlight w:val="yellow"/>
         </w:rPr>
+        <w:lastRenderedPageBreak/>
         <w:t>the hood</w:t>
       </w:r>
     </w:p>
@@ -6499,7 +6675,6 @@
         <w:rPr>
           <w:highlight w:val="yellow"/>
         </w:rPr>
-        <w:lastRenderedPageBreak/>
         <w:t>Infirmary</w:t>
       </w:r>
     </w:p>
@@ -10189,6 +10364,119 @@
     </w:lvl>
   </w:abstractNum>
   <w:abstractNum w:abstractNumId="24" w15:restartNumberingAfterBreak="0">
+    <w:nsid w:val="4ADD33D0"/>
+    <w:multiLevelType w:val="hybridMultilevel"/>
+    <w:tmpl w:val="E78690AC"/>
+    <w:lvl w:ilvl="0" w:tplc="04090001">
+      <w:start w:val="1"/>
+      <w:numFmt w:val="bullet"/>
+      <w:lvlText w:val=""/>
+      <w:lvlJc w:val="left"/>
+      <w:pPr>
+        <w:ind w:left="720" w:hanging="360"/>
+      </w:pPr>
+      <w:rPr>
+        <w:rFonts w:ascii="Symbol" w:hAnsi="Symbol" w:hint="default"/>
+      </w:rPr>
+    </w:lvl>
+    <w:lvl w:ilvl="1" w:tplc="04090003" w:tentative="1">
+      <w:start w:val="1"/>
+      <w:numFmt w:val="bullet"/>
+      <w:lvlText w:val="o"/>
+      <w:lvlJc w:val="left"/>
+      <w:pPr>
+        <w:ind w:left="1440" w:hanging="360"/>
+      </w:pPr>
+      <w:rPr>
+        <w:rFonts w:ascii="Courier New" w:hAnsi="Courier New" w:cs="Courier New" w:hint="default"/>
+      </w:rPr>
+    </w:lvl>
+    <w:lvl w:ilvl="2" w:tplc="04090005" w:tentative="1">
+      <w:start w:val="1"/>
+      <w:numFmt w:val="bullet"/>
+      <w:lvlText w:val=""/>
+      <w:lvlJc w:val="left"/>
+      <w:pPr>
+        <w:ind w:left="2160" w:hanging="360"/>
+      </w:pPr>
+      <w:rPr>
+        <w:rFonts w:ascii="Wingdings" w:hAnsi="Wingdings" w:hint="default"/>
+      </w:rPr>
+    </w:lvl>
+    <w:lvl w:ilvl="3" w:tplc="04090001" w:tentative="1">
+      <w:start w:val="1"/>
+      <w:numFmt w:val="bullet"/>
+      <w:lvlText w:val=""/>
+      <w:lvlJc w:val="left"/>
+      <w:pPr>
+        <w:ind w:left="2880" w:hanging="360"/>
+      </w:pPr>
+      <w:rPr>
+        <w:rFonts w:ascii="Symbol" w:hAnsi="Symbol" w:hint="default"/>
+      </w:rPr>
+    </w:lvl>
+    <w:lvl w:ilvl="4" w:tplc="04090003" w:tentative="1">
+      <w:start w:val="1"/>
+      <w:numFmt w:val="bullet"/>
+      <w:lvlText w:val="o"/>
+      <w:lvlJc w:val="left"/>
+      <w:pPr>
+        <w:ind w:left="3600" w:hanging="360"/>
+      </w:pPr>
+      <w:rPr>
+        <w:rFonts w:ascii="Courier New" w:hAnsi="Courier New" w:cs="Courier New" w:hint="default"/>
+      </w:rPr>
+    </w:lvl>
+    <w:lvl w:ilvl="5" w:tplc="04090005" w:tentative="1">
+      <w:start w:val="1"/>
+      <w:numFmt w:val="bullet"/>
+      <w:lvlText w:val=""/>
+      <w:lvlJc w:val="left"/>
+      <w:pPr>
+        <w:ind w:left="4320" w:hanging="360"/>
+      </w:pPr>
+      <w:rPr>
+        <w:rFonts w:ascii="Wingdings" w:hAnsi="Wingdings" w:hint="default"/>
+      </w:rPr>
+    </w:lvl>
+    <w:lvl w:ilvl="6" w:tplc="04090001" w:tentative="1">
+      <w:start w:val="1"/>
+      <w:numFmt w:val="bullet"/>
+      <w:lvlText w:val=""/>
+      <w:lvlJc w:val="left"/>
+      <w:pPr>
+        <w:ind w:left="5040" w:hanging="360"/>
+      </w:pPr>
+      <w:rPr>
+        <w:rFonts w:ascii="Symbol" w:hAnsi="Symbol" w:hint="default"/>
+      </w:rPr>
+    </w:lvl>
+    <w:lvl w:ilvl="7" w:tplc="04090003" w:tentative="1">
+      <w:start w:val="1"/>
+      <w:numFmt w:val="bullet"/>
+      <w:lvlText w:val="o"/>
+      <w:lvlJc w:val="left"/>
+      <w:pPr>
+        <w:ind w:left="5760" w:hanging="360"/>
+      </w:pPr>
+      <w:rPr>
+        <w:rFonts w:ascii="Courier New" w:hAnsi="Courier New" w:cs="Courier New" w:hint="default"/>
+      </w:rPr>
+    </w:lvl>
+    <w:lvl w:ilvl="8" w:tplc="04090005" w:tentative="1">
+      <w:start w:val="1"/>
+      <w:numFmt w:val="bullet"/>
+      <w:lvlText w:val=""/>
+      <w:lvlJc w:val="left"/>
+      <w:pPr>
+        <w:ind w:left="6480" w:hanging="360"/>
+      </w:pPr>
+      <w:rPr>
+        <w:rFonts w:ascii="Wingdings" w:hAnsi="Wingdings" w:hint="default"/>
+      </w:rPr>
+    </w:lvl>
+  </w:abstractNum>
+  <w:abstractNum w:abstractNumId="25" w15:restartNumberingAfterBreak="0">
     <w:nsid w:val="4B3579B0"/>
     <w:multiLevelType w:val="multilevel"/>
     <w:tmpl w:val="5EB83EFC"/>
@@ -10301,7 +10589,7 @@
       </w:rPr>
     </w:lvl>
   </w:abstractNum>
-  <w:abstractNum w:abstractNumId="25" w15:restartNumberingAfterBreak="0">
+  <w:abstractNum w:abstractNumId="26" w15:restartNumberingAfterBreak="0">
     <w:nsid w:val="4D4D4D94"/>
     <w:multiLevelType w:val="multilevel"/>
     <w:tmpl w:val="EB1A0232"/>
@@ -10414,7 +10702,7 @@
       </w:rPr>
     </w:lvl>
   </w:abstractNum>
-  <w:abstractNum w:abstractNumId="26" w15:restartNumberingAfterBreak="0">
+  <w:abstractNum w:abstractNumId="27" w15:restartNumberingAfterBreak="0">
     <w:nsid w:val="4DD63F1F"/>
     <w:multiLevelType w:val="multilevel"/>
     <w:tmpl w:val="B61839AA"/>
@@ -10527,7 +10815,7 @@
       </w:rPr>
     </w:lvl>
   </w:abstractNum>
-  <w:abstractNum w:abstractNumId="27" w15:restartNumberingAfterBreak="0">
+  <w:abstractNum w:abstractNumId="28" w15:restartNumberingAfterBreak="0">
     <w:nsid w:val="500630C1"/>
     <w:multiLevelType w:val="multilevel"/>
     <w:tmpl w:val="35FA41D6"/>
@@ -10640,7 +10928,7 @@
       </w:rPr>
     </w:lvl>
   </w:abstractNum>
-  <w:abstractNum w:abstractNumId="28" w15:restartNumberingAfterBreak="0">
+  <w:abstractNum w:abstractNumId="29" w15:restartNumberingAfterBreak="0">
     <w:nsid w:val="50EB19CB"/>
     <w:multiLevelType w:val="multilevel"/>
     <w:tmpl w:val="60007D4C"/>
@@ -10753,7 +11041,7 @@
       </w:rPr>
     </w:lvl>
   </w:abstractNum>
-  <w:abstractNum w:abstractNumId="29" w15:restartNumberingAfterBreak="0">
+  <w:abstractNum w:abstractNumId="30" w15:restartNumberingAfterBreak="0">
     <w:nsid w:val="564F60C0"/>
     <w:multiLevelType w:val="hybridMultilevel"/>
     <w:tmpl w:val="ADF28F36"/>
@@ -10865,7 +11153,7 @@
       </w:rPr>
     </w:lvl>
   </w:abstractNum>
-  <w:abstractNum w:abstractNumId="30" w15:restartNumberingAfterBreak="0">
+  <w:abstractNum w:abstractNumId="31" w15:restartNumberingAfterBreak="0">
     <w:nsid w:val="57E70150"/>
     <w:multiLevelType w:val="multilevel"/>
     <w:tmpl w:val="F96A0762"/>
@@ -10978,7 +11266,7 @@
       </w:rPr>
     </w:lvl>
   </w:abstractNum>
-  <w:abstractNum w:abstractNumId="31" w15:restartNumberingAfterBreak="0">
+  <w:abstractNum w:abstractNumId="32" w15:restartNumberingAfterBreak="0">
     <w:nsid w:val="5843569F"/>
     <w:multiLevelType w:val="multilevel"/>
     <w:tmpl w:val="B658BB46"/>
@@ -11091,7 +11379,7 @@
       </w:rPr>
     </w:lvl>
   </w:abstractNum>
-  <w:abstractNum w:abstractNumId="32" w15:restartNumberingAfterBreak="0">
+  <w:abstractNum w:abstractNumId="33" w15:restartNumberingAfterBreak="0">
     <w:nsid w:val="58A60F55"/>
     <w:multiLevelType w:val="multilevel"/>
     <w:tmpl w:val="DC74E99A"/>
@@ -11204,7 +11492,7 @@
       </w:rPr>
     </w:lvl>
   </w:abstractNum>
-  <w:abstractNum w:abstractNumId="33" w15:restartNumberingAfterBreak="0">
+  <w:abstractNum w:abstractNumId="34" w15:restartNumberingAfterBreak="0">
     <w:nsid w:val="5BB038B4"/>
     <w:multiLevelType w:val="multilevel"/>
     <w:tmpl w:val="0040E44E"/>
@@ -11317,7 +11605,7 @@
       </w:rPr>
     </w:lvl>
   </w:abstractNum>
-  <w:abstractNum w:abstractNumId="34" w15:restartNumberingAfterBreak="0">
+  <w:abstractNum w:abstractNumId="35" w15:restartNumberingAfterBreak="0">
     <w:nsid w:val="61B40F11"/>
     <w:multiLevelType w:val="multilevel"/>
     <w:tmpl w:val="6406B2AE"/>
@@ -11430,7 +11718,7 @@
       </w:rPr>
     </w:lvl>
   </w:abstractNum>
-  <w:abstractNum w:abstractNumId="35" w15:restartNumberingAfterBreak="0">
+  <w:abstractNum w:abstractNumId="36" w15:restartNumberingAfterBreak="0">
     <w:nsid w:val="63F87977"/>
     <w:multiLevelType w:val="multilevel"/>
     <w:tmpl w:val="5280555E"/>
@@ -11543,7 +11831,7 @@
       </w:rPr>
     </w:lvl>
   </w:abstractNum>
-  <w:abstractNum w:abstractNumId="36" w15:restartNumberingAfterBreak="0">
+  <w:abstractNum w:abstractNumId="37" w15:restartNumberingAfterBreak="0">
     <w:nsid w:val="67DA6A34"/>
     <w:multiLevelType w:val="multilevel"/>
     <w:tmpl w:val="5AFA8E92"/>
@@ -11656,7 +11944,7 @@
       </w:rPr>
     </w:lvl>
   </w:abstractNum>
-  <w:abstractNum w:abstractNumId="37" w15:restartNumberingAfterBreak="0">
+  <w:abstractNum w:abstractNumId="38" w15:restartNumberingAfterBreak="0">
     <w:nsid w:val="6F5F7147"/>
     <w:multiLevelType w:val="multilevel"/>
     <w:tmpl w:val="DDF6A672"/>
@@ -11769,7 +12057,7 @@
       </w:rPr>
     </w:lvl>
   </w:abstractNum>
-  <w:abstractNum w:abstractNumId="38" w15:restartNumberingAfterBreak="0">
+  <w:abstractNum w:abstractNumId="39" w15:restartNumberingAfterBreak="0">
     <w:nsid w:val="737222C7"/>
     <w:multiLevelType w:val="multilevel"/>
     <w:tmpl w:val="B76AFC00"/>
@@ -11882,7 +12170,7 @@
       </w:rPr>
     </w:lvl>
   </w:abstractNum>
-  <w:abstractNum w:abstractNumId="39" w15:restartNumberingAfterBreak="0">
+  <w:abstractNum w:abstractNumId="40" w15:restartNumberingAfterBreak="0">
     <w:nsid w:val="77C217AA"/>
     <w:multiLevelType w:val="multilevel"/>
     <w:tmpl w:val="F1B0A902"/>
@@ -11995,7 +12283,7 @@
       </w:rPr>
     </w:lvl>
   </w:abstractNum>
-  <w:abstractNum w:abstractNumId="40" w15:restartNumberingAfterBreak="0">
+  <w:abstractNum w:abstractNumId="41" w15:restartNumberingAfterBreak="0">
     <w:nsid w:val="79DE19E8"/>
     <w:multiLevelType w:val="multilevel"/>
     <w:tmpl w:val="414EAC76"/>
@@ -12109,16 +12397,16 @@
     </w:lvl>
   </w:abstractNum>
   <w:num w:numId="1">
-    <w:abstractNumId w:val="37"/>
+    <w:abstractNumId w:val="38"/>
   </w:num>
   <w:num w:numId="2">
-    <w:abstractNumId w:val="39"/>
+    <w:abstractNumId w:val="40"/>
   </w:num>
   <w:num w:numId="3">
     <w:abstractNumId w:val="9"/>
   </w:num>
   <w:num w:numId="4">
-    <w:abstractNumId w:val="35"/>
+    <w:abstractNumId w:val="36"/>
   </w:num>
   <w:num w:numId="5">
     <w:abstractNumId w:val="22"/>
@@ -12130,19 +12418,19 @@
     <w:abstractNumId w:val="13"/>
   </w:num>
   <w:num w:numId="8">
-    <w:abstractNumId w:val="36"/>
+    <w:abstractNumId w:val="37"/>
   </w:num>
   <w:num w:numId="9">
-    <w:abstractNumId w:val="40"/>
+    <w:abstractNumId w:val="41"/>
   </w:num>
   <w:num w:numId="10">
-    <w:abstractNumId w:val="32"/>
+    <w:abstractNumId w:val="33"/>
   </w:num>
   <w:num w:numId="11">
     <w:abstractNumId w:val="8"/>
   </w:num>
   <w:num w:numId="12">
-    <w:abstractNumId w:val="27"/>
+    <w:abstractNumId w:val="28"/>
   </w:num>
   <w:num w:numId="13">
     <w:abstractNumId w:val="0"/>
@@ -12154,10 +12442,10 @@
     <w:abstractNumId w:val="16"/>
   </w:num>
   <w:num w:numId="16">
-    <w:abstractNumId w:val="25"/>
+    <w:abstractNumId w:val="26"/>
   </w:num>
   <w:num w:numId="17">
-    <w:abstractNumId w:val="30"/>
+    <w:abstractNumId w:val="31"/>
   </w:num>
   <w:num w:numId="18">
     <w:abstractNumId w:val="20"/>
@@ -12166,40 +12454,40 @@
     <w:abstractNumId w:val="2"/>
   </w:num>
   <w:num w:numId="20">
-    <w:abstractNumId w:val="34"/>
+    <w:abstractNumId w:val="35"/>
   </w:num>
   <w:num w:numId="21">
     <w:abstractNumId w:val="10"/>
   </w:num>
   <w:num w:numId="22">
-    <w:abstractNumId w:val="28"/>
+    <w:abstractNumId w:val="29"/>
   </w:num>
   <w:num w:numId="23">
     <w:abstractNumId w:val="14"/>
   </w:num>
   <w:num w:numId="24">
-    <w:abstractNumId w:val="38"/>
+    <w:abstractNumId w:val="39"/>
   </w:num>
   <w:num w:numId="25">
     <w:abstractNumId w:val="7"/>
   </w:num>
   <w:num w:numId="26">
-    <w:abstractNumId w:val="31"/>
+    <w:abstractNumId w:val="32"/>
   </w:num>
   <w:num w:numId="27">
     <w:abstractNumId w:val="3"/>
   </w:num>
   <w:num w:numId="28">
-    <w:abstractNumId w:val="33"/>
+    <w:abstractNumId w:val="34"/>
   </w:num>
   <w:num w:numId="29">
     <w:abstractNumId w:val="1"/>
   </w:num>
   <w:num w:numId="30">
-    <w:abstractNumId w:val="24"/>
+    <w:abstractNumId w:val="25"/>
   </w:num>
   <w:num w:numId="31">
-    <w:abstractNumId w:val="26"/>
+    <w:abstractNumId w:val="27"/>
   </w:num>
   <w:num w:numId="32">
     <w:abstractNumId w:val="19"/>
@@ -12217,7 +12505,7 @@
     <w:abstractNumId w:val="4"/>
   </w:num>
   <w:num w:numId="37">
-    <w:abstractNumId w:val="29"/>
+    <w:abstractNumId w:val="30"/>
   </w:num>
   <w:num w:numId="38">
     <w:abstractNumId w:val="15"/>
@@ -12230,6 +12518,9 @@
   </w:num>
   <w:num w:numId="41">
     <w:abstractNumId w:val="23"/>
+  </w:num>
+  <w:num w:numId="42">
+    <w:abstractNumId w:val="24"/>
   </w:num>
 </w:numbering>
 </file>
@@ -13063,7 +13354,7 @@
 </file>
 
 <file path=customXml/itemProps1.xml><?xml version="1.0" encoding="utf-8"?>
-<ds:datastoreItem xmlns:ds="http://schemas.openxmlformats.org/officeDocument/2006/customXml" ds:itemID="{FF448012-B380-4F56-A8DA-92C6747DE9A0}">
+<ds:datastoreItem xmlns:ds="http://schemas.openxmlformats.org/officeDocument/2006/customXml" ds:itemID="{0B200BE7-C50D-4413-B17F-3CD1CD63242E}">
   <ds:schemaRefs>
     <ds:schemaRef ds:uri="http://schemas.openxmlformats.org/officeDocument/2006/bibliography"/>
   </ds:schemaRefs>

--- a/FullExperience_git.docx
+++ b/FullExperience_git.docx
@@ -738,15 +738,7 @@
         <w:t xml:space="preserve"> </w:t>
       </w:r>
       <w:r>
-        <w:t>Come in, come in. You’re...you’re the Prior’s nephew, yes? Then welcome to the Priory of St. John at Le Bas-</w:t>
-      </w:r>
-      <w:proofErr w:type="spellStart"/>
-      <w:r>
-        <w:t>Nueil</w:t>
-      </w:r>
-      <w:proofErr w:type="spellEnd"/>
-      <w:r>
-        <w:t>.</w:t>
+        <w:t>Come in, come in. You’re...you’re the Prior’s nephew, yes? Then welcome to the Priory of St. John at Le Bas-Nueil.</w:t>
       </w:r>
     </w:p>
     <w:p>
@@ -979,7 +971,10 @@
       <w:bookmarkEnd w:id="13"/>
       <w:r>
         <w:lastRenderedPageBreak/>
-        <w:t>QUESTION 1: Priory</w:t>
+        <w:t xml:space="preserve">QUESTION 1: </w:t>
+      </w:r>
+      <w:r>
+        <w:t>What is a priory?</w:t>
       </w:r>
     </w:p>
     <w:p>
@@ -1029,7 +1024,10 @@
         <w:spacing w:line="288" w:lineRule="auto"/>
       </w:pPr>
       <w:r>
-        <w:t>QUESTION 2: Work</w:t>
+        <w:t xml:space="preserve">QUESTION 2: </w:t>
+      </w:r>
+      <w:r>
+        <w:t>What work do you do?</w:t>
       </w:r>
     </w:p>
     <w:p>
@@ -1075,7 +1073,7 @@
     <w:p/>
     <w:p>
       <w:r>
-        <w:t>QUESTION 4: The Rule</w:t>
+        <w:t>QUESTION 4: What is the Rule?</w:t>
       </w:r>
     </w:p>
     <w:p>
@@ -1124,8 +1122,13 @@
         <w:t>QUESTION 4</w:t>
       </w:r>
       <w:r>
-        <w:t xml:space="preserve">: Novice </w:t>
-      </w:r>
+        <w:t xml:space="preserve">: </w:t>
+      </w:r>
+      <w:r>
+        <w:t>What is a novice?</w:t>
+      </w:r>
+      <w:bookmarkStart w:id="14" w:name="_GoBack"/>
+      <w:bookmarkEnd w:id="14"/>
     </w:p>
     <w:p>
       <w:pPr>
@@ -1205,8 +1208,8 @@
       <w:r>
         <w:t>.</w:t>
       </w:r>
-      <w:bookmarkStart w:id="14" w:name="h.7qww00h5dsom" w:colFirst="0" w:colLast="0"/>
-      <w:bookmarkEnd w:id="14"/>
+      <w:bookmarkStart w:id="15" w:name="h.7qww00h5dsom" w:colFirst="0" w:colLast="0"/>
+      <w:bookmarkEnd w:id="15"/>
     </w:p>
     <w:p/>
     <w:p>
@@ -1294,8 +1297,8 @@
         <w:spacing w:after="160" w:line="288" w:lineRule="auto"/>
         <w:contextualSpacing w:val="0"/>
       </w:pPr>
-      <w:bookmarkStart w:id="15" w:name="h.ybxknrv55jf8" w:colFirst="0" w:colLast="0"/>
-      <w:bookmarkEnd w:id="15"/>
+      <w:bookmarkStart w:id="16" w:name="h.ybxknrv55jf8" w:colFirst="0" w:colLast="0"/>
+      <w:bookmarkEnd w:id="16"/>
       <w:r>
         <w:t>Area 2: Chapter House</w:t>
       </w:r>
@@ -1308,8 +1311,8 @@
         <w:spacing w:line="288" w:lineRule="auto"/>
         <w:contextualSpacing w:val="0"/>
       </w:pPr>
-      <w:bookmarkStart w:id="16" w:name="h.mfucjffmkg6e" w:colFirst="0" w:colLast="0"/>
-      <w:bookmarkEnd w:id="16"/>
+      <w:bookmarkStart w:id="17" w:name="h.mfucjffmkg6e" w:colFirst="0" w:colLast="0"/>
+      <w:bookmarkEnd w:id="17"/>
       <w:r>
         <w:t xml:space="preserve">Character: Chamberlain, Brother </w:t>
       </w:r>
@@ -1322,8 +1325,8 @@
         <w:pStyle w:val="Heading3"/>
         <w:contextualSpacing w:val="0"/>
       </w:pPr>
-      <w:bookmarkStart w:id="17" w:name="h.poz9a8o2wgbx" w:colFirst="0" w:colLast="0"/>
-      <w:bookmarkEnd w:id="17"/>
+      <w:bookmarkStart w:id="18" w:name="h.poz9a8o2wgbx" w:colFirst="0" w:colLast="0"/>
+      <w:bookmarkEnd w:id="18"/>
       <w:r>
         <w:t>Characterization</w:t>
       </w:r>
@@ -1428,8 +1431,8 @@
         <w:spacing w:line="288" w:lineRule="auto"/>
         <w:contextualSpacing w:val="0"/>
       </w:pPr>
-      <w:bookmarkStart w:id="18" w:name="h.lw8pt1i1gs7b" w:colFirst="0" w:colLast="0"/>
-      <w:bookmarkEnd w:id="18"/>
+      <w:bookmarkStart w:id="19" w:name="h.lw8pt1i1gs7b" w:colFirst="0" w:colLast="0"/>
+      <w:bookmarkEnd w:id="19"/>
       <w:r>
         <w:t>Key Messages</w:t>
       </w:r>
@@ -1546,8 +1549,8 @@
         <w:spacing w:line="288" w:lineRule="auto"/>
         <w:contextualSpacing w:val="0"/>
       </w:pPr>
-      <w:bookmarkStart w:id="19" w:name="h.jzy8w57mama8" w:colFirst="0" w:colLast="0"/>
-      <w:bookmarkEnd w:id="19"/>
+      <w:bookmarkStart w:id="20" w:name="h.jzy8w57mama8" w:colFirst="0" w:colLast="0"/>
+      <w:bookmarkEnd w:id="20"/>
       <w:r>
         <w:t>Ambience</w:t>
       </w:r>
@@ -1588,8 +1591,8 @@
         <w:spacing w:line="288" w:lineRule="auto"/>
         <w:contextualSpacing w:val="0"/>
       </w:pPr>
-      <w:bookmarkStart w:id="20" w:name="h.3d9lqdfjt8fw" w:colFirst="0" w:colLast="0"/>
-      <w:bookmarkEnd w:id="20"/>
+      <w:bookmarkStart w:id="21" w:name="h.3d9lqdfjt8fw" w:colFirst="0" w:colLast="0"/>
+      <w:bookmarkEnd w:id="21"/>
       <w:r>
         <w:t>Draft</w:t>
       </w:r>
@@ -1776,13 +1779,13 @@
         <w:spacing w:after="160" w:line="288" w:lineRule="auto"/>
         <w:contextualSpacing w:val="0"/>
       </w:pPr>
-      <w:bookmarkStart w:id="21" w:name="h.cftt2bqedy5n" w:colFirst="0" w:colLast="0"/>
-      <w:bookmarkEnd w:id="21"/>
+      <w:bookmarkStart w:id="22" w:name="h.cftt2bqedy5n" w:colFirst="0" w:colLast="0"/>
+      <w:bookmarkEnd w:id="22"/>
       <w:r>
         <w:t>Player Interactions</w:t>
       </w:r>
-      <w:bookmarkStart w:id="22" w:name="h.g5u8ftyhn2y5" w:colFirst="0" w:colLast="0"/>
-      <w:bookmarkEnd w:id="22"/>
+      <w:bookmarkStart w:id="23" w:name="h.g5u8ftyhn2y5" w:colFirst="0" w:colLast="0"/>
+      <w:bookmarkEnd w:id="23"/>
     </w:p>
     <w:p>
       <w:pPr>
@@ -2002,10 +2005,7 @@
         <w:t>-- e</w:t>
       </w:r>
       <w:r>
-        <w:t xml:space="preserve">very day, we rise while the night is still dark </w:t>
-      </w:r>
-      <w:r>
-        <w:t>and go to bed around nightfall.</w:t>
+        <w:t>very day, we rise while the night is still dark and go to bed around nightfall.</w:t>
       </w:r>
     </w:p>
     <w:p>
@@ -2070,8 +2070,8 @@
           <w:szCs w:val="32"/>
         </w:rPr>
       </w:pPr>
-      <w:bookmarkStart w:id="23" w:name="h.jysdcklwsbht" w:colFirst="0" w:colLast="0"/>
-      <w:bookmarkEnd w:id="23"/>
+      <w:bookmarkStart w:id="24" w:name="h.jysdcklwsbht" w:colFirst="0" w:colLast="0"/>
+      <w:bookmarkEnd w:id="24"/>
       <w:r>
         <w:rPr>
           <w:sz w:val="32"/>
@@ -2306,8 +2306,8 @@
         <w:spacing w:after="160" w:line="397" w:lineRule="auto"/>
         <w:contextualSpacing w:val="0"/>
       </w:pPr>
-      <w:bookmarkStart w:id="24" w:name="h.6mb0bmwjikf9" w:colFirst="0" w:colLast="0"/>
-      <w:bookmarkEnd w:id="24"/>
+      <w:bookmarkStart w:id="25" w:name="h.6mb0bmwjikf9" w:colFirst="0" w:colLast="0"/>
+      <w:bookmarkEnd w:id="25"/>
       <w:r>
         <w:t>Area 3: Infirmary</w:t>
       </w:r>
@@ -2320,18 +2320,10 @@
         <w:spacing w:line="397" w:lineRule="auto"/>
         <w:contextualSpacing w:val="0"/>
       </w:pPr>
-      <w:bookmarkStart w:id="25" w:name="h.911qu8gg0591" w:colFirst="0" w:colLast="0"/>
-      <w:bookmarkEnd w:id="25"/>
-      <w:r>
-        <w:t xml:space="preserve">Character: </w:t>
-      </w:r>
-      <w:proofErr w:type="spellStart"/>
-      <w:r>
-        <w:t>Infirmarian</w:t>
-      </w:r>
-      <w:proofErr w:type="spellEnd"/>
-      <w:r>
-        <w:t xml:space="preserve">, Brother </w:t>
+      <w:bookmarkStart w:id="26" w:name="h.911qu8gg0591" w:colFirst="0" w:colLast="0"/>
+      <w:bookmarkEnd w:id="26"/>
+      <w:r>
+        <w:t xml:space="preserve">Character: Infirmarian, Brother </w:t>
       </w:r>
       <w:r>
         <w:t>John</w:t>
@@ -2454,8 +2446,8 @@
         <w:spacing w:line="397" w:lineRule="auto"/>
         <w:contextualSpacing w:val="0"/>
       </w:pPr>
-      <w:bookmarkStart w:id="26" w:name="h.ymg5ukr3titi" w:colFirst="0" w:colLast="0"/>
-      <w:bookmarkEnd w:id="26"/>
+      <w:bookmarkStart w:id="27" w:name="h.ymg5ukr3titi" w:colFirst="0" w:colLast="0"/>
+      <w:bookmarkEnd w:id="27"/>
       <w:r>
         <w:t>Key Messages</w:t>
       </w:r>
@@ -2524,8 +2516,8 @@
         <w:spacing w:line="397" w:lineRule="auto"/>
         <w:contextualSpacing w:val="0"/>
       </w:pPr>
-      <w:bookmarkStart w:id="27" w:name="h.bzdeekb35a9d" w:colFirst="0" w:colLast="0"/>
-      <w:bookmarkEnd w:id="27"/>
+      <w:bookmarkStart w:id="28" w:name="h.bzdeekb35a9d" w:colFirst="0" w:colLast="0"/>
+      <w:bookmarkEnd w:id="28"/>
       <w:r>
         <w:t>Ambience</w:t>
       </w:r>
@@ -2581,8 +2573,8 @@
         <w:spacing w:after="160" w:line="397" w:lineRule="auto"/>
         <w:contextualSpacing w:val="0"/>
       </w:pPr>
-      <w:bookmarkStart w:id="28" w:name="h.t7r5m46km8vl" w:colFirst="0" w:colLast="0"/>
-      <w:bookmarkEnd w:id="28"/>
+      <w:bookmarkStart w:id="29" w:name="h.t7r5m46km8vl" w:colFirst="0" w:colLast="0"/>
+      <w:bookmarkEnd w:id="29"/>
       <w:r>
         <w:t>Draft</w:t>
       </w:r>
@@ -2764,8 +2756,8 @@
         <w:spacing w:line="331" w:lineRule="auto"/>
         <w:contextualSpacing w:val="0"/>
       </w:pPr>
-      <w:bookmarkStart w:id="29" w:name="h.jifyje9nsufq" w:colFirst="0" w:colLast="0"/>
-      <w:bookmarkEnd w:id="29"/>
+      <w:bookmarkStart w:id="30" w:name="h.jifyje9nsufq" w:colFirst="0" w:colLast="0"/>
+      <w:bookmarkEnd w:id="30"/>
       <w:r>
         <w:t>Player Interaction</w:t>
       </w:r>
@@ -2806,15 +2798,7 @@
         <w:t xml:space="preserve">and </w:t>
       </w:r>
       <w:r>
-        <w:t xml:space="preserve">extra warm clothes as well. It can be quite drafty in these buildings. If my own skills as </w:t>
-      </w:r>
-      <w:proofErr w:type="spellStart"/>
-      <w:r>
-        <w:t>Infirmarian</w:t>
-      </w:r>
-      <w:proofErr w:type="spellEnd"/>
-      <w:r>
-        <w:t xml:space="preserve"> are lacking, we may bring in an outside physician to help.</w:t>
+        <w:t>extra warm clothes as well. It can be quite drafty in these buildings. If my own skills as Infirmarian are lacking, we may bring in an outside physician to help.</w:t>
       </w:r>
     </w:p>
     <w:p/>
@@ -2900,15 +2884,7 @@
         <w:t>the club foot I was born with</w:t>
       </w:r>
       <w:r>
-        <w:t xml:space="preserve">. The </w:t>
-      </w:r>
-      <w:proofErr w:type="spellStart"/>
-      <w:r>
-        <w:t>Infirmarian</w:t>
-      </w:r>
-      <w:proofErr w:type="spellEnd"/>
-      <w:r>
-        <w:t xml:space="preserve"> came out to meet us and to recommend a treatment. </w:t>
+        <w:t xml:space="preserve">. The Infirmarian came out to meet us and to recommend a treatment. </w:t>
       </w:r>
       <w:r>
         <w:t>They told my nurse that there was little medicine could do for me, but that a life in the cloister could provide for my needs. Thankfully my family had connections that paid my way into the Order. It is just as well – this life suits me, and I enjoy the opportunity to help my brothers.</w:t>
@@ -3137,8 +3113,8 @@
         <w:spacing w:after="60" w:line="331" w:lineRule="auto"/>
         <w:contextualSpacing w:val="0"/>
       </w:pPr>
-      <w:bookmarkStart w:id="30" w:name="h.4xk5d13z71v3" w:colFirst="0" w:colLast="0"/>
-      <w:bookmarkEnd w:id="30"/>
+      <w:bookmarkStart w:id="31" w:name="h.4xk5d13z71v3" w:colFirst="0" w:colLast="0"/>
+      <w:bookmarkEnd w:id="31"/>
       <w:r>
         <w:t>Area 4: Church</w:t>
       </w:r>
@@ -3151,8 +3127,8 @@
         <w:spacing w:line="331" w:lineRule="auto"/>
         <w:contextualSpacing w:val="0"/>
       </w:pPr>
-      <w:bookmarkStart w:id="31" w:name="h.yijubmtojuhl" w:colFirst="0" w:colLast="0"/>
-      <w:bookmarkEnd w:id="31"/>
+      <w:bookmarkStart w:id="32" w:name="h.yijubmtojuhl" w:colFirst="0" w:colLast="0"/>
+      <w:bookmarkEnd w:id="32"/>
       <w:r>
         <w:t xml:space="preserve">Character: Sacristan, Brother </w:t>
       </w:r>
@@ -3168,8 +3144,8 @@
         <w:spacing w:before="200" w:after="0" w:line="397" w:lineRule="auto"/>
         <w:contextualSpacing w:val="0"/>
       </w:pPr>
-      <w:bookmarkStart w:id="32" w:name="h.eumwo4xlqqct" w:colFirst="0" w:colLast="0"/>
-      <w:bookmarkEnd w:id="32"/>
+      <w:bookmarkStart w:id="33" w:name="h.eumwo4xlqqct" w:colFirst="0" w:colLast="0"/>
+      <w:bookmarkEnd w:id="33"/>
       <w:r>
         <w:t>Characterization</w:t>
       </w:r>
@@ -3267,8 +3243,8 @@
         <w:spacing w:line="331" w:lineRule="auto"/>
         <w:contextualSpacing w:val="0"/>
       </w:pPr>
-      <w:bookmarkStart w:id="33" w:name="h.9ukk3ptryjjj" w:colFirst="0" w:colLast="0"/>
-      <w:bookmarkEnd w:id="33"/>
+      <w:bookmarkStart w:id="34" w:name="h.9ukk3ptryjjj" w:colFirst="0" w:colLast="0"/>
+      <w:bookmarkEnd w:id="34"/>
       <w:r>
         <w:t>Key Messages</w:t>
       </w:r>
@@ -3351,8 +3327,8 @@
         <w:spacing w:line="397" w:lineRule="auto"/>
         <w:contextualSpacing w:val="0"/>
       </w:pPr>
-      <w:bookmarkStart w:id="34" w:name="h.s4a2fdkxzm02" w:colFirst="0" w:colLast="0"/>
-      <w:bookmarkEnd w:id="34"/>
+      <w:bookmarkStart w:id="35" w:name="h.s4a2fdkxzm02" w:colFirst="0" w:colLast="0"/>
+      <w:bookmarkEnd w:id="35"/>
       <w:r>
         <w:t>Ambience</w:t>
       </w:r>
@@ -3368,15 +3344,7 @@
         <w:contextualSpacing/>
       </w:pPr>
       <w:r>
-        <w:t xml:space="preserve">Very </w:t>
-      </w:r>
-      <w:proofErr w:type="spellStart"/>
-      <w:r>
-        <w:t>echoey</w:t>
-      </w:r>
-      <w:proofErr w:type="spellEnd"/>
-      <w:r>
-        <w:t xml:space="preserve"> room</w:t>
+        <w:t>Very echoey room</w:t>
       </w:r>
     </w:p>
     <w:p>
@@ -3404,15 +3372,7 @@
         <w:contextualSpacing/>
       </w:pPr>
       <w:r>
-        <w:t xml:space="preserve">At start, the </w:t>
-      </w:r>
-      <w:proofErr w:type="spellStart"/>
-      <w:r>
-        <w:t>echoey</w:t>
-      </w:r>
-      <w:proofErr w:type="spellEnd"/>
-      <w:r>
-        <w:t xml:space="preserve"> voice of the sacristan singing a song</w:t>
+        <w:t>At start, the echoey voice of the sacristan singing a song</w:t>
       </w:r>
     </w:p>
     <w:p>
@@ -3423,8 +3383,8 @@
         <w:spacing w:line="331" w:lineRule="auto"/>
         <w:contextualSpacing w:val="0"/>
       </w:pPr>
-      <w:bookmarkStart w:id="35" w:name="h.ep6ni6ux3kq8" w:colFirst="0" w:colLast="0"/>
-      <w:bookmarkEnd w:id="35"/>
+      <w:bookmarkStart w:id="36" w:name="h.ep6ni6ux3kq8" w:colFirst="0" w:colLast="0"/>
+      <w:bookmarkEnd w:id="36"/>
       <w:r>
         <w:t>Draft</w:t>
       </w:r>
@@ -3493,15 +3453,7 @@
         <w:t xml:space="preserve">. </w:t>
       </w:r>
       <w:r>
-        <w:t xml:space="preserve">I understand you have brought a book by </w:t>
-      </w:r>
-      <w:proofErr w:type="spellStart"/>
-      <w:r>
-        <w:t>Theophilus</w:t>
-      </w:r>
-      <w:proofErr w:type="spellEnd"/>
-      <w:r>
-        <w:t xml:space="preserve">. When a copy is made I will be very interested to see it. </w:t>
+        <w:t xml:space="preserve">I understand you have brought a book by Theophilus. When a copy is made I will be very interested to see it. </w:t>
       </w:r>
       <w:r>
         <w:t xml:space="preserve">It contains information about metalworking often used in making religious objects, like the chalice we use for Communion. It is my job as Sacristan to look after </w:t>
@@ -3546,8 +3498,8 @@
         <w:spacing w:line="331" w:lineRule="auto"/>
         <w:contextualSpacing w:val="0"/>
       </w:pPr>
-      <w:bookmarkStart w:id="36" w:name="h.acep11kbu9ct" w:colFirst="0" w:colLast="0"/>
-      <w:bookmarkEnd w:id="36"/>
+      <w:bookmarkStart w:id="37" w:name="h.acep11kbu9ct" w:colFirst="0" w:colLast="0"/>
+      <w:bookmarkEnd w:id="37"/>
       <w:r>
         <w:t>Player Interaction</w:t>
       </w:r>
@@ -3571,13 +3523,8 @@
         <w:t xml:space="preserve">We pray to reaffirm our connection to God and ask for his good favor. We sing </w:t>
       </w:r>
       <w:r>
-        <w:t xml:space="preserve">hymns and psalms together in the </w:t>
-      </w:r>
-      <w:proofErr w:type="spellStart"/>
-      <w:r>
-        <w:t>choirbox</w:t>
-      </w:r>
-      <w:proofErr w:type="spellEnd"/>
+        <w:t>hymns and psalms together in the choirbox</w:t>
+      </w:r>
       <w:r>
         <w:t xml:space="preserve"> as part of our prayers</w:t>
       </w:r>
@@ -3832,12 +3779,12 @@
         <w:spacing w:after="60" w:line="331" w:lineRule="auto"/>
         <w:contextualSpacing w:val="0"/>
       </w:pPr>
-      <w:bookmarkStart w:id="37" w:name="h.vxi45otawd8t" w:colFirst="0" w:colLast="0"/>
-      <w:bookmarkStart w:id="38" w:name="h.3zow7pxp8kic" w:colFirst="0" w:colLast="0"/>
-      <w:bookmarkStart w:id="39" w:name="h.pmxwjaj446fv" w:colFirst="0" w:colLast="0"/>
-      <w:bookmarkEnd w:id="37"/>
+      <w:bookmarkStart w:id="38" w:name="h.vxi45otawd8t" w:colFirst="0" w:colLast="0"/>
+      <w:bookmarkStart w:id="39" w:name="h.3zow7pxp8kic" w:colFirst="0" w:colLast="0"/>
+      <w:bookmarkStart w:id="40" w:name="h.pmxwjaj446fv" w:colFirst="0" w:colLast="0"/>
       <w:bookmarkEnd w:id="38"/>
       <w:bookmarkEnd w:id="39"/>
+      <w:bookmarkEnd w:id="40"/>
       <w:r>
         <w:t xml:space="preserve">Area 5: </w:t>
       </w:r>
@@ -3856,8 +3803,8 @@
         <w:spacing w:line="331" w:lineRule="auto"/>
         <w:contextualSpacing w:val="0"/>
       </w:pPr>
-      <w:bookmarkStart w:id="40" w:name="h.zdakh7c8pz45" w:colFirst="0" w:colLast="0"/>
-      <w:bookmarkEnd w:id="40"/>
+      <w:bookmarkStart w:id="41" w:name="h.zdakh7c8pz45" w:colFirst="0" w:colLast="0"/>
+      <w:bookmarkEnd w:id="41"/>
       <w:r>
         <w:t xml:space="preserve">Character: Cellarer, Brother </w:t>
       </w:r>
@@ -3943,8 +3890,8 @@
         <w:spacing w:line="331" w:lineRule="auto"/>
         <w:contextualSpacing w:val="0"/>
       </w:pPr>
-      <w:bookmarkStart w:id="41" w:name="h.7y68jrtcp67i" w:colFirst="0" w:colLast="0"/>
-      <w:bookmarkEnd w:id="41"/>
+      <w:bookmarkStart w:id="42" w:name="h.7y68jrtcp67i" w:colFirst="0" w:colLast="0"/>
+      <w:bookmarkEnd w:id="42"/>
       <w:r>
         <w:t>Key Messages</w:t>
       </w:r>
@@ -4112,8 +4059,8 @@
         <w:spacing w:line="331" w:lineRule="auto"/>
         <w:contextualSpacing w:val="0"/>
       </w:pPr>
-      <w:bookmarkStart w:id="42" w:name="h.eim1kze7lnxh" w:colFirst="0" w:colLast="0"/>
-      <w:bookmarkEnd w:id="42"/>
+      <w:bookmarkStart w:id="43" w:name="h.eim1kze7lnxh" w:colFirst="0" w:colLast="0"/>
+      <w:bookmarkEnd w:id="43"/>
       <w:r>
         <w:t>Ambience</w:t>
       </w:r>
@@ -4182,8 +4129,8 @@
         <w:spacing w:line="331" w:lineRule="auto"/>
         <w:contextualSpacing w:val="0"/>
       </w:pPr>
-      <w:bookmarkStart w:id="43" w:name="h.auatgazfd8nb" w:colFirst="0" w:colLast="0"/>
-      <w:bookmarkEnd w:id="43"/>
+      <w:bookmarkStart w:id="44" w:name="h.auatgazfd8nb" w:colFirst="0" w:colLast="0"/>
+      <w:bookmarkEnd w:id="44"/>
       <w:r>
         <w:t>Draft</w:t>
       </w:r>
@@ -4326,8 +4273,8 @@
         <w:spacing w:line="331" w:lineRule="auto"/>
         <w:contextualSpacing w:val="0"/>
       </w:pPr>
-      <w:bookmarkStart w:id="44" w:name="h.k25b039c04u7" w:colFirst="0" w:colLast="0"/>
-      <w:bookmarkEnd w:id="44"/>
+      <w:bookmarkStart w:id="45" w:name="h.k25b039c04u7" w:colFirst="0" w:colLast="0"/>
+      <w:bookmarkEnd w:id="45"/>
       <w:r>
         <w:lastRenderedPageBreak/>
         <w:t>Player Interaction</w:t>
@@ -4584,12 +4531,12 @@
       <w:pPr>
         <w:spacing w:line="288" w:lineRule="auto"/>
       </w:pPr>
-      <w:bookmarkStart w:id="45" w:name="h.jh0x4q3v0a6m" w:colFirst="0" w:colLast="0"/>
-      <w:bookmarkStart w:id="46" w:name="h.4c9buqse2m3k" w:colFirst="0" w:colLast="0"/>
-      <w:bookmarkStart w:id="47" w:name="h.w5fvipeuw7ma" w:colFirst="0" w:colLast="0"/>
-      <w:bookmarkEnd w:id="45"/>
+      <w:bookmarkStart w:id="46" w:name="h.jh0x4q3v0a6m" w:colFirst="0" w:colLast="0"/>
+      <w:bookmarkStart w:id="47" w:name="h.4c9buqse2m3k" w:colFirst="0" w:colLast="0"/>
+      <w:bookmarkStart w:id="48" w:name="h.w5fvipeuw7ma" w:colFirst="0" w:colLast="0"/>
       <w:bookmarkEnd w:id="46"/>
       <w:bookmarkEnd w:id="47"/>
+      <w:bookmarkEnd w:id="48"/>
       <w:r>
         <w:t xml:space="preserve">Where would you like to go next? </w:t>
       </w:r>
@@ -4748,8 +4695,8 @@
         <w:spacing w:line="331" w:lineRule="auto"/>
         <w:contextualSpacing w:val="0"/>
       </w:pPr>
-      <w:bookmarkStart w:id="48" w:name="h.nugme8mlejqj" w:colFirst="0" w:colLast="0"/>
-      <w:bookmarkEnd w:id="48"/>
+      <w:bookmarkStart w:id="49" w:name="h.nugme8mlejqj" w:colFirst="0" w:colLast="0"/>
+      <w:bookmarkEnd w:id="49"/>
       <w:r>
         <w:t xml:space="preserve">Character: Precentor, Brother </w:t>
       </w:r>
@@ -4765,8 +4712,8 @@
         <w:spacing w:before="200" w:after="0" w:line="397" w:lineRule="auto"/>
         <w:contextualSpacing w:val="0"/>
       </w:pPr>
-      <w:bookmarkStart w:id="49" w:name="h.fk4q04ah7ug3" w:colFirst="0" w:colLast="0"/>
-      <w:bookmarkEnd w:id="49"/>
+      <w:bookmarkStart w:id="50" w:name="h.fk4q04ah7ug3" w:colFirst="0" w:colLast="0"/>
+      <w:bookmarkEnd w:id="50"/>
       <w:r>
         <w:t>Characterization</w:t>
       </w:r>
@@ -4835,8 +4782,8 @@
         <w:spacing w:line="331" w:lineRule="auto"/>
         <w:contextualSpacing w:val="0"/>
       </w:pPr>
-      <w:bookmarkStart w:id="50" w:name="h.136dy2odfol9" w:colFirst="0" w:colLast="0"/>
-      <w:bookmarkEnd w:id="50"/>
+      <w:bookmarkStart w:id="51" w:name="h.136dy2odfol9" w:colFirst="0" w:colLast="0"/>
+      <w:bookmarkEnd w:id="51"/>
       <w:r>
         <w:t>Key Messages</w:t>
       </w:r>
@@ -4933,8 +4880,8 @@
         <w:spacing w:line="331" w:lineRule="auto"/>
         <w:contextualSpacing w:val="0"/>
       </w:pPr>
-      <w:bookmarkStart w:id="51" w:name="h.5l02m7wl5667" w:colFirst="0" w:colLast="0"/>
-      <w:bookmarkEnd w:id="51"/>
+      <w:bookmarkStart w:id="52" w:name="h.5l02m7wl5667" w:colFirst="0" w:colLast="0"/>
+      <w:bookmarkEnd w:id="52"/>
       <w:r>
         <w:lastRenderedPageBreak/>
         <w:t>Ambience</w:t>
@@ -4956,8 +4903,8 @@
         <w:spacing w:line="331" w:lineRule="auto"/>
         <w:contextualSpacing w:val="0"/>
       </w:pPr>
-      <w:bookmarkStart w:id="52" w:name="h.92x3utxx2rln" w:colFirst="0" w:colLast="0"/>
-      <w:bookmarkEnd w:id="52"/>
+      <w:bookmarkStart w:id="53" w:name="h.92x3utxx2rln" w:colFirst="0" w:colLast="0"/>
+      <w:bookmarkEnd w:id="53"/>
       <w:r>
         <w:t>Draft</w:t>
       </w:r>
@@ -5103,67 +5050,21 @@
       <w:r>
         <w:t>(</w:t>
       </w:r>
-      <w:proofErr w:type="gramStart"/>
       <w:r>
         <w:rPr>
           <w:i/>
         </w:rPr>
-        <w:t>speaking</w:t>
-      </w:r>
-      <w:proofErr w:type="gramEnd"/>
+        <w:t>speaking more quickly)</w:t>
+      </w:r>
+      <w:r>
+        <w:t xml:space="preserve"> Marvelous. Truly marvelous. Theophilus’ </w:t>
+      </w:r>
       <w:r>
         <w:rPr>
           <w:i/>
         </w:rPr>
-        <w:t xml:space="preserve"> more quickly)</w:t>
-      </w:r>
-      <w:r>
-        <w:t xml:space="preserve"> Marvelous. Truly marvelous. </w:t>
-      </w:r>
-      <w:proofErr w:type="spellStart"/>
-      <w:r>
-        <w:t>Theophilus</w:t>
-      </w:r>
-      <w:proofErr w:type="spellEnd"/>
-      <w:r>
-        <w:t xml:space="preserve">’ </w:t>
-      </w:r>
-      <w:proofErr w:type="spellStart"/>
-      <w:r>
-        <w:rPr>
-          <w:i/>
-        </w:rPr>
-        <w:t>Schedula</w:t>
-      </w:r>
-      <w:proofErr w:type="spellEnd"/>
-      <w:r>
-        <w:rPr>
-          <w:i/>
-        </w:rPr>
-        <w:t xml:space="preserve"> </w:t>
-      </w:r>
-      <w:proofErr w:type="spellStart"/>
-      <w:r>
-        <w:rPr>
-          <w:i/>
-        </w:rPr>
-        <w:t>diversarum</w:t>
-      </w:r>
-      <w:proofErr w:type="spellEnd"/>
-      <w:r>
-        <w:rPr>
-          <w:i/>
-        </w:rPr>
-        <w:t xml:space="preserve"> </w:t>
-      </w:r>
-      <w:proofErr w:type="spellStart"/>
-      <w:r>
-        <w:rPr>
-          <w:i/>
-        </w:rPr>
-        <w:t>artium</w:t>
-      </w:r>
-      <w:proofErr w:type="spellEnd"/>
+        <w:t>Schedula diversarum artium</w:t>
+      </w:r>
       <w:r>
         <w:t>, the</w:t>
       </w:r>
@@ -5267,8 +5168,8 @@
         <w:spacing w:line="331" w:lineRule="auto"/>
         <w:contextualSpacing w:val="0"/>
       </w:pPr>
-      <w:bookmarkStart w:id="53" w:name="h.eu1y5dcjy8fq" w:colFirst="0" w:colLast="0"/>
-      <w:bookmarkEnd w:id="53"/>
+      <w:bookmarkStart w:id="54" w:name="h.eu1y5dcjy8fq" w:colFirst="0" w:colLast="0"/>
+      <w:bookmarkEnd w:id="54"/>
       <w:r>
         <w:t>Player Interaction</w:t>
       </w:r>
@@ -5396,15 +5297,7 @@
         <w:t xml:space="preserve"> </w:t>
       </w:r>
       <w:r>
-        <w:t xml:space="preserve">I may do the illustrations myself, for I would love to work on this book – I could even use some of </w:t>
-      </w:r>
-      <w:proofErr w:type="spellStart"/>
-      <w:r>
-        <w:t>Theophilus’s</w:t>
-      </w:r>
-      <w:proofErr w:type="spellEnd"/>
-      <w:r>
-        <w:t xml:space="preserve"> own recipes to adorn his work.</w:t>
+        <w:t>I may do the illustrations myself, for I would love to work on this book – I could even use some of Theophilus’s own recipes to adorn his work.</w:t>
       </w:r>
     </w:p>
     <w:p>
@@ -5429,13 +5322,8 @@
       <w:r>
         <w:t xml:space="preserve">I am German, from the Rhine valley. </w:t>
       </w:r>
-      <w:proofErr w:type="spellStart"/>
-      <w:r>
-        <w:t>Theophilus</w:t>
-      </w:r>
-      <w:proofErr w:type="spellEnd"/>
-      <w:r>
-        <w:t xml:space="preserve"> was a German, like me. </w:t>
+      <w:r>
+        <w:t xml:space="preserve">Theophilus was a German, like me. </w:t>
       </w:r>
       <w:r>
         <w:t>I am a long way from home</w:t>
@@ -5478,8 +5366,6 @@
         </w:rPr>
         <w:t>Transitions</w:t>
       </w:r>
-      <w:bookmarkStart w:id="54" w:name="_GoBack"/>
-      <w:bookmarkEnd w:id="54"/>
     </w:p>
     <w:p>
       <w:pPr>
@@ -7642,7 +7528,106 @@
         <w:t>To teach monks how to make stained glass</w:t>
       </w:r>
     </w:p>
+    <w:p>
+      <w:pPr>
+        <w:contextualSpacing/>
+        <w:rPr>
+          <w:highlight w:val="yellow"/>
+        </w:rPr>
+      </w:pPr>
+    </w:p>
+    <w:p>
+      <w:pPr>
+        <w:contextualSpacing/>
+        <w:rPr>
+          <w:highlight w:val="yellow"/>
+        </w:rPr>
+      </w:pPr>
+    </w:p>
+    <w:p>
+      <w:pPr>
+        <w:contextualSpacing/>
+        <w:rPr>
+          <w:highlight w:val="yellow"/>
+        </w:rPr>
+      </w:pPr>
+    </w:p>
+    <w:p>
+      <w:pPr>
+        <w:pStyle w:val="Heading2"/>
+      </w:pPr>
+      <w:r>
+        <w:t>Credits</w:t>
+      </w:r>
+    </w:p>
+    <w:p>
+      <w:r>
+        <w:t>NARRATOR</w:t>
+      </w:r>
+    </w:p>
+    <w:p>
+      <w:r>
+        <w:t>This project was created as a Master’s thesis by Caitlin Malone, an Interactive Media and Game Development student at Worcester Polytechnic Institute.</w:t>
+      </w:r>
+      <w:r>
+        <w:t xml:space="preserve"> It was completed with the generous help of Jeffrey Forgeng as a history advisor and representative of the Worcester Art Museum; Brian Moriarty, as thesis committee chair and technical advisor; and Dean O’Donnell, as a reader.</w:t>
+      </w:r>
+    </w:p>
     <w:p/>
+    <w:p>
+      <w:r>
+        <w:t>Narration was provided by [NAME].</w:t>
+      </w:r>
+    </w:p>
+    <w:p/>
+    <w:p>
+      <w:r>
+        <w:t>Further voice acting was generously donated by members of the local community. Our cast members are:</w:t>
+      </w:r>
+    </w:p>
+    <w:p/>
+    <w:p>
+      <w:pPr>
+        <w:rPr>
+          <w:i/>
+        </w:rPr>
+      </w:pPr>
+      <w:r>
+        <w:rPr>
+          <w:i/>
+        </w:rPr>
+        <w:t>[</w:t>
+      </w:r>
+      <w:r>
+        <w:rPr>
+          <w:i/>
+        </w:rPr>
+        <w:t>Further credits will be provided by the specific actor, ex. “X as Brother Martin”.</w:t>
+      </w:r>
+      <w:r>
+        <w:rPr>
+          <w:i/>
+        </w:rPr>
+        <w:t>]</w:t>
+      </w:r>
+    </w:p>
+    <w:p>
+      <w:pPr>
+        <w:rPr>
+          <w:i/>
+        </w:rPr>
+      </w:pPr>
+    </w:p>
+    <w:p>
+      <w:r>
+        <w:t>NARRATOR</w:t>
+      </w:r>
+    </w:p>
+    <w:p>
+      <w:r>
+        <w:t>On behalf of all who contributed, thank you for enjoying the audio tour.</w:t>
+      </w:r>
+    </w:p>
     <w:sectPr>
       <w:pgSz w:w="12240" w:h="15840"/>
       <w:pgMar w:top="1440" w:right="1440" w:bottom="1440" w:left="1440" w:header="720" w:footer="720" w:gutter="0"/>
@@ -7656,6 +7641,118 @@
 <file path=word/numbering.xml><?xml version="1.0" encoding="utf-8"?>
 <w:numbering xmlns:wpc="http://schemas.microsoft.com/office/word/2010/wordprocessingCanvas" xmlns:mc="http://schemas.openxmlformats.org/markup-compatibility/2006" xmlns:o="urn:schemas-microsoft-com:office:office" xmlns:r="http://schemas.openxmlformats.org/officeDocument/2006/relationships" xmlns:m="http://schemas.openxmlformats.org/officeDocument/2006/math" xmlns:v="urn:schemas-microsoft-com:vml" xmlns:wp14="http://schemas.microsoft.com/office/word/2010/wordprocessingDrawing" xmlns:wp="http://schemas.openxmlformats.org/drawingml/2006/wordprocessingDrawing" xmlns:w10="urn:schemas-microsoft-com:office:word" xmlns:w="http://schemas.openxmlformats.org/wordprocessingml/2006/main" xmlns:w14="http://schemas.microsoft.com/office/word/2010/wordml" xmlns:w15="http://schemas.microsoft.com/office/word/2012/wordml" xmlns:wpg="http://schemas.microsoft.com/office/word/2010/wordprocessingGroup" xmlns:wpi="http://schemas.microsoft.com/office/word/2010/wordprocessingInk" xmlns:wne="http://schemas.microsoft.com/office/word/2006/wordml" xmlns:wps="http://schemas.microsoft.com/office/word/2010/wordprocessingShape" mc:Ignorable="w14 w15 wp14">
   <w:abstractNum w:abstractNumId="0" w15:restartNumberingAfterBreak="0">
+    <w:nsid w:val="040026F0"/>
+    <w:multiLevelType w:val="hybridMultilevel"/>
+    <w:tmpl w:val="27123120"/>
+    <w:lvl w:ilvl="0" w:tplc="E0FCB59E">
+      <w:numFmt w:val="bullet"/>
+      <w:lvlText w:val="-"/>
+      <w:lvlJc w:val="left"/>
+      <w:pPr>
+        <w:ind w:left="720" w:hanging="360"/>
+      </w:pPr>
+      <w:rPr>
+        <w:rFonts w:ascii="Arial" w:eastAsia="Arial" w:hAnsi="Arial" w:cs="Arial" w:hint="default"/>
+      </w:rPr>
+    </w:lvl>
+    <w:lvl w:ilvl="1" w:tplc="04090003" w:tentative="1">
+      <w:start w:val="1"/>
+      <w:numFmt w:val="bullet"/>
+      <w:lvlText w:val="o"/>
+      <w:lvlJc w:val="left"/>
+      <w:pPr>
+        <w:ind w:left="1440" w:hanging="360"/>
+      </w:pPr>
+      <w:rPr>
+        <w:rFonts w:ascii="Courier New" w:hAnsi="Courier New" w:cs="Courier New" w:hint="default"/>
+      </w:rPr>
+    </w:lvl>
+    <w:lvl w:ilvl="2" w:tplc="04090005" w:tentative="1">
+      <w:start w:val="1"/>
+      <w:numFmt w:val="bullet"/>
+      <w:lvlText w:val=""/>
+      <w:lvlJc w:val="left"/>
+      <w:pPr>
+        <w:ind w:left="2160" w:hanging="360"/>
+      </w:pPr>
+      <w:rPr>
+        <w:rFonts w:ascii="Wingdings" w:hAnsi="Wingdings" w:hint="default"/>
+      </w:rPr>
+    </w:lvl>
+    <w:lvl w:ilvl="3" w:tplc="04090001" w:tentative="1">
+      <w:start w:val="1"/>
+      <w:numFmt w:val="bullet"/>
+      <w:lvlText w:val=""/>
+      <w:lvlJc w:val="left"/>
+      <w:pPr>
+        <w:ind w:left="2880" w:hanging="360"/>
+      </w:pPr>
+      <w:rPr>
+        <w:rFonts w:ascii="Symbol" w:hAnsi="Symbol" w:hint="default"/>
+      </w:rPr>
+    </w:lvl>
+    <w:lvl w:ilvl="4" w:tplc="04090003" w:tentative="1">
+      <w:start w:val="1"/>
+      <w:numFmt w:val="bullet"/>
+      <w:lvlText w:val="o"/>
+      <w:lvlJc w:val="left"/>
+      <w:pPr>
+        <w:ind w:left="3600" w:hanging="360"/>
+      </w:pPr>
+      <w:rPr>
+        <w:rFonts w:ascii="Courier New" w:hAnsi="Courier New" w:cs="Courier New" w:hint="default"/>
+      </w:rPr>
+    </w:lvl>
+    <w:lvl w:ilvl="5" w:tplc="04090005" w:tentative="1">
+      <w:start w:val="1"/>
+      <w:numFmt w:val="bullet"/>
+      <w:lvlText w:val=""/>
+      <w:lvlJc w:val="left"/>
+      <w:pPr>
+        <w:ind w:left="4320" w:hanging="360"/>
+      </w:pPr>
+      <w:rPr>
+        <w:rFonts w:ascii="Wingdings" w:hAnsi="Wingdings" w:hint="default"/>
+      </w:rPr>
+    </w:lvl>
+    <w:lvl w:ilvl="6" w:tplc="04090001" w:tentative="1">
+      <w:start w:val="1"/>
+      <w:numFmt w:val="bullet"/>
+      <w:lvlText w:val=""/>
+      <w:lvlJc w:val="left"/>
+      <w:pPr>
+        <w:ind w:left="5040" w:hanging="360"/>
+      </w:pPr>
+      <w:rPr>
+        <w:rFonts w:ascii="Symbol" w:hAnsi="Symbol" w:hint="default"/>
+      </w:rPr>
+    </w:lvl>
+    <w:lvl w:ilvl="7" w:tplc="04090003" w:tentative="1">
+      <w:start w:val="1"/>
+      <w:numFmt w:val="bullet"/>
+      <w:lvlText w:val="o"/>
+      <w:lvlJc w:val="left"/>
+      <w:pPr>
+        <w:ind w:left="5760" w:hanging="360"/>
+      </w:pPr>
+      <w:rPr>
+        <w:rFonts w:ascii="Courier New" w:hAnsi="Courier New" w:cs="Courier New" w:hint="default"/>
+      </w:rPr>
+    </w:lvl>
+    <w:lvl w:ilvl="8" w:tplc="04090005" w:tentative="1">
+      <w:start w:val="1"/>
+      <w:numFmt w:val="bullet"/>
+      <w:lvlText w:val=""/>
+      <w:lvlJc w:val="left"/>
+      <w:pPr>
+        <w:ind w:left="6480" w:hanging="360"/>
+      </w:pPr>
+      <w:rPr>
+        <w:rFonts w:ascii="Wingdings" w:hAnsi="Wingdings" w:hint="default"/>
+      </w:rPr>
+    </w:lvl>
+  </w:abstractNum>
+  <w:abstractNum w:abstractNumId="1" w15:restartNumberingAfterBreak="0">
     <w:nsid w:val="0A49371A"/>
     <w:multiLevelType w:val="multilevel"/>
     <w:tmpl w:val="368E7254"/>
@@ -7768,7 +7865,7 @@
       </w:rPr>
     </w:lvl>
   </w:abstractNum>
-  <w:abstractNum w:abstractNumId="1" w15:restartNumberingAfterBreak="0">
+  <w:abstractNum w:abstractNumId="2" w15:restartNumberingAfterBreak="0">
     <w:nsid w:val="0A865593"/>
     <w:multiLevelType w:val="multilevel"/>
     <w:tmpl w:val="7C148264"/>
@@ -7881,7 +7978,7 @@
       </w:rPr>
     </w:lvl>
   </w:abstractNum>
-  <w:abstractNum w:abstractNumId="2" w15:restartNumberingAfterBreak="0">
+  <w:abstractNum w:abstractNumId="3" w15:restartNumberingAfterBreak="0">
     <w:nsid w:val="0CFB2A86"/>
     <w:multiLevelType w:val="multilevel"/>
     <w:tmpl w:val="17325F6A"/>
@@ -7994,7 +8091,7 @@
       </w:rPr>
     </w:lvl>
   </w:abstractNum>
-  <w:abstractNum w:abstractNumId="3" w15:restartNumberingAfterBreak="0">
+  <w:abstractNum w:abstractNumId="4" w15:restartNumberingAfterBreak="0">
     <w:nsid w:val="0FED21E8"/>
     <w:multiLevelType w:val="multilevel"/>
     <w:tmpl w:val="D2967674"/>
@@ -8107,7 +8204,7 @@
       </w:rPr>
     </w:lvl>
   </w:abstractNum>
-  <w:abstractNum w:abstractNumId="4" w15:restartNumberingAfterBreak="0">
+  <w:abstractNum w:abstractNumId="5" w15:restartNumberingAfterBreak="0">
     <w:nsid w:val="12FF6510"/>
     <w:multiLevelType w:val="hybridMultilevel"/>
     <w:tmpl w:val="E640C9C6"/>
@@ -8219,7 +8316,7 @@
       </w:rPr>
     </w:lvl>
   </w:abstractNum>
-  <w:abstractNum w:abstractNumId="5" w15:restartNumberingAfterBreak="0">
+  <w:abstractNum w:abstractNumId="6" w15:restartNumberingAfterBreak="0">
     <w:nsid w:val="171F47AE"/>
     <w:multiLevelType w:val="multilevel"/>
     <w:tmpl w:val="2C5E6B4A"/>
@@ -8332,7 +8429,7 @@
       </w:rPr>
     </w:lvl>
   </w:abstractNum>
-  <w:abstractNum w:abstractNumId="6" w15:restartNumberingAfterBreak="0">
+  <w:abstractNum w:abstractNumId="7" w15:restartNumberingAfterBreak="0">
     <w:nsid w:val="17EE382C"/>
     <w:multiLevelType w:val="hybridMultilevel"/>
     <w:tmpl w:val="E114437A"/>
@@ -8444,7 +8541,7 @@
       </w:rPr>
     </w:lvl>
   </w:abstractNum>
-  <w:abstractNum w:abstractNumId="7" w15:restartNumberingAfterBreak="0">
+  <w:abstractNum w:abstractNumId="8" w15:restartNumberingAfterBreak="0">
     <w:nsid w:val="20603673"/>
     <w:multiLevelType w:val="multilevel"/>
     <w:tmpl w:val="41DAD12A"/>
@@ -8557,7 +8654,7 @@
       </w:rPr>
     </w:lvl>
   </w:abstractNum>
-  <w:abstractNum w:abstractNumId="8" w15:restartNumberingAfterBreak="0">
+  <w:abstractNum w:abstractNumId="9" w15:restartNumberingAfterBreak="0">
     <w:nsid w:val="270C3A30"/>
     <w:multiLevelType w:val="multilevel"/>
     <w:tmpl w:val="FF4A548A"/>
@@ -8670,7 +8767,7 @@
       </w:rPr>
     </w:lvl>
   </w:abstractNum>
-  <w:abstractNum w:abstractNumId="9" w15:restartNumberingAfterBreak="0">
+  <w:abstractNum w:abstractNumId="10" w15:restartNumberingAfterBreak="0">
     <w:nsid w:val="288A647A"/>
     <w:multiLevelType w:val="multilevel"/>
     <w:tmpl w:val="EC3C4DCA"/>
@@ -8783,7 +8880,7 @@
       </w:rPr>
     </w:lvl>
   </w:abstractNum>
-  <w:abstractNum w:abstractNumId="10" w15:restartNumberingAfterBreak="0">
+  <w:abstractNum w:abstractNumId="11" w15:restartNumberingAfterBreak="0">
     <w:nsid w:val="2AE542E4"/>
     <w:multiLevelType w:val="multilevel"/>
     <w:tmpl w:val="CD747B02"/>
@@ -8896,7 +8993,7 @@
       </w:rPr>
     </w:lvl>
   </w:abstractNum>
-  <w:abstractNum w:abstractNumId="11" w15:restartNumberingAfterBreak="0">
+  <w:abstractNum w:abstractNumId="12" w15:restartNumberingAfterBreak="0">
     <w:nsid w:val="2C6B4C58"/>
     <w:multiLevelType w:val="hybridMultilevel"/>
     <w:tmpl w:val="1F6E31D4"/>
@@ -9008,7 +9105,7 @@
       </w:rPr>
     </w:lvl>
   </w:abstractNum>
-  <w:abstractNum w:abstractNumId="12" w15:restartNumberingAfterBreak="0">
+  <w:abstractNum w:abstractNumId="13" w15:restartNumberingAfterBreak="0">
     <w:nsid w:val="2D2E7187"/>
     <w:multiLevelType w:val="multilevel"/>
     <w:tmpl w:val="2B7455E4"/>
@@ -9121,7 +9218,7 @@
       </w:rPr>
     </w:lvl>
   </w:abstractNum>
-  <w:abstractNum w:abstractNumId="13" w15:restartNumberingAfterBreak="0">
+  <w:abstractNum w:abstractNumId="14" w15:restartNumberingAfterBreak="0">
     <w:nsid w:val="2DB24848"/>
     <w:multiLevelType w:val="multilevel"/>
     <w:tmpl w:val="6352AFC0"/>
@@ -9234,7 +9331,7 @@
       </w:rPr>
     </w:lvl>
   </w:abstractNum>
-  <w:abstractNum w:abstractNumId="14" w15:restartNumberingAfterBreak="0">
+  <w:abstractNum w:abstractNumId="15" w15:restartNumberingAfterBreak="0">
     <w:nsid w:val="2F231CF1"/>
     <w:multiLevelType w:val="multilevel"/>
     <w:tmpl w:val="DEB2FFFA"/>
@@ -9347,7 +9444,7 @@
       </w:rPr>
     </w:lvl>
   </w:abstractNum>
-  <w:abstractNum w:abstractNumId="15" w15:restartNumberingAfterBreak="0">
+  <w:abstractNum w:abstractNumId="16" w15:restartNumberingAfterBreak="0">
     <w:nsid w:val="307700EB"/>
     <w:multiLevelType w:val="hybridMultilevel"/>
     <w:tmpl w:val="357AE3A4"/>
@@ -9460,7 +9557,7 @@
       </w:rPr>
     </w:lvl>
   </w:abstractNum>
-  <w:abstractNum w:abstractNumId="16" w15:restartNumberingAfterBreak="0">
+  <w:abstractNum w:abstractNumId="17" w15:restartNumberingAfterBreak="0">
     <w:nsid w:val="36EB1886"/>
     <w:multiLevelType w:val="multilevel"/>
     <w:tmpl w:val="0FE63B26"/>
@@ -9573,7 +9670,7 @@
       </w:rPr>
     </w:lvl>
   </w:abstractNum>
-  <w:abstractNum w:abstractNumId="17" w15:restartNumberingAfterBreak="0">
+  <w:abstractNum w:abstractNumId="18" w15:restartNumberingAfterBreak="0">
     <w:nsid w:val="38EC61ED"/>
     <w:multiLevelType w:val="multilevel"/>
     <w:tmpl w:val="FBC0BEC0"/>
@@ -9686,7 +9783,7 @@
       </w:rPr>
     </w:lvl>
   </w:abstractNum>
-  <w:abstractNum w:abstractNumId="18" w15:restartNumberingAfterBreak="0">
+  <w:abstractNum w:abstractNumId="19" w15:restartNumberingAfterBreak="0">
     <w:nsid w:val="3A157C83"/>
     <w:multiLevelType w:val="multilevel"/>
     <w:tmpl w:val="0CA67E34"/>
@@ -9799,7 +9896,7 @@
       </w:rPr>
     </w:lvl>
   </w:abstractNum>
-  <w:abstractNum w:abstractNumId="19" w15:restartNumberingAfterBreak="0">
+  <w:abstractNum w:abstractNumId="20" w15:restartNumberingAfterBreak="0">
     <w:nsid w:val="3C530837"/>
     <w:multiLevelType w:val="multilevel"/>
     <w:tmpl w:val="88B4EFB8"/>
@@ -9912,7 +10009,7 @@
       </w:rPr>
     </w:lvl>
   </w:abstractNum>
-  <w:abstractNum w:abstractNumId="20" w15:restartNumberingAfterBreak="0">
+  <w:abstractNum w:abstractNumId="21" w15:restartNumberingAfterBreak="0">
     <w:nsid w:val="3EA042F3"/>
     <w:multiLevelType w:val="multilevel"/>
     <w:tmpl w:val="41C6B068"/>
@@ -10025,7 +10122,7 @@
       </w:rPr>
     </w:lvl>
   </w:abstractNum>
-  <w:abstractNum w:abstractNumId="21" w15:restartNumberingAfterBreak="0">
+  <w:abstractNum w:abstractNumId="22" w15:restartNumberingAfterBreak="0">
     <w:nsid w:val="43432BD7"/>
     <w:multiLevelType w:val="multilevel"/>
     <w:tmpl w:val="4786730E"/>
@@ -10138,7 +10235,7 @@
       </w:rPr>
     </w:lvl>
   </w:abstractNum>
-  <w:abstractNum w:abstractNumId="22" w15:restartNumberingAfterBreak="0">
+  <w:abstractNum w:abstractNumId="23" w15:restartNumberingAfterBreak="0">
     <w:nsid w:val="43991747"/>
     <w:multiLevelType w:val="multilevel"/>
     <w:tmpl w:val="61BCDAC0"/>
@@ -10251,7 +10348,7 @@
       </w:rPr>
     </w:lvl>
   </w:abstractNum>
-  <w:abstractNum w:abstractNumId="23" w15:restartNumberingAfterBreak="0">
+  <w:abstractNum w:abstractNumId="24" w15:restartNumberingAfterBreak="0">
     <w:nsid w:val="43D04C5C"/>
     <w:multiLevelType w:val="hybridMultilevel"/>
     <w:tmpl w:val="08DC5EE4"/>
@@ -10363,7 +10460,7 @@
       </w:rPr>
     </w:lvl>
   </w:abstractNum>
-  <w:abstractNum w:abstractNumId="24" w15:restartNumberingAfterBreak="0">
+  <w:abstractNum w:abstractNumId="25" w15:restartNumberingAfterBreak="0">
     <w:nsid w:val="4ADD33D0"/>
     <w:multiLevelType w:val="hybridMultilevel"/>
     <w:tmpl w:val="E78690AC"/>
@@ -10476,7 +10573,7 @@
       </w:rPr>
     </w:lvl>
   </w:abstractNum>
-  <w:abstractNum w:abstractNumId="25" w15:restartNumberingAfterBreak="0">
+  <w:abstractNum w:abstractNumId="26" w15:restartNumberingAfterBreak="0">
     <w:nsid w:val="4B3579B0"/>
     <w:multiLevelType w:val="multilevel"/>
     <w:tmpl w:val="5EB83EFC"/>
@@ -10589,7 +10686,7 @@
       </w:rPr>
     </w:lvl>
   </w:abstractNum>
-  <w:abstractNum w:abstractNumId="26" w15:restartNumberingAfterBreak="0">
+  <w:abstractNum w:abstractNumId="27" w15:restartNumberingAfterBreak="0">
     <w:nsid w:val="4D4D4D94"/>
     <w:multiLevelType w:val="multilevel"/>
     <w:tmpl w:val="EB1A0232"/>
@@ -10702,7 +10799,7 @@
       </w:rPr>
     </w:lvl>
   </w:abstractNum>
-  <w:abstractNum w:abstractNumId="27" w15:restartNumberingAfterBreak="0">
+  <w:abstractNum w:abstractNumId="28" w15:restartNumberingAfterBreak="0">
     <w:nsid w:val="4DD63F1F"/>
     <w:multiLevelType w:val="multilevel"/>
     <w:tmpl w:val="B61839AA"/>
@@ -10815,7 +10912,7 @@
       </w:rPr>
     </w:lvl>
   </w:abstractNum>
-  <w:abstractNum w:abstractNumId="28" w15:restartNumberingAfterBreak="0">
+  <w:abstractNum w:abstractNumId="29" w15:restartNumberingAfterBreak="0">
     <w:nsid w:val="500630C1"/>
     <w:multiLevelType w:val="multilevel"/>
     <w:tmpl w:val="35FA41D6"/>
@@ -10928,7 +11025,7 @@
       </w:rPr>
     </w:lvl>
   </w:abstractNum>
-  <w:abstractNum w:abstractNumId="29" w15:restartNumberingAfterBreak="0">
+  <w:abstractNum w:abstractNumId="30" w15:restartNumberingAfterBreak="0">
     <w:nsid w:val="50EB19CB"/>
     <w:multiLevelType w:val="multilevel"/>
     <w:tmpl w:val="60007D4C"/>
@@ -11041,7 +11138,7 @@
       </w:rPr>
     </w:lvl>
   </w:abstractNum>
-  <w:abstractNum w:abstractNumId="30" w15:restartNumberingAfterBreak="0">
+  <w:abstractNum w:abstractNumId="31" w15:restartNumberingAfterBreak="0">
     <w:nsid w:val="564F60C0"/>
     <w:multiLevelType w:val="hybridMultilevel"/>
     <w:tmpl w:val="ADF28F36"/>
@@ -11153,7 +11250,7 @@
       </w:rPr>
     </w:lvl>
   </w:abstractNum>
-  <w:abstractNum w:abstractNumId="31" w15:restartNumberingAfterBreak="0">
+  <w:abstractNum w:abstractNumId="32" w15:restartNumberingAfterBreak="0">
     <w:nsid w:val="57E70150"/>
     <w:multiLevelType w:val="multilevel"/>
     <w:tmpl w:val="F96A0762"/>
@@ -11266,7 +11363,7 @@
       </w:rPr>
     </w:lvl>
   </w:abstractNum>
-  <w:abstractNum w:abstractNumId="32" w15:restartNumberingAfterBreak="0">
+  <w:abstractNum w:abstractNumId="33" w15:restartNumberingAfterBreak="0">
     <w:nsid w:val="5843569F"/>
     <w:multiLevelType w:val="multilevel"/>
     <w:tmpl w:val="B658BB46"/>
@@ -11379,7 +11476,7 @@
       </w:rPr>
     </w:lvl>
   </w:abstractNum>
-  <w:abstractNum w:abstractNumId="33" w15:restartNumberingAfterBreak="0">
+  <w:abstractNum w:abstractNumId="34" w15:restartNumberingAfterBreak="0">
     <w:nsid w:val="58A60F55"/>
     <w:multiLevelType w:val="multilevel"/>
     <w:tmpl w:val="DC74E99A"/>
@@ -11492,7 +11589,7 @@
       </w:rPr>
     </w:lvl>
   </w:abstractNum>
-  <w:abstractNum w:abstractNumId="34" w15:restartNumberingAfterBreak="0">
+  <w:abstractNum w:abstractNumId="35" w15:restartNumberingAfterBreak="0">
     <w:nsid w:val="5BB038B4"/>
     <w:multiLevelType w:val="multilevel"/>
     <w:tmpl w:val="0040E44E"/>
@@ -11605,7 +11702,7 @@
       </w:rPr>
     </w:lvl>
   </w:abstractNum>
-  <w:abstractNum w:abstractNumId="35" w15:restartNumberingAfterBreak="0">
+  <w:abstractNum w:abstractNumId="36" w15:restartNumberingAfterBreak="0">
     <w:nsid w:val="61B40F11"/>
     <w:multiLevelType w:val="multilevel"/>
     <w:tmpl w:val="6406B2AE"/>
@@ -11718,7 +11815,7 @@
       </w:rPr>
     </w:lvl>
   </w:abstractNum>
-  <w:abstractNum w:abstractNumId="36" w15:restartNumberingAfterBreak="0">
+  <w:abstractNum w:abstractNumId="37" w15:restartNumberingAfterBreak="0">
     <w:nsid w:val="63F87977"/>
     <w:multiLevelType w:val="multilevel"/>
     <w:tmpl w:val="5280555E"/>
@@ -11831,7 +11928,7 @@
       </w:rPr>
     </w:lvl>
   </w:abstractNum>
-  <w:abstractNum w:abstractNumId="37" w15:restartNumberingAfterBreak="0">
+  <w:abstractNum w:abstractNumId="38" w15:restartNumberingAfterBreak="0">
     <w:nsid w:val="67DA6A34"/>
     <w:multiLevelType w:val="multilevel"/>
     <w:tmpl w:val="5AFA8E92"/>
@@ -11944,7 +12041,7 @@
       </w:rPr>
     </w:lvl>
   </w:abstractNum>
-  <w:abstractNum w:abstractNumId="38" w15:restartNumberingAfterBreak="0">
+  <w:abstractNum w:abstractNumId="39" w15:restartNumberingAfterBreak="0">
     <w:nsid w:val="6F5F7147"/>
     <w:multiLevelType w:val="multilevel"/>
     <w:tmpl w:val="DDF6A672"/>
@@ -12057,7 +12154,7 @@
       </w:rPr>
     </w:lvl>
   </w:abstractNum>
-  <w:abstractNum w:abstractNumId="39" w15:restartNumberingAfterBreak="0">
+  <w:abstractNum w:abstractNumId="40" w15:restartNumberingAfterBreak="0">
     <w:nsid w:val="737222C7"/>
     <w:multiLevelType w:val="multilevel"/>
     <w:tmpl w:val="B76AFC00"/>
@@ -12170,7 +12267,7 @@
       </w:rPr>
     </w:lvl>
   </w:abstractNum>
-  <w:abstractNum w:abstractNumId="40" w15:restartNumberingAfterBreak="0">
+  <w:abstractNum w:abstractNumId="41" w15:restartNumberingAfterBreak="0">
     <w:nsid w:val="77C217AA"/>
     <w:multiLevelType w:val="multilevel"/>
     <w:tmpl w:val="F1B0A902"/>
@@ -12283,7 +12380,7 @@
       </w:rPr>
     </w:lvl>
   </w:abstractNum>
-  <w:abstractNum w:abstractNumId="41" w15:restartNumberingAfterBreak="0">
+  <w:abstractNum w:abstractNumId="42" w15:restartNumberingAfterBreak="0">
     <w:nsid w:val="79DE19E8"/>
     <w:multiLevelType w:val="multilevel"/>
     <w:tmpl w:val="414EAC76"/>
@@ -12397,130 +12494,133 @@
     </w:lvl>
   </w:abstractNum>
   <w:num w:numId="1">
+    <w:abstractNumId w:val="39"/>
+  </w:num>
+  <w:num w:numId="2">
+    <w:abstractNumId w:val="41"/>
+  </w:num>
+  <w:num w:numId="3">
+    <w:abstractNumId w:val="10"/>
+  </w:num>
+  <w:num w:numId="4">
+    <w:abstractNumId w:val="37"/>
+  </w:num>
+  <w:num w:numId="5">
+    <w:abstractNumId w:val="23"/>
+  </w:num>
+  <w:num w:numId="6">
+    <w:abstractNumId w:val="18"/>
+  </w:num>
+  <w:num w:numId="7">
+    <w:abstractNumId w:val="14"/>
+  </w:num>
+  <w:num w:numId="8">
     <w:abstractNumId w:val="38"/>
   </w:num>
-  <w:num w:numId="2">
+  <w:num w:numId="9">
+    <w:abstractNumId w:val="42"/>
+  </w:num>
+  <w:num w:numId="10">
+    <w:abstractNumId w:val="34"/>
+  </w:num>
+  <w:num w:numId="11">
+    <w:abstractNumId w:val="9"/>
+  </w:num>
+  <w:num w:numId="12">
+    <w:abstractNumId w:val="29"/>
+  </w:num>
+  <w:num w:numId="13">
+    <w:abstractNumId w:val="1"/>
+  </w:num>
+  <w:num w:numId="14">
+    <w:abstractNumId w:val="13"/>
+  </w:num>
+  <w:num w:numId="15">
+    <w:abstractNumId w:val="17"/>
+  </w:num>
+  <w:num w:numId="16">
+    <w:abstractNumId w:val="27"/>
+  </w:num>
+  <w:num w:numId="17">
+    <w:abstractNumId w:val="32"/>
+  </w:num>
+  <w:num w:numId="18">
+    <w:abstractNumId w:val="21"/>
+  </w:num>
+  <w:num w:numId="19">
+    <w:abstractNumId w:val="3"/>
+  </w:num>
+  <w:num w:numId="20">
+    <w:abstractNumId w:val="36"/>
+  </w:num>
+  <w:num w:numId="21">
+    <w:abstractNumId w:val="11"/>
+  </w:num>
+  <w:num w:numId="22">
+    <w:abstractNumId w:val="30"/>
+  </w:num>
+  <w:num w:numId="23">
+    <w:abstractNumId w:val="15"/>
+  </w:num>
+  <w:num w:numId="24">
     <w:abstractNumId w:val="40"/>
   </w:num>
-  <w:num w:numId="3">
-    <w:abstractNumId w:val="9"/>
+  <w:num w:numId="25">
+    <w:abstractNumId w:val="8"/>
   </w:num>
-  <w:num w:numId="4">
-    <w:abstractNumId w:val="36"/>
+  <w:num w:numId="26">
+    <w:abstractNumId w:val="33"/>
   </w:num>
-  <w:num w:numId="5">
+  <w:num w:numId="27">
+    <w:abstractNumId w:val="4"/>
+  </w:num>
+  <w:num w:numId="28">
+    <w:abstractNumId w:val="35"/>
+  </w:num>
+  <w:num w:numId="29">
+    <w:abstractNumId w:val="2"/>
+  </w:num>
+  <w:num w:numId="30">
+    <w:abstractNumId w:val="26"/>
+  </w:num>
+  <w:num w:numId="31">
+    <w:abstractNumId w:val="28"/>
+  </w:num>
+  <w:num w:numId="32">
+    <w:abstractNumId w:val="20"/>
+  </w:num>
+  <w:num w:numId="33">
+    <w:abstractNumId w:val="6"/>
+  </w:num>
+  <w:num w:numId="34">
     <w:abstractNumId w:val="22"/>
   </w:num>
-  <w:num w:numId="6">
-    <w:abstractNumId w:val="17"/>
+  <w:num w:numId="35">
+    <w:abstractNumId w:val="19"/>
   </w:num>
-  <w:num w:numId="7">
-    <w:abstractNumId w:val="13"/>
+  <w:num w:numId="36">
+    <w:abstractNumId w:val="5"/>
   </w:num>
-  <w:num w:numId="8">
-    <w:abstractNumId w:val="37"/>
+  <w:num w:numId="37">
+    <w:abstractNumId w:val="31"/>
   </w:num>
-  <w:num w:numId="9">
-    <w:abstractNumId w:val="41"/>
+  <w:num w:numId="38">
+    <w:abstractNumId w:val="16"/>
   </w:num>
-  <w:num w:numId="10">
-    <w:abstractNumId w:val="33"/>
+  <w:num w:numId="39">
+    <w:abstractNumId w:val="7"/>
   </w:num>
-  <w:num w:numId="11">
-    <w:abstractNumId w:val="8"/>
-  </w:num>
-  <w:num w:numId="12">
-    <w:abstractNumId w:val="28"/>
-  </w:num>
-  <w:num w:numId="13">
-    <w:abstractNumId w:val="0"/>
-  </w:num>
-  <w:num w:numId="14">
+  <w:num w:numId="40">
     <w:abstractNumId w:val="12"/>
   </w:num>
-  <w:num w:numId="15">
-    <w:abstractNumId w:val="16"/>
+  <w:num w:numId="41">
+    <w:abstractNumId w:val="24"/>
   </w:num>
-  <w:num w:numId="16">
-    <w:abstractNumId w:val="26"/>
-  </w:num>
-  <w:num w:numId="17">
-    <w:abstractNumId w:val="31"/>
-  </w:num>
-  <w:num w:numId="18">
-    <w:abstractNumId w:val="20"/>
-  </w:num>
-  <w:num w:numId="19">
-    <w:abstractNumId w:val="2"/>
-  </w:num>
-  <w:num w:numId="20">
-    <w:abstractNumId w:val="35"/>
-  </w:num>
-  <w:num w:numId="21">
-    <w:abstractNumId w:val="10"/>
-  </w:num>
-  <w:num w:numId="22">
-    <w:abstractNumId w:val="29"/>
-  </w:num>
-  <w:num w:numId="23">
-    <w:abstractNumId w:val="14"/>
-  </w:num>
-  <w:num w:numId="24">
-    <w:abstractNumId w:val="39"/>
-  </w:num>
-  <w:num w:numId="25">
-    <w:abstractNumId w:val="7"/>
-  </w:num>
-  <w:num w:numId="26">
-    <w:abstractNumId w:val="32"/>
-  </w:num>
-  <w:num w:numId="27">
-    <w:abstractNumId w:val="3"/>
-  </w:num>
-  <w:num w:numId="28">
-    <w:abstractNumId w:val="34"/>
-  </w:num>
-  <w:num w:numId="29">
-    <w:abstractNumId w:val="1"/>
-  </w:num>
-  <w:num w:numId="30">
+  <w:num w:numId="42">
     <w:abstractNumId w:val="25"/>
   </w:num>
-  <w:num w:numId="31">
-    <w:abstractNumId w:val="27"/>
-  </w:num>
-  <w:num w:numId="32">
-    <w:abstractNumId w:val="19"/>
-  </w:num>
-  <w:num w:numId="33">
-    <w:abstractNumId w:val="5"/>
-  </w:num>
-  <w:num w:numId="34">
-    <w:abstractNumId w:val="21"/>
-  </w:num>
-  <w:num w:numId="35">
-    <w:abstractNumId w:val="18"/>
-  </w:num>
-  <w:num w:numId="36">
-    <w:abstractNumId w:val="4"/>
-  </w:num>
-  <w:num w:numId="37">
-    <w:abstractNumId w:val="30"/>
-  </w:num>
-  <w:num w:numId="38">
-    <w:abstractNumId w:val="15"/>
-  </w:num>
-  <w:num w:numId="39">
-    <w:abstractNumId w:val="6"/>
-  </w:num>
-  <w:num w:numId="40">
-    <w:abstractNumId w:val="11"/>
-  </w:num>
-  <w:num w:numId="41">
-    <w:abstractNumId w:val="23"/>
-  </w:num>
-  <w:num w:numId="42">
-    <w:abstractNumId w:val="24"/>
+  <w:num w:numId="43">
+    <w:abstractNumId w:val="0"/>
   </w:num>
 </w:numbering>
 </file>
@@ -13354,7 +13454,7 @@
 </file>
 
 <file path=customXml/itemProps1.xml><?xml version="1.0" encoding="utf-8"?>
-<ds:datastoreItem xmlns:ds="http://schemas.openxmlformats.org/officeDocument/2006/customXml" ds:itemID="{0B200BE7-C50D-4413-B17F-3CD1CD63242E}">
+<ds:datastoreItem xmlns:ds="http://schemas.openxmlformats.org/officeDocument/2006/customXml" ds:itemID="{9B31BE8A-63E3-4E45-AAD0-39331ED57729}">
   <ds:schemaRefs>
     <ds:schemaRef ds:uri="http://schemas.openxmlformats.org/officeDocument/2006/bibliography"/>
   </ds:schemaRefs>

--- a/FullExperience_git.docx
+++ b/FullExperience_git.docx
@@ -729,7 +729,7 @@
         <w:rPr>
           <w:i/>
         </w:rPr>
-        <w:t>More diffidently</w:t>
+        <w:t>Friendlier</w:t>
       </w:r>
       <w:r>
         <w:t>)</w:t>
@@ -738,7 +738,15 @@
         <w:t xml:space="preserve"> </w:t>
       </w:r>
       <w:r>
-        <w:t>Come in, come in. You’re...you’re the Prior’s nephew, yes? Then welcome to the Priory of St. John at Le Bas-Nueil.</w:t>
+        <w:t>Come in, come in. You’re...you’re the Prior’s nephew, yes? Then welcome to the Priory of St. John at Le Bas-</w:t>
+      </w:r>
+      <w:proofErr w:type="spellStart"/>
+      <w:r>
+        <w:t>Nueil</w:t>
+      </w:r>
+      <w:proofErr w:type="spellEnd"/>
+      <w:r>
+        <w:t>.</w:t>
       </w:r>
     </w:p>
     <w:p>
@@ -760,13 +768,13 @@
         <w:rPr>
           <w:i/>
         </w:rPr>
-        <w:t>Almost</w:t>
+        <w:t>Secretive</w:t>
       </w:r>
       <w:r>
         <w:rPr>
           <w:i/>
         </w:rPr>
-        <w:t xml:space="preserve"> secretive)</w:t>
+        <w:t>)</w:t>
       </w:r>
       <w:r>
         <w:t xml:space="preserve"> </w:t>
@@ -830,6 +838,9 @@
       </w:r>
       <w:r>
         <w:t>contact with the outside world.</w:t>
+      </w:r>
+      <w:r>
+        <w:t xml:space="preserve"> Outsiders are almost never permitted outside.</w:t>
       </w:r>
     </w:p>
     <w:p>
@@ -960,6 +971,7 @@
       <w:bookmarkStart w:id="12" w:name="h.jn10nct6hztc" w:colFirst="0" w:colLast="0"/>
       <w:bookmarkEnd w:id="12"/>
       <w:r>
+        <w:lastRenderedPageBreak/>
         <w:t>Player Interaction</w:t>
       </w:r>
     </w:p>
@@ -970,7 +982,6 @@
       <w:bookmarkStart w:id="13" w:name="h.cpg26mpvupp3" w:colFirst="0" w:colLast="0"/>
       <w:bookmarkEnd w:id="13"/>
       <w:r>
-        <w:lastRenderedPageBreak/>
         <w:t xml:space="preserve">QUESTION 1: </w:t>
       </w:r>
       <w:r>
@@ -1118,13 +1129,27 @@
       </w:pPr>
     </w:p>
     <w:p>
-      <w:r>
+      <w:pPr>
+        <w:rPr>
+          <w:highlight w:val="yellow"/>
+        </w:rPr>
+      </w:pPr>
+      <w:r>
+        <w:rPr>
+          <w:highlight w:val="yellow"/>
+        </w:rPr>
         <w:t>QUESTION 4</w:t>
       </w:r>
       <w:r>
+        <w:rPr>
+          <w:highlight w:val="yellow"/>
+        </w:rPr>
         <w:t xml:space="preserve">: </w:t>
       </w:r>
       <w:r>
+        <w:rPr>
+          <w:highlight w:val="yellow"/>
+        </w:rPr>
         <w:t>What is a novice?</w:t>
       </w:r>
       <w:bookmarkStart w:id="14" w:name="_GoBack"/>
@@ -1134,24 +1159,55 @@
       <w:pPr>
         <w:rPr>
           <w:b/>
-        </w:rPr>
-      </w:pPr>
-      <w:r>
+          <w:highlight w:val="yellow"/>
+        </w:rPr>
+      </w:pPr>
+      <w:r>
+        <w:rPr>
+          <w:highlight w:val="yellow"/>
+        </w:rPr>
         <w:t>BROTHER MATTHEW</w:t>
       </w:r>
     </w:p>
     <w:p>
       <w:r>
+        <w:rPr>
+          <w:highlight w:val="yellow"/>
+        </w:rPr>
         <w:t xml:space="preserve">Well, a novice is a monk in training, all boys, usually in their teens. </w:t>
       </w:r>
       <w:r>
+        <w:rPr>
+          <w:highlight w:val="yellow"/>
+        </w:rPr>
         <w:t>Novices live in a monastery for a year to learn what the monastic life requires. At the end of that time, the novice can</w:t>
       </w:r>
       <w:r>
+        <w:rPr>
+          <w:highlight w:val="yellow"/>
+        </w:rPr>
         <w:t xml:space="preserve"> take the vows to become an actual monk, and live the rest of his</w:t>
       </w:r>
       <w:r>
+        <w:rPr>
+          <w:highlight w:val="yellow"/>
+        </w:rPr>
         <w:t xml:space="preserve"> days in a monastery, or else return to the world outside.</w:t>
+      </w:r>
+      <w:r>
+        <w:t xml:space="preserve"> </w:t>
+      </w:r>
+      <w:r>
+        <w:sym w:font="Wingdings" w:char="F0DF"/>
+      </w:r>
+      <w:r>
+        <w:t xml:space="preserve"> </w:t>
+      </w:r>
+      <w:r>
+        <w:t>Will</w:t>
+      </w:r>
+      <w:r>
+        <w:t xml:space="preserve"> be merged with “becoming a monk”</w:t>
       </w:r>
     </w:p>
     <w:p/>
@@ -1254,6 +1310,7 @@
         <w:spacing w:line="288" w:lineRule="auto"/>
       </w:pPr>
       <w:r>
+        <w:lastRenderedPageBreak/>
         <w:t>(FOOTSTEPS)</w:t>
       </w:r>
     </w:p>
@@ -1267,7 +1324,6 @@
         <w:spacing w:line="288" w:lineRule="auto"/>
       </w:pPr>
       <w:r>
-        <w:lastRenderedPageBreak/>
         <w:t>BINAURAL AUDIO: PLAYER SLOWLY BECOMES SURROUNDED BY THE SOUNDS OF VOICES IN AN ECHOING ROOM.</w:t>
       </w:r>
     </w:p>
@@ -1602,6 +1658,7 @@
         <w:spacing w:after="160" w:line="288" w:lineRule="auto"/>
       </w:pPr>
       <w:r>
+        <w:lastRenderedPageBreak/>
         <w:t>INT. CHAPTER HOUSE, AFTER TERCE -- [9:30ish]</w:t>
       </w:r>
     </w:p>
@@ -1610,7 +1667,6 @@
         <w:spacing w:line="288" w:lineRule="auto"/>
       </w:pPr>
       <w:r>
-        <w:lastRenderedPageBreak/>
         <w:t>BINAURAL AUDIO: TO LEFT AND RIGHT, SOUNDS OF VOICES IN AN ECHOING ROOM, CLATTER, AND OCCASIONAL FOOTSTEPS.</w:t>
       </w:r>
     </w:p>
@@ -1790,22 +1846,40 @@
     <w:p>
       <w:pPr>
         <w:spacing w:after="160" w:line="288" w:lineRule="auto"/>
-      </w:pPr>
-      <w:r>
+        <w:rPr>
+          <w:highlight w:val="yellow"/>
+        </w:rPr>
+      </w:pPr>
+      <w:r>
+        <w:rPr>
+          <w:highlight w:val="yellow"/>
+        </w:rPr>
         <w:t xml:space="preserve">QUESTION 1: Tunic and </w:t>
       </w:r>
       <w:r>
+        <w:rPr>
+          <w:highlight w:val="yellow"/>
+        </w:rPr>
         <w:t>Habit</w:t>
       </w:r>
     </w:p>
     <w:p>
       <w:pPr>
         <w:spacing w:after="160" w:line="288" w:lineRule="auto"/>
-      </w:pPr>
-      <w:r>
+        <w:rPr>
+          <w:highlight w:val="yellow"/>
+        </w:rPr>
+      </w:pPr>
+      <w:r>
+        <w:rPr>
+          <w:highlight w:val="yellow"/>
+        </w:rPr>
         <w:t xml:space="preserve">BROTHER </w:t>
       </w:r>
       <w:r>
+        <w:rPr>
+          <w:highlight w:val="yellow"/>
+        </w:rPr>
         <w:t>NICHOLAS</w:t>
       </w:r>
     </w:p>
@@ -1814,37 +1888,87 @@
         <w:spacing w:after="160" w:line="288" w:lineRule="auto"/>
       </w:pPr>
       <w:r>
+        <w:rPr>
+          <w:highlight w:val="yellow"/>
+        </w:rPr>
         <w:t xml:space="preserve">We monks </w:t>
       </w:r>
       <w:r>
+        <w:rPr>
+          <w:highlight w:val="yellow"/>
+        </w:rPr>
         <w:t>are required to wear certain clothing</w:t>
       </w:r>
       <w:r>
+        <w:rPr>
+          <w:highlight w:val="yellow"/>
+        </w:rPr>
         <w:t xml:space="preserve"> fo</w:t>
       </w:r>
       <w:r>
+        <w:rPr>
+          <w:highlight w:val="yellow"/>
+        </w:rPr>
         <w:t>r our Order – you’ve probably noticed</w:t>
       </w:r>
       <w:r>
+        <w:rPr>
+          <w:highlight w:val="yellow"/>
+        </w:rPr>
         <w:t xml:space="preserve"> the black habit and hooded cape. The hood is called a cowl, and is deep so that it hides our features and allows our identities as monks to take precedence. Under the habit we wear a white tunic. </w:t>
       </w:r>
       <w:r>
+        <w:rPr>
+          <w:highlight w:val="yellow"/>
+        </w:rPr>
         <w:t>And of course we all keep the top of our head shaved – it’s called the tonsure</w:t>
       </w:r>
       <w:r>
+        <w:rPr>
+          <w:highlight w:val="yellow"/>
+        </w:rPr>
         <w:t>, and it shows physical humility</w:t>
       </w:r>
       <w:r>
+        <w:rPr>
+          <w:highlight w:val="yellow"/>
+        </w:rPr>
         <w:t xml:space="preserve"> and</w:t>
       </w:r>
       <w:r>
+        <w:rPr>
+          <w:highlight w:val="yellow"/>
+        </w:rPr>
         <w:t xml:space="preserve"> </w:t>
       </w:r>
       <w:r>
+        <w:rPr>
+          <w:highlight w:val="yellow"/>
+        </w:rPr>
         <w:t>our dedication</w:t>
       </w:r>
       <w:r>
+        <w:rPr>
+          <w:highlight w:val="yellow"/>
+        </w:rPr>
         <w:t xml:space="preserve"> to God.</w:t>
+      </w:r>
+      <w:r>
+        <w:t xml:space="preserve"> </w:t>
+      </w:r>
+      <w:r>
+        <w:sym w:font="Wingdings" w:char="F0DF"/>
+      </w:r>
+      <w:r>
+        <w:t xml:space="preserve"> </w:t>
+      </w:r>
+      <w:proofErr w:type="gramStart"/>
+      <w:r>
+        <w:t>work</w:t>
+      </w:r>
+      <w:proofErr w:type="gramEnd"/>
+      <w:r>
+        <w:t xml:space="preserve"> into others or edit out completely</w:t>
       </w:r>
     </w:p>
     <w:p/>
@@ -1879,7 +2003,13 @@
         <w:t xml:space="preserve">We are silent so much because too much talk leads to frivolousness. We are permitted to speak to say useful things or to practice devotion to God. </w:t>
       </w:r>
       <w:r>
-        <w:t>We just finished our silent working period before the morning mass and the chapter meeting. We will have another this afternoon.</w:t>
+        <w:t>We just finished our silent wor</w:t>
+      </w:r>
+      <w:r>
+        <w:t>king period before the morning M</w:t>
+      </w:r>
+      <w:r>
+        <w:t>ass and the chapter meeting. We will have another this afternoon.</w:t>
       </w:r>
     </w:p>
     <w:p/>
@@ -2022,6 +2152,9 @@
       </w:r>
       <w:r>
         <w:t>Issuing items</w:t>
+      </w:r>
+      <w:r>
+        <w:t xml:space="preserve"> -&gt; possessions?</w:t>
       </w:r>
     </w:p>
     <w:p>
@@ -2323,7 +2456,15 @@
       <w:bookmarkStart w:id="26" w:name="h.911qu8gg0591" w:colFirst="0" w:colLast="0"/>
       <w:bookmarkEnd w:id="26"/>
       <w:r>
-        <w:t xml:space="preserve">Character: Infirmarian, Brother </w:t>
+        <w:t xml:space="preserve">Character: </w:t>
+      </w:r>
+      <w:proofErr w:type="spellStart"/>
+      <w:r>
+        <w:t>Infirmarian</w:t>
+      </w:r>
+      <w:proofErr w:type="spellEnd"/>
+      <w:r>
+        <w:t xml:space="preserve">, Brother </w:t>
       </w:r>
       <w:r>
         <w:t>John</w:t>
@@ -2798,7 +2939,15 @@
         <w:t xml:space="preserve">and </w:t>
       </w:r>
       <w:r>
-        <w:t>extra warm clothes as well. It can be quite drafty in these buildings. If my own skills as Infirmarian are lacking, we may bring in an outside physician to help.</w:t>
+        <w:t xml:space="preserve">extra warm clothes as well. It can be quite drafty in these buildings. If my own skills as </w:t>
+      </w:r>
+      <w:proofErr w:type="spellStart"/>
+      <w:r>
+        <w:t>Infirmarian</w:t>
+      </w:r>
+      <w:proofErr w:type="spellEnd"/>
+      <w:r>
+        <w:t xml:space="preserve"> are lacking, we may bring in an outside physician to help.</w:t>
       </w:r>
     </w:p>
     <w:p/>
@@ -2884,7 +3033,15 @@
         <w:t>the club foot I was born with</w:t>
       </w:r>
       <w:r>
-        <w:t xml:space="preserve">. The Infirmarian came out to meet us and to recommend a treatment. </w:t>
+        <w:t xml:space="preserve">. The </w:t>
+      </w:r>
+      <w:proofErr w:type="spellStart"/>
+      <w:r>
+        <w:t>Infirmarian</w:t>
+      </w:r>
+      <w:proofErr w:type="spellEnd"/>
+      <w:r>
+        <w:t xml:space="preserve"> came out to meet us and to recommend a treatment. </w:t>
       </w:r>
       <w:r>
         <w:t>They told my nurse that there was little medicine could do for me, but that a life in the cloister could provide for my needs. Thankfully my family had connections that paid my way into the Order. It is just as well – this life suits me, and I enjoy the opportunity to help my brothers.</w:t>
@@ -3344,7 +3501,15 @@
         <w:contextualSpacing/>
       </w:pPr>
       <w:r>
-        <w:t>Very echoey room</w:t>
+        <w:t xml:space="preserve">Very </w:t>
+      </w:r>
+      <w:proofErr w:type="spellStart"/>
+      <w:r>
+        <w:t>echoey</w:t>
+      </w:r>
+      <w:proofErr w:type="spellEnd"/>
+      <w:r>
+        <w:t xml:space="preserve"> room</w:t>
       </w:r>
     </w:p>
     <w:p>
@@ -3372,7 +3537,15 @@
         <w:contextualSpacing/>
       </w:pPr>
       <w:r>
-        <w:t>At start, the echoey voice of the sacristan singing a song</w:t>
+        <w:t xml:space="preserve">At start, the </w:t>
+      </w:r>
+      <w:proofErr w:type="spellStart"/>
+      <w:r>
+        <w:t>echoey</w:t>
+      </w:r>
+      <w:proofErr w:type="spellEnd"/>
+      <w:r>
+        <w:t xml:space="preserve"> voice of the sacristan singing a song</w:t>
       </w:r>
     </w:p>
     <w:p>
@@ -3453,7 +3626,15 @@
         <w:t xml:space="preserve">. </w:t>
       </w:r>
       <w:r>
-        <w:t xml:space="preserve">I understand you have brought a book by Theophilus. When a copy is made I will be very interested to see it. </w:t>
+        <w:t xml:space="preserve">I understand you have brought a book by </w:t>
+      </w:r>
+      <w:proofErr w:type="spellStart"/>
+      <w:r>
+        <w:t>Theophilus</w:t>
+      </w:r>
+      <w:proofErr w:type="spellEnd"/>
+      <w:r>
+        <w:t xml:space="preserve">. When a copy is made I will be very interested to see it. </w:t>
       </w:r>
       <w:r>
         <w:t xml:space="preserve">It contains information about metalworking often used in making religious objects, like the chalice we use for Communion. It is my job as Sacristan to look after </w:t>
@@ -3523,10 +3704,10 @@
         <w:t xml:space="preserve">We pray to reaffirm our connection to God and ask for his good favor. We sing </w:t>
       </w:r>
       <w:r>
-        <w:t>hymns and psalms together in the choirbox</w:t>
-      </w:r>
-      <w:r>
-        <w:t xml:space="preserve"> as part of our prayers</w:t>
+        <w:t xml:space="preserve">hymns and psalms together </w:t>
+      </w:r>
+      <w:r>
+        <w:t>as part of our prayers</w:t>
       </w:r>
       <w:r>
         <w:t>.</w:t>
@@ -3590,6 +3771,9 @@
       <w:r>
         <w:t>QUESTION 3: Church</w:t>
       </w:r>
+      <w:r>
+        <w:t xml:space="preserve"> -&gt; church architecture?</w:t>
+      </w:r>
     </w:p>
     <w:p>
       <w:r>
@@ -3605,6 +3789,15 @@
       </w:r>
       <w:r>
         <w:t>in a noble’s great hall.</w:t>
+      </w:r>
+      <w:r>
+        <w:t xml:space="preserve"> </w:t>
+      </w:r>
+      <w:r>
+        <w:rPr>
+          <w:highlight w:val="yellow"/>
+        </w:rPr>
+        <w:t>“It’s so beautiful, isn’t it?”</w:t>
       </w:r>
     </w:p>
     <w:p>
@@ -4482,13 +4675,22 @@
     </w:p>
     <w:p>
       <w:r>
-        <w:t>Like ev</w:t>
-      </w:r>
-      <w:r>
-        <w:t>eryone else, w</w:t>
-      </w:r>
-      <w:r>
-        <w:t xml:space="preserve">e have a fair number of fast days, but that means one less meal -- we </w:t>
+        <w:t xml:space="preserve">Like </w:t>
+      </w:r>
+      <w:r>
+        <w:t>you on the outside</w:t>
+      </w:r>
+      <w:r>
+        <w:t>, w</w:t>
+      </w:r>
+      <w:r>
+        <w:t xml:space="preserve">e have </w:t>
+      </w:r>
+      <w:r>
+        <w:t>many days when we are supposed to fast. For monks</w:t>
+      </w:r>
+      <w:r>
+        <w:t xml:space="preserve"> that means one less meal -- we </w:t>
       </w:r>
       <w:r>
         <w:t>eat as much as we n</w:t>
@@ -4497,7 +4699,16 @@
         <w:t xml:space="preserve">eed, but </w:t>
       </w:r>
       <w:r>
-        <w:t xml:space="preserve">not as much as what the body wants, and not the things it craves. You might </w:t>
+        <w:t>not as much as what our bodies want, and not the things we crave</w:t>
+      </w:r>
+      <w:r>
+        <w:t xml:space="preserve">. You </w:t>
+      </w:r>
+      <w:r>
+        <w:t xml:space="preserve">outsiders </w:t>
+      </w:r>
+      <w:r>
+        <w:t xml:space="preserve">might </w:t>
       </w:r>
       <w:r>
         <w:t xml:space="preserve">cut out certain foods, but we already observe those restrictions, so </w:t>
@@ -5050,21 +5261,67 @@
       <w:r>
         <w:t>(</w:t>
       </w:r>
+      <w:proofErr w:type="gramStart"/>
       <w:r>
         <w:rPr>
           <w:i/>
         </w:rPr>
-        <w:t>speaking more quickly)</w:t>
-      </w:r>
-      <w:r>
-        <w:t xml:space="preserve"> Marvelous. Truly marvelous. Theophilus’ </w:t>
-      </w:r>
+        <w:t>speaking</w:t>
+      </w:r>
+      <w:proofErr w:type="gramEnd"/>
       <w:r>
         <w:rPr>
           <w:i/>
         </w:rPr>
-        <w:t>Schedula diversarum artium</w:t>
-      </w:r>
+        <w:t xml:space="preserve"> more quickly)</w:t>
+      </w:r>
+      <w:r>
+        <w:t xml:space="preserve"> Marvelous. Truly marvelous. </w:t>
+      </w:r>
+      <w:proofErr w:type="spellStart"/>
+      <w:r>
+        <w:t>Theophilus</w:t>
+      </w:r>
+      <w:proofErr w:type="spellEnd"/>
+      <w:r>
+        <w:t xml:space="preserve">’ </w:t>
+      </w:r>
+      <w:proofErr w:type="spellStart"/>
+      <w:r>
+        <w:rPr>
+          <w:i/>
+        </w:rPr>
+        <w:t>Schedula</w:t>
+      </w:r>
+      <w:proofErr w:type="spellEnd"/>
+      <w:r>
+        <w:rPr>
+          <w:i/>
+        </w:rPr>
+        <w:t xml:space="preserve"> </w:t>
+      </w:r>
+      <w:proofErr w:type="spellStart"/>
+      <w:r>
+        <w:rPr>
+          <w:i/>
+        </w:rPr>
+        <w:t>diversarum</w:t>
+      </w:r>
+      <w:proofErr w:type="spellEnd"/>
+      <w:r>
+        <w:rPr>
+          <w:i/>
+        </w:rPr>
+        <w:t xml:space="preserve"> </w:t>
+      </w:r>
+      <w:proofErr w:type="spellStart"/>
+      <w:r>
+        <w:rPr>
+          <w:i/>
+        </w:rPr>
+        <w:t>artium</w:t>
+      </w:r>
+      <w:proofErr w:type="spellEnd"/>
       <w:r>
         <w:t>, the</w:t>
       </w:r>
@@ -5297,7 +5554,15 @@
         <w:t xml:space="preserve"> </w:t>
       </w:r>
       <w:r>
-        <w:t>I may do the illustrations myself, for I would love to work on this book – I could even use some of Theophilus’s own recipes to adorn his work.</w:t>
+        <w:t xml:space="preserve">I may do the illustrations myself, for I would love to work on this book – I could even use some of </w:t>
+      </w:r>
+      <w:proofErr w:type="spellStart"/>
+      <w:r>
+        <w:t>Theophilus’s</w:t>
+      </w:r>
+      <w:proofErr w:type="spellEnd"/>
+      <w:r>
+        <w:t xml:space="preserve"> own recipes to adorn his work.</w:t>
       </w:r>
     </w:p>
     <w:p>
@@ -5322,8 +5587,13 @@
       <w:r>
         <w:t xml:space="preserve">I am German, from the Rhine valley. </w:t>
       </w:r>
-      <w:r>
-        <w:t xml:space="preserve">Theophilus was a German, like me. </w:t>
+      <w:proofErr w:type="spellStart"/>
+      <w:r>
+        <w:t>Theophilus</w:t>
+      </w:r>
+      <w:proofErr w:type="spellEnd"/>
+      <w:r>
+        <w:t xml:space="preserve"> was a German, like me. </w:t>
       </w:r>
       <w:r>
         <w:t>I am a long way from home</w:t>
@@ -5920,1636 +6190,38 @@
     </w:p>
     <w:p>
       <w:pPr>
-        <w:spacing w:line="331" w:lineRule="auto"/>
-      </w:pPr>
-    </w:p>
-    <w:p>
-      <w:pPr>
-        <w:spacing w:line="331" w:lineRule="auto"/>
-      </w:pPr>
-      <w:r>
-        <w:rPr>
-          <w:i/>
-        </w:rPr>
-        <w:t>(The following questions will be provided based on what questions asked-- will pick about 3 to 5 options from list. If no questions asked, quiz questions will be based on KEY topics from each section and will not need the player to ask questions in order for them to know the answers. Options as listed below may not appear in the same order in the finished product.)</w:t>
-      </w:r>
-    </w:p>
-    <w:p>
-      <w:pPr>
-        <w:spacing w:line="331" w:lineRule="auto"/>
-      </w:pPr>
-      <w:r>
-        <w:rPr>
-          <w:i/>
-        </w:rPr>
-        <w:t>VERY ROUGH DRAFT -- QUESTIONS &amp; ANSWERS WILL BE CHANGED!</w:t>
-      </w:r>
-    </w:p>
-    <w:p>
-      <w:pPr>
-        <w:pStyle w:val="Heading4"/>
-        <w:spacing w:line="331" w:lineRule="auto"/>
-        <w:contextualSpacing w:val="0"/>
+        <w:contextualSpacing/>
         <w:rPr>
           <w:highlight w:val="yellow"/>
         </w:rPr>
       </w:pPr>
       <w:bookmarkStart w:id="62" w:name="h.jecx9g6y5v8r" w:colFirst="0" w:colLast="0"/>
       <w:bookmarkEnd w:id="62"/>
-      <w:r>
+    </w:p>
+    <w:p>
+      <w:pPr>
+        <w:contextualSpacing/>
+        <w:rPr>
+          <w:rStyle w:val="SubtleEmphasis"/>
+          <w:sz w:val="36"/>
+          <w:szCs w:val="36"/>
+        </w:rPr>
+      </w:pPr>
+      <w:r>
+        <w:rPr>
+          <w:rStyle w:val="SubtleEmphasis"/>
+          <w:sz w:val="36"/>
+          <w:szCs w:val="36"/>
+        </w:rPr>
+        <w:t>Quiz questions and answers were moved to separate file.</w:t>
+      </w:r>
+    </w:p>
+    <w:p>
+      <w:pPr>
+        <w:contextualSpacing/>
         <w:rPr>
           <w:highlight w:val="yellow"/>
         </w:rPr>
-        <w:t>Front Gate</w:t>
-      </w:r>
-    </w:p>
-    <w:p>
-      <w:pPr>
-        <w:rPr>
-          <w:highlight w:val="yellow"/>
-        </w:rPr>
-      </w:pPr>
-      <w:r>
-        <w:rPr>
-          <w:b/>
-          <w:i/>
-          <w:highlight w:val="yellow"/>
-        </w:rPr>
-        <w:t>[Not reviewed – update later based on finalized content]</w:t>
-      </w:r>
-    </w:p>
-    <w:p>
-      <w:pPr>
-        <w:numPr>
-          <w:ilvl w:val="0"/>
-          <w:numId w:val="6"/>
-        </w:numPr>
-        <w:ind w:hanging="360"/>
-        <w:contextualSpacing/>
-        <w:rPr>
-          <w:highlight w:val="yellow"/>
-        </w:rPr>
-      </w:pPr>
-      <w:r>
-        <w:rPr>
-          <w:highlight w:val="yellow"/>
-        </w:rPr>
-        <w:t>When do we usually allow outsiders into the priory?</w:t>
-      </w:r>
-    </w:p>
-    <w:p>
-      <w:pPr>
-        <w:numPr>
-          <w:ilvl w:val="1"/>
-          <w:numId w:val="6"/>
-        </w:numPr>
-        <w:ind w:hanging="360"/>
-        <w:contextualSpacing/>
-        <w:rPr>
-          <w:highlight w:val="yellow"/>
-        </w:rPr>
-      </w:pPr>
-      <w:r>
-        <w:rPr>
-          <w:highlight w:val="yellow"/>
-        </w:rPr>
-        <w:t>Almost never</w:t>
-      </w:r>
-    </w:p>
-    <w:p>
-      <w:pPr>
-        <w:numPr>
-          <w:ilvl w:val="1"/>
-          <w:numId w:val="6"/>
-        </w:numPr>
-        <w:ind w:hanging="360"/>
-        <w:contextualSpacing/>
-        <w:rPr>
-          <w:highlight w:val="yellow"/>
-        </w:rPr>
-      </w:pPr>
-      <w:r>
-        <w:rPr>
-          <w:highlight w:val="yellow"/>
-        </w:rPr>
-        <w:t>Relatives only</w:t>
-      </w:r>
-    </w:p>
-    <w:p>
-      <w:pPr>
-        <w:numPr>
-          <w:ilvl w:val="1"/>
-          <w:numId w:val="6"/>
-        </w:numPr>
-        <w:ind w:hanging="360"/>
-        <w:contextualSpacing/>
-        <w:rPr>
-          <w:highlight w:val="yellow"/>
-        </w:rPr>
-      </w:pPr>
-      <w:r>
-        <w:rPr>
-          <w:highlight w:val="yellow"/>
-        </w:rPr>
-        <w:t>When we don’t feel like going outside</w:t>
-      </w:r>
-    </w:p>
-    <w:p>
-      <w:pPr>
-        <w:numPr>
-          <w:ilvl w:val="0"/>
-          <w:numId w:val="6"/>
-        </w:numPr>
-        <w:ind w:hanging="360"/>
-        <w:contextualSpacing/>
-        <w:rPr>
-          <w:highlight w:val="yellow"/>
-        </w:rPr>
-      </w:pPr>
-      <w:r>
-        <w:rPr>
-          <w:highlight w:val="yellow"/>
-        </w:rPr>
-        <w:t>What is the Benedictine Rule?</w:t>
-      </w:r>
-    </w:p>
-    <w:p>
-      <w:pPr>
-        <w:numPr>
-          <w:ilvl w:val="1"/>
-          <w:numId w:val="6"/>
-        </w:numPr>
-        <w:ind w:hanging="360"/>
-        <w:contextualSpacing/>
-        <w:rPr>
-          <w:highlight w:val="yellow"/>
-        </w:rPr>
-      </w:pPr>
-      <w:r>
-        <w:rPr>
-          <w:highlight w:val="yellow"/>
-        </w:rPr>
-        <w:t>A guide for monastic life</w:t>
-      </w:r>
-    </w:p>
-    <w:p>
-      <w:pPr>
-        <w:numPr>
-          <w:ilvl w:val="1"/>
-          <w:numId w:val="6"/>
-        </w:numPr>
-        <w:ind w:hanging="360"/>
-        <w:contextualSpacing/>
-        <w:rPr>
-          <w:highlight w:val="yellow"/>
-        </w:rPr>
-      </w:pPr>
-      <w:r>
-        <w:rPr>
-          <w:highlight w:val="yellow"/>
-        </w:rPr>
-        <w:t>The rule of absolute silence</w:t>
-      </w:r>
-    </w:p>
-    <w:p>
-      <w:pPr>
-        <w:numPr>
-          <w:ilvl w:val="1"/>
-          <w:numId w:val="6"/>
-        </w:numPr>
-        <w:ind w:hanging="360"/>
-        <w:contextualSpacing/>
-        <w:rPr>
-          <w:highlight w:val="yellow"/>
-        </w:rPr>
-      </w:pPr>
-      <w:r>
-        <w:rPr>
-          <w:highlight w:val="yellow"/>
-        </w:rPr>
-        <w:t>The daily meeting</w:t>
-      </w:r>
-    </w:p>
-    <w:p>
-      <w:pPr>
-        <w:numPr>
-          <w:ilvl w:val="0"/>
-          <w:numId w:val="6"/>
-        </w:numPr>
-        <w:ind w:hanging="360"/>
-        <w:contextualSpacing/>
-        <w:rPr>
-          <w:highlight w:val="yellow"/>
-        </w:rPr>
-      </w:pPr>
-      <w:r>
-        <w:rPr>
-          <w:highlight w:val="yellow"/>
-        </w:rPr>
-        <w:t>What is the cloister used for?</w:t>
-      </w:r>
-    </w:p>
-    <w:p>
-      <w:pPr>
-        <w:numPr>
-          <w:ilvl w:val="1"/>
-          <w:numId w:val="6"/>
-        </w:numPr>
-        <w:ind w:hanging="360"/>
-        <w:contextualSpacing/>
-        <w:rPr>
-          <w:highlight w:val="yellow"/>
-        </w:rPr>
-      </w:pPr>
-      <w:r>
-        <w:rPr>
-          <w:highlight w:val="yellow"/>
-        </w:rPr>
-        <w:t>Daily work</w:t>
-      </w:r>
-    </w:p>
-    <w:p>
-      <w:pPr>
-        <w:numPr>
-          <w:ilvl w:val="1"/>
-          <w:numId w:val="6"/>
-        </w:numPr>
-        <w:ind w:hanging="360"/>
-        <w:contextualSpacing/>
-        <w:rPr>
-          <w:highlight w:val="yellow"/>
-        </w:rPr>
-      </w:pPr>
-      <w:r>
-        <w:rPr>
-          <w:highlight w:val="yellow"/>
-        </w:rPr>
-        <w:t xml:space="preserve">Chanting </w:t>
-      </w:r>
-    </w:p>
-    <w:p>
-      <w:pPr>
-        <w:numPr>
-          <w:ilvl w:val="1"/>
-          <w:numId w:val="6"/>
-        </w:numPr>
-        <w:ind w:hanging="360"/>
-        <w:contextualSpacing/>
-        <w:rPr>
-          <w:highlight w:val="yellow"/>
-        </w:rPr>
-      </w:pPr>
-      <w:r>
-        <w:rPr>
-          <w:highlight w:val="yellow"/>
-        </w:rPr>
-        <w:t>Nothing; it’s just an open space between buildings</w:t>
-      </w:r>
-    </w:p>
-    <w:p>
-      <w:pPr>
-        <w:pStyle w:val="Heading4"/>
-        <w:contextualSpacing w:val="0"/>
-        <w:rPr>
-          <w:highlight w:val="yellow"/>
-        </w:rPr>
-      </w:pPr>
-      <w:bookmarkStart w:id="63" w:name="h.mxdh6anwxkvh" w:colFirst="0" w:colLast="0"/>
-      <w:bookmarkEnd w:id="63"/>
-      <w:r>
-        <w:rPr>
-          <w:highlight w:val="yellow"/>
-        </w:rPr>
-        <w:t>Chapter House</w:t>
-      </w:r>
-    </w:p>
-    <w:p>
-      <w:pPr>
-        <w:numPr>
-          <w:ilvl w:val="0"/>
-          <w:numId w:val="31"/>
-        </w:numPr>
-        <w:ind w:hanging="360"/>
-        <w:contextualSpacing/>
-        <w:rPr>
-          <w:highlight w:val="yellow"/>
-        </w:rPr>
-      </w:pPr>
-      <w:r>
-        <w:rPr>
-          <w:highlight w:val="yellow"/>
-        </w:rPr>
-        <w:t>What is the chapter house used for?</w:t>
-      </w:r>
-    </w:p>
-    <w:p>
-      <w:pPr>
-        <w:numPr>
-          <w:ilvl w:val="1"/>
-          <w:numId w:val="31"/>
-        </w:numPr>
-        <w:ind w:hanging="360"/>
-        <w:contextualSpacing/>
-        <w:rPr>
-          <w:highlight w:val="yellow"/>
-        </w:rPr>
-      </w:pPr>
-      <w:r>
-        <w:rPr>
-          <w:highlight w:val="yellow"/>
-        </w:rPr>
-        <w:t>Daily meetings</w:t>
-      </w:r>
-    </w:p>
-    <w:p>
-      <w:pPr>
-        <w:numPr>
-          <w:ilvl w:val="1"/>
-          <w:numId w:val="31"/>
-        </w:numPr>
-        <w:ind w:hanging="360"/>
-        <w:contextualSpacing/>
-        <w:rPr>
-          <w:highlight w:val="yellow"/>
-        </w:rPr>
-      </w:pPr>
-      <w:r>
-        <w:rPr>
-          <w:highlight w:val="yellow"/>
-        </w:rPr>
-        <w:t>Discussing the Benedictine Rule</w:t>
-      </w:r>
-    </w:p>
-    <w:p>
-      <w:pPr>
-        <w:numPr>
-          <w:ilvl w:val="1"/>
-          <w:numId w:val="31"/>
-        </w:numPr>
-        <w:ind w:hanging="360"/>
-        <w:contextualSpacing/>
-        <w:rPr>
-          <w:highlight w:val="yellow"/>
-        </w:rPr>
-      </w:pPr>
-      <w:r>
-        <w:rPr>
-          <w:highlight w:val="yellow"/>
-        </w:rPr>
-        <w:t>Discipline</w:t>
-      </w:r>
-    </w:p>
-    <w:p>
-      <w:pPr>
-        <w:numPr>
-          <w:ilvl w:val="1"/>
-          <w:numId w:val="31"/>
-        </w:numPr>
-        <w:ind w:hanging="360"/>
-        <w:contextualSpacing/>
-        <w:rPr>
-          <w:highlight w:val="yellow"/>
-        </w:rPr>
-      </w:pPr>
-      <w:r>
-        <w:rPr>
-          <w:highlight w:val="yellow"/>
-        </w:rPr>
-        <w:t>All of the above</w:t>
-      </w:r>
-    </w:p>
-    <w:p>
-      <w:pPr>
-        <w:numPr>
-          <w:ilvl w:val="0"/>
-          <w:numId w:val="31"/>
-        </w:numPr>
-        <w:ind w:hanging="360"/>
-        <w:contextualSpacing/>
-        <w:rPr>
-          <w:highlight w:val="yellow"/>
-        </w:rPr>
-      </w:pPr>
-      <w:r>
-        <w:rPr>
-          <w:highlight w:val="yellow"/>
-        </w:rPr>
-        <w:t>Who owns a monk’s gear?</w:t>
-      </w:r>
-    </w:p>
-    <w:p>
-      <w:pPr>
-        <w:numPr>
-          <w:ilvl w:val="1"/>
-          <w:numId w:val="31"/>
-        </w:numPr>
-        <w:ind w:hanging="360"/>
-        <w:contextualSpacing/>
-        <w:rPr>
-          <w:highlight w:val="yellow"/>
-        </w:rPr>
-      </w:pPr>
-      <w:r>
-        <w:rPr>
-          <w:highlight w:val="yellow"/>
-        </w:rPr>
-        <w:t>The monk</w:t>
-      </w:r>
-    </w:p>
-    <w:p>
-      <w:pPr>
-        <w:numPr>
-          <w:ilvl w:val="1"/>
-          <w:numId w:val="31"/>
-        </w:numPr>
-        <w:ind w:hanging="360"/>
-        <w:contextualSpacing/>
-        <w:rPr>
-          <w:highlight w:val="yellow"/>
-        </w:rPr>
-      </w:pPr>
-      <w:r>
-        <w:rPr>
-          <w:highlight w:val="yellow"/>
-        </w:rPr>
-        <w:t>The monastery he lives in</w:t>
-      </w:r>
-    </w:p>
-    <w:p>
-      <w:pPr>
-        <w:numPr>
-          <w:ilvl w:val="1"/>
-          <w:numId w:val="31"/>
-        </w:numPr>
-        <w:ind w:hanging="360"/>
-        <w:contextualSpacing/>
-        <w:rPr>
-          <w:highlight w:val="yellow"/>
-        </w:rPr>
-      </w:pPr>
-      <w:r>
-        <w:rPr>
-          <w:highlight w:val="yellow"/>
-        </w:rPr>
-        <w:t>Nobody</w:t>
-      </w:r>
-    </w:p>
-    <w:p>
-      <w:pPr>
-        <w:numPr>
-          <w:ilvl w:val="0"/>
-          <w:numId w:val="31"/>
-        </w:numPr>
-        <w:ind w:hanging="360"/>
-        <w:contextualSpacing/>
-        <w:rPr>
-          <w:highlight w:val="yellow"/>
-        </w:rPr>
-      </w:pPr>
-      <w:r>
-        <w:rPr>
-          <w:highlight w:val="yellow"/>
-        </w:rPr>
-        <w:t>What is the focus of the priory’s daily schedule?</w:t>
-      </w:r>
-    </w:p>
-    <w:p>
-      <w:pPr>
-        <w:numPr>
-          <w:ilvl w:val="1"/>
-          <w:numId w:val="31"/>
-        </w:numPr>
-        <w:ind w:hanging="360"/>
-        <w:contextualSpacing/>
-        <w:rPr>
-          <w:highlight w:val="yellow"/>
-        </w:rPr>
-      </w:pPr>
-      <w:r>
-        <w:rPr>
-          <w:highlight w:val="yellow"/>
-        </w:rPr>
-        <w:t>daylight</w:t>
-      </w:r>
-    </w:p>
-    <w:p>
-      <w:pPr>
-        <w:numPr>
-          <w:ilvl w:val="1"/>
-          <w:numId w:val="31"/>
-        </w:numPr>
-        <w:ind w:hanging="360"/>
-        <w:contextualSpacing/>
-        <w:rPr>
-          <w:highlight w:val="yellow"/>
-        </w:rPr>
-      </w:pPr>
-      <w:r>
-        <w:rPr>
-          <w:highlight w:val="yellow"/>
-        </w:rPr>
-        <w:t>the Divine Office</w:t>
-      </w:r>
-    </w:p>
-    <w:p>
-      <w:pPr>
-        <w:numPr>
-          <w:ilvl w:val="1"/>
-          <w:numId w:val="31"/>
-        </w:numPr>
-        <w:ind w:hanging="360"/>
-        <w:contextualSpacing/>
-        <w:rPr>
-          <w:highlight w:val="yellow"/>
-        </w:rPr>
-      </w:pPr>
-      <w:r>
-        <w:rPr>
-          <w:highlight w:val="yellow"/>
-        </w:rPr>
-        <w:t>meals</w:t>
-      </w:r>
-    </w:p>
-    <w:p>
-      <w:pPr>
-        <w:numPr>
-          <w:ilvl w:val="0"/>
-          <w:numId w:val="31"/>
-        </w:numPr>
-        <w:ind w:hanging="360"/>
-        <w:contextualSpacing/>
-        <w:rPr>
-          <w:highlight w:val="yellow"/>
-        </w:rPr>
-      </w:pPr>
-      <w:r>
-        <w:rPr>
-          <w:highlight w:val="yellow"/>
-        </w:rPr>
-        <w:t>Which part of a monk’s clothing is the most important to him?</w:t>
-      </w:r>
-    </w:p>
-    <w:p>
-      <w:pPr>
-        <w:numPr>
-          <w:ilvl w:val="1"/>
-          <w:numId w:val="31"/>
-        </w:numPr>
-        <w:ind w:hanging="360"/>
-        <w:contextualSpacing/>
-        <w:rPr>
-          <w:highlight w:val="yellow"/>
-        </w:rPr>
-      </w:pPr>
-      <w:r>
-        <w:rPr>
-          <w:highlight w:val="yellow"/>
-        </w:rPr>
-        <w:t>the habit</w:t>
-      </w:r>
-    </w:p>
-    <w:p>
-      <w:pPr>
-        <w:numPr>
-          <w:ilvl w:val="1"/>
-          <w:numId w:val="31"/>
-        </w:numPr>
-        <w:ind w:hanging="360"/>
-        <w:contextualSpacing/>
-        <w:rPr>
-          <w:highlight w:val="yellow"/>
-        </w:rPr>
-      </w:pPr>
-      <w:r>
-        <w:rPr>
-          <w:highlight w:val="yellow"/>
-        </w:rPr>
-        <w:t>the tunic</w:t>
-      </w:r>
-    </w:p>
-    <w:p>
-      <w:pPr>
-        <w:numPr>
-          <w:ilvl w:val="1"/>
-          <w:numId w:val="31"/>
-        </w:numPr>
-        <w:ind w:hanging="360"/>
-        <w:contextualSpacing/>
-        <w:rPr>
-          <w:highlight w:val="yellow"/>
-        </w:rPr>
-      </w:pPr>
-      <w:r>
-        <w:rPr>
-          <w:highlight w:val="yellow"/>
-        </w:rPr>
-        <w:lastRenderedPageBreak/>
-        <w:t>the hood</w:t>
-      </w:r>
-    </w:p>
-    <w:p>
-      <w:pPr>
-        <w:pStyle w:val="Heading4"/>
-        <w:contextualSpacing w:val="0"/>
-        <w:rPr>
-          <w:highlight w:val="yellow"/>
-        </w:rPr>
-      </w:pPr>
-      <w:bookmarkStart w:id="64" w:name="h.dluboen2s393" w:colFirst="0" w:colLast="0"/>
-      <w:bookmarkEnd w:id="64"/>
-      <w:r>
-        <w:rPr>
-          <w:highlight w:val="yellow"/>
-        </w:rPr>
-        <w:t>Infirmary</w:t>
-      </w:r>
-    </w:p>
-    <w:p>
-      <w:pPr>
-        <w:numPr>
-          <w:ilvl w:val="0"/>
-          <w:numId w:val="12"/>
-        </w:numPr>
-        <w:ind w:hanging="360"/>
-        <w:contextualSpacing/>
-        <w:rPr>
-          <w:highlight w:val="yellow"/>
-        </w:rPr>
-      </w:pPr>
-      <w:r>
-        <w:rPr>
-          <w:highlight w:val="yellow"/>
-        </w:rPr>
-        <w:t>What options would poor commoners have if we were not here to help them?</w:t>
-      </w:r>
-    </w:p>
-    <w:p>
-      <w:pPr>
-        <w:numPr>
-          <w:ilvl w:val="1"/>
-          <w:numId w:val="12"/>
-        </w:numPr>
-        <w:ind w:hanging="360"/>
-        <w:contextualSpacing/>
-        <w:rPr>
-          <w:highlight w:val="yellow"/>
-        </w:rPr>
-      </w:pPr>
-      <w:r>
-        <w:rPr>
-          <w:highlight w:val="yellow"/>
-        </w:rPr>
-        <w:t>Medicare</w:t>
-      </w:r>
-    </w:p>
-    <w:p>
-      <w:pPr>
-        <w:numPr>
-          <w:ilvl w:val="1"/>
-          <w:numId w:val="12"/>
-        </w:numPr>
-        <w:ind w:hanging="360"/>
-        <w:contextualSpacing/>
-        <w:rPr>
-          <w:highlight w:val="yellow"/>
-        </w:rPr>
-      </w:pPr>
-      <w:r>
-        <w:rPr>
-          <w:highlight w:val="yellow"/>
-        </w:rPr>
-        <w:t>witch doctors</w:t>
-      </w:r>
-    </w:p>
-    <w:p>
-      <w:pPr>
-        <w:numPr>
-          <w:ilvl w:val="1"/>
-          <w:numId w:val="12"/>
-        </w:numPr>
-        <w:ind w:hanging="360"/>
-        <w:contextualSpacing/>
-        <w:rPr>
-          <w:highlight w:val="yellow"/>
-        </w:rPr>
-      </w:pPr>
-      <w:r>
-        <w:rPr>
-          <w:highlight w:val="yellow"/>
-        </w:rPr>
-        <w:t>nothing</w:t>
-      </w:r>
-    </w:p>
-    <w:p>
-      <w:pPr>
-        <w:numPr>
-          <w:ilvl w:val="0"/>
-          <w:numId w:val="12"/>
-        </w:numPr>
-        <w:ind w:hanging="360"/>
-        <w:contextualSpacing/>
-        <w:rPr>
-          <w:highlight w:val="yellow"/>
-        </w:rPr>
-      </w:pPr>
-      <w:r>
-        <w:rPr>
-          <w:highlight w:val="yellow"/>
-        </w:rPr>
-        <w:t>What do we do if a monk is no longer able to work?</w:t>
-      </w:r>
-    </w:p>
-    <w:p>
-      <w:pPr>
-        <w:numPr>
-          <w:ilvl w:val="1"/>
-          <w:numId w:val="12"/>
-        </w:numPr>
-        <w:ind w:hanging="360"/>
-        <w:contextualSpacing/>
-        <w:rPr>
-          <w:highlight w:val="yellow"/>
-        </w:rPr>
-      </w:pPr>
-      <w:r>
-        <w:rPr>
-          <w:highlight w:val="yellow"/>
-        </w:rPr>
-        <w:t>Throw them out in the cold</w:t>
-      </w:r>
-    </w:p>
-    <w:p>
-      <w:pPr>
-        <w:numPr>
-          <w:ilvl w:val="1"/>
-          <w:numId w:val="12"/>
-        </w:numPr>
-        <w:ind w:hanging="360"/>
-        <w:contextualSpacing/>
-        <w:rPr>
-          <w:highlight w:val="yellow"/>
-        </w:rPr>
-      </w:pPr>
-      <w:r>
-        <w:rPr>
-          <w:highlight w:val="yellow"/>
-        </w:rPr>
-        <w:t>Send them somewhere else</w:t>
-      </w:r>
-    </w:p>
-    <w:p>
-      <w:pPr>
-        <w:numPr>
-          <w:ilvl w:val="1"/>
-          <w:numId w:val="12"/>
-        </w:numPr>
-        <w:ind w:hanging="360"/>
-        <w:contextualSpacing/>
-        <w:rPr>
-          <w:highlight w:val="yellow"/>
-        </w:rPr>
-      </w:pPr>
-      <w:r>
-        <w:rPr>
-          <w:highlight w:val="yellow"/>
-        </w:rPr>
-        <w:t>Provide health care for the rest of their lives</w:t>
-      </w:r>
-    </w:p>
-    <w:p>
-      <w:pPr>
-        <w:numPr>
-          <w:ilvl w:val="0"/>
-          <w:numId w:val="12"/>
-        </w:numPr>
-        <w:ind w:hanging="360"/>
-        <w:contextualSpacing/>
-        <w:rPr>
-          <w:highlight w:val="yellow"/>
-        </w:rPr>
-      </w:pPr>
-      <w:r>
-        <w:rPr>
-          <w:highlight w:val="yellow"/>
-        </w:rPr>
-        <w:t>How do we care for the sick?</w:t>
-      </w:r>
-    </w:p>
-    <w:p>
-      <w:pPr>
-        <w:numPr>
-          <w:ilvl w:val="1"/>
-          <w:numId w:val="12"/>
-        </w:numPr>
-        <w:ind w:hanging="360"/>
-        <w:contextualSpacing/>
-        <w:rPr>
-          <w:highlight w:val="yellow"/>
-        </w:rPr>
-      </w:pPr>
-      <w:r>
-        <w:rPr>
-          <w:highlight w:val="yellow"/>
-        </w:rPr>
-        <w:t>Pray and hope they get better</w:t>
-      </w:r>
-    </w:p>
-    <w:p>
-      <w:pPr>
-        <w:numPr>
-          <w:ilvl w:val="1"/>
-          <w:numId w:val="12"/>
-        </w:numPr>
-        <w:ind w:hanging="360"/>
-        <w:contextualSpacing/>
-        <w:rPr>
-          <w:highlight w:val="yellow"/>
-        </w:rPr>
-      </w:pPr>
-      <w:r>
-        <w:rPr>
-          <w:highlight w:val="yellow"/>
-        </w:rPr>
-        <w:t>Provide medicine and extra food</w:t>
-      </w:r>
-    </w:p>
-    <w:p>
-      <w:pPr>
-        <w:numPr>
-          <w:ilvl w:val="1"/>
-          <w:numId w:val="12"/>
-        </w:numPr>
-        <w:ind w:hanging="360"/>
-        <w:contextualSpacing/>
-        <w:rPr>
-          <w:highlight w:val="yellow"/>
-        </w:rPr>
-      </w:pPr>
-      <w:r>
-        <w:rPr>
-          <w:highlight w:val="yellow"/>
-        </w:rPr>
-        <w:t>You don’t</w:t>
-      </w:r>
-    </w:p>
-    <w:p>
-      <w:pPr>
-        <w:pStyle w:val="Heading4"/>
-        <w:contextualSpacing w:val="0"/>
-        <w:rPr>
-          <w:highlight w:val="yellow"/>
-        </w:rPr>
-      </w:pPr>
-      <w:bookmarkStart w:id="65" w:name="h.h6y6i4ick790" w:colFirst="0" w:colLast="0"/>
-      <w:bookmarkEnd w:id="65"/>
-      <w:r>
-        <w:rPr>
-          <w:highlight w:val="yellow"/>
-        </w:rPr>
-        <w:t>Church</w:t>
-      </w:r>
-    </w:p>
-    <w:p>
-      <w:pPr>
-        <w:numPr>
-          <w:ilvl w:val="0"/>
-          <w:numId w:val="26"/>
-        </w:numPr>
-        <w:ind w:hanging="360"/>
-        <w:contextualSpacing/>
-        <w:rPr>
-          <w:highlight w:val="yellow"/>
-        </w:rPr>
-      </w:pPr>
-      <w:r>
-        <w:rPr>
-          <w:highlight w:val="yellow"/>
-        </w:rPr>
-        <w:t>What does the Sacristan do?</w:t>
-      </w:r>
-    </w:p>
-    <w:p>
-      <w:pPr>
-        <w:numPr>
-          <w:ilvl w:val="1"/>
-          <w:numId w:val="26"/>
-        </w:numPr>
-        <w:ind w:hanging="360"/>
-        <w:contextualSpacing/>
-        <w:rPr>
-          <w:highlight w:val="yellow"/>
-        </w:rPr>
-      </w:pPr>
-      <w:r>
-        <w:rPr>
-          <w:highlight w:val="yellow"/>
-        </w:rPr>
-        <w:t>Look after the religious texts</w:t>
-      </w:r>
-    </w:p>
-    <w:p>
-      <w:pPr>
-        <w:numPr>
-          <w:ilvl w:val="1"/>
-          <w:numId w:val="26"/>
-        </w:numPr>
-        <w:ind w:hanging="360"/>
-        <w:contextualSpacing/>
-        <w:rPr>
-          <w:highlight w:val="yellow"/>
-        </w:rPr>
-      </w:pPr>
-      <w:r>
-        <w:rPr>
-          <w:highlight w:val="yellow"/>
-        </w:rPr>
-        <w:t>Lead Mass</w:t>
-      </w:r>
-    </w:p>
-    <w:p>
-      <w:pPr>
-        <w:numPr>
-          <w:ilvl w:val="1"/>
-          <w:numId w:val="26"/>
-        </w:numPr>
-        <w:ind w:hanging="360"/>
-        <w:contextualSpacing/>
-        <w:rPr>
-          <w:highlight w:val="yellow"/>
-        </w:rPr>
-      </w:pPr>
-      <w:r>
-        <w:rPr>
-          <w:highlight w:val="yellow"/>
-        </w:rPr>
-        <w:t>Look after the material needs of the Church</w:t>
-      </w:r>
-    </w:p>
-    <w:p>
-      <w:pPr>
-        <w:numPr>
-          <w:ilvl w:val="0"/>
-          <w:numId w:val="26"/>
-        </w:numPr>
-        <w:ind w:hanging="360"/>
-        <w:contextualSpacing/>
-        <w:rPr>
-          <w:highlight w:val="yellow"/>
-        </w:rPr>
-      </w:pPr>
-      <w:r>
-        <w:rPr>
-          <w:highlight w:val="yellow"/>
-        </w:rPr>
-        <w:t>What do the monks do during Mass?</w:t>
-      </w:r>
-    </w:p>
-    <w:p>
-      <w:pPr>
-        <w:numPr>
-          <w:ilvl w:val="1"/>
-          <w:numId w:val="26"/>
-        </w:numPr>
-        <w:ind w:hanging="360"/>
-        <w:contextualSpacing/>
-        <w:rPr>
-          <w:highlight w:val="yellow"/>
-        </w:rPr>
-      </w:pPr>
-      <w:r>
-        <w:rPr>
-          <w:highlight w:val="yellow"/>
-        </w:rPr>
-        <w:t>Take turns giving the sermon</w:t>
-      </w:r>
-    </w:p>
-    <w:p>
-      <w:pPr>
-        <w:numPr>
-          <w:ilvl w:val="1"/>
-          <w:numId w:val="26"/>
-        </w:numPr>
-        <w:ind w:hanging="360"/>
-        <w:contextualSpacing/>
-        <w:rPr>
-          <w:highlight w:val="yellow"/>
-        </w:rPr>
-      </w:pPr>
-      <w:r>
-        <w:rPr>
-          <w:highlight w:val="yellow"/>
-        </w:rPr>
-        <w:t>Sing in the choir</w:t>
-      </w:r>
-    </w:p>
-    <w:p>
-      <w:pPr>
-        <w:numPr>
-          <w:ilvl w:val="1"/>
-          <w:numId w:val="26"/>
-        </w:numPr>
-        <w:ind w:hanging="360"/>
-        <w:contextualSpacing/>
-        <w:rPr>
-          <w:highlight w:val="yellow"/>
-        </w:rPr>
-      </w:pPr>
-      <w:r>
-        <w:rPr>
-          <w:highlight w:val="yellow"/>
-        </w:rPr>
-        <w:t>Just listen to the service</w:t>
-      </w:r>
-    </w:p>
-    <w:p>
-      <w:pPr>
-        <w:numPr>
-          <w:ilvl w:val="0"/>
-          <w:numId w:val="26"/>
-        </w:numPr>
-        <w:ind w:hanging="360"/>
-        <w:contextualSpacing/>
-        <w:rPr>
-          <w:highlight w:val="yellow"/>
-        </w:rPr>
-      </w:pPr>
-      <w:r>
-        <w:rPr>
-          <w:highlight w:val="yellow"/>
-        </w:rPr>
-        <w:t>What is the Divine Office?</w:t>
-      </w:r>
-    </w:p>
-    <w:p>
-      <w:pPr>
-        <w:numPr>
-          <w:ilvl w:val="1"/>
-          <w:numId w:val="26"/>
-        </w:numPr>
-        <w:ind w:hanging="360"/>
-        <w:contextualSpacing/>
-        <w:rPr>
-          <w:highlight w:val="yellow"/>
-        </w:rPr>
-      </w:pPr>
-      <w:r>
-        <w:rPr>
-          <w:highlight w:val="yellow"/>
-        </w:rPr>
-        <w:t>A series of observances throughout the day</w:t>
-      </w:r>
-    </w:p>
-    <w:p>
-      <w:pPr>
-        <w:numPr>
-          <w:ilvl w:val="1"/>
-          <w:numId w:val="26"/>
-        </w:numPr>
-        <w:ind w:hanging="360"/>
-        <w:contextualSpacing/>
-        <w:rPr>
-          <w:highlight w:val="yellow"/>
-        </w:rPr>
-      </w:pPr>
-      <w:r>
-        <w:rPr>
-          <w:highlight w:val="yellow"/>
-        </w:rPr>
-        <w:t>The Prior’s office</w:t>
-      </w:r>
-    </w:p>
-    <w:p>
-      <w:pPr>
-        <w:numPr>
-          <w:ilvl w:val="1"/>
-          <w:numId w:val="26"/>
-        </w:numPr>
-        <w:ind w:hanging="360"/>
-        <w:contextualSpacing/>
-        <w:rPr>
-          <w:highlight w:val="yellow"/>
-        </w:rPr>
-      </w:pPr>
-      <w:r>
-        <w:rPr>
-          <w:highlight w:val="yellow"/>
-        </w:rPr>
-        <w:t>A set of rules for how the monks should live their lives</w:t>
-      </w:r>
-    </w:p>
-    <w:p>
-      <w:pPr>
-        <w:pStyle w:val="Heading4"/>
-        <w:contextualSpacing w:val="0"/>
-        <w:rPr>
-          <w:highlight w:val="yellow"/>
-        </w:rPr>
-      </w:pPr>
-      <w:bookmarkStart w:id="66" w:name="h.n2lg39o6syw9" w:colFirst="0" w:colLast="0"/>
-      <w:bookmarkEnd w:id="66"/>
-      <w:r>
-        <w:rPr>
-          <w:highlight w:val="yellow"/>
-        </w:rPr>
-        <w:t>Dining Hall/Kitchens</w:t>
-      </w:r>
-    </w:p>
-    <w:p>
-      <w:pPr>
-        <w:numPr>
-          <w:ilvl w:val="0"/>
-          <w:numId w:val="34"/>
-        </w:numPr>
-        <w:ind w:hanging="360"/>
-        <w:contextualSpacing/>
-        <w:rPr>
-          <w:highlight w:val="yellow"/>
-        </w:rPr>
-      </w:pPr>
-      <w:r>
-        <w:rPr>
-          <w:highlight w:val="yellow"/>
-        </w:rPr>
-        <w:t>What are the monks not allowed to eat?</w:t>
-      </w:r>
-    </w:p>
-    <w:p>
-      <w:pPr>
-        <w:numPr>
-          <w:ilvl w:val="1"/>
-          <w:numId w:val="34"/>
-        </w:numPr>
-        <w:ind w:hanging="360"/>
-        <w:contextualSpacing/>
-        <w:rPr>
-          <w:highlight w:val="yellow"/>
-        </w:rPr>
-      </w:pPr>
-      <w:r>
-        <w:rPr>
-          <w:highlight w:val="yellow"/>
-        </w:rPr>
-        <w:t>meat</w:t>
-      </w:r>
-    </w:p>
-    <w:p>
-      <w:pPr>
-        <w:numPr>
-          <w:ilvl w:val="1"/>
-          <w:numId w:val="34"/>
-        </w:numPr>
-        <w:ind w:hanging="360"/>
-        <w:contextualSpacing/>
-        <w:rPr>
-          <w:highlight w:val="yellow"/>
-        </w:rPr>
-      </w:pPr>
-      <w:r>
-        <w:rPr>
-          <w:highlight w:val="yellow"/>
-        </w:rPr>
-        <w:t>seafood</w:t>
-      </w:r>
-    </w:p>
-    <w:p>
-      <w:pPr>
-        <w:numPr>
-          <w:ilvl w:val="1"/>
-          <w:numId w:val="34"/>
-        </w:numPr>
-        <w:ind w:hanging="360"/>
-        <w:contextualSpacing/>
-        <w:rPr>
-          <w:highlight w:val="yellow"/>
-        </w:rPr>
-      </w:pPr>
-      <w:r>
-        <w:rPr>
-          <w:highlight w:val="yellow"/>
-        </w:rPr>
-        <w:t>special foods like dumplings</w:t>
-      </w:r>
-    </w:p>
-    <w:p>
-      <w:pPr>
-        <w:numPr>
-          <w:ilvl w:val="0"/>
-          <w:numId w:val="34"/>
-        </w:numPr>
-        <w:ind w:hanging="360"/>
-        <w:contextualSpacing/>
-        <w:rPr>
-          <w:highlight w:val="yellow"/>
-        </w:rPr>
-      </w:pPr>
-      <w:r>
-        <w:rPr>
-          <w:highlight w:val="yellow"/>
-        </w:rPr>
-        <w:t>What do the monks do while eating?</w:t>
-      </w:r>
-    </w:p>
-    <w:p>
-      <w:pPr>
-        <w:numPr>
-          <w:ilvl w:val="1"/>
-          <w:numId w:val="34"/>
-        </w:numPr>
-        <w:ind w:hanging="360"/>
-        <w:contextualSpacing/>
-        <w:rPr>
-          <w:highlight w:val="yellow"/>
-        </w:rPr>
-      </w:pPr>
-      <w:r>
-        <w:rPr>
-          <w:highlight w:val="yellow"/>
-        </w:rPr>
-        <w:t>Just eat</w:t>
-      </w:r>
-    </w:p>
-    <w:p>
-      <w:pPr>
-        <w:numPr>
-          <w:ilvl w:val="1"/>
-          <w:numId w:val="34"/>
-        </w:numPr>
-        <w:ind w:hanging="360"/>
-        <w:contextualSpacing/>
-        <w:rPr>
-          <w:highlight w:val="yellow"/>
-        </w:rPr>
-      </w:pPr>
-      <w:r>
-        <w:rPr>
-          <w:highlight w:val="yellow"/>
-        </w:rPr>
-        <w:t>Listen to a reader of the Scripture</w:t>
-      </w:r>
-    </w:p>
-    <w:p>
-      <w:pPr>
-        <w:numPr>
-          <w:ilvl w:val="1"/>
-          <w:numId w:val="34"/>
-        </w:numPr>
-        <w:ind w:hanging="360"/>
-        <w:contextualSpacing/>
-        <w:rPr>
-          <w:highlight w:val="yellow"/>
-        </w:rPr>
-      </w:pPr>
-      <w:r>
-        <w:rPr>
-          <w:highlight w:val="yellow"/>
-        </w:rPr>
-        <w:t>Talk</w:t>
-      </w:r>
-    </w:p>
-    <w:p>
-      <w:pPr>
-        <w:numPr>
-          <w:ilvl w:val="0"/>
-          <w:numId w:val="34"/>
-        </w:numPr>
-        <w:ind w:hanging="360"/>
-        <w:contextualSpacing/>
-        <w:rPr>
-          <w:highlight w:val="yellow"/>
-        </w:rPr>
-      </w:pPr>
-      <w:r>
-        <w:rPr>
-          <w:highlight w:val="yellow"/>
-        </w:rPr>
-        <w:t>Who works in the kitchens?</w:t>
-      </w:r>
-    </w:p>
-    <w:p>
-      <w:pPr>
-        <w:numPr>
-          <w:ilvl w:val="1"/>
-          <w:numId w:val="34"/>
-        </w:numPr>
-        <w:ind w:hanging="360"/>
-        <w:contextualSpacing/>
-        <w:rPr>
-          <w:highlight w:val="yellow"/>
-        </w:rPr>
-      </w:pPr>
-      <w:r>
-        <w:rPr>
-          <w:highlight w:val="yellow"/>
-        </w:rPr>
-        <w:t>The Cellarer and dedicated cooks</w:t>
-      </w:r>
-    </w:p>
-    <w:p>
-      <w:pPr>
-        <w:numPr>
-          <w:ilvl w:val="1"/>
-          <w:numId w:val="34"/>
-        </w:numPr>
-        <w:ind w:hanging="360"/>
-        <w:contextualSpacing/>
-        <w:rPr>
-          <w:highlight w:val="yellow"/>
-        </w:rPr>
-      </w:pPr>
-      <w:r>
-        <w:rPr>
-          <w:highlight w:val="yellow"/>
-        </w:rPr>
-        <w:t>The Cellarer and dedicated lay brothers</w:t>
-      </w:r>
-    </w:p>
-    <w:p>
-      <w:pPr>
-        <w:numPr>
-          <w:ilvl w:val="1"/>
-          <w:numId w:val="34"/>
-        </w:numPr>
-        <w:ind w:hanging="360"/>
-        <w:contextualSpacing/>
-        <w:rPr>
-          <w:highlight w:val="yellow"/>
-        </w:rPr>
-      </w:pPr>
-      <w:r>
-        <w:rPr>
-          <w:highlight w:val="yellow"/>
-        </w:rPr>
-        <w:t>The Cellarer and weekly cooks</w:t>
-      </w:r>
-    </w:p>
-    <w:p>
-      <w:pPr>
-        <w:pStyle w:val="Heading4"/>
-        <w:contextualSpacing w:val="0"/>
-        <w:rPr>
-          <w:highlight w:val="yellow"/>
-        </w:rPr>
-      </w:pPr>
-      <w:bookmarkStart w:id="67" w:name="h.2e13rvf6uorh" w:colFirst="0" w:colLast="0"/>
-      <w:bookmarkEnd w:id="67"/>
-      <w:r>
-        <w:rPr>
-          <w:highlight w:val="yellow"/>
-        </w:rPr>
-        <w:lastRenderedPageBreak/>
-        <w:t>Scriptorium</w:t>
-      </w:r>
-    </w:p>
-    <w:p>
-      <w:pPr>
-        <w:numPr>
-          <w:ilvl w:val="0"/>
-          <w:numId w:val="18"/>
-        </w:numPr>
-        <w:ind w:hanging="360"/>
-        <w:contextualSpacing/>
-        <w:rPr>
-          <w:highlight w:val="yellow"/>
-        </w:rPr>
-      </w:pPr>
-      <w:r>
-        <w:rPr>
-          <w:highlight w:val="yellow"/>
-        </w:rPr>
-        <w:t>What does the Precentor do?</w:t>
-      </w:r>
-    </w:p>
-    <w:p>
-      <w:pPr>
-        <w:numPr>
-          <w:ilvl w:val="1"/>
-          <w:numId w:val="18"/>
-        </w:numPr>
-        <w:ind w:hanging="360"/>
-        <w:contextualSpacing/>
-        <w:rPr>
-          <w:highlight w:val="yellow"/>
-        </w:rPr>
-      </w:pPr>
-      <w:r>
-        <w:rPr>
-          <w:highlight w:val="yellow"/>
-        </w:rPr>
-        <w:t>Manage the religious texts of the church</w:t>
-      </w:r>
-    </w:p>
-    <w:p>
-      <w:pPr>
-        <w:numPr>
-          <w:ilvl w:val="1"/>
-          <w:numId w:val="18"/>
-        </w:numPr>
-        <w:ind w:hanging="360"/>
-        <w:contextualSpacing/>
-        <w:rPr>
-          <w:highlight w:val="yellow"/>
-        </w:rPr>
-      </w:pPr>
-      <w:r>
-        <w:rPr>
-          <w:highlight w:val="yellow"/>
-        </w:rPr>
-        <w:t>Manage the material needs of the church</w:t>
-      </w:r>
-    </w:p>
-    <w:p>
-      <w:pPr>
-        <w:numPr>
-          <w:ilvl w:val="1"/>
-          <w:numId w:val="18"/>
-        </w:numPr>
-        <w:ind w:hanging="360"/>
-        <w:contextualSpacing/>
-        <w:rPr>
-          <w:highlight w:val="yellow"/>
-        </w:rPr>
-      </w:pPr>
-      <w:r>
-        <w:rPr>
-          <w:highlight w:val="yellow"/>
-        </w:rPr>
-        <w:t>Manage the priory</w:t>
-      </w:r>
-    </w:p>
-    <w:p>
-      <w:pPr>
-        <w:numPr>
-          <w:ilvl w:val="0"/>
-          <w:numId w:val="18"/>
-        </w:numPr>
-        <w:ind w:hanging="360"/>
-        <w:contextualSpacing/>
-        <w:rPr>
-          <w:highlight w:val="yellow"/>
-        </w:rPr>
-      </w:pPr>
-      <w:r>
-        <w:rPr>
-          <w:highlight w:val="yellow"/>
-        </w:rPr>
-        <w:t>What is illumination?</w:t>
-      </w:r>
-    </w:p>
-    <w:p>
-      <w:pPr>
-        <w:numPr>
-          <w:ilvl w:val="1"/>
-          <w:numId w:val="18"/>
-        </w:numPr>
-        <w:ind w:hanging="360"/>
-        <w:contextualSpacing/>
-        <w:rPr>
-          <w:highlight w:val="yellow"/>
-        </w:rPr>
-      </w:pPr>
-      <w:r>
-        <w:rPr>
-          <w:highlight w:val="yellow"/>
-        </w:rPr>
-        <w:t>Supplementing manuscripts with images</w:t>
-      </w:r>
-    </w:p>
-    <w:p>
-      <w:pPr>
-        <w:numPr>
-          <w:ilvl w:val="1"/>
-          <w:numId w:val="18"/>
-        </w:numPr>
-        <w:ind w:hanging="360"/>
-        <w:contextualSpacing/>
-        <w:rPr>
-          <w:highlight w:val="yellow"/>
-        </w:rPr>
-      </w:pPr>
-      <w:r>
-        <w:rPr>
-          <w:highlight w:val="yellow"/>
-        </w:rPr>
-        <w:t>copying manuscripts</w:t>
-      </w:r>
-    </w:p>
-    <w:p>
-      <w:pPr>
-        <w:numPr>
-          <w:ilvl w:val="1"/>
-          <w:numId w:val="18"/>
-        </w:numPr>
-        <w:ind w:hanging="360"/>
-        <w:contextualSpacing/>
-        <w:rPr>
-          <w:highlight w:val="yellow"/>
-        </w:rPr>
-      </w:pPr>
-      <w:r>
-        <w:rPr>
-          <w:highlight w:val="yellow"/>
-        </w:rPr>
-        <w:t>Enlightening younger monks in the ways of copying</w:t>
-      </w:r>
-    </w:p>
-    <w:p>
-      <w:pPr>
-        <w:numPr>
-          <w:ilvl w:val="0"/>
-          <w:numId w:val="18"/>
-        </w:numPr>
-        <w:ind w:hanging="360"/>
-        <w:contextualSpacing/>
-        <w:rPr>
-          <w:highlight w:val="yellow"/>
-        </w:rPr>
-      </w:pPr>
-      <w:r>
-        <w:rPr>
-          <w:highlight w:val="yellow"/>
-        </w:rPr>
-        <w:t>What is the purpose of the Scriptorium?</w:t>
-      </w:r>
-    </w:p>
-    <w:p>
-      <w:pPr>
-        <w:numPr>
-          <w:ilvl w:val="1"/>
-          <w:numId w:val="18"/>
-        </w:numPr>
-        <w:ind w:hanging="360"/>
-        <w:contextualSpacing/>
-        <w:rPr>
-          <w:highlight w:val="yellow"/>
-        </w:rPr>
-      </w:pPr>
-      <w:r>
-        <w:rPr>
-          <w:highlight w:val="yellow"/>
-        </w:rPr>
-        <w:t>To copy and preserve texts</w:t>
-      </w:r>
-    </w:p>
-    <w:p>
-      <w:pPr>
-        <w:numPr>
-          <w:ilvl w:val="1"/>
-          <w:numId w:val="18"/>
-        </w:numPr>
-        <w:ind w:hanging="360"/>
-        <w:contextualSpacing/>
-        <w:rPr>
-          <w:highlight w:val="yellow"/>
-        </w:rPr>
-      </w:pPr>
-      <w:r>
-        <w:rPr>
-          <w:highlight w:val="yellow"/>
-        </w:rPr>
-        <w:t>To preserve old texts and make “corrections”</w:t>
-      </w:r>
-    </w:p>
-    <w:p>
-      <w:pPr>
-        <w:numPr>
-          <w:ilvl w:val="1"/>
-          <w:numId w:val="18"/>
-        </w:numPr>
-        <w:ind w:hanging="360"/>
-        <w:contextualSpacing/>
-        <w:rPr>
-          <w:highlight w:val="yellow"/>
-        </w:rPr>
-      </w:pPr>
-      <w:r>
-        <w:rPr>
-          <w:highlight w:val="yellow"/>
-        </w:rPr>
-        <w:t>To teach monks how to make stained glass</w:t>
-      </w:r>
-    </w:p>
-    <w:p>
-      <w:pPr>
-        <w:contextualSpacing/>
-        <w:rPr>
-          <w:highlight w:val="yellow"/>
-        </w:rPr>
-      </w:pPr>
-    </w:p>
-    <w:p>
-      <w:pPr>
-        <w:contextualSpacing/>
-        <w:rPr>
-          <w:highlight w:val="yellow"/>
-        </w:rPr>
-      </w:pPr>
-    </w:p>
-    <w:p>
-      <w:pPr>
-        <w:contextualSpacing/>
-        <w:rPr>
-          <w:highlight w:val="yellow"/>
-        </w:rPr>
       </w:pPr>
     </w:p>
     <w:p>
@@ -7570,7 +6242,15 @@
         <w:t>This project was created as a Master’s thesis by Caitlin Malone, an Interactive Media and Game Development student at Worcester Polytechnic Institute.</w:t>
       </w:r>
       <w:r>
-        <w:t xml:space="preserve"> It was completed with the generous help of Jeffrey Forgeng as a history advisor and representative of the Worcester Art Museum; Brian Moriarty, as thesis committee chair and technical advisor; and Dean O’Donnell, as a reader.</w:t>
+        <w:t xml:space="preserve"> It was completed with the generous help of Jeffrey </w:t>
+      </w:r>
+      <w:proofErr w:type="spellStart"/>
+      <w:r>
+        <w:t>Forgeng</w:t>
+      </w:r>
+      <w:proofErr w:type="spellEnd"/>
+      <w:r>
+        <w:t xml:space="preserve"> as a history advisor and representative of the Worcester Art Museum; Brian Moriarty, as thesis committee chair and technical advisor; and Dean O’Donnell, as a reader.</w:t>
       </w:r>
     </w:p>
     <w:p/>
@@ -13185,6 +11865,18 @@
       <w:contextualSpacing/>
     </w:pPr>
   </w:style>
+  <w:style w:type="character" w:styleId="SubtleEmphasis">
+    <w:name w:val="Subtle Emphasis"/>
+    <w:basedOn w:val="DefaultParagraphFont"/>
+    <w:uiPriority w:val="19"/>
+    <w:qFormat/>
+    <w:rsid w:val="00A05327"/>
+    <w:rPr>
+      <w:i/>
+      <w:iCs/>
+      <w:color w:val="404040" w:themeColor="text1" w:themeTint="BF"/>
+    </w:rPr>
+  </w:style>
 </w:styles>
 </file>
 
@@ -13454,7 +12146,7 @@
 </file>
 
 <file path=customXml/itemProps1.xml><?xml version="1.0" encoding="utf-8"?>
-<ds:datastoreItem xmlns:ds="http://schemas.openxmlformats.org/officeDocument/2006/customXml" ds:itemID="{9B31BE8A-63E3-4E45-AAD0-39331ED57729}">
+<ds:datastoreItem xmlns:ds="http://schemas.openxmlformats.org/officeDocument/2006/customXml" ds:itemID="{06A0F006-A6EF-4420-8444-C688E8F2EE58}">
   <ds:schemaRefs>
     <ds:schemaRef ds:uri="http://schemas.openxmlformats.org/officeDocument/2006/bibliography"/>
   </ds:schemaRefs>

--- a/FullExperience_git.docx
+++ b/FullExperience_git.docx
@@ -595,13 +595,7 @@
     <w:p/>
     <w:p>
       <w:r>
-        <w:t>BINAURAL AUDIO: FADE IN SOUNDS OF SUMMER</w:t>
-      </w:r>
-      <w:r>
-        <w:t xml:space="preserve"> TO LEFT AND RIGHT</w:t>
-      </w:r>
-      <w:r>
-        <w:t xml:space="preserve">: </w:t>
+        <w:t xml:space="preserve">BINAURAL AUDIO: FADE IN SOUNDS OF SUMMER: </w:t>
       </w:r>
       <w:r>
         <w:t xml:space="preserve">HEAT HAZE (OR MOVEMENT OF HOT AIR), INSECTS BUZZING, AND BIRDS CHIRPING. A KNOCK SOUNDS ON A WOODEN DOOR IN FORWARD AUDIO. </w:t>
@@ -649,7 +643,10 @@
         <w:t xml:space="preserve">State your </w:t>
       </w:r>
       <w:r>
-        <w:t>business and be quick about it.</w:t>
+        <w:t>business</w:t>
+      </w:r>
+      <w:r>
+        <w:t>.</w:t>
       </w:r>
     </w:p>
     <w:p>
@@ -675,10 +672,10 @@
         <w:spacing w:line="288" w:lineRule="auto"/>
       </w:pPr>
       <w:r>
-        <w:t xml:space="preserve">Oh...wait. You’re the courier of the prior’s sister, </w:t>
-      </w:r>
-      <w:r>
-        <w:t>aren’t you</w:t>
+        <w:t>Wait</w:t>
+      </w:r>
+      <w:r>
+        <w:t>. You’re the courier, aren’t you</w:t>
       </w:r>
       <w:r>
         <w:t xml:space="preserve">? </w:t>
@@ -738,7 +735,13 @@
         <w:t xml:space="preserve"> </w:t>
       </w:r>
       <w:r>
-        <w:t>Come in, come in. You’re...you’re the Prior’s nephew, yes? Then welcome to the Priory of St. John at Le Bas-</w:t>
+        <w:t xml:space="preserve">Come in, come in. You’re...you’re the Prior’s nephew, yes? </w:t>
+      </w:r>
+      <w:r>
+        <w:t xml:space="preserve">Son of Lady Marie of Poitiers? </w:t>
+      </w:r>
+      <w:r>
+        <w:t>Then welcome to the Priory of St. John at Le Bas-</w:t>
       </w:r>
       <w:proofErr w:type="spellStart"/>
       <w:r>
@@ -780,13 +783,54 @@
         <w:t xml:space="preserve"> </w:t>
       </w:r>
       <w:r>
-        <w:t xml:space="preserve">Do you have the book? Ah yes, I see. </w:t>
+        <w:t>Do you have your mother’s</w:t>
+      </w:r>
+      <w:r>
+        <w:t xml:space="preserve"> book? Ah yes, I see. </w:t>
       </w:r>
       <w:r>
         <w:t xml:space="preserve">Your </w:t>
       </w:r>
       <w:r>
-        <w:t>uncle is attending to business outside the priory at the moment, but should be back soon. I know he would want you to deliver the book directly to him. In the meantime, he has granted you access to explore the priory.</w:t>
+        <w:t xml:space="preserve">uncle is attending to business outside the priory at the moment, but should be back soon. </w:t>
+      </w:r>
+      <w:r>
+        <w:t>You should</w:t>
+      </w:r>
+      <w:r>
+        <w:t xml:space="preserve"> deliver </w:t>
+      </w:r>
+      <w:r>
+        <w:t>the book</w:t>
+      </w:r>
+      <w:r>
+        <w:t xml:space="preserve"> directly to him. </w:t>
+      </w:r>
+      <w:r>
+        <w:br/>
+      </w:r>
+    </w:p>
+    <w:p>
+      <w:pPr>
+        <w:spacing w:line="288" w:lineRule="auto"/>
+      </w:pPr>
+      <w:r>
+        <w:t xml:space="preserve">In the meantime, he has granted you access </w:t>
+      </w:r>
+      <w:r>
+        <w:t>into the Cloister</w:t>
+      </w:r>
+      <w:r>
+        <w:t>.</w:t>
+      </w:r>
+      <w:r>
+        <w:t xml:space="preserve"> He said you might </w:t>
+      </w:r>
+      <w:r>
+        <w:t>be interested in exploring the priory</w:t>
+      </w:r>
+      <w:r>
+        <w:t>.</w:t>
       </w:r>
     </w:p>
     <w:p>
@@ -840,7 +884,13 @@
         <w:t>contact with the outside world.</w:t>
       </w:r>
       <w:r>
-        <w:t xml:space="preserve"> Outsiders are almost never permitted outside.</w:t>
+        <w:t xml:space="preserve"> Outsider</w:t>
+      </w:r>
+      <w:r>
+        <w:t>s are almost never permitted in</w:t>
+      </w:r>
+      <w:r>
+        <w:t>side.</w:t>
       </w:r>
     </w:p>
     <w:p>
@@ -866,6 +916,31 @@
         <w:spacing w:line="288" w:lineRule="auto"/>
       </w:pPr>
       <w:r>
+        <w:t>(CLEARS THROAT)</w:t>
+      </w:r>
+    </w:p>
+    <w:p>
+      <w:pPr>
+        <w:spacing w:line="288" w:lineRule="auto"/>
+      </w:pPr>
+    </w:p>
+    <w:p>
+      <w:pPr>
+        <w:spacing w:line="288" w:lineRule="auto"/>
+      </w:pPr>
+      <w:r>
+        <w:t>(</w:t>
+      </w:r>
+      <w:r>
+        <w:rPr>
+          <w:i/>
+        </w:rPr>
+        <w:t>Very officially</w:t>
+      </w:r>
+      <w:r>
+        <w:t xml:space="preserve">) </w:t>
+      </w:r>
+      <w:r>
         <w:t xml:space="preserve">The cloister is </w:t>
       </w:r>
       <w:r>
@@ -952,7 +1027,13 @@
         <w:t>From the sound of it</w:t>
       </w:r>
       <w:r>
-        <w:t>, the chapter appears to still be in progress. While you’re waiting, do you have any questions for me?</w:t>
+        <w:t xml:space="preserve">, the chapter </w:t>
+      </w:r>
+      <w:r>
+        <w:t>is still in</w:t>
+      </w:r>
+      <w:r>
+        <w:t xml:space="preserve"> progress. While you’re waiting, do you have any questions for me?</w:t>
       </w:r>
     </w:p>
     <w:p>
@@ -971,7 +1052,6 @@
       <w:bookmarkStart w:id="12" w:name="h.jn10nct6hztc" w:colFirst="0" w:colLast="0"/>
       <w:bookmarkEnd w:id="12"/>
       <w:r>
-        <w:lastRenderedPageBreak/>
         <w:t>Player Interaction</w:t>
       </w:r>
     </w:p>
@@ -1004,7 +1084,19 @@
         <w:spacing w:line="288" w:lineRule="auto"/>
       </w:pPr>
       <w:r>
-        <w:t xml:space="preserve">A priory is a small monastery. There are only a couple dozen monks living here, plus some lay brothers outside the walls to do some of the heavier labor. </w:t>
+        <w:t xml:space="preserve">A priory is a small monastery. There are only a couple dozen monks here, </w:t>
+      </w:r>
+      <w:r>
+        <w:t>with</w:t>
+      </w:r>
+      <w:r>
+        <w:t xml:space="preserve"> some lay brothers </w:t>
+      </w:r>
+      <w:r>
+        <w:t xml:space="preserve">living </w:t>
+      </w:r>
+      <w:r>
+        <w:t xml:space="preserve">outside the walls to do some of the heavier labor. </w:t>
       </w:r>
       <w:r>
         <w:t>T</w:t>
@@ -1033,22 +1125,54 @@
     <w:p>
       <w:pPr>
         <w:spacing w:line="288" w:lineRule="auto"/>
-      </w:pPr>
-      <w:r>
+        <w:rPr>
+          <w:highlight w:val="yellow"/>
+        </w:rPr>
+      </w:pPr>
+      <w:r>
+        <w:rPr>
+          <w:highlight w:val="yellow"/>
+        </w:rPr>
+        <w:t>[DEFUNCT?]</w:t>
+      </w:r>
+    </w:p>
+    <w:p>
+      <w:pPr>
+        <w:spacing w:line="288" w:lineRule="auto"/>
+        <w:rPr>
+          <w:highlight w:val="yellow"/>
+        </w:rPr>
+      </w:pPr>
+      <w:r>
+        <w:rPr>
+          <w:highlight w:val="yellow"/>
+        </w:rPr>
         <w:t xml:space="preserve">QUESTION 2: </w:t>
       </w:r>
       <w:r>
+        <w:rPr>
+          <w:highlight w:val="yellow"/>
+        </w:rPr>
         <w:t>What work do you do?</w:t>
       </w:r>
     </w:p>
     <w:p>
       <w:pPr>
         <w:spacing w:line="288" w:lineRule="auto"/>
-      </w:pPr>
-      <w:r>
+        <w:rPr>
+          <w:highlight w:val="yellow"/>
+        </w:rPr>
+      </w:pPr>
+      <w:r>
+        <w:rPr>
+          <w:highlight w:val="yellow"/>
+        </w:rPr>
         <w:t xml:space="preserve">BROTHER </w:t>
       </w:r>
       <w:r>
+        <w:rPr>
+          <w:highlight w:val="yellow"/>
+        </w:rPr>
         <w:t>MATTHEW</w:t>
       </w:r>
     </w:p>
@@ -1057,27 +1181,51 @@
         <w:spacing w:line="288" w:lineRule="auto"/>
       </w:pPr>
       <w:r>
+        <w:rPr>
+          <w:highlight w:val="yellow"/>
+        </w:rPr>
         <w:t xml:space="preserve">Idleness is the enemy of the soul. </w:t>
       </w:r>
       <w:r>
+        <w:rPr>
+          <w:highlight w:val="yellow"/>
+        </w:rPr>
         <w:t>We do what needs to be done to keep the priory running</w:t>
       </w:r>
       <w:r>
+        <w:rPr>
+          <w:highlight w:val="yellow"/>
+        </w:rPr>
         <w:t>, and otherwise occupy ourselves with useful tasks</w:t>
       </w:r>
       <w:r>
+        <w:rPr>
+          <w:highlight w:val="yellow"/>
+        </w:rPr>
         <w:t xml:space="preserve">. </w:t>
       </w:r>
       <w:r>
+        <w:rPr>
+          <w:highlight w:val="yellow"/>
+        </w:rPr>
         <w:t>Today I’m on duty at the gatehouse. Other monks work in the church</w:t>
       </w:r>
       <w:r>
+        <w:rPr>
+          <w:highlight w:val="yellow"/>
+        </w:rPr>
         <w:t xml:space="preserve"> and kitchens</w:t>
       </w:r>
       <w:r>
+        <w:rPr>
+          <w:highlight w:val="yellow"/>
+        </w:rPr>
         <w:t xml:space="preserve">, copy manuscripts, or oversee </w:t>
       </w:r>
       <w:r>
+        <w:rPr>
+          <w:highlight w:val="yellow"/>
+        </w:rPr>
         <w:t>the labors of the lay brothers.</w:t>
       </w:r>
     </w:p>
@@ -1100,7 +1248,13 @@
         <w:t xml:space="preserve">The Benedictine Rule </w:t>
       </w:r>
       <w:r>
-        <w:t>is a set of guidelines that tell</w:t>
+        <w:t xml:space="preserve">is a set of </w:t>
+      </w:r>
+      <w:r>
+        <w:t xml:space="preserve">written </w:t>
+      </w:r>
+      <w:r>
+        <w:t>guidelines that tell</w:t>
       </w:r>
       <w:r>
         <w:t xml:space="preserve"> us how to best </w:t>
@@ -1117,7 +1271,13 @@
     </w:p>
     <w:p>
       <w:r>
-        <w:t>It was written by Saint Benedict many hundreds of years ago for his monastery in Italy. Now there are Benedictine monasteries in all lands that obey the Pope.</w:t>
+        <w:t xml:space="preserve">It was </w:t>
+      </w:r>
+      <w:r>
+        <w:t>created</w:t>
+      </w:r>
+      <w:r>
+        <w:t xml:space="preserve"> by Saint Benedict many hundreds of years ago for his monastery in Italy. Now there are Benedictine monasteries in all lands that obey the Pope.</w:t>
       </w:r>
     </w:p>
     <w:p>
@@ -1152,8 +1312,6 @@
         </w:rPr>
         <w:t>What is a novice?</w:t>
       </w:r>
-      <w:bookmarkStart w:id="14" w:name="_GoBack"/>
-      <w:bookmarkEnd w:id="14"/>
     </w:p>
     <w:p>
       <w:pPr>
@@ -1253,7 +1411,11 @@
         <w:t xml:space="preserve"> promise of mo</w:t>
       </w:r>
       <w:r>
-        <w:t>nastic life is a roof over our heads, our</w:t>
+        <w:t xml:space="preserve">nastic life </w:t>
+      </w:r>
+      <w:r>
+        <w:lastRenderedPageBreak/>
+        <w:t>is a roof over our heads, our</w:t>
       </w:r>
       <w:r>
         <w:t xml:space="preserve"> needs provided for until death</w:t>
@@ -1264,8 +1426,8 @@
       <w:r>
         <w:t>.</w:t>
       </w:r>
-      <w:bookmarkStart w:id="15" w:name="h.7qww00h5dsom" w:colFirst="0" w:colLast="0"/>
-      <w:bookmarkEnd w:id="15"/>
+      <w:bookmarkStart w:id="14" w:name="h.7qww00h5dsom" w:colFirst="0" w:colLast="0"/>
+      <w:bookmarkEnd w:id="14"/>
     </w:p>
     <w:p/>
     <w:p>
@@ -1310,7 +1472,6 @@
         <w:spacing w:line="288" w:lineRule="auto"/>
       </w:pPr>
       <w:r>
-        <w:lastRenderedPageBreak/>
         <w:t>(FOOTSTEPS)</w:t>
       </w:r>
     </w:p>
@@ -1343,7 +1504,19 @@
         <w:t>rior’s nephew, son of Lady Marie of Poitiers</w:t>
       </w:r>
       <w:r>
-        <w:t>. He is considering becoming a monk, if you remember. Well, I’ll leave you to it.</w:t>
+        <w:t>. He is considering b</w:t>
+      </w:r>
+      <w:r>
+        <w:t>ecoming a monk, if you remember, and he’</w:t>
+      </w:r>
+      <w:r>
+        <w:t>s brought the</w:t>
+      </w:r>
+      <w:r>
+        <w:t xml:space="preserve"> book for us to copy.</w:t>
+      </w:r>
+      <w:r>
+        <w:t xml:space="preserve"> Well, I’ll leave you to it.</w:t>
       </w:r>
     </w:p>
     <w:p/>
@@ -1353,8 +1526,8 @@
         <w:spacing w:after="160" w:line="288" w:lineRule="auto"/>
         <w:contextualSpacing w:val="0"/>
       </w:pPr>
-      <w:bookmarkStart w:id="16" w:name="h.ybxknrv55jf8" w:colFirst="0" w:colLast="0"/>
-      <w:bookmarkEnd w:id="16"/>
+      <w:bookmarkStart w:id="15" w:name="h.ybxknrv55jf8" w:colFirst="0" w:colLast="0"/>
+      <w:bookmarkEnd w:id="15"/>
       <w:r>
         <w:t>Area 2: Chapter House</w:t>
       </w:r>
@@ -1367,8 +1540,8 @@
         <w:spacing w:line="288" w:lineRule="auto"/>
         <w:contextualSpacing w:val="0"/>
       </w:pPr>
-      <w:bookmarkStart w:id="17" w:name="h.mfucjffmkg6e" w:colFirst="0" w:colLast="0"/>
-      <w:bookmarkEnd w:id="17"/>
+      <w:bookmarkStart w:id="16" w:name="h.mfucjffmkg6e" w:colFirst="0" w:colLast="0"/>
+      <w:bookmarkEnd w:id="16"/>
       <w:r>
         <w:t xml:space="preserve">Character: Chamberlain, Brother </w:t>
       </w:r>
@@ -1381,8 +1554,8 @@
         <w:pStyle w:val="Heading3"/>
         <w:contextualSpacing w:val="0"/>
       </w:pPr>
-      <w:bookmarkStart w:id="18" w:name="h.poz9a8o2wgbx" w:colFirst="0" w:colLast="0"/>
-      <w:bookmarkEnd w:id="18"/>
+      <w:bookmarkStart w:id="17" w:name="h.poz9a8o2wgbx" w:colFirst="0" w:colLast="0"/>
+      <w:bookmarkEnd w:id="17"/>
       <w:r>
         <w:t>Characterization</w:t>
       </w:r>
@@ -1487,8 +1660,8 @@
         <w:spacing w:line="288" w:lineRule="auto"/>
         <w:contextualSpacing w:val="0"/>
       </w:pPr>
-      <w:bookmarkStart w:id="19" w:name="h.lw8pt1i1gs7b" w:colFirst="0" w:colLast="0"/>
-      <w:bookmarkEnd w:id="19"/>
+      <w:bookmarkStart w:id="18" w:name="h.lw8pt1i1gs7b" w:colFirst="0" w:colLast="0"/>
+      <w:bookmarkEnd w:id="18"/>
       <w:r>
         <w:t>Key Messages</w:t>
       </w:r>
@@ -1605,9 +1778,10 @@
         <w:spacing w:line="288" w:lineRule="auto"/>
         <w:contextualSpacing w:val="0"/>
       </w:pPr>
-      <w:bookmarkStart w:id="20" w:name="h.jzy8w57mama8" w:colFirst="0" w:colLast="0"/>
-      <w:bookmarkEnd w:id="20"/>
-      <w:r>
+      <w:bookmarkStart w:id="19" w:name="h.jzy8w57mama8" w:colFirst="0" w:colLast="0"/>
+      <w:bookmarkEnd w:id="19"/>
+      <w:r>
+        <w:lastRenderedPageBreak/>
         <w:t>Ambience</w:t>
       </w:r>
     </w:p>
@@ -1647,8 +1821,8 @@
         <w:spacing w:line="288" w:lineRule="auto"/>
         <w:contextualSpacing w:val="0"/>
       </w:pPr>
-      <w:bookmarkStart w:id="21" w:name="h.3d9lqdfjt8fw" w:colFirst="0" w:colLast="0"/>
-      <w:bookmarkEnd w:id="21"/>
+      <w:bookmarkStart w:id="20" w:name="h.3d9lqdfjt8fw" w:colFirst="0" w:colLast="0"/>
+      <w:bookmarkEnd w:id="20"/>
       <w:r>
         <w:t>Draft</w:t>
       </w:r>
@@ -1658,7 +1832,6 @@
         <w:spacing w:after="160" w:line="288" w:lineRule="auto"/>
       </w:pPr>
       <w:r>
-        <w:lastRenderedPageBreak/>
         <w:t>INT. CHAPTER HOUSE, AFTER TERCE -- [9:30ish]</w:t>
       </w:r>
     </w:p>
@@ -1708,10 +1881,31 @@
         <w:spacing w:after="160" w:line="288" w:lineRule="auto"/>
       </w:pPr>
       <w:r>
-        <w:t>(AUDIO: SLIGHTLY MUFFLED; TURNED AWAY FROM PLAYER</w:t>
-      </w:r>
-      <w:r>
-        <w:t>)</w:t>
+        <w:t>(</w:t>
+      </w:r>
+      <w:r>
+        <w:rPr>
+          <w:i/>
+        </w:rPr>
+        <w:t>To unnamed monk</w:t>
+      </w:r>
+      <w:r>
+        <w:t xml:space="preserve">) Do not forget to issue </w:t>
+      </w:r>
+      <w:r>
+        <w:t>a new habit</w:t>
+      </w:r>
+      <w:r>
+        <w:t xml:space="preserve"> to the novice today. </w:t>
+      </w:r>
+      <w:r>
+        <w:t>It is</w:t>
+      </w:r>
+      <w:r>
+        <w:t xml:space="preserve"> in with the clean laundry. </w:t>
+      </w:r>
+      <w:r>
+        <w:t>Tell him to change after High Mass, but if he is late to dinner he will have to take a turn reading Scripture during the meal.</w:t>
       </w:r>
     </w:p>
     <w:p>
@@ -1725,25 +1919,10 @@
         <w:rPr>
           <w:i/>
         </w:rPr>
-        <w:t>To unnamed monk</w:t>
-      </w:r>
-      <w:r>
-        <w:t xml:space="preserve">) Do not forget to issue </w:t>
-      </w:r>
-      <w:r>
-        <w:t>a new habit</w:t>
-      </w:r>
-      <w:r>
-        <w:t xml:space="preserve"> to the novice today. </w:t>
-      </w:r>
-      <w:r>
-        <w:t>It is</w:t>
-      </w:r>
-      <w:r>
-        <w:t xml:space="preserve"> in with the clean laundry. </w:t>
-      </w:r>
-      <w:r>
-        <w:t>Tell him to change after High Mass, but if he is late to dinner he will have to take a turn reading Scripture during the meal.</w:t>
+        <w:t>To another monk</w:t>
+      </w:r>
+      <w:r>
+        <w:t>) And you, make sure that Brother Stephan is given more pens for the Scriptorium; the copiers go through them like soldiers through a hot meal.</w:t>
       </w:r>
     </w:p>
     <w:p>
@@ -1751,16 +1930,22 @@
         <w:spacing w:after="160" w:line="288" w:lineRule="auto"/>
       </w:pPr>
       <w:r>
-        <w:t>(</w:t>
+        <w:t>Oh, and don’t any of you forget what I said today – if I catch you talking again</w:t>
+      </w:r>
+      <w:r>
+        <w:t xml:space="preserve"> during a silent period</w:t>
+      </w:r>
+      <w:r>
+        <w:t xml:space="preserve">, I </w:t>
       </w:r>
       <w:r>
         <w:rPr>
           <w:i/>
         </w:rPr>
-        <w:t>To another monk</w:t>
-      </w:r>
-      <w:r>
-        <w:t>) And you, make sure that Brother Stephan is given more pens for the Scriptorium; the copiers go through them like soldiers through a hot meal.</w:t>
+        <w:t>will</w:t>
+      </w:r>
+      <w:r>
+        <w:t xml:space="preserve"> inform the Prior.</w:t>
       </w:r>
     </w:p>
     <w:p>
@@ -1768,22 +1953,7 @@
         <w:spacing w:after="160" w:line="288" w:lineRule="auto"/>
       </w:pPr>
       <w:r>
-        <w:t>Oh, and don’t any of you forget what I said today – if I catch you talking again</w:t>
-      </w:r>
-      <w:r>
-        <w:t xml:space="preserve"> during a silent period</w:t>
-      </w:r>
-      <w:r>
-        <w:t xml:space="preserve">, I </w:t>
-      </w:r>
-      <w:r>
-        <w:rPr>
-          <w:i/>
-        </w:rPr>
-        <w:t>will</w:t>
-      </w:r>
-      <w:r>
-        <w:t xml:space="preserve"> inform the Prior.</w:t>
+        <w:t>(AMBIENT SOUNDS FADE)</w:t>
       </w:r>
     </w:p>
     <w:p>
@@ -1791,10 +1961,13 @@
         <w:spacing w:after="160" w:line="288" w:lineRule="auto"/>
       </w:pPr>
       <w:r>
-        <w:t xml:space="preserve"> </w:t>
-      </w:r>
-      <w:r>
-        <w:t>(AUDIO: RETURNS TO PREVIOUS VOLUME)</w:t>
+        <w:t xml:space="preserve">Thank you for your patience. As you can see, managing </w:t>
+      </w:r>
+      <w:r>
+        <w:t xml:space="preserve">the needs of </w:t>
+      </w:r>
+      <w:r>
+        <w:t>a priory is no simple task.</w:t>
       </w:r>
     </w:p>
     <w:p>
@@ -1802,13 +1975,7 @@
         <w:spacing w:after="160" w:line="288" w:lineRule="auto"/>
       </w:pPr>
       <w:r>
-        <w:t xml:space="preserve">Thank you for your patience. As you can see, managing </w:t>
-      </w:r>
-      <w:r>
-        <w:t xml:space="preserve">the needs of </w:t>
-      </w:r>
-      <w:r>
-        <w:t>a priory is no simple task.</w:t>
+        <w:t>So, you have expressed an interest in becoming a novice? Then I hope we can give you some sense of the life you would be living.</w:t>
       </w:r>
     </w:p>
     <w:p>
@@ -1816,15 +1983,16 @@
         <w:spacing w:after="160" w:line="288" w:lineRule="auto"/>
       </w:pPr>
       <w:r>
-        <w:t>So, you have expressed an interest in becoming a novice? Then I hope we can give you some sense of the life you would be living.</w:t>
-      </w:r>
-    </w:p>
-    <w:p>
-      <w:pPr>
-        <w:spacing w:after="160" w:line="288" w:lineRule="auto"/>
-      </w:pPr>
-      <w:r>
-        <w:t xml:space="preserve">I think it would be wise to give you the opportunity to speak to some of the other monks, but first, do you have any questions for me? </w:t>
+        <w:t>The Prior, in his wisdom, has instructed me to give you the</w:t>
+      </w:r>
+      <w:r>
+        <w:t xml:space="preserve"> opportunity to s</w:t>
+      </w:r>
+      <w:r>
+        <w:t>peak to some of the other monks. B</w:t>
+      </w:r>
+      <w:r>
+        <w:t xml:space="preserve">ut first, do you have any questions for me? </w:t>
       </w:r>
     </w:p>
     <w:p>
@@ -1835,17 +2003,300 @@
         <w:spacing w:after="160" w:line="288" w:lineRule="auto"/>
         <w:contextualSpacing w:val="0"/>
       </w:pPr>
-      <w:bookmarkStart w:id="22" w:name="h.cftt2bqedy5n" w:colFirst="0" w:colLast="0"/>
+      <w:bookmarkStart w:id="21" w:name="h.cftt2bqedy5n" w:colFirst="0" w:colLast="0"/>
+      <w:bookmarkEnd w:id="21"/>
+      <w:r>
+        <w:t>Player Interactions</w:t>
+      </w:r>
+      <w:bookmarkStart w:id="22" w:name="h.g5u8ftyhn2y5" w:colFirst="0" w:colLast="0"/>
       <w:bookmarkEnd w:id="22"/>
-      <w:r>
-        <w:t>Player Interactions</w:t>
-      </w:r>
-      <w:bookmarkStart w:id="23" w:name="h.g5u8ftyhn2y5" w:colFirst="0" w:colLast="0"/>
+    </w:p>
+    <w:p>
+      <w:pPr>
+        <w:spacing w:after="160" w:line="288" w:lineRule="auto"/>
+        <w:rPr>
+          <w:highlight w:val="yellow"/>
+        </w:rPr>
+      </w:pPr>
+      <w:r>
+        <w:rPr>
+          <w:highlight w:val="yellow"/>
+        </w:rPr>
+        <w:t xml:space="preserve">QUESTION 1: Tunic and </w:t>
+      </w:r>
+      <w:r>
+        <w:rPr>
+          <w:highlight w:val="yellow"/>
+        </w:rPr>
+        <w:t>Habit</w:t>
+      </w:r>
+    </w:p>
+    <w:p>
+      <w:pPr>
+        <w:spacing w:after="160" w:line="288" w:lineRule="auto"/>
+        <w:rPr>
+          <w:highlight w:val="yellow"/>
+        </w:rPr>
+      </w:pPr>
+      <w:r>
+        <w:rPr>
+          <w:highlight w:val="yellow"/>
+        </w:rPr>
+        <w:t xml:space="preserve">BROTHER </w:t>
+      </w:r>
+      <w:r>
+        <w:rPr>
+          <w:highlight w:val="yellow"/>
+        </w:rPr>
+        <w:t>NICHOLAS</w:t>
+      </w:r>
+    </w:p>
+    <w:p>
+      <w:pPr>
+        <w:spacing w:after="160" w:line="288" w:lineRule="auto"/>
+      </w:pPr>
+      <w:r>
+        <w:rPr>
+          <w:highlight w:val="yellow"/>
+        </w:rPr>
+        <w:t xml:space="preserve">We monks </w:t>
+      </w:r>
+      <w:r>
+        <w:rPr>
+          <w:highlight w:val="yellow"/>
+        </w:rPr>
+        <w:t>are required to wear certain clothing</w:t>
+      </w:r>
+      <w:r>
+        <w:rPr>
+          <w:highlight w:val="yellow"/>
+        </w:rPr>
+        <w:t xml:space="preserve"> fo</w:t>
+      </w:r>
+      <w:r>
+        <w:rPr>
+          <w:highlight w:val="yellow"/>
+        </w:rPr>
+        <w:t>r our Order – you’ve probably noticed</w:t>
+      </w:r>
+      <w:r>
+        <w:rPr>
+          <w:highlight w:val="yellow"/>
+        </w:rPr>
+        <w:t xml:space="preserve"> the black habit and hooded cape. The hood is called a cowl, and is deep so that it hides our features and allows our identities as monks to take precedence. Under the habit we wear a </w:t>
+      </w:r>
+      <w:r>
+        <w:rPr>
+          <w:highlight w:val="yellow"/>
+        </w:rPr>
+        <w:lastRenderedPageBreak/>
+        <w:t xml:space="preserve">white tunic. </w:t>
+      </w:r>
+      <w:r>
+        <w:rPr>
+          <w:highlight w:val="yellow"/>
+        </w:rPr>
+        <w:t>And of course we all keep the top of our head shaved – it’s called the tonsure</w:t>
+      </w:r>
+      <w:r>
+        <w:rPr>
+          <w:highlight w:val="yellow"/>
+        </w:rPr>
+        <w:t>, and it shows physical humility</w:t>
+      </w:r>
+      <w:r>
+        <w:rPr>
+          <w:highlight w:val="yellow"/>
+        </w:rPr>
+        <w:t xml:space="preserve"> and</w:t>
+      </w:r>
+      <w:r>
+        <w:rPr>
+          <w:highlight w:val="yellow"/>
+        </w:rPr>
+        <w:t xml:space="preserve"> </w:t>
+      </w:r>
+      <w:r>
+        <w:rPr>
+          <w:highlight w:val="yellow"/>
+        </w:rPr>
+        <w:t>our dedication</w:t>
+      </w:r>
+      <w:r>
+        <w:rPr>
+          <w:highlight w:val="yellow"/>
+        </w:rPr>
+        <w:t xml:space="preserve"> to God.</w:t>
+      </w:r>
+      <w:r>
+        <w:t xml:space="preserve"> </w:t>
+      </w:r>
+      <w:r>
+        <w:sym w:font="Wingdings" w:char="F0DF"/>
+      </w:r>
+      <w:r>
+        <w:t xml:space="preserve"> </w:t>
+      </w:r>
+      <w:proofErr w:type="gramStart"/>
+      <w:r>
+        <w:t>work</w:t>
+      </w:r>
+      <w:proofErr w:type="gramEnd"/>
+      <w:r>
+        <w:t xml:space="preserve"> into others or edit out completely</w:t>
+      </w:r>
+    </w:p>
+    <w:p/>
+    <w:p>
+      <w:pPr>
+        <w:spacing w:after="160" w:line="288" w:lineRule="auto"/>
+      </w:pPr>
+      <w:r>
+        <w:t xml:space="preserve">QUESTION 2: </w:t>
+      </w:r>
+      <w:r>
+        <w:t>What is a silent period?</w:t>
+      </w:r>
+    </w:p>
+    <w:p>
+      <w:pPr>
+        <w:spacing w:after="160" w:line="288" w:lineRule="auto"/>
+      </w:pPr>
+      <w:r>
+        <w:t xml:space="preserve">BROTHER </w:t>
+      </w:r>
+      <w:r>
+        <w:t>NICHOLAS</w:t>
+      </w:r>
+    </w:p>
+    <w:p>
+      <w:r>
+        <w:t xml:space="preserve">We do not speak during much of the day, never at meals, and only quietly when permitted. </w:t>
+      </w:r>
+      <w:r>
+        <w:t xml:space="preserve">We are silent so much because too much talk leads to frivolousness. We are permitted to speak to say useful things or to practice devotion to God. </w:t>
+      </w:r>
+      <w:r>
+        <w:t>We just finished our silent wor</w:t>
+      </w:r>
+      <w:r>
+        <w:t>king period before the morning M</w:t>
+      </w:r>
+      <w:r>
+        <w:t>ass and the chapter meeting. We will have another this afternoon.</w:t>
+      </w:r>
+    </w:p>
+    <w:p/>
+    <w:p>
+      <w:pPr>
+        <w:spacing w:after="160"/>
+      </w:pPr>
+      <w:r>
+        <w:t xml:space="preserve">QUESTION 3: </w:t>
+      </w:r>
+      <w:r>
+        <w:t>What is a chapter meeting?</w:t>
+      </w:r>
+      <w:bookmarkStart w:id="23" w:name="_GoBack"/>
       <w:bookmarkEnd w:id="23"/>
     </w:p>
     <w:p>
       <w:pPr>
+        <w:spacing w:after="160"/>
+      </w:pPr>
+      <w:r>
+        <w:t xml:space="preserve">BROTHER </w:t>
+      </w:r>
+      <w:r>
+        <w:t>NICHOLAS</w:t>
+      </w:r>
+    </w:p>
+    <w:p>
+      <w:r>
+        <w:t>We hold a</w:t>
+      </w:r>
+      <w:r>
+        <w:t xml:space="preserve"> daily meeting in which we discuss the running of the priory and read a chapter of St. Benedicts’ Rule.</w:t>
+      </w:r>
+      <w:r>
+        <w:t xml:space="preserve"> Today, for example,</w:t>
+      </w:r>
+      <w:r>
+        <w:t xml:space="preserve"> </w:t>
+      </w:r>
+      <w:r>
+        <w:t>I assigned the</w:t>
+      </w:r>
+      <w:r>
+        <w:t xml:space="preserve"> weekly cooks to the kitchen, and read part of the sixth chapter of the Benedictine Rule, regarding the use of speech. Some of our number have become more talkative in the cloister at late, and needed reminding that they should speak constructively or not at all. Normally the Prior might discipline them for their lax behavior, but we shall have to wait until the chapter tomorrow to see what he thinks.</w:t>
+      </w:r>
+    </w:p>
+    <w:p>
+      <w:pPr>
         <w:spacing w:after="160" w:line="288" w:lineRule="auto"/>
+      </w:pPr>
+    </w:p>
+    <w:p>
+      <w:pPr>
+        <w:spacing w:after="160" w:line="288" w:lineRule="auto"/>
+      </w:pPr>
+      <w:r>
+        <w:t xml:space="preserve">QUESTION 3: What is </w:t>
+      </w:r>
+      <w:r>
+        <w:t xml:space="preserve">your </w:t>
+      </w:r>
+      <w:r>
+        <w:t>life like?</w:t>
+      </w:r>
+    </w:p>
+    <w:p>
+      <w:pPr>
+        <w:pStyle w:val="ListParagraph"/>
+        <w:numPr>
+          <w:ilvl w:val="0"/>
+          <w:numId w:val="44"/>
+        </w:numPr>
+        <w:spacing w:after="160" w:line="288" w:lineRule="auto"/>
+      </w:pPr>
+      <w:r>
+        <w:t>Schedule, Divine Office</w:t>
+      </w:r>
+    </w:p>
+    <w:p>
+      <w:pPr>
+        <w:pStyle w:val="ListParagraph"/>
+        <w:numPr>
+          <w:ilvl w:val="0"/>
+          <w:numId w:val="44"/>
+        </w:numPr>
+        <w:spacing w:after="160" w:line="288" w:lineRule="auto"/>
+      </w:pPr>
+      <w:r>
+        <w:t>No possessions</w:t>
+      </w:r>
+    </w:p>
+    <w:p>
+      <w:pPr>
+        <w:pStyle w:val="ListParagraph"/>
+        <w:numPr>
+          <w:ilvl w:val="0"/>
+          <w:numId w:val="44"/>
+        </w:numPr>
+        <w:spacing w:after="160" w:line="288" w:lineRule="auto"/>
+      </w:pPr>
+      <w:r>
+        <w:t>uniform</w:t>
+      </w:r>
+    </w:p>
+    <w:p>
+      <w:pPr>
+        <w:spacing w:after="160" w:line="288" w:lineRule="auto"/>
+      </w:pPr>
+    </w:p>
+    <w:p>
+      <w:pPr>
+        <w:spacing w:line="288" w:lineRule="auto"/>
         <w:rPr>
           <w:highlight w:val="yellow"/>
         </w:rPr>
@@ -1854,18 +2305,18 @@
         <w:rPr>
           <w:highlight w:val="yellow"/>
         </w:rPr>
-        <w:t xml:space="preserve">QUESTION 1: Tunic and </w:t>
+        <w:t xml:space="preserve">QUESTION 4: </w:t>
       </w:r>
       <w:r>
         <w:rPr>
           <w:highlight w:val="yellow"/>
         </w:rPr>
-        <w:t>Habit</w:t>
-      </w:r>
-    </w:p>
-    <w:p>
-      <w:pPr>
-        <w:spacing w:after="160" w:line="288" w:lineRule="auto"/>
+        <w:t>Why should the novice not be late?</w:t>
+      </w:r>
+    </w:p>
+    <w:p>
+      <w:pPr>
+        <w:spacing w:line="288" w:lineRule="auto"/>
         <w:rPr>
           <w:highlight w:val="yellow"/>
         </w:rPr>
@@ -1885,312 +2336,209 @@
     </w:p>
     <w:p>
       <w:pPr>
-        <w:spacing w:after="160" w:line="288" w:lineRule="auto"/>
-      </w:pPr>
-      <w:r>
+        <w:spacing w:line="288" w:lineRule="auto"/>
         <w:rPr>
           <w:highlight w:val="yellow"/>
         </w:rPr>
-        <w:t xml:space="preserve">We monks </w:t>
-      </w:r>
+      </w:pPr>
       <w:r>
         <w:rPr>
           <w:highlight w:val="yellow"/>
         </w:rPr>
-        <w:t>are required to wear certain clothing</w:t>
+        <w:t xml:space="preserve">Discipline, mainly, but we </w:t>
       </w:r>
       <w:r>
         <w:rPr>
           <w:highlight w:val="yellow"/>
         </w:rPr>
-        <w:t xml:space="preserve"> fo</w:t>
+        <w:t>must keep to a schedule</w:t>
       </w:r>
       <w:r>
         <w:rPr>
           <w:highlight w:val="yellow"/>
         </w:rPr>
-        <w:t>r our Order – you’ve probably noticed</w:t>
+        <w:t xml:space="preserve">. </w:t>
       </w:r>
       <w:r>
         <w:rPr>
           <w:highlight w:val="yellow"/>
         </w:rPr>
-        <w:t xml:space="preserve"> the black habit and hooded cape. The hood is called a cowl, and is deep so that it hides our features and allows our identities as monks to take precedence. Under the habit we wear a white tunic. </w:t>
+        <w:t xml:space="preserve">Our </w:t>
       </w:r>
       <w:r>
         <w:rPr>
           <w:highlight w:val="yellow"/>
         </w:rPr>
-        <w:t>And of course we all keep the top of our head shaved – it’s called the tonsure</w:t>
+        <w:t>lives are arranged around th</w:t>
       </w:r>
       <w:r>
         <w:rPr>
           <w:highlight w:val="yellow"/>
         </w:rPr>
-        <w:t>, and it shows physical humility</w:t>
+        <w:t>e cycle of the Divine Office, six dedicated times for prayer</w:t>
       </w:r>
       <w:r>
         <w:rPr>
           <w:highlight w:val="yellow"/>
         </w:rPr>
-        <w:t xml:space="preserve"> and</w:t>
+        <w:t>, during which we sing psalms and hymns</w:t>
       </w:r>
       <w:r>
         <w:rPr>
           <w:highlight w:val="yellow"/>
         </w:rPr>
-        <w:t xml:space="preserve"> </w:t>
+        <w:t xml:space="preserve">. </w:t>
       </w:r>
       <w:r>
         <w:rPr>
           <w:highlight w:val="yellow"/>
         </w:rPr>
-        <w:t>our dedication</w:t>
+        <w:t xml:space="preserve">Our other </w:t>
       </w:r>
       <w:r>
         <w:rPr>
           <w:highlight w:val="yellow"/>
         </w:rPr>
-        <w:t xml:space="preserve"> to God.</w:t>
-      </w:r>
-      <w:r>
-        <w:t xml:space="preserve"> </w:t>
-      </w:r>
-      <w:r>
-        <w:sym w:font="Wingdings" w:char="F0DF"/>
-      </w:r>
-      <w:r>
-        <w:t xml:space="preserve"> </w:t>
-      </w:r>
-      <w:proofErr w:type="gramStart"/>
-      <w:r>
-        <w:t>work</w:t>
-      </w:r>
-      <w:proofErr w:type="gramEnd"/>
-      <w:r>
-        <w:t xml:space="preserve"> into others or edit out completely</w:t>
-      </w:r>
-    </w:p>
-    <w:p/>
-    <w:p>
-      <w:pPr>
-        <w:spacing w:after="160" w:line="288" w:lineRule="auto"/>
-      </w:pPr>
-      <w:r>
-        <w:t xml:space="preserve">QUESTION 2: </w:t>
-      </w:r>
-      <w:r>
-        <w:t>Silence</w:t>
-      </w:r>
-    </w:p>
-    <w:p>
-      <w:pPr>
-        <w:spacing w:after="160" w:line="288" w:lineRule="auto"/>
-      </w:pPr>
-      <w:r>
+        <w:t>w</w:t>
+      </w:r>
+      <w:r>
+        <w:rPr>
+          <w:highlight w:val="yellow"/>
+        </w:rPr>
+        <w:t xml:space="preserve">ork and meals </w:t>
+      </w:r>
+      <w:r>
+        <w:rPr>
+          <w:highlight w:val="yellow"/>
+        </w:rPr>
+        <w:t xml:space="preserve">are arranged </w:t>
+      </w:r>
+      <w:r>
+        <w:rPr>
+          <w:highlight w:val="yellow"/>
+        </w:rPr>
+        <w:t xml:space="preserve">around these </w:t>
+      </w:r>
+      <w:r>
+        <w:rPr>
+          <w:highlight w:val="yellow"/>
+        </w:rPr>
+        <w:t>observances</w:t>
+      </w:r>
+      <w:r>
+        <w:rPr>
+          <w:highlight w:val="yellow"/>
+        </w:rPr>
+        <w:t>, as is our time for sleep -- e</w:t>
+      </w:r>
+      <w:r>
+        <w:rPr>
+          <w:highlight w:val="yellow"/>
+        </w:rPr>
+        <w:t>very day, we rise while the night is still dark and go to bed around nightfall.</w:t>
+      </w:r>
+    </w:p>
+    <w:p>
+      <w:pPr>
+        <w:spacing w:line="288" w:lineRule="auto"/>
+        <w:rPr>
+          <w:highlight w:val="yellow"/>
+        </w:rPr>
+      </w:pPr>
+    </w:p>
+    <w:p>
+      <w:pPr>
+        <w:spacing w:line="288" w:lineRule="auto"/>
+        <w:rPr>
+          <w:highlight w:val="yellow"/>
+        </w:rPr>
+      </w:pPr>
+      <w:r>
+        <w:rPr>
+          <w:highlight w:val="yellow"/>
+        </w:rPr>
+        <w:t xml:space="preserve">QUESTION 5: </w:t>
+      </w:r>
+      <w:r>
+        <w:rPr>
+          <w:highlight w:val="yellow"/>
+        </w:rPr>
+        <w:t>Issuing items</w:t>
+      </w:r>
+      <w:r>
+        <w:rPr>
+          <w:highlight w:val="yellow"/>
+        </w:rPr>
+        <w:t xml:space="preserve"> -&gt; possessions?</w:t>
+      </w:r>
+    </w:p>
+    <w:p>
+      <w:pPr>
+        <w:spacing w:line="288" w:lineRule="auto"/>
+        <w:rPr>
+          <w:highlight w:val="yellow"/>
+        </w:rPr>
+      </w:pPr>
+      <w:r>
+        <w:rPr>
+          <w:highlight w:val="yellow"/>
+        </w:rPr>
         <w:t xml:space="preserve">BROTHER </w:t>
       </w:r>
       <w:r>
+        <w:rPr>
+          <w:highlight w:val="yellow"/>
+        </w:rPr>
         <w:t>NICHOLAS</w:t>
       </w:r>
     </w:p>
     <w:p>
       <w:r>
-        <w:lastRenderedPageBreak/>
-        <w:t xml:space="preserve">We do not speak during much of the day, never at meals, and only quietly when permitted. </w:t>
-      </w:r>
-      <w:r>
-        <w:t xml:space="preserve">We are silent so much because too much talk leads to frivolousness. We are permitted to speak to say useful things or to practice devotion to God. </w:t>
-      </w:r>
-      <w:r>
-        <w:t>We just finished our silent wor</w:t>
-      </w:r>
-      <w:r>
-        <w:t>king period before the morning M</w:t>
-      </w:r>
-      <w:r>
-        <w:t>ass and the chapter meeting. We will have another this afternoon.</w:t>
-      </w:r>
-    </w:p>
-    <w:p/>
-    <w:p>
-      <w:pPr>
-        <w:spacing w:after="160"/>
-      </w:pPr>
-      <w:r>
-        <w:t>QUESTION 3: Chapter meeting</w:t>
-      </w:r>
-    </w:p>
-    <w:p>
-      <w:pPr>
-        <w:spacing w:after="160"/>
-      </w:pPr>
-      <w:r>
-        <w:t xml:space="preserve">BROTHER </w:t>
-      </w:r>
-      <w:r>
-        <w:t>NICHOLAS</w:t>
-      </w:r>
-    </w:p>
-    <w:p>
-      <w:r>
-        <w:t>We hold a</w:t>
-      </w:r>
-      <w:r>
-        <w:t xml:space="preserve"> daily meeting in which we discuss the running of the priory and read a chapter of St. Benedicts’ Rule.</w:t>
-      </w:r>
-      <w:r>
-        <w:t xml:space="preserve"> Today, for example,</w:t>
-      </w:r>
-      <w:r>
-        <w:t xml:space="preserve"> </w:t>
-      </w:r>
-      <w:r>
-        <w:t>I assigned the</w:t>
-      </w:r>
-      <w:r>
-        <w:t xml:space="preserve"> weekly cooks to the kitchen, and read part of the sixth chapter of the Benedictine Rule, regarding the use of speech. Some of our number have become more talkative in the cloister at late, and needed reminding that they should speak constructively or not at all. Normally the Prior might discipline them for their lax behavior, but we shall have to wait until the chapter tomorrow to see what he thinks.</w:t>
-      </w:r>
-    </w:p>
-    <w:p>
-      <w:pPr>
-        <w:spacing w:after="160" w:line="288" w:lineRule="auto"/>
-      </w:pPr>
-    </w:p>
-    <w:p>
-      <w:pPr>
-        <w:spacing w:line="288" w:lineRule="auto"/>
-      </w:pPr>
-      <w:r>
-        <w:t xml:space="preserve">QUESTION 4: </w:t>
-      </w:r>
-      <w:r>
-        <w:t>Why should the novice not be late?</w:t>
-      </w:r>
-    </w:p>
-    <w:p>
-      <w:pPr>
-        <w:spacing w:line="288" w:lineRule="auto"/>
-      </w:pPr>
-      <w:r>
-        <w:t xml:space="preserve">BROTHER </w:t>
-      </w:r>
-      <w:r>
-        <w:t>NICHOLAS</w:t>
-      </w:r>
-    </w:p>
-    <w:p>
-      <w:pPr>
-        <w:spacing w:line="288" w:lineRule="auto"/>
-      </w:pPr>
-      <w:r>
-        <w:t xml:space="preserve">Discipline, mainly, but we </w:t>
-      </w:r>
-      <w:r>
-        <w:t>must keep to a schedule</w:t>
-      </w:r>
-      <w:r>
-        <w:t xml:space="preserve">. </w:t>
-      </w:r>
-      <w:r>
-        <w:t xml:space="preserve">Our </w:t>
-      </w:r>
-      <w:r>
-        <w:t>lives are arranged around th</w:t>
-      </w:r>
-      <w:r>
-        <w:t>e cycle of the Divine Office, six dedicated times for prayer</w:t>
-      </w:r>
-      <w:r>
-        <w:t>, during which we sing psalms and hymns</w:t>
-      </w:r>
-      <w:r>
-        <w:t xml:space="preserve">. </w:t>
-      </w:r>
-      <w:r>
-        <w:t xml:space="preserve">Our other </w:t>
-      </w:r>
-      <w:r>
-        <w:t>w</w:t>
-      </w:r>
-      <w:r>
-        <w:t xml:space="preserve">ork and meals </w:t>
-      </w:r>
-      <w:r>
-        <w:t xml:space="preserve">are arranged </w:t>
-      </w:r>
-      <w:r>
-        <w:t xml:space="preserve">around these </w:t>
-      </w:r>
-      <w:r>
-        <w:t>observances</w:t>
-      </w:r>
-      <w:r>
-        <w:t>,</w:t>
-      </w:r>
-      <w:r>
-        <w:t xml:space="preserve"> as is our time for sleep </w:t>
-      </w:r>
-      <w:r>
-        <w:t>-- e</w:t>
-      </w:r>
-      <w:r>
-        <w:t>very day, we rise while the night is still dark and go to bed around nightfall.</w:t>
-      </w:r>
-    </w:p>
-    <w:p>
-      <w:pPr>
-        <w:spacing w:line="288" w:lineRule="auto"/>
-      </w:pPr>
-    </w:p>
-    <w:p>
-      <w:pPr>
-        <w:spacing w:line="288" w:lineRule="auto"/>
-      </w:pPr>
-      <w:r>
-        <w:t xml:space="preserve">QUESTION 5: </w:t>
-      </w:r>
-      <w:r>
-        <w:t>Issuing items</w:t>
-      </w:r>
-      <w:r>
-        <w:t xml:space="preserve"> -&gt; possessions?</w:t>
-      </w:r>
-    </w:p>
-    <w:p>
-      <w:pPr>
-        <w:spacing w:line="288" w:lineRule="auto"/>
-      </w:pPr>
-      <w:r>
-        <w:t xml:space="preserve">BROTHER </w:t>
-      </w:r>
-      <w:r>
-        <w:t>NICHOLAS</w:t>
-      </w:r>
-    </w:p>
-    <w:p>
-      <w:r>
+        <w:rPr>
+          <w:highlight w:val="yellow"/>
+        </w:rPr>
         <w:t xml:space="preserve">If you become a monk, you will have to </w:t>
       </w:r>
       <w:r>
+        <w:rPr>
+          <w:highlight w:val="yellow"/>
+        </w:rPr>
         <w:t>give up</w:t>
       </w:r>
       <w:r>
+        <w:rPr>
+          <w:highlight w:val="yellow"/>
+        </w:rPr>
         <w:t xml:space="preserve"> all of the fine possessions of a noble household. You will take a vow of poverty so that you can live a pious life, free from the t</w:t>
       </w:r>
       <w:r>
+        <w:rPr>
+          <w:highlight w:val="yellow"/>
+        </w:rPr>
         <w:t>emptations</w:t>
       </w:r>
       <w:r>
+        <w:rPr>
+          <w:highlight w:val="yellow"/>
+        </w:rPr>
         <w:t xml:space="preserve"> of material things. The monastery you join will issue you everything you need—your tunic and cowl, your comb, and your writing pen, all of it – as well as </w:t>
       </w:r>
       <w:r>
+        <w:rPr>
+          <w:highlight w:val="yellow"/>
+        </w:rPr>
         <w:t xml:space="preserve">any tools needed to </w:t>
       </w:r>
       <w:r>
+        <w:rPr>
+          <w:highlight w:val="yellow"/>
+        </w:rPr>
         <w:t xml:space="preserve">complete </w:t>
       </w:r>
       <w:r>
+        <w:rPr>
+          <w:highlight w:val="yellow"/>
+        </w:rPr>
         <w:t>your assigned tasks.</w:t>
       </w:r>
     </w:p>
@@ -2215,6 +2563,27 @@
     </w:p>
     <w:p>
       <w:pPr>
+        <w:pStyle w:val="NoSpacing"/>
+      </w:pPr>
+      <w:r>
+        <w:t>To Chapter House (Ending):</w:t>
+      </w:r>
+    </w:p>
+    <w:p>
+      <w:pPr>
+        <w:pStyle w:val="NoSpacing"/>
+      </w:pPr>
+    </w:p>
+    <w:p>
+      <w:pPr>
+        <w:pStyle w:val="NoSpacing"/>
+      </w:pPr>
+      <w:r>
+        <w:t>ELSE:</w:t>
+      </w:r>
+    </w:p>
+    <w:p>
+      <w:pPr>
         <w:spacing w:line="288" w:lineRule="auto"/>
       </w:pPr>
       <w:r>
@@ -2337,24 +2706,81 @@
         <w:t>TO INFIRMARY:</w:t>
       </w:r>
       <w:r>
-        <w:t xml:space="preserve"> Brother John, this is the Prior’s nephew. He is interested in seeing the Infirmary – ah, I see he is with one of his patients. He will be with you in a moment.</w:t>
-      </w:r>
-    </w:p>
-    <w:p>
-      <w:pPr>
-        <w:spacing w:line="288" w:lineRule="auto"/>
-      </w:pPr>
-    </w:p>
-    <w:p>
-      <w:pPr>
-        <w:spacing w:line="288" w:lineRule="auto"/>
-      </w:pPr>
-      <w:r>
-        <w:lastRenderedPageBreak/>
+        <w:t xml:space="preserve"> Brother John</w:t>
+      </w:r>
+      <w:r>
+        <w:t xml:space="preserve">, this is the Prior’s nephew. His father is a wealthy patron </w:t>
+      </w:r>
+      <w:r>
+        <w:t>– ah, I see he is with one of his patients. He will be with you in a moment.</w:t>
+      </w:r>
+    </w:p>
+    <w:p>
+      <w:pPr>
+        <w:spacing w:line="288" w:lineRule="auto"/>
+      </w:pPr>
+    </w:p>
+    <w:p>
+      <w:pPr>
+        <w:spacing w:line="288" w:lineRule="auto"/>
+      </w:pPr>
+      <w:r>
         <w:t>TO CHURCH:</w:t>
       </w:r>
       <w:r>
-        <w:t xml:space="preserve"> I hope you enjoy the beauty of our church. It may be humble in size, but it is grand in design.</w:t>
+        <w:t xml:space="preserve"> </w:t>
+      </w:r>
+      <w:r>
+        <w:t>One moment, please.</w:t>
+      </w:r>
+    </w:p>
+    <w:p>
+      <w:pPr>
+        <w:spacing w:line="288" w:lineRule="auto"/>
+      </w:pPr>
+    </w:p>
+    <w:p>
+      <w:pPr>
+        <w:spacing w:line="288" w:lineRule="auto"/>
+      </w:pPr>
+      <w:r>
+        <w:t>(</w:t>
+      </w:r>
+      <w:r>
+        <w:rPr>
+          <w:i/>
+        </w:rPr>
+        <w:t>To Brother Simon, stage whisper)</w:t>
+      </w:r>
+      <w:r>
+        <w:t xml:space="preserve"> Brother Simon, when you get a chance, come speak to him. </w:t>
+      </w:r>
+    </w:p>
+    <w:p>
+      <w:pPr>
+        <w:spacing w:line="288" w:lineRule="auto"/>
+      </w:pPr>
+      <w:r>
+        <w:t>Don’t mention what we need – we don’t want to look like we’re after his father’s money.</w:t>
+      </w:r>
+    </w:p>
+    <w:p>
+      <w:pPr>
+        <w:spacing w:line="288" w:lineRule="auto"/>
+      </w:pPr>
+    </w:p>
+    <w:p>
+      <w:pPr>
+        <w:spacing w:line="288" w:lineRule="auto"/>
+      </w:pPr>
+      <w:r>
+        <w:t>Brother Simon will be with you soon. H</w:t>
+      </w:r>
+      <w:r>
+        <w:t>e is just instructing our newest brother</w:t>
+      </w:r>
+      <w:r>
+        <w:t>.</w:t>
       </w:r>
     </w:p>
     <w:p>
@@ -2380,6 +2806,9 @@
       </w:r>
       <w:r>
         <w:t xml:space="preserve">) Brother Martin…Brother Martin! Stop a moment and see to our guest. </w:t>
+      </w:r>
+      <w:r>
+        <w:t>His father is of great wealth and social standing, you know; we must show due respect.</w:t>
       </w:r>
     </w:p>
     <w:p>
@@ -2510,6 +2939,7 @@
         <w:contextualSpacing/>
       </w:pPr>
       <w:r>
+        <w:lastRenderedPageBreak/>
         <w:t>Local, been in Order all his life but possibly not this priory</w:t>
       </w:r>
     </w:p>
@@ -2688,7 +3118,6 @@
         <w:contextualSpacing/>
       </w:pPr>
       <w:r>
-        <w:lastRenderedPageBreak/>
         <w:t>Handling dried plants and/or other medicinal items? (bottles clattering around, rustling of plant-based ingredients)</w:t>
       </w:r>
     </w:p>
@@ -2736,7 +3165,7 @@
         <w:rPr>
           <w:i/>
         </w:rPr>
-        <w:t>Slightly muffled, as though turned away from the player – speaking to a different monk</w:t>
+        <w:t>To unnamed monk</w:t>
       </w:r>
       <w:r>
         <w:t>)</w:t>
@@ -2808,6 +3237,21 @@
     <w:p/>
     <w:p>
       <w:r>
+        <w:lastRenderedPageBreak/>
+        <w:t>Oh, before you go, can you hand me my cane</w:t>
+      </w:r>
+      <w:proofErr w:type="gramStart"/>
+      <w:r>
+        <w:t>?...</w:t>
+      </w:r>
+      <w:proofErr w:type="gramEnd"/>
+      <w:r>
+        <w:t>Much obliged.</w:t>
+      </w:r>
+    </w:p>
+    <w:p/>
+    <w:p>
+      <w:r>
         <w:t>(</w:t>
       </w:r>
       <w:r>
@@ -2829,10 +3273,31 @@
         <w:rPr>
           <w:i/>
         </w:rPr>
-        <w:t>Footsteps start for a brief period, then stop. These footsteps have an uneven, dragging gait.</w:t>
-      </w:r>
-      <w:r>
-        <w:t>)</w:t>
+        <w:t>Uneven f</w:t>
+      </w:r>
+      <w:r>
+        <w:rPr>
+          <w:i/>
+        </w:rPr>
+        <w:t xml:space="preserve">ootsteps </w:t>
+      </w:r>
+      <w:r>
+        <w:rPr>
+          <w:i/>
+        </w:rPr>
+        <w:t xml:space="preserve">and tapping noise on stone </w:t>
+      </w:r>
+      <w:r>
+        <w:rPr>
+          <w:i/>
+        </w:rPr>
+        <w:t>start</w:t>
+      </w:r>
+      <w:r>
+        <w:rPr>
+          <w:i/>
+        </w:rPr>
+        <w:t xml:space="preserve"> for a brief period, then stop.)</w:t>
       </w:r>
     </w:p>
     <w:p/>
@@ -2844,7 +3309,7 @@
         <w:rPr>
           <w:i/>
         </w:rPr>
-        <w:t>At louder volume, as though in front of the player</w:t>
+        <w:t>To the player</w:t>
       </w:r>
       <w:r>
         <w:t xml:space="preserve">) Hello there! </w:t>
@@ -2859,9 +3324,6 @@
         <w:t xml:space="preserve">. </w:t>
       </w:r>
       <w:r>
-        <w:t xml:space="preserve">You must be the prior’s nephew. </w:t>
-      </w:r>
-      <w:r>
         <w:t>Welcome to the Infirmary.</w:t>
       </w:r>
       <w:r>
@@ -2874,10 +3336,22 @@
         <w:t>Be it sickness, age, or infirmity, the</w:t>
       </w:r>
       <w:r>
-        <w:t xml:space="preserve"> Rule of St. Benedict makes special</w:t>
-      </w:r>
-      <w:r>
-        <w:t xml:space="preserve"> provision for the care of the health of monks. We use the knowledge from our books to care for our brothers.</w:t>
+        <w:t xml:space="preserve"> Rule of St. Benedict commands us to take</w:t>
+      </w:r>
+      <w:r>
+        <w:t xml:space="preserve"> care of </w:t>
+      </w:r>
+      <w:r>
+        <w:t>our</w:t>
+      </w:r>
+      <w:r>
+        <w:t xml:space="preserve"> monks. </w:t>
+      </w:r>
+      <w:r>
+        <w:t xml:space="preserve">The Infirmary is a space set aside for sick monks so they can get better without risking infection within the priory or having to leave the cloister. </w:t>
+      </w:r>
+      <w:r>
+        <w:t>We use the knowledge from our books to care for our brothers.</w:t>
       </w:r>
     </w:p>
     <w:p/>
@@ -2915,39 +3389,40 @@
     </w:p>
     <w:p>
       <w:r>
-        <w:t xml:space="preserve">St. Benedict was clearly a practical man, and the Rule reflects this in its treatment of illnesses. We do not allow our brothers to suffer if they are sick. </w:t>
-      </w:r>
-      <w:r>
-        <w:t xml:space="preserve">If one of our brothers falls greatly ill, they will be brought here to recuperate. </w:t>
-      </w:r>
-      <w:r>
-        <w:t>These</w:t>
-      </w:r>
-      <w:r>
-        <w:t xml:space="preserve"> brothers who are ill are provided not only with medical care, but with more food to help them regain their strength. </w:t>
+        <w:t xml:space="preserve">St. Benedict was clearly a practical man, and the Rule reflects this in its </w:t>
+      </w:r>
+      <w:r>
+        <w:t xml:space="preserve">chapter on </w:t>
+      </w:r>
+      <w:r>
+        <w:t>illness</w:t>
+      </w:r>
+      <w:r>
+        <w:t xml:space="preserve">. We do not allow our brothers to suffer if they are sick. </w:t>
+      </w:r>
+      <w:r>
+        <w:t xml:space="preserve">We provide these brothers with medical care, and extra warm clothes and food. </w:t>
       </w:r>
       <w:r>
         <w:t xml:space="preserve">The Rule even allows them red meat </w:t>
       </w:r>
       <w:r>
-        <w:t>to help in their recovery,</w:t>
-      </w:r>
-      <w:r>
-        <w:t xml:space="preserve"> </w:t>
-      </w:r>
-      <w:r>
-        <w:t xml:space="preserve">and </w:t>
-      </w:r>
-      <w:r>
-        <w:t xml:space="preserve">extra warm clothes as well. It can be quite drafty in these buildings. If my own skills as </w:t>
-      </w:r>
-      <w:proofErr w:type="spellStart"/>
-      <w:r>
-        <w:t>Infirmarian</w:t>
-      </w:r>
-      <w:proofErr w:type="spellEnd"/>
-      <w:r>
-        <w:t xml:space="preserve"> are lacking, we may bring in an outside physician to help.</w:t>
+        <w:t>to help in their recovery</w:t>
+      </w:r>
+      <w:r>
+        <w:t xml:space="preserve">. </w:t>
+      </w:r>
+      <w:r>
+        <w:t xml:space="preserve">I use the knowledge of the books we keep and my own experience to take care of my brothers, but if I am unable to help, </w:t>
+      </w:r>
+      <w:r>
+        <w:t>we may bring in an outside physician</w:t>
+      </w:r>
+      <w:r>
+        <w:t xml:space="preserve"> from the city</w:t>
+      </w:r>
+      <w:r>
+        <w:t>.</w:t>
       </w:r>
     </w:p>
     <w:p/>
@@ -3056,24 +3531,66 @@
       </w:pPr>
     </w:p>
     <w:p>
-      <w:r>
+      <w:pPr>
+        <w:rPr>
+          <w:highlight w:val="yellow"/>
+        </w:rPr>
+      </w:pPr>
+      <w:r>
+        <w:rPr>
+          <w:highlight w:val="yellow"/>
+        </w:rPr>
+        <w:t>[DEFUNCT? CONCEPTS COVERED IN MAIN, Q1]</w:t>
+      </w:r>
+    </w:p>
+    <w:p>
+      <w:pPr>
+        <w:rPr>
+          <w:highlight w:val="yellow"/>
+        </w:rPr>
+      </w:pPr>
+      <w:r>
+        <w:rPr>
+          <w:highlight w:val="yellow"/>
+        </w:rPr>
         <w:t xml:space="preserve">QUESTION 4: </w:t>
       </w:r>
       <w:r>
+        <w:rPr>
+          <w:highlight w:val="yellow"/>
+        </w:rPr>
         <w:t>Willow Bark</w:t>
       </w:r>
     </w:p>
     <w:p>
-      <w:r>
+      <w:pPr>
+        <w:rPr>
+          <w:highlight w:val="yellow"/>
+        </w:rPr>
+      </w:pPr>
+      <w:r>
+        <w:rPr>
+          <w:highlight w:val="yellow"/>
+        </w:rPr>
         <w:t>BROTHER JOHN</w:t>
       </w:r>
     </w:p>
     <w:p>
       <w:r>
+        <w:rPr>
+          <w:highlight w:val="yellow"/>
+        </w:rPr>
+        <w:lastRenderedPageBreak/>
         <w:t xml:space="preserve">Willow bark is an old remedy used to treat aches and fevers. We use many such medicines to treat common health problems. </w:t>
       </w:r>
       <w:r>
-        <w:t xml:space="preserve">Even a small priory like ours is the keeper of centuries of medical knowledge – whether it is what I have learned myself, or what I can find in our library. </w:t>
+        <w:rPr>
+          <w:highlight w:val="yellow"/>
+        </w:rPr>
+        <w:t>Even a small priory like ours is the keeper of centuries of medical knowledge – whether it is what I have learned myself, or what I can find in our library.</w:t>
+      </w:r>
+      <w:r>
+        <w:t xml:space="preserve"> </w:t>
       </w:r>
     </w:p>
     <w:p/>
@@ -3094,6 +3611,27 @@
     </w:p>
     <w:p>
       <w:pPr>
+        <w:pStyle w:val="NoSpacing"/>
+      </w:pPr>
+      <w:r>
+        <w:t>To Chapter House (Ending):</w:t>
+      </w:r>
+    </w:p>
+    <w:p>
+      <w:pPr>
+        <w:pStyle w:val="NoSpacing"/>
+      </w:pPr>
+    </w:p>
+    <w:p>
+      <w:pPr>
+        <w:pStyle w:val="NoSpacing"/>
+      </w:pPr>
+      <w:r>
+        <w:t>ELSE:</w:t>
+      </w:r>
+    </w:p>
+    <w:p>
+      <w:pPr>
         <w:rPr>
           <w:sz w:val="24"/>
           <w:szCs w:val="24"/>
@@ -3251,7 +3789,6 @@
         <w:spacing w:line="288" w:lineRule="auto"/>
       </w:pPr>
       <w:r>
-        <w:lastRenderedPageBreak/>
         <w:t>(</w:t>
       </w:r>
       <w:r>
@@ -3261,7 +3798,16 @@
         <w:t>Slightly muffled as though turned away from player, and whispering loudly)</w:t>
       </w:r>
       <w:r>
-        <w:t xml:space="preserve"> Brother Stephan, come and meet the Prior’s nephew. Do not forget his father is an important patron, he deserves your time!</w:t>
+        <w:t xml:space="preserve"> Brother Stephan, co</w:t>
+      </w:r>
+      <w:r>
+        <w:t xml:space="preserve">me and meet the Prior’s nephew. He brought a </w:t>
+      </w:r>
+      <w:r>
+        <w:t>manuscript</w:t>
+      </w:r>
+      <w:r>
+        <w:t xml:space="preserve"> for you to copy, remember?</w:t>
       </w:r>
     </w:p>
     <w:p>
@@ -3564,111 +4110,273 @@
     </w:p>
     <w:p>
       <w:r>
-        <w:t xml:space="preserve">The audio begins with the SACRISTAN, BROTHER </w:t>
+        <w:t>BROTHER SIMON</w:t>
+      </w:r>
+    </w:p>
+    <w:p>
+      <w:r>
+        <w:t>(</w:t>
+      </w:r>
+      <w:r>
+        <w:rPr>
+          <w:i/>
+        </w:rPr>
+        <w:t xml:space="preserve">To </w:t>
+      </w:r>
+      <w:r>
+        <w:rPr>
+          <w:i/>
+        </w:rPr>
+        <w:t>novice)</w:t>
+      </w:r>
+    </w:p>
+    <w:p>
+      <w:r>
+        <w:t>If I am to trust you with the communion chalice, then you must show more care when cleaning it.</w:t>
+      </w:r>
+      <w:r>
+        <w:t xml:space="preserve"> It’s not even a few decades old, and already it’s very fragile. Look here, you’ve already unseated one of the stones!</w:t>
+      </w:r>
+    </w:p>
+    <w:p/>
+    <w:p>
+      <w:r>
+        <w:t>NOVICE</w:t>
+      </w:r>
+    </w:p>
+    <w:p>
+      <w:r>
+        <w:t>I’m sorry, Brother Simon, I –</w:t>
+      </w:r>
+    </w:p>
+    <w:p/>
+    <w:p>
+      <w:r>
+        <w:t>BROTHER SIMON</w:t>
+      </w:r>
+    </w:p>
+    <w:p>
+      <w:r>
+        <w:t>(</w:t>
+      </w:r>
+      <w:r>
+        <w:rPr>
+          <w:i/>
+        </w:rPr>
+        <w:t xml:space="preserve">To </w:t>
+      </w:r>
+      <w:r>
+        <w:rPr>
+          <w:i/>
+        </w:rPr>
+        <w:t>novice</w:t>
+      </w:r>
+      <w:r>
+        <w:t>)</w:t>
+      </w:r>
+      <w:r>
+        <w:t>Yes</w:t>
+      </w:r>
+      <w:r>
+        <w:t>, I know you were trying to remove the tarnish. (</w:t>
+      </w:r>
+      <w:r>
+        <w:rPr>
+          <w:i/>
+        </w:rPr>
+        <w:t>Sighs</w:t>
+      </w:r>
+      <w:r>
+        <w:t xml:space="preserve">) I do hope that Brother Stephan will let me look at that manuscript soon. This chalice has needed repairs for years now. </w:t>
+      </w:r>
+    </w:p>
+    <w:p/>
+    <w:p>
+      <w:r>
+        <w:t>Brother, I did not mean to be so harsh with you. Why don’t you go and get changed into your new habit, like the Chamberlain said.</w:t>
+      </w:r>
+    </w:p>
+    <w:p/>
+    <w:p>
+      <w:r>
+        <w:t>NOVICE</w:t>
+      </w:r>
+    </w:p>
+    <w:p>
+      <w:r>
+        <w:t>Yes, Brother Simon.</w:t>
+      </w:r>
+    </w:p>
+    <w:p/>
+    <w:p>
+      <w:r>
+        <w:t>(</w:t>
+      </w:r>
+      <w:r>
+        <w:rPr>
+          <w:i/>
+        </w:rPr>
+        <w:t>A large, heavy wooden door closes</w:t>
+      </w:r>
+      <w:r>
+        <w:t>)</w:t>
+      </w:r>
+    </w:p>
+    <w:p/>
+    <w:p>
+      <w:r>
+        <w:lastRenderedPageBreak/>
+        <w:t xml:space="preserve">BROTHER </w:t>
       </w:r>
       <w:r>
         <w:t>SIMON</w:t>
       </w:r>
-      <w:r>
-        <w:t>, singing a hymn alone at the front of the church</w:t>
-      </w:r>
-      <w:r>
-        <w:t>. His voice echoes in the room.</w:t>
+    </w:p>
+    <w:p>
+      <w:pPr>
+        <w:spacing w:line="331" w:lineRule="auto"/>
+      </w:pPr>
+      <w:r>
+        <w:t>Yes, hello there. My apologies for keeping you waiting.</w:t>
+      </w:r>
+      <w:r>
+        <w:t xml:space="preserve"> </w:t>
+      </w:r>
+      <w:r>
+        <w:t xml:space="preserve">I’m Brother </w:t>
+      </w:r>
+      <w:r>
+        <w:t>Simon</w:t>
+      </w:r>
+      <w:r>
+        <w:t>, the Sacristan</w:t>
+      </w:r>
+      <w:r>
+        <w:t xml:space="preserve">. </w:t>
+      </w:r>
+    </w:p>
+    <w:p>
+      <w:pPr>
+        <w:spacing w:line="331" w:lineRule="auto"/>
+      </w:pPr>
+    </w:p>
+    <w:p>
+      <w:pPr>
+        <w:spacing w:line="331" w:lineRule="auto"/>
+        <w:rPr>
+          <w:highlight w:val="yellow"/>
+        </w:rPr>
+      </w:pPr>
+      <w:r>
+        <w:rPr>
+          <w:highlight w:val="yellow"/>
+        </w:rPr>
+        <w:t xml:space="preserve">I understand you have brought a book by </w:t>
+      </w:r>
+      <w:proofErr w:type="spellStart"/>
+      <w:r>
+        <w:rPr>
+          <w:highlight w:val="yellow"/>
+        </w:rPr>
+        <w:t>Theophilus</w:t>
+      </w:r>
+      <w:proofErr w:type="spellEnd"/>
+      <w:r>
+        <w:rPr>
+          <w:highlight w:val="yellow"/>
+        </w:rPr>
+        <w:t xml:space="preserve">. I will be very interested to see it. </w:t>
+      </w:r>
+      <w:r>
+        <w:rPr>
+          <w:highlight w:val="yellow"/>
+        </w:rPr>
+        <w:t xml:space="preserve">It </w:t>
+      </w:r>
+      <w:r>
+        <w:rPr>
+          <w:highlight w:val="yellow"/>
+        </w:rPr>
+        <w:t xml:space="preserve">has </w:t>
+      </w:r>
+      <w:r>
+        <w:rPr>
+          <w:highlight w:val="yellow"/>
+        </w:rPr>
+        <w:t>information about metalworking often used in</w:t>
+      </w:r>
+      <w:r>
+        <w:rPr>
+          <w:highlight w:val="yellow"/>
+        </w:rPr>
+        <w:t xml:space="preserve"> caring for</w:t>
+      </w:r>
+      <w:r>
+        <w:rPr>
+          <w:highlight w:val="yellow"/>
+        </w:rPr>
+        <w:t xml:space="preserve"> religious objects, like the chalice we use for Communion. It is my job as Sacristan to look after </w:t>
+      </w:r>
+      <w:r>
+        <w:rPr>
+          <w:highlight w:val="yellow"/>
+        </w:rPr>
+        <w:t xml:space="preserve">such objects, as well as the books and vestments we use during our services. As one of the few priests here, I </w:t>
+      </w:r>
+      <w:r>
+        <w:rPr>
+          <w:highlight w:val="yellow"/>
+        </w:rPr>
+        <w:t xml:space="preserve">can </w:t>
+      </w:r>
+      <w:r>
+        <w:rPr>
+          <w:highlight w:val="yellow"/>
+        </w:rPr>
+        <w:t xml:space="preserve">officiate </w:t>
+      </w:r>
+      <w:r>
+        <w:rPr>
+          <w:highlight w:val="yellow"/>
+        </w:rPr>
+        <w:t>at</w:t>
+      </w:r>
+      <w:r>
+        <w:rPr>
+          <w:highlight w:val="yellow"/>
+        </w:rPr>
+        <w:t xml:space="preserve"> Mass when needed.</w:t>
+      </w:r>
+    </w:p>
+    <w:p>
+      <w:pPr>
+        <w:spacing w:line="331" w:lineRule="auto"/>
+        <w:rPr>
+          <w:highlight w:val="yellow"/>
+        </w:rPr>
+      </w:pPr>
+    </w:p>
+    <w:p>
+      <w:r>
+        <w:rPr>
+          <w:highlight w:val="yellow"/>
+        </w:rPr>
+        <w:t xml:space="preserve">I also look after </w:t>
+      </w:r>
+      <w:r>
+        <w:rPr>
+          <w:highlight w:val="yellow"/>
+        </w:rPr>
+        <w:t>donations from wealthy patrons. The life of the world outside is full of sin, and many people are eager to support the prayers of monks to help them win forgiveness in the eyes of God.</w:t>
       </w:r>
     </w:p>
     <w:p/>
     <w:p>
       <w:r>
-        <w:lastRenderedPageBreak/>
-        <w:t>(</w:t>
-      </w:r>
-      <w:r>
-        <w:rPr>
-          <w:i/>
-        </w:rPr>
-        <w:t>A large, heavy wooden door closes</w:t>
-      </w:r>
-      <w:r>
-        <w:t>)</w:t>
-      </w:r>
-    </w:p>
-    <w:p/>
-    <w:p>
-      <w:r>
-        <w:t xml:space="preserve">BROTHER </w:t>
-      </w:r>
-      <w:r>
-        <w:t>SIMON</w:t>
-      </w:r>
-    </w:p>
-    <w:p>
-      <w:r>
-        <w:t>(THE SINGING STOPS)</w:t>
-      </w:r>
-    </w:p>
-    <w:p>
-      <w:pPr>
-        <w:spacing w:line="331" w:lineRule="auto"/>
-      </w:pPr>
-      <w:r>
-        <w:t>Oh hello! The Chamberlain said you might stop by.</w:t>
-      </w:r>
-      <w:r>
-        <w:t xml:space="preserve"> I’m Brother </w:t>
-      </w:r>
-      <w:r>
-        <w:t>Simon</w:t>
-      </w:r>
-      <w:r>
-        <w:t>, the Sacristan</w:t>
-      </w:r>
-      <w:r>
-        <w:t xml:space="preserve">. </w:t>
-      </w:r>
-      <w:r>
-        <w:t xml:space="preserve">I understand you have brought a book by </w:t>
-      </w:r>
-      <w:proofErr w:type="spellStart"/>
-      <w:r>
-        <w:t>Theophilus</w:t>
-      </w:r>
-      <w:proofErr w:type="spellEnd"/>
-      <w:r>
-        <w:t xml:space="preserve">. When a copy is made I will be very interested to see it. </w:t>
-      </w:r>
-      <w:r>
-        <w:t xml:space="preserve">It contains information about metalworking often used in making religious objects, like the chalice we use for Communion. It is my job as Sacristan to look after </w:t>
-      </w:r>
-      <w:r>
-        <w:t xml:space="preserve">such objects, as well as the books and vestments we use during our services. As one of the few priests here, I also officiate </w:t>
-      </w:r>
-      <w:r>
-        <w:t>at</w:t>
-      </w:r>
-      <w:r>
-        <w:t xml:space="preserve"> Mass when needed.</w:t>
-      </w:r>
-    </w:p>
-    <w:p>
-      <w:pPr>
-        <w:spacing w:line="331" w:lineRule="auto"/>
-      </w:pPr>
-    </w:p>
-    <w:p>
-      <w:r>
-        <w:t xml:space="preserve">I also look after </w:t>
-      </w:r>
-      <w:r>
-        <w:t xml:space="preserve">donations from wealthy patrons. </w:t>
-      </w:r>
-      <w:r>
-        <w:t>The life of the world outside is full of sin, and many people are eager to support the prayers of monks to help them win forgiveness in the eyes of God.</w:t>
-      </w:r>
-    </w:p>
-    <w:p/>
-    <w:p>
-      <w:r>
-        <w:t>Do you have any questions for me?</w:t>
+        <w:t>Do you have any questions</w:t>
+      </w:r>
+      <w:r>
+        <w:t>?</w:t>
       </w:r>
     </w:p>
     <w:p>
@@ -3695,7 +4403,13 @@
         <w:t>The Divine Office is the cycle of prayers that we sing together every day—you might say it is the main reason monks exist</w:t>
       </w:r>
       <w:r>
-        <w:t>, even more so than Mass</w:t>
+        <w:t xml:space="preserve">, even more so than </w:t>
+      </w:r>
+      <w:r>
+        <w:t xml:space="preserve">the </w:t>
+      </w:r>
+      <w:r>
+        <w:t>Mass</w:t>
       </w:r>
       <w:r>
         <w:t xml:space="preserve">. </w:t>
@@ -3814,10 +4528,32 @@
     </w:p>
     <w:p>
       <w:pPr>
-        <w:spacing w:line="288" w:lineRule="auto"/>
+        <w:pStyle w:val="NoSpacing"/>
+      </w:pPr>
+      <w:r>
+        <w:t>To Chapter House (Ending):</w:t>
+      </w:r>
+    </w:p>
+    <w:p>
+      <w:pPr>
+        <w:pStyle w:val="NoSpacing"/>
+      </w:pPr>
+    </w:p>
+    <w:p>
+      <w:pPr>
+        <w:pStyle w:val="NoSpacing"/>
       </w:pPr>
       <w:r>
         <w:lastRenderedPageBreak/>
+        <w:t>ELSE:</w:t>
+      </w:r>
+    </w:p>
+    <w:p/>
+    <w:p>
+      <w:pPr>
+        <w:spacing w:line="288" w:lineRule="auto"/>
+      </w:pPr>
+      <w:r>
         <w:t xml:space="preserve">Where would you like to go next? </w:t>
       </w:r>
     </w:p>
@@ -3930,6 +4666,9 @@
       <w:r>
         <w:t xml:space="preserve">) Brother Martin…Brother Martin! Stop a moment and come speak to our guest, if you please. </w:t>
       </w:r>
+      <w:r>
+        <w:t>Well, he should be with you shortly.</w:t>
+      </w:r>
     </w:p>
     <w:p>
       <w:pPr>
@@ -3963,7 +4702,24 @@
         <w:t>Slightly muffled as though turned away from player, and whispering loudly)</w:t>
       </w:r>
       <w:r>
-        <w:t xml:space="preserve"> Brother Stephan, won’t you please speak with our guest? His father is an important patron, and he’s brought a book to copy, remember?</w:t>
+        <w:t xml:space="preserve"> Brother Stephan, won’t you please speak with our guest? </w:t>
+      </w:r>
+      <w:r>
+        <w:t>Just for a few minutes. He brought a</w:t>
+      </w:r>
+      <w:r>
+        <w:t xml:space="preserve"> book to copy, remember?</w:t>
+      </w:r>
+      <w:r>
+        <w:t xml:space="preserve"> By </w:t>
+      </w:r>
+      <w:proofErr w:type="spellStart"/>
+      <w:r>
+        <w:t>Theophilus</w:t>
+      </w:r>
+      <w:proofErr w:type="spellEnd"/>
+      <w:r>
+        <w:t>?</w:t>
       </w:r>
     </w:p>
     <w:p>
@@ -4156,6 +4912,7 @@
         <w:contextualSpacing/>
       </w:pPr>
       <w:r>
+        <w:lastRenderedPageBreak/>
         <w:t>bread, ale, seafood</w:t>
       </w:r>
     </w:p>
@@ -4170,7 +4927,6 @@
         <w:contextualSpacing/>
       </w:pPr>
       <w:r>
-        <w:lastRenderedPageBreak/>
         <w:t>some simple recipes</w:t>
       </w:r>
     </w:p>
@@ -4328,22 +5084,154 @@
         <w:t>Draft</w:t>
       </w:r>
     </w:p>
+    <w:p>
+      <w:r>
+        <w:t>(SOUNDS OF BUSY KITCHEN WORK)</w:t>
+      </w:r>
+    </w:p>
     <w:p/>
     <w:p>
       <w:r>
-        <w:t>(SOUNDS OF BUSY KITCHEN WORK)</w:t>
-      </w:r>
+        <w:t xml:space="preserve">BROTHER </w:t>
+      </w:r>
+      <w:r>
+        <w:t>MARTIN</w:t>
+      </w:r>
+    </w:p>
+    <w:p>
+      <w:r>
+        <w:t>(</w:t>
+      </w:r>
+      <w:r>
+        <w:rPr>
+          <w:i/>
+        </w:rPr>
+        <w:t>To an unnamed monk</w:t>
+      </w:r>
+      <w:r>
+        <w:t>) The wine needs to be on the tables before the end of High Mass, and don’t forget to put out the cheese on the shared plates today.</w:t>
+      </w:r>
+    </w:p>
+    <w:p>
+      <w:pPr>
+        <w:spacing w:before="240"/>
+      </w:pPr>
+      <w:r>
+        <w:t>Oh, hello there! Sorry, we have little time to chat</w:t>
+      </w:r>
+      <w:r>
+        <w:t xml:space="preserve">. </w:t>
+      </w:r>
+      <w:r>
+        <w:t xml:space="preserve">We </w:t>
+      </w:r>
+      <w:r>
+        <w:t xml:space="preserve">have </w:t>
+      </w:r>
+      <w:r>
+        <w:t>much</w:t>
+      </w:r>
+      <w:r>
+        <w:t xml:space="preserve"> to do before dinner is se</w:t>
+      </w:r>
+      <w:r>
+        <w:t xml:space="preserve">rved, and we can’t be late – it </w:t>
+      </w:r>
+      <w:r>
+        <w:t>would be heresy...of a sort.</w:t>
+      </w:r>
+      <w:r>
+        <w:t xml:space="preserve"> </w:t>
+      </w:r>
+    </w:p>
+    <w:p>
+      <w:pPr>
+        <w:spacing w:before="240"/>
+      </w:pPr>
+      <w:r>
+        <w:t>One moment. (</w:t>
+      </w:r>
+      <w:r>
+        <w:rPr>
+          <w:i/>
+        </w:rPr>
+        <w:t>To an unnamed monk)</w:t>
+      </w:r>
+      <w:r>
+        <w:t xml:space="preserve"> On second thought, I think fruit would be best for today. Go and see if we have enough applies left in the cellar.</w:t>
+      </w:r>
+    </w:p>
+    <w:p>
+      <w:pPr>
+        <w:spacing w:before="240"/>
+      </w:pPr>
+      <w:r>
+        <w:t xml:space="preserve">Have I introduced myself? </w:t>
+      </w:r>
+      <w:r>
+        <w:t xml:space="preserve">I’m the Cellarer here. I’m in charge of the food and the cooks. Brother </w:t>
+      </w:r>
+      <w:r>
+        <w:t>Martin</w:t>
+      </w:r>
+      <w:r>
+        <w:t xml:space="preserve"> is my name.</w:t>
+      </w:r>
+      <w:r>
+        <w:t xml:space="preserve"> You want to know what life is like here, </w:t>
+      </w:r>
+      <w:proofErr w:type="gramStart"/>
+      <w:r>
+        <w:t>yes?</w:t>
+      </w:r>
+      <w:proofErr w:type="gramEnd"/>
     </w:p>
     <w:p/>
     <w:p>
       <w:r>
-        <w:t xml:space="preserve">BROTHER </w:t>
-      </w:r>
-      <w:r>
-        <w:t>MARTIN</w:t>
-      </w:r>
-    </w:p>
-    <w:p>
+        <w:t xml:space="preserve">Every day, we </w:t>
+      </w:r>
+      <w:r>
+        <w:t>have</w:t>
+      </w:r>
+      <w:r>
+        <w:t xml:space="preserve"> two meals</w:t>
+      </w:r>
+      <w:r>
+        <w:t xml:space="preserve"> in the refectory</w:t>
+      </w:r>
+      <w:r>
+        <w:t xml:space="preserve"> </w:t>
+      </w:r>
+      <w:r>
+        <w:t>–</w:t>
+      </w:r>
+      <w:r>
+        <w:t xml:space="preserve"> </w:t>
+      </w:r>
+      <w:r>
+        <w:t>a midday meal</w:t>
+      </w:r>
+      <w:r>
+        <w:t xml:space="preserve"> and one towards evening. </w:t>
+      </w:r>
+      <w:r>
+        <w:t>O</w:t>
+      </w:r>
+      <w:r>
+        <w:t>ur food may be plain and dull</w:t>
+      </w:r>
+      <w:r>
+        <w:t xml:space="preserve"> compared to a noble’s table</w:t>
+      </w:r>
+      <w:r>
+        <w:t xml:space="preserve">, but at least we never lack for it, even in times of poor harvest. Saint Benedict knew that monks needed to eat sensibly. </w:t>
+      </w:r>
+    </w:p>
+    <w:p>
+      <w:pPr>
+        <w:spacing w:before="240"/>
+      </w:pPr>
       <w:r>
         <w:t>(</w:t>
       </w:r>
@@ -4354,108 +5242,59 @@
         <w:t>To an unnamed monk</w:t>
       </w:r>
       <w:r>
-        <w:t>) The wine needs to be on the tables before the end of High Mass, and don’t forget to put out the cheese on the shared plates today.</w:t>
+        <w:t xml:space="preserve">) </w:t>
+      </w:r>
+      <w:r>
+        <w:t xml:space="preserve">Excuse me. </w:t>
+      </w:r>
+      <w:r>
+        <w:t xml:space="preserve">I see those hand signals! </w:t>
+      </w:r>
+      <w:r>
+        <w:t xml:space="preserve">Look lively over there! </w:t>
+      </w:r>
+      <w:r>
+        <w:t>Don’t forget to check t</w:t>
+      </w:r>
+      <w:r>
+        <w:t>he beans soon or they’ll overcook</w:t>
+      </w:r>
+      <w:r>
+        <w:t>!</w:t>
       </w:r>
     </w:p>
     <w:p/>
     <w:p>
       <w:r>
-        <w:t>Pardon the rush, but we can’t slow down. The cooks have much work to do before dinner is se</w:t>
-      </w:r>
-      <w:r>
-        <w:t xml:space="preserve">rved, and we can’t be late – it </w:t>
-      </w:r>
-      <w:r>
-        <w:t>would be heresy...of a sort.</w:t>
-      </w:r>
-      <w:r>
-        <w:t xml:space="preserve"> </w:t>
-      </w:r>
-      <w:r>
-        <w:t xml:space="preserve">I’m the Cellarer here. I’m in charge of the food and the cooks. Brother </w:t>
-      </w:r>
-      <w:r>
-        <w:t>Martin</w:t>
-      </w:r>
-      <w:r>
-        <w:t xml:space="preserve"> is my name.</w:t>
+        <w:lastRenderedPageBreak/>
+        <w:t>We have many fast days, when we only have one meal</w:t>
+      </w:r>
+      <w:r>
+        <w:t xml:space="preserve"> and simpler fare</w:t>
+      </w:r>
+      <w:r>
+        <w:t xml:space="preserve">, but no one wants to hear about that! At any rate, we’re always fed well enough to do our work. </w:t>
+      </w:r>
+      <w:r>
+        <w:t xml:space="preserve">We </w:t>
+      </w:r>
+      <w:r>
+        <w:t xml:space="preserve">also </w:t>
+      </w:r>
+      <w:r>
+        <w:t>have many feast days</w:t>
+      </w:r>
+      <w:r>
+        <w:t>, when we can have more treats, much more to my fancy.</w:t>
       </w:r>
     </w:p>
     <w:p/>
     <w:p>
       <w:r>
-        <w:t>Every day, we serve two meals</w:t>
-      </w:r>
-      <w:r>
-        <w:t xml:space="preserve"> in the refectory</w:t>
-      </w:r>
-      <w:r>
-        <w:t xml:space="preserve"> -- one towards midday and one towards evening. </w:t>
-      </w:r>
-      <w:r>
-        <w:t>O</w:t>
-      </w:r>
-      <w:r>
-        <w:t>ur food may be plain and dull</w:t>
-      </w:r>
-      <w:r>
-        <w:t xml:space="preserve"> compared to a noble’s table</w:t>
-      </w:r>
-      <w:r>
-        <w:t xml:space="preserve">, but at least we never lack for it, even in times of poor harvest. Saint Benedict knew that monks needed to eat sensibly. </w:t>
-      </w:r>
-    </w:p>
-    <w:p>
-      <w:pPr>
-        <w:spacing w:before="240"/>
-      </w:pPr>
-      <w:r>
-        <w:t>(</w:t>
-      </w:r>
-      <w:r>
-        <w:rPr>
-          <w:i/>
-        </w:rPr>
-        <w:t>To an unnamed monk</w:t>
-      </w:r>
-      <w:r>
-        <w:t>) Look lively over there! Don’t forget to check t</w:t>
-      </w:r>
-      <w:r>
-        <w:t>he beans soon or they’ll overcook</w:t>
-      </w:r>
-      <w:r>
-        <w:t>!</w:t>
-      </w:r>
-    </w:p>
-    <w:p/>
-    <w:p>
-      <w:r>
-        <w:t>We have many fast days, when we only have one meal</w:t>
-      </w:r>
-      <w:r>
-        <w:t xml:space="preserve"> and simpler fare</w:t>
-      </w:r>
-      <w:r>
-        <w:t xml:space="preserve">, but no one wants to hear about that! At any rate, we’re always fed well enough to do our work. </w:t>
-      </w:r>
-      <w:r>
-        <w:t xml:space="preserve">We </w:t>
-      </w:r>
-      <w:r>
-        <w:t xml:space="preserve">also </w:t>
-      </w:r>
-      <w:r>
-        <w:t>have many feast days</w:t>
-      </w:r>
-      <w:r>
-        <w:t>, when we can have more treats, much more to my fancy.</w:t>
-      </w:r>
-    </w:p>
-    <w:p/>
-    <w:p>
-      <w:r>
-        <w:t>Is there anything you’d like to ask me about?</w:t>
+        <w:t>So, what else do you want to know</w:t>
+      </w:r>
+      <w:r>
+        <w:t>?</w:t>
       </w:r>
     </w:p>
     <w:p>
@@ -4469,231 +5308,262 @@
       <w:bookmarkStart w:id="45" w:name="h.k25b039c04u7" w:colFirst="0" w:colLast="0"/>
       <w:bookmarkEnd w:id="45"/>
       <w:r>
+        <w:t>Player Interaction</w:t>
+      </w:r>
+    </w:p>
+    <w:p>
+      <w:r>
+        <w:t>QUESTION 1</w:t>
+      </w:r>
+      <w:r>
+        <w:t>: Food</w:t>
+      </w:r>
+    </w:p>
+    <w:p>
+      <w:r>
+        <w:t xml:space="preserve">BROTHER </w:t>
+      </w:r>
+      <w:r>
+        <w:t>MARTIN</w:t>
+      </w:r>
+    </w:p>
+    <w:p>
+      <w:r>
+        <w:t xml:space="preserve">Well, </w:t>
+      </w:r>
+      <w:r>
+        <w:t xml:space="preserve">every day we each receive a pound of bread </w:t>
+      </w:r>
+      <w:r>
+        <w:t xml:space="preserve">in addition to our regular meals of beans and boiled vegetables. We have </w:t>
+      </w:r>
+      <w:r>
+        <w:t xml:space="preserve">wine </w:t>
+      </w:r>
+      <w:r>
+        <w:t xml:space="preserve">– in moderation, of course </w:t>
+      </w:r>
+      <w:r>
+        <w:t>–</w:t>
+      </w:r>
+      <w:r>
+        <w:t xml:space="preserve"> </w:t>
+      </w:r>
+      <w:r>
+        <w:t>and season</w:t>
+      </w:r>
+      <w:r>
+        <w:t xml:space="preserve"> </w:t>
+      </w:r>
+      <w:r>
+        <w:t xml:space="preserve">our food </w:t>
+      </w:r>
+      <w:r>
+        <w:t>with salt.</w:t>
+      </w:r>
+      <w:r>
+        <w:t xml:space="preserve"> </w:t>
+      </w:r>
+      <w:r>
+        <w:t xml:space="preserve">Depending on the day, we’ll also receive extra dishes of food, like eggs, fruit, and occasionally seafood. </w:t>
+      </w:r>
+      <w:r>
+        <w:t xml:space="preserve">For fruit we might have apples or pears, </w:t>
+      </w:r>
+      <w:r>
+        <w:t>and we have cheese regularly too</w:t>
+      </w:r>
+      <w:r>
+        <w:t xml:space="preserve">. </w:t>
+      </w:r>
+      <w:r>
+        <w:t>Seafood usually means fish caught from the Priory’s millpond</w:t>
+      </w:r>
+      <w:r>
+        <w:t>.</w:t>
+      </w:r>
+      <w:r>
+        <w:t xml:space="preserve"> We do not eat red meat.</w:t>
+      </w:r>
+    </w:p>
+    <w:p/>
+    <w:p>
+      <w:r>
+        <w:rPr>
+          <w:highlight w:val="yellow"/>
+        </w:rPr>
+        <w:t>[COMBINE 2 &amp; 3]</w:t>
+      </w:r>
+    </w:p>
+    <w:p>
+      <w:r>
+        <w:t>Q</w:t>
+      </w:r>
+      <w:r>
+        <w:t>UESTION 2</w:t>
+      </w:r>
+      <w:r>
+        <w:t>: Refectory</w:t>
+      </w:r>
+    </w:p>
+    <w:p>
+      <w:r>
+        <w:t>BROTHER MARTIN</w:t>
+      </w:r>
+    </w:p>
+    <w:p>
+      <w:r>
+        <w:t>The Refectory is</w:t>
+      </w:r>
+      <w:r>
+        <w:t xml:space="preserve"> whe</w:t>
+      </w:r>
+      <w:r>
+        <w:t xml:space="preserve">re we take our meals. </w:t>
+      </w:r>
+      <w:r>
+        <w:t xml:space="preserve">When we eat, we are required to be silent. If we need something, we use hand signals to ask for it.  </w:t>
+      </w:r>
+      <w:r>
+        <w:t>One of our</w:t>
+      </w:r>
+      <w:r>
+        <w:t xml:space="preserve"> brothers reads from Scripture or </w:t>
+      </w:r>
+      <w:r>
+        <w:t>another holy text</w:t>
+      </w:r>
+      <w:r>
+        <w:t xml:space="preserve"> while the rest </w:t>
+      </w:r>
+      <w:r>
+        <w:t xml:space="preserve">of us </w:t>
+      </w:r>
+      <w:r>
+        <w:t xml:space="preserve">eat. Not only do </w:t>
+      </w:r>
+      <w:r>
+        <w:t>we</w:t>
+      </w:r>
+      <w:r>
+        <w:t xml:space="preserve"> hear the word of God, but </w:t>
+      </w:r>
+      <w:r>
+        <w:t>we</w:t>
+      </w:r>
+      <w:r>
+        <w:t xml:space="preserve"> see it depicted on the walls, which are </w:t>
+      </w:r>
+      <w:r>
+        <w:t>covered</w:t>
+      </w:r>
+      <w:r>
+        <w:t xml:space="preserve"> with paintings that show the stories of the New Testament.</w:t>
+      </w:r>
+    </w:p>
+    <w:p/>
+    <w:p>
+      <w:r>
+        <w:t>QUESTION 3</w:t>
+      </w:r>
+      <w:r>
+        <w:t>: Hand signals</w:t>
+      </w:r>
+    </w:p>
+    <w:p>
+      <w:r>
+        <w:t xml:space="preserve">BROTHER </w:t>
+      </w:r>
+      <w:r>
+        <w:t>MARTIN</w:t>
+      </w:r>
+    </w:p>
+    <w:p>
+      <w:r>
+        <w:t>When we are not allowed to talk, we are not exactly silent. We use gestures in the kitchens, refectory and during silent periods to communicate. For example, i</w:t>
+      </w:r>
+      <w:r>
+        <w:t>f you were asking for a plate, you might put your hand out flat. Or, if you were looking for fish, you might wave your hand around like a fish’s tail. It depends on the monastery, of course, but most of the signs relate to the item in some way. You’ll learn the signs over time.</w:t>
+      </w:r>
+    </w:p>
+    <w:p/>
+    <w:p>
+      <w:r>
+        <w:rPr>
+          <w:highlight w:val="yellow"/>
+        </w:rPr>
+        <w:t>[COMBINE 3 &amp; 4]</w:t>
+      </w:r>
+    </w:p>
+    <w:p>
+      <w:r>
+        <w:t>QUESTION 4: Feast Days</w:t>
+      </w:r>
+    </w:p>
+    <w:p>
+      <w:r>
+        <w:t>BROTHER MARTIN</w:t>
+      </w:r>
+    </w:p>
+    <w:p>
+      <w:r>
+        <w:t>We have feast days to celebrate religious holidays like Christmas. We’ll have extra food at our meals and special things to eat. For example, we might eat eel or lamprey as our seafood on those days, or have treats like dumplings or pancakes.</w:t>
+      </w:r>
+    </w:p>
+    <w:p>
+      <w:pPr>
+        <w:rPr>
+          <w:highlight w:val="yellow"/>
+        </w:rPr>
+      </w:pPr>
+    </w:p>
+    <w:p>
+      <w:r>
+        <w:t>QUESTION 5</w:t>
+      </w:r>
+      <w:r>
+        <w:t>: Fast days</w:t>
+      </w:r>
+    </w:p>
+    <w:p>
+      <w:r>
+        <w:t>BROTHER MARTIN</w:t>
+      </w:r>
+    </w:p>
+    <w:p>
+      <w:r>
+        <w:t xml:space="preserve">Like </w:t>
+      </w:r>
+      <w:r>
+        <w:t>you on the outside</w:t>
+      </w:r>
+      <w:r>
+        <w:t>, w</w:t>
+      </w:r>
+      <w:r>
+        <w:t xml:space="preserve">e have </w:t>
+      </w:r>
+      <w:r>
+        <w:t>many days when we are supposed to fast</w:t>
+      </w:r>
+      <w:r>
+        <w:t>, including Fridays</w:t>
+      </w:r>
+      <w:r>
+        <w:t xml:space="preserve"> and the evenings of feast days</w:t>
+      </w:r>
+      <w:r>
+        <w:t>. For monks</w:t>
+      </w:r>
+      <w:r>
+        <w:t xml:space="preserve"> that means one less meal -- we </w:t>
+      </w:r>
+      <w:r>
+        <w:t xml:space="preserve">eat as much as we </w:t>
+      </w:r>
+      <w:r>
         <w:lastRenderedPageBreak/>
-        <w:t>Player Interaction</w:t>
-      </w:r>
-    </w:p>
-    <w:p>
-      <w:r>
-        <w:t>QUESTION 1</w:t>
-      </w:r>
-      <w:r>
-        <w:t>: Food</w:t>
-      </w:r>
-    </w:p>
-    <w:p>
-      <w:r>
-        <w:t xml:space="preserve">BROTHER </w:t>
-      </w:r>
-      <w:r>
-        <w:t>MARTIN</w:t>
-      </w:r>
-    </w:p>
-    <w:p>
-      <w:r>
-        <w:t xml:space="preserve">Well, </w:t>
-      </w:r>
-      <w:r>
-        <w:t xml:space="preserve">every day we each receive a pound of bread </w:t>
-      </w:r>
-      <w:r>
-        <w:t xml:space="preserve">in addition to our regular meals of beans and boiled vegetables. We have </w:t>
-      </w:r>
-      <w:r>
-        <w:t xml:space="preserve">wine </w:t>
-      </w:r>
-      <w:r>
-        <w:t xml:space="preserve">– in moderation, of course </w:t>
-      </w:r>
-      <w:r>
-        <w:t>–</w:t>
-      </w:r>
-      <w:r>
-        <w:t xml:space="preserve"> </w:t>
-      </w:r>
-      <w:r>
-        <w:t>and season</w:t>
-      </w:r>
-      <w:r>
-        <w:t xml:space="preserve"> </w:t>
-      </w:r>
-      <w:r>
-        <w:t xml:space="preserve">our food </w:t>
-      </w:r>
-      <w:r>
-        <w:t>with salt.</w:t>
-      </w:r>
-      <w:r>
-        <w:t xml:space="preserve"> </w:t>
-      </w:r>
-      <w:r>
-        <w:t xml:space="preserve">Depending on the day, we’ll also receive extra dishes of food, like eggs, fruit, and occasionally seafood. </w:t>
-      </w:r>
-      <w:r>
-        <w:t xml:space="preserve">For fruit we might have apples or pears, </w:t>
-      </w:r>
-      <w:r>
-        <w:t>and we have cheese regularly too</w:t>
-      </w:r>
-      <w:r>
-        <w:t xml:space="preserve">. </w:t>
-      </w:r>
-      <w:r>
-        <w:t>Seafood usually means fish caught from the Priory’s millpond</w:t>
-      </w:r>
-      <w:r>
-        <w:t>.</w:t>
-      </w:r>
-      <w:r>
-        <w:t xml:space="preserve"> We do not eat red meat.</w:t>
-      </w:r>
-    </w:p>
-    <w:p/>
-    <w:p>
-      <w:r>
-        <w:t>Q</w:t>
-      </w:r>
-      <w:r>
-        <w:t>UESTION 2</w:t>
-      </w:r>
-      <w:r>
-        <w:t>: Refectory</w:t>
-      </w:r>
-    </w:p>
-    <w:p>
-      <w:r>
-        <w:t>BROTHER MARTIN</w:t>
-      </w:r>
-    </w:p>
-    <w:p>
-      <w:r>
-        <w:t>The Refectory is</w:t>
-      </w:r>
-      <w:r>
-        <w:t xml:space="preserve"> whe</w:t>
-      </w:r>
-      <w:r>
-        <w:t xml:space="preserve">re we take our meals. </w:t>
-      </w:r>
-      <w:r>
-        <w:t xml:space="preserve">When we eat, we are required to be silent. If we need something, we use hand signals to ask for it.  </w:t>
-      </w:r>
-      <w:r>
-        <w:t>One of our</w:t>
-      </w:r>
-      <w:r>
-        <w:t xml:space="preserve"> brothers reads from Scripture or </w:t>
-      </w:r>
-      <w:r>
-        <w:t>another holy text</w:t>
-      </w:r>
-      <w:r>
-        <w:t xml:space="preserve"> while the rest </w:t>
-      </w:r>
-      <w:r>
-        <w:t xml:space="preserve">of us </w:t>
-      </w:r>
-      <w:r>
-        <w:t xml:space="preserve">eat. Not only do </w:t>
-      </w:r>
-      <w:r>
-        <w:t>we</w:t>
-      </w:r>
-      <w:r>
-        <w:t xml:space="preserve"> hear the word of God, but </w:t>
-      </w:r>
-      <w:r>
-        <w:t>we</w:t>
-      </w:r>
-      <w:r>
-        <w:t xml:space="preserve"> see it depicted on the walls, which are </w:t>
-      </w:r>
-      <w:r>
-        <w:t>covered</w:t>
-      </w:r>
-      <w:r>
-        <w:t xml:space="preserve"> with paintings that show the stories of the New Testament.</w:t>
-      </w:r>
-    </w:p>
-    <w:p/>
-    <w:p>
-      <w:r>
-        <w:t>QUESTION 3</w:t>
-      </w:r>
-      <w:r>
-        <w:t>: Hand signals</w:t>
-      </w:r>
-    </w:p>
-    <w:p>
-      <w:r>
-        <w:t xml:space="preserve">BROTHER </w:t>
-      </w:r>
-      <w:r>
-        <w:t>MARTIN</w:t>
-      </w:r>
-    </w:p>
-    <w:p>
-      <w:r>
-        <w:t>If you were asking for a plate, you might put your hand out flat. Or, if you were looking for fish, you might wave your hand around like a fish’s tail. It depends on the monastery, of course, but most of the signs relate to the item in some way. You’ll learn the signs over time.</w:t>
-      </w:r>
-    </w:p>
-    <w:p/>
-    <w:p>
-      <w:r>
-        <w:t>QUESTION 4: Feast Days</w:t>
-      </w:r>
-    </w:p>
-    <w:p>
-      <w:r>
-        <w:t>BROTHER MARTIN</w:t>
-      </w:r>
-    </w:p>
-    <w:p>
-      <w:r>
-        <w:t>We have feast days to celebrate religious holidays like Christmas. We’ll have extra food at our meals and special things to eat. For example, we might eat eel or lamprey as our seafood on those days, or have treats like dumplings or pancakes.</w:t>
-      </w:r>
-    </w:p>
-    <w:p>
-      <w:pPr>
-        <w:rPr>
-          <w:highlight w:val="yellow"/>
-        </w:rPr>
-      </w:pPr>
-    </w:p>
-    <w:p>
-      <w:r>
-        <w:t>QUESTION 5</w:t>
-      </w:r>
-      <w:r>
-        <w:t>: Fast days</w:t>
-      </w:r>
-    </w:p>
-    <w:p>
-      <w:r>
-        <w:t>BROTHER MARTIN</w:t>
-      </w:r>
-    </w:p>
-    <w:p>
-      <w:r>
-        <w:t xml:space="preserve">Like </w:t>
-      </w:r>
-      <w:r>
-        <w:t>you on the outside</w:t>
-      </w:r>
-      <w:r>
-        <w:t>, w</w:t>
-      </w:r>
-      <w:r>
-        <w:t xml:space="preserve">e have </w:t>
-      </w:r>
-      <w:r>
-        <w:t>many days when we are supposed to fast. For monks</w:t>
-      </w:r>
-      <w:r>
-        <w:t xml:space="preserve"> that means one less meal -- we </w:t>
-      </w:r>
-      <w:r>
-        <w:t>eat as much as we n</w:t>
+        <w:t>n</w:t>
       </w:r>
       <w:r>
         <w:t xml:space="preserve">eed, but </w:t>
@@ -4738,6 +5608,28 @@
         <w:t>Transitions</w:t>
       </w:r>
     </w:p>
+    <w:p>
+      <w:pPr>
+        <w:pStyle w:val="NoSpacing"/>
+      </w:pPr>
+      <w:r>
+        <w:t>To Chapter House (Ending):</w:t>
+      </w:r>
+    </w:p>
+    <w:p>
+      <w:pPr>
+        <w:pStyle w:val="NoSpacing"/>
+      </w:pPr>
+    </w:p>
+    <w:p>
+      <w:pPr>
+        <w:pStyle w:val="NoSpacing"/>
+      </w:pPr>
+      <w:r>
+        <w:t>ELSE:</w:t>
+      </w:r>
+    </w:p>
+    <w:p/>
     <w:p>
       <w:pPr>
         <w:spacing w:line="288" w:lineRule="auto"/>
@@ -4968,7 +5860,14 @@
         <w:contextualSpacing/>
       </w:pPr>
       <w:r>
-        <w:t>softly spoken, even taciturn, but speaks more when asked about his work and quickly becomes enthusiastic</w:t>
+        <w:lastRenderedPageBreak/>
+        <w:t xml:space="preserve">softly spoken, </w:t>
+      </w:r>
+      <w:r>
+        <w:t>nervous</w:t>
+      </w:r>
+      <w:r>
+        <w:t>, but speaks more when asked about his work and quickly becomes enthusiastic</w:t>
       </w:r>
     </w:p>
     <w:p>
@@ -5094,7 +5993,6 @@
       <w:bookmarkStart w:id="52" w:name="h.5l02m7wl5667" w:colFirst="0" w:colLast="0"/>
       <w:bookmarkEnd w:id="52"/>
       <w:r>
-        <w:lastRenderedPageBreak/>
         <w:t>Ambience</w:t>
       </w:r>
     </w:p>
@@ -5130,281 +6028,232 @@
     </w:p>
     <w:p>
       <w:r>
+        <w:t xml:space="preserve"> </w:t>
+      </w:r>
+      <w:r>
+        <w:t>(</w:t>
+      </w:r>
+      <w:r>
         <w:rPr>
           <w:i/>
         </w:rPr>
+        <w:t>A clatter of desk, shifting chair, and writing implements</w:t>
+      </w:r>
+      <w:r>
+        <w:rPr>
+          <w:i/>
+        </w:rPr>
+        <w:t>. Brief footsteps on stone</w:t>
+      </w:r>
+      <w:r>
+        <w:t>)</w:t>
+      </w:r>
+    </w:p>
+    <w:p/>
+    <w:p>
+      <w:r>
+        <w:t>Hello.</w:t>
+      </w:r>
+    </w:p>
+    <w:p/>
+    <w:p>
+      <w:r>
+        <w:t>(PAUSE)</w:t>
+      </w:r>
+    </w:p>
+    <w:p/>
+    <w:p>
+      <w:r>
+        <w:t xml:space="preserve">You are the Prior’s nephew, yes? I do not know what to say. </w:t>
+      </w:r>
+      <w:r>
+        <w:t xml:space="preserve">I am Brother Stephan. </w:t>
+      </w:r>
+      <w:r>
+        <w:t>I am the Precentor. I look after the religious texts and the Scriptorium. We copy manuscripts here.</w:t>
+      </w:r>
+    </w:p>
+    <w:p/>
+    <w:p>
+      <w:r>
+        <w:t>(PAUSE)</w:t>
+      </w:r>
+    </w:p>
+    <w:p/>
+    <w:p>
+      <w:r>
+        <w:t>Is that the manuscript you brought? May I take a look at it?</w:t>
+      </w:r>
+    </w:p>
+    <w:p/>
+    <w:p>
+      <w:pPr>
+        <w:rPr>
+          <w:b/>
+        </w:rPr>
+      </w:pPr>
+      <w:r>
+        <w:rPr>
+          <w:i/>
+        </w:rPr>
+        <w:t>(A heavy parchment codex</w:t>
+      </w:r>
+      <w:r>
+        <w:rPr>
+          <w:i/>
+        </w:rPr>
+        <w:t xml:space="preserve"> passes between hands.)</w:t>
+      </w:r>
+    </w:p>
+    <w:p/>
+    <w:p>
+      <w:r>
+        <w:lastRenderedPageBreak/>
         <w:t>(</w:t>
       </w:r>
+      <w:proofErr w:type="gramStart"/>
       <w:r>
         <w:rPr>
           <w:i/>
         </w:rPr>
-        <w:t>Thick</w:t>
-      </w:r>
+        <w:t>speaking</w:t>
+      </w:r>
+      <w:proofErr w:type="gramEnd"/>
       <w:r>
         <w:rPr>
           <w:i/>
         </w:rPr>
-        <w:t xml:space="preserve"> accent</w:t>
-      </w:r>
+        <w:t xml:space="preserve"> more quickly)</w:t>
+      </w:r>
+      <w:r>
+        <w:t xml:space="preserve"> Marvelous. Truly marvelous. </w:t>
+      </w:r>
+      <w:proofErr w:type="spellStart"/>
+      <w:r>
+        <w:t>Theophilus</w:t>
+      </w:r>
+      <w:proofErr w:type="spellEnd"/>
+      <w:r>
+        <w:t xml:space="preserve">’ </w:t>
+      </w:r>
+      <w:proofErr w:type="spellStart"/>
       <w:r>
         <w:rPr>
           <w:i/>
         </w:rPr>
-        <w:t>, muffled as though away from the player, mumbling loudly</w:t>
-      </w:r>
+        <w:t>Schedula</w:t>
+      </w:r>
+      <w:proofErr w:type="spellEnd"/>
       <w:r>
         <w:rPr>
           <w:i/>
         </w:rPr>
-        <w:t>)</w:t>
-      </w:r>
-      <w:r>
         <w:t xml:space="preserve"> </w:t>
       </w:r>
-    </w:p>
-    <w:p>
-      <w:r>
-        <w:t>Why must this always happen just as I am about to begin my work? I will never finish at this rate.</w:t>
-      </w:r>
-    </w:p>
-    <w:p>
-      <w:r>
-        <w:t>(</w:t>
-      </w:r>
+      <w:proofErr w:type="spellStart"/>
       <w:r>
         <w:rPr>
           <w:i/>
         </w:rPr>
-        <w:t>A clatter of desk, shifting chair, and writing implements</w:t>
-      </w:r>
+        <w:t>diversarum</w:t>
+      </w:r>
+      <w:proofErr w:type="spellEnd"/>
       <w:r>
         <w:rPr>
           <w:i/>
         </w:rPr>
-        <w:t>. Brief footsteps on stone</w:t>
-      </w:r>
-      <w:r>
-        <w:t>)</w:t>
+        <w:t xml:space="preserve"> </w:t>
+      </w:r>
+      <w:proofErr w:type="spellStart"/>
+      <w:r>
+        <w:rPr>
+          <w:i/>
+        </w:rPr>
+        <w:t>artium</w:t>
+      </w:r>
+      <w:proofErr w:type="spellEnd"/>
+      <w:r>
+        <w:t>, the</w:t>
+      </w:r>
+      <w:r>
+        <w:t xml:space="preserve"> </w:t>
+      </w:r>
+      <w:r>
+        <w:rPr>
+          <w:i/>
+        </w:rPr>
+        <w:t>List of Various Arts</w:t>
+      </w:r>
+      <w:r>
+        <w:t>. A collection of the secrets to the creation of great artistic works and in particular, the secrets of illumination</w:t>
+      </w:r>
+      <w:r>
+        <w:t>.</w:t>
+      </w:r>
+      <w:r>
+        <w:t xml:space="preserve"> </w:t>
+      </w:r>
+      <w:r>
+        <w:t xml:space="preserve">To hold </w:t>
+      </w:r>
+      <w:r>
+        <w:t>such a beautiful</w:t>
+      </w:r>
+      <w:r>
+        <w:t xml:space="preserve"> copy in my han</w:t>
+      </w:r>
+      <w:r>
+        <w:t>ds is a truly rare opportunity.</w:t>
+      </w:r>
+    </w:p>
+    <w:p>
+      <w:pPr>
+        <w:rPr>
+          <w:highlight w:val="darkCyan"/>
+        </w:rPr>
+      </w:pPr>
+    </w:p>
+    <w:p>
+      <w:r>
+        <w:t>Have you ever seen an illustrated manuscript before? They are things of rare beau</w:t>
+      </w:r>
+      <w:r>
+        <w:t>ty. We will take this old book</w:t>
+      </w:r>
+      <w:r>
+        <w:t xml:space="preserve"> and give it to one of our copiers, who will produce a new version on good vellum. Then, one of our illustrators will add color and embellishments to the text, and pictures in the margins. Of course, one of the delights of </w:t>
+      </w:r>
+      <w:r>
+        <w:t>this knowledge</w:t>
+      </w:r>
+      <w:r>
+        <w:t xml:space="preserve"> is for it to be used. </w:t>
+      </w:r>
+      <w:r>
+        <w:t xml:space="preserve">Parts of the work are dedicated to painting, </w:t>
+      </w:r>
+      <w:r>
+        <w:t xml:space="preserve">making </w:t>
+      </w:r>
+      <w:r>
+        <w:t>stained glass</w:t>
+      </w:r>
+      <w:r>
+        <w:t>, and metalwork</w:t>
+      </w:r>
+      <w:r>
+        <w:t>.</w:t>
       </w:r>
     </w:p>
     <w:p/>
     <w:p>
       <w:r>
-        <w:t>(</w:t>
-      </w:r>
-      <w:r>
-        <w:rPr>
-          <w:i/>
-        </w:rPr>
-        <w:t>At key volume, as though in front of the player</w:t>
-      </w:r>
-      <w:r>
-        <w:t xml:space="preserve">) </w:t>
-      </w:r>
-      <w:r>
-        <w:t>Hello.</w:t>
+        <w:t>(PAUSE)</w:t>
       </w:r>
     </w:p>
     <w:p/>
     <w:p>
       <w:r>
-        <w:t>(PAUSE)</w:t>
-      </w:r>
-    </w:p>
-    <w:p/>
-    <w:p>
-      <w:r>
-        <w:t xml:space="preserve">You are the Prior’s nephew, yes? I do not know what to say. </w:t>
-      </w:r>
-      <w:r>
-        <w:t xml:space="preserve">I am Brother Stephan. </w:t>
-      </w:r>
-      <w:r>
-        <w:t>I am the Precentor. I look after the religious texts and the Scriptorium. We copy manuscripts here.</w:t>
-      </w:r>
-    </w:p>
-    <w:p/>
-    <w:p>
-      <w:r>
-        <w:t>(PAUSE)</w:t>
-      </w:r>
-    </w:p>
-    <w:p/>
-    <w:p>
-      <w:r>
-        <w:t>Is that the manuscript you brought? May I take a look at it?</w:t>
-      </w:r>
-    </w:p>
-    <w:p/>
-    <w:p>
-      <w:pPr>
-        <w:rPr>
-          <w:b/>
-        </w:rPr>
-      </w:pPr>
-      <w:r>
-        <w:rPr>
-          <w:i/>
-        </w:rPr>
-        <w:t>(A heavy parchment codex</w:t>
-      </w:r>
-      <w:r>
-        <w:rPr>
-          <w:i/>
-        </w:rPr>
-        <w:t xml:space="preserve"> passes between hands.)</w:t>
-      </w:r>
-    </w:p>
-    <w:p/>
-    <w:p>
-      <w:r>
-        <w:t>(</w:t>
-      </w:r>
-      <w:proofErr w:type="gramStart"/>
-      <w:r>
-        <w:rPr>
-          <w:i/>
-        </w:rPr>
-        <w:t>speaking</w:t>
-      </w:r>
-      <w:proofErr w:type="gramEnd"/>
-      <w:r>
-        <w:rPr>
-          <w:i/>
-        </w:rPr>
-        <w:t xml:space="preserve"> more quickly)</w:t>
-      </w:r>
-      <w:r>
-        <w:t xml:space="preserve"> Marvelous. Truly marvelous. </w:t>
-      </w:r>
-      <w:proofErr w:type="spellStart"/>
-      <w:r>
-        <w:t>Theophilus</w:t>
-      </w:r>
-      <w:proofErr w:type="spellEnd"/>
-      <w:r>
-        <w:t xml:space="preserve">’ </w:t>
-      </w:r>
-      <w:proofErr w:type="spellStart"/>
-      <w:r>
-        <w:rPr>
-          <w:i/>
-        </w:rPr>
-        <w:t>Schedula</w:t>
-      </w:r>
-      <w:proofErr w:type="spellEnd"/>
-      <w:r>
-        <w:rPr>
-          <w:i/>
-        </w:rPr>
-        <w:t xml:space="preserve"> </w:t>
-      </w:r>
-      <w:proofErr w:type="spellStart"/>
-      <w:r>
-        <w:rPr>
-          <w:i/>
-        </w:rPr>
-        <w:t>diversarum</w:t>
-      </w:r>
-      <w:proofErr w:type="spellEnd"/>
-      <w:r>
-        <w:rPr>
-          <w:i/>
-        </w:rPr>
-        <w:t xml:space="preserve"> </w:t>
-      </w:r>
-      <w:proofErr w:type="spellStart"/>
-      <w:r>
-        <w:rPr>
-          <w:i/>
-        </w:rPr>
-        <w:t>artium</w:t>
-      </w:r>
-      <w:proofErr w:type="spellEnd"/>
-      <w:r>
-        <w:t>, the</w:t>
-      </w:r>
-      <w:r>
-        <w:t xml:space="preserve"> </w:t>
-      </w:r>
-      <w:r>
-        <w:rPr>
-          <w:i/>
-        </w:rPr>
-        <w:t>List of Various Arts</w:t>
-      </w:r>
-      <w:r>
-        <w:t>. A collection of the secrets to the creation of great artistic works and in particular, the secrets of illumination</w:t>
-      </w:r>
-      <w:r>
-        <w:t>.</w:t>
-      </w:r>
-      <w:r>
-        <w:t xml:space="preserve"> </w:t>
-      </w:r>
-      <w:r>
-        <w:t xml:space="preserve">To hold </w:t>
-      </w:r>
-      <w:r>
-        <w:t>such a beautiful</w:t>
-      </w:r>
-      <w:r>
-        <w:t xml:space="preserve"> copy in my han</w:t>
-      </w:r>
-      <w:r>
-        <w:t>ds is a truly rare opportunity.</w:t>
-      </w:r>
-    </w:p>
-    <w:p>
-      <w:pPr>
-        <w:rPr>
-          <w:highlight w:val="darkCyan"/>
-        </w:rPr>
-      </w:pPr>
-    </w:p>
-    <w:p>
-      <w:r>
-        <w:t>Have you ever seen an illustrated manuscript before? They are things of rare beau</w:t>
-      </w:r>
-      <w:r>
-        <w:t>ty. We will take this old book</w:t>
-      </w:r>
-      <w:r>
-        <w:t xml:space="preserve"> and give it to one of our copiers, who will produce a new version on good vellum. Then, one of our illustrators will add color and embellishments to the text, and pictures in the margins. Of course, one of the delights of </w:t>
-      </w:r>
-      <w:r>
-        <w:t>this knowledge</w:t>
-      </w:r>
-      <w:r>
-        <w:t xml:space="preserve"> is for it to be used. </w:t>
-      </w:r>
-      <w:r>
-        <w:t xml:space="preserve">Parts of the work are dedicated to painting, </w:t>
-      </w:r>
-      <w:r>
-        <w:t xml:space="preserve">making </w:t>
-      </w:r>
-      <w:r>
-        <w:t>stained glass</w:t>
-      </w:r>
-      <w:r>
-        <w:t>, and metalwork</w:t>
-      </w:r>
-      <w:r>
-        <w:t>.</w:t>
-      </w:r>
-    </w:p>
-    <w:p/>
-    <w:p>
-      <w:r>
-        <w:t>(PAUSE)</w:t>
-      </w:r>
-    </w:p>
-    <w:p/>
-    <w:p>
-      <w:r>
-        <w:lastRenderedPageBreak/>
         <w:t>(</w:t>
       </w:r>
       <w:r>
@@ -5510,6 +6359,14 @@
     <w:p/>
     <w:p>
       <w:r>
+        <w:rPr>
+          <w:highlight w:val="yellow"/>
+        </w:rPr>
+        <w:t>[COMBINE 3 &amp; 4]</w:t>
+      </w:r>
+    </w:p>
+    <w:p>
+      <w:r>
         <w:t>QUESTION 3: Manuscripts</w:t>
       </w:r>
     </w:p>
@@ -5548,6 +6405,7 @@
     </w:p>
     <w:p>
       <w:r>
+        <w:lastRenderedPageBreak/>
         <w:t>Without illustrations, these manuscripts would look very dull. We use a variety of pigments, often bright blue and red and green, and sometimes edge the lettering in gold. The illustrations help supplement the text, and demonstrate the religious messages of many of the stories held within.</w:t>
       </w:r>
       <w:r>
@@ -5571,6 +6429,19 @@
           <w:highlight w:val="darkCyan"/>
         </w:rPr>
       </w:pPr>
+    </w:p>
+    <w:p>
+      <w:pPr>
+        <w:rPr>
+          <w:highlight w:val="yellow"/>
+        </w:rPr>
+      </w:pPr>
+      <w:r>
+        <w:rPr>
+          <w:highlight w:val="yellow"/>
+        </w:rPr>
+        <w:t>[DEFUNCT]</w:t>
+      </w:r>
     </w:p>
     <w:p>
       <w:r>
@@ -5640,20 +6511,6 @@
     <w:p>
       <w:pPr>
         <w:spacing w:line="288" w:lineRule="auto"/>
-      </w:pPr>
-      <w:r>
-        <w:lastRenderedPageBreak/>
-        <w:t xml:space="preserve">Where would you like to go next? </w:t>
-      </w:r>
-    </w:p>
-    <w:p>
-      <w:pPr>
-        <w:spacing w:line="288" w:lineRule="auto"/>
-      </w:pPr>
-    </w:p>
-    <w:p>
-      <w:pPr>
-        <w:spacing w:line="288" w:lineRule="auto"/>
         <w:rPr>
           <w:sz w:val="24"/>
           <w:szCs w:val="24"/>
@@ -5664,7 +6521,7 @@
           <w:sz w:val="24"/>
           <w:szCs w:val="24"/>
         </w:rPr>
-        <w:t>(AFTER CHOICE)</w:t>
+        <w:t>Well, I…suppose you need the manuscript back now, yes? Well.</w:t>
       </w:r>
     </w:p>
     <w:p>
@@ -5678,6 +6535,65 @@
     </w:p>
     <w:p>
       <w:pPr>
+        <w:rPr>
+          <w:i/>
+        </w:rPr>
+      </w:pPr>
+      <w:r>
+        <w:rPr>
+          <w:i/>
+        </w:rPr>
+        <w:t>(A heavy parchment codex passes between hands.)</w:t>
+      </w:r>
+    </w:p>
+    <w:p>
+      <w:pPr>
+        <w:rPr>
+          <w:i/>
+        </w:rPr>
+      </w:pPr>
+    </w:p>
+    <w:p>
+      <w:pPr>
+        <w:pStyle w:val="NoSpacing"/>
+      </w:pPr>
+      <w:r>
+        <w:t>To Chapter House (Ending):</w:t>
+      </w:r>
+    </w:p>
+    <w:p>
+      <w:pPr>
+        <w:pStyle w:val="NoSpacing"/>
+      </w:pPr>
+    </w:p>
+    <w:p>
+      <w:pPr>
+        <w:pStyle w:val="NoSpacing"/>
+      </w:pPr>
+      <w:r>
+        <w:t>ELSE:</w:t>
+      </w:r>
+    </w:p>
+    <w:p>
+      <w:pPr>
+        <w:spacing w:line="288" w:lineRule="auto"/>
+      </w:pPr>
+    </w:p>
+    <w:p>
+      <w:pPr>
+        <w:spacing w:line="288" w:lineRule="auto"/>
+      </w:pPr>
+      <w:r>
+        <w:t xml:space="preserve">Where would you like to go next? </w:t>
+      </w:r>
+    </w:p>
+    <w:p>
+      <w:pPr>
+        <w:spacing w:line="288" w:lineRule="auto"/>
+      </w:pPr>
+    </w:p>
+    <w:p>
+      <w:pPr>
         <w:spacing w:line="288" w:lineRule="auto"/>
         <w:rPr>
           <w:sz w:val="24"/>
@@ -5689,7 +6605,32 @@
           <w:sz w:val="24"/>
           <w:szCs w:val="24"/>
         </w:rPr>
-        <w:t>Then I will take you there.</w:t>
+        <w:t>(AFTER CHOICE)</w:t>
+      </w:r>
+    </w:p>
+    <w:p>
+      <w:pPr>
+        <w:spacing w:line="288" w:lineRule="auto"/>
+        <w:rPr>
+          <w:sz w:val="24"/>
+          <w:szCs w:val="24"/>
+        </w:rPr>
+      </w:pPr>
+    </w:p>
+    <w:p>
+      <w:pPr>
+        <w:spacing w:line="288" w:lineRule="auto"/>
+        <w:rPr>
+          <w:sz w:val="24"/>
+          <w:szCs w:val="24"/>
+        </w:rPr>
+      </w:pPr>
+      <w:r>
+        <w:rPr>
+          <w:sz w:val="24"/>
+          <w:szCs w:val="24"/>
+        </w:rPr>
+        <w:t>I’ll just take you there.</w:t>
       </w:r>
     </w:p>
     <w:p>
@@ -5809,6 +6750,7 @@
       <w:bookmarkStart w:id="57" w:name="h.ops9hqvvnf8l" w:colFirst="0" w:colLast="0"/>
       <w:bookmarkEnd w:id="57"/>
       <w:r>
+        <w:lastRenderedPageBreak/>
         <w:t>Characterization</w:t>
       </w:r>
     </w:p>
@@ -5977,7 +6919,6 @@
         <w:contextualSpacing/>
       </w:pPr>
       <w:r>
-        <w:lastRenderedPageBreak/>
         <w:t>Opened onto cloister</w:t>
       </w:r>
     </w:p>
@@ -6084,6 +7025,7 @@
     <w:p/>
     <w:p>
       <w:r>
+        <w:lastRenderedPageBreak/>
         <w:t xml:space="preserve">(SOUND OF </w:t>
       </w:r>
       <w:r>
@@ -6172,7 +7114,6 @@
     <w:p/>
     <w:p>
       <w:r>
-        <w:lastRenderedPageBreak/>
         <w:t>=&gt; Yes, please quiz me</w:t>
       </w:r>
       <w:r>
@@ -6276,6 +7217,7 @@
         <w:rPr>
           <w:i/>
         </w:rPr>
+        <w:lastRenderedPageBreak/>
         <w:t>[</w:t>
       </w:r>
       <w:r>
@@ -6309,6 +7251,7 @@
       </w:r>
     </w:p>
     <w:sectPr>
+      <w:footerReference w:type="default" r:id="rId8"/>
       <w:pgSz w:w="12240" w:h="15840"/>
       <w:pgMar w:top="1440" w:right="1440" w:bottom="1440" w:left="1440" w:header="720" w:footer="720" w:gutter="0"/>
       <w:pgNumType w:start="1"/>
@@ -6318,6 +7261,115 @@
 </w:document>
 </file>
 
+<file path=word/endnotes.xml><?xml version="1.0" encoding="utf-8"?>
+<w:endnotes xmlns:wpc="http://schemas.microsoft.com/office/word/2010/wordprocessingCanvas" xmlns:mc="http://schemas.openxmlformats.org/markup-compatibility/2006" xmlns:o="urn:schemas-microsoft-com:office:office" xmlns:r="http://schemas.openxmlformats.org/officeDocument/2006/relationships" xmlns:m="http://schemas.openxmlformats.org/officeDocument/2006/math" xmlns:v="urn:schemas-microsoft-com:vml" xmlns:wp14="http://schemas.microsoft.com/office/word/2010/wordprocessingDrawing" xmlns:wp="http://schemas.openxmlformats.org/drawingml/2006/wordprocessingDrawing" xmlns:w10="urn:schemas-microsoft-com:office:word" xmlns:w="http://schemas.openxmlformats.org/wordprocessingml/2006/main" xmlns:w14="http://schemas.microsoft.com/office/word/2010/wordml" xmlns:w15="http://schemas.microsoft.com/office/word/2012/wordml" xmlns:wpg="http://schemas.microsoft.com/office/word/2010/wordprocessingGroup" xmlns:wpi="http://schemas.microsoft.com/office/word/2010/wordprocessingInk" xmlns:wne="http://schemas.microsoft.com/office/word/2006/wordml" xmlns:wps="http://schemas.microsoft.com/office/word/2010/wordprocessingShape" mc:Ignorable="w14 w15 wp14">
+  <w:endnote w:type="separator" w:id="-1">
+    <w:p>
+      <w:pPr>
+        <w:spacing w:line="240" w:lineRule="auto"/>
+      </w:pPr>
+      <w:r>
+        <w:separator/>
+      </w:r>
+    </w:p>
+  </w:endnote>
+  <w:endnote w:type="continuationSeparator" w:id="0">
+    <w:p>
+      <w:pPr>
+        <w:spacing w:line="240" w:lineRule="auto"/>
+      </w:pPr>
+      <w:r>
+        <w:continuationSeparator/>
+      </w:r>
+    </w:p>
+  </w:endnote>
+</w:endnotes>
+</file>
+
+<file path=word/footer1.xml><?xml version="1.0" encoding="utf-8"?>
+<w:ftr xmlns:wpc="http://schemas.microsoft.com/office/word/2010/wordprocessingCanvas" xmlns:mc="http://schemas.openxmlformats.org/markup-compatibility/2006" xmlns:o="urn:schemas-microsoft-com:office:office" xmlns:r="http://schemas.openxmlformats.org/officeDocument/2006/relationships" xmlns:m="http://schemas.openxmlformats.org/officeDocument/2006/math" xmlns:v="urn:schemas-microsoft-com:vml" xmlns:wp14="http://schemas.microsoft.com/office/word/2010/wordprocessingDrawing" xmlns:wp="http://schemas.openxmlformats.org/drawingml/2006/wordprocessingDrawing" xmlns:w10="urn:schemas-microsoft-com:office:word" xmlns:w="http://schemas.openxmlformats.org/wordprocessingml/2006/main" xmlns:w14="http://schemas.microsoft.com/office/word/2010/wordml" xmlns:w15="http://schemas.microsoft.com/office/word/2012/wordml" xmlns:wpg="http://schemas.microsoft.com/office/word/2010/wordprocessingGroup" xmlns:wpi="http://schemas.microsoft.com/office/word/2010/wordprocessingInk" xmlns:wne="http://schemas.microsoft.com/office/word/2006/wordml" xmlns:wps="http://schemas.microsoft.com/office/word/2010/wordprocessingShape" mc:Ignorable="w14 w15 wp14">
+  <w:sdt>
+    <w:sdtPr>
+      <w:id w:val="253100340"/>
+      <w:docPartObj>
+        <w:docPartGallery w:val="Page Numbers (Bottom of Page)"/>
+        <w:docPartUnique/>
+      </w:docPartObj>
+    </w:sdtPr>
+    <w:sdtEndPr>
+      <w:rPr>
+        <w:noProof/>
+      </w:rPr>
+    </w:sdtEndPr>
+    <w:sdtContent>
+      <w:p>
+        <w:pPr>
+          <w:pStyle w:val="Footer"/>
+          <w:jc w:val="right"/>
+        </w:pPr>
+      </w:p>
+      <w:p>
+        <w:pPr>
+          <w:pStyle w:val="Footer"/>
+          <w:jc w:val="right"/>
+        </w:pPr>
+        <w:r>
+          <w:fldChar w:fldCharType="begin"/>
+        </w:r>
+        <w:r>
+          <w:instrText xml:space="preserve"> PAGE   \* MERGEFORMAT </w:instrText>
+        </w:r>
+        <w:r>
+          <w:fldChar w:fldCharType="separate"/>
+        </w:r>
+        <w:r>
+          <w:rPr>
+            <w:noProof/>
+          </w:rPr>
+          <w:t>8</w:t>
+        </w:r>
+        <w:r>
+          <w:rPr>
+            <w:noProof/>
+          </w:rPr>
+          <w:fldChar w:fldCharType="end"/>
+        </w:r>
+      </w:p>
+    </w:sdtContent>
+  </w:sdt>
+  <w:p>
+    <w:pPr>
+      <w:pStyle w:val="Footer"/>
+    </w:pPr>
+  </w:p>
+</w:ftr>
+</file>
+
+<file path=word/footnotes.xml><?xml version="1.0" encoding="utf-8"?>
+<w:footnotes xmlns:wpc="http://schemas.microsoft.com/office/word/2010/wordprocessingCanvas" xmlns:mc="http://schemas.openxmlformats.org/markup-compatibility/2006" xmlns:o="urn:schemas-microsoft-com:office:office" xmlns:r="http://schemas.openxmlformats.org/officeDocument/2006/relationships" xmlns:m="http://schemas.openxmlformats.org/officeDocument/2006/math" xmlns:v="urn:schemas-microsoft-com:vml" xmlns:wp14="http://schemas.microsoft.com/office/word/2010/wordprocessingDrawing" xmlns:wp="http://schemas.openxmlformats.org/drawingml/2006/wordprocessingDrawing" xmlns:w10="urn:schemas-microsoft-com:office:word" xmlns:w="http://schemas.openxmlformats.org/wordprocessingml/2006/main" xmlns:w14="http://schemas.microsoft.com/office/word/2010/wordml" xmlns:w15="http://schemas.microsoft.com/office/word/2012/wordml" xmlns:wpg="http://schemas.microsoft.com/office/word/2010/wordprocessingGroup" xmlns:wpi="http://schemas.microsoft.com/office/word/2010/wordprocessingInk" xmlns:wne="http://schemas.microsoft.com/office/word/2006/wordml" xmlns:wps="http://schemas.microsoft.com/office/word/2010/wordprocessingShape" mc:Ignorable="w14 w15 wp14">
+  <w:footnote w:type="separator" w:id="-1">
+    <w:p>
+      <w:pPr>
+        <w:spacing w:line="240" w:lineRule="auto"/>
+      </w:pPr>
+      <w:r>
+        <w:separator/>
+      </w:r>
+    </w:p>
+  </w:footnote>
+  <w:footnote w:type="continuationSeparator" w:id="0">
+    <w:p>
+      <w:pPr>
+        <w:spacing w:line="240" w:lineRule="auto"/>
+      </w:pPr>
+      <w:r>
+        <w:continuationSeparator/>
+      </w:r>
+    </w:p>
+  </w:footnote>
+</w:footnotes>
+</file>
+
 <file path=word/numbering.xml><?xml version="1.0" encoding="utf-8"?>
 <w:numbering xmlns:wpc="http://schemas.microsoft.com/office/word/2010/wordprocessingCanvas" xmlns:mc="http://schemas.openxmlformats.org/markup-compatibility/2006" xmlns:o="urn:schemas-microsoft-com:office:office" xmlns:r="http://schemas.openxmlformats.org/officeDocument/2006/relationships" xmlns:m="http://schemas.openxmlformats.org/officeDocument/2006/math" xmlns:v="urn:schemas-microsoft-com:vml" xmlns:wp14="http://schemas.microsoft.com/office/word/2010/wordprocessingDrawing" xmlns:wp="http://schemas.openxmlformats.org/drawingml/2006/wordprocessingDrawing" xmlns:w10="urn:schemas-microsoft-com:office:word" xmlns:w="http://schemas.openxmlformats.org/wordprocessingml/2006/main" xmlns:w14="http://schemas.microsoft.com/office/word/2010/wordml" xmlns:w15="http://schemas.microsoft.com/office/word/2012/wordml" xmlns:wpg="http://schemas.microsoft.com/office/word/2010/wordprocessingGroup" xmlns:wpi="http://schemas.microsoft.com/office/word/2010/wordprocessingInk" xmlns:wne="http://schemas.microsoft.com/office/word/2006/wordml" xmlns:wps="http://schemas.microsoft.com/office/word/2010/wordprocessingShape" mc:Ignorable="w14 w15 wp14">
   <w:abstractNum w:abstractNumId="0" w15:restartNumberingAfterBreak="0">
@@ -6772,6 +7824,118 @@
     </w:lvl>
   </w:abstractNum>
   <w:abstractNum w:abstractNumId="4" w15:restartNumberingAfterBreak="0">
+    <w:nsid w:val="0EA75193"/>
+    <w:multiLevelType w:val="hybridMultilevel"/>
+    <w:tmpl w:val="59A2EFA2"/>
+    <w:lvl w:ilvl="0" w:tplc="6466315E">
+      <w:numFmt w:val="bullet"/>
+      <w:lvlText w:val="-"/>
+      <w:lvlJc w:val="left"/>
+      <w:pPr>
+        <w:ind w:left="1080" w:hanging="360"/>
+      </w:pPr>
+      <w:rPr>
+        <w:rFonts w:ascii="Arial" w:eastAsia="Arial" w:hAnsi="Arial" w:cs="Arial" w:hint="default"/>
+      </w:rPr>
+    </w:lvl>
+    <w:lvl w:ilvl="1" w:tplc="04090003" w:tentative="1">
+      <w:start w:val="1"/>
+      <w:numFmt w:val="bullet"/>
+      <w:lvlText w:val="o"/>
+      <w:lvlJc w:val="left"/>
+      <w:pPr>
+        <w:ind w:left="1800" w:hanging="360"/>
+      </w:pPr>
+      <w:rPr>
+        <w:rFonts w:ascii="Courier New" w:hAnsi="Courier New" w:cs="Courier New" w:hint="default"/>
+      </w:rPr>
+    </w:lvl>
+    <w:lvl w:ilvl="2" w:tplc="04090005" w:tentative="1">
+      <w:start w:val="1"/>
+      <w:numFmt w:val="bullet"/>
+      <w:lvlText w:val=""/>
+      <w:lvlJc w:val="left"/>
+      <w:pPr>
+        <w:ind w:left="2520" w:hanging="360"/>
+      </w:pPr>
+      <w:rPr>
+        <w:rFonts w:ascii="Wingdings" w:hAnsi="Wingdings" w:hint="default"/>
+      </w:rPr>
+    </w:lvl>
+    <w:lvl w:ilvl="3" w:tplc="04090001" w:tentative="1">
+      <w:start w:val="1"/>
+      <w:numFmt w:val="bullet"/>
+      <w:lvlText w:val=""/>
+      <w:lvlJc w:val="left"/>
+      <w:pPr>
+        <w:ind w:left="3240" w:hanging="360"/>
+      </w:pPr>
+      <w:rPr>
+        <w:rFonts w:ascii="Symbol" w:hAnsi="Symbol" w:hint="default"/>
+      </w:rPr>
+    </w:lvl>
+    <w:lvl w:ilvl="4" w:tplc="04090003" w:tentative="1">
+      <w:start w:val="1"/>
+      <w:numFmt w:val="bullet"/>
+      <w:lvlText w:val="o"/>
+      <w:lvlJc w:val="left"/>
+      <w:pPr>
+        <w:ind w:left="3960" w:hanging="360"/>
+      </w:pPr>
+      <w:rPr>
+        <w:rFonts w:ascii="Courier New" w:hAnsi="Courier New" w:cs="Courier New" w:hint="default"/>
+      </w:rPr>
+    </w:lvl>
+    <w:lvl w:ilvl="5" w:tplc="04090005" w:tentative="1">
+      <w:start w:val="1"/>
+      <w:numFmt w:val="bullet"/>
+      <w:lvlText w:val=""/>
+      <w:lvlJc w:val="left"/>
+      <w:pPr>
+        <w:ind w:left="4680" w:hanging="360"/>
+      </w:pPr>
+      <w:rPr>
+        <w:rFonts w:ascii="Wingdings" w:hAnsi="Wingdings" w:hint="default"/>
+      </w:rPr>
+    </w:lvl>
+    <w:lvl w:ilvl="6" w:tplc="04090001" w:tentative="1">
+      <w:start w:val="1"/>
+      <w:numFmt w:val="bullet"/>
+      <w:lvlText w:val=""/>
+      <w:lvlJc w:val="left"/>
+      <w:pPr>
+        <w:ind w:left="5400" w:hanging="360"/>
+      </w:pPr>
+      <w:rPr>
+        <w:rFonts w:ascii="Symbol" w:hAnsi="Symbol" w:hint="default"/>
+      </w:rPr>
+    </w:lvl>
+    <w:lvl w:ilvl="7" w:tplc="04090003" w:tentative="1">
+      <w:start w:val="1"/>
+      <w:numFmt w:val="bullet"/>
+      <w:lvlText w:val="o"/>
+      <w:lvlJc w:val="left"/>
+      <w:pPr>
+        <w:ind w:left="6120" w:hanging="360"/>
+      </w:pPr>
+      <w:rPr>
+        <w:rFonts w:ascii="Courier New" w:hAnsi="Courier New" w:cs="Courier New" w:hint="default"/>
+      </w:rPr>
+    </w:lvl>
+    <w:lvl w:ilvl="8" w:tplc="04090005" w:tentative="1">
+      <w:start w:val="1"/>
+      <w:numFmt w:val="bullet"/>
+      <w:lvlText w:val=""/>
+      <w:lvlJc w:val="left"/>
+      <w:pPr>
+        <w:ind w:left="6840" w:hanging="360"/>
+      </w:pPr>
+      <w:rPr>
+        <w:rFonts w:ascii="Wingdings" w:hAnsi="Wingdings" w:hint="default"/>
+      </w:rPr>
+    </w:lvl>
+  </w:abstractNum>
+  <w:abstractNum w:abstractNumId="5" w15:restartNumberingAfterBreak="0">
     <w:nsid w:val="0FED21E8"/>
     <w:multiLevelType w:val="multilevel"/>
     <w:tmpl w:val="D2967674"/>
@@ -6884,7 +8048,7 @@
       </w:rPr>
     </w:lvl>
   </w:abstractNum>
-  <w:abstractNum w:abstractNumId="5" w15:restartNumberingAfterBreak="0">
+  <w:abstractNum w:abstractNumId="6" w15:restartNumberingAfterBreak="0">
     <w:nsid w:val="12FF6510"/>
     <w:multiLevelType w:val="hybridMultilevel"/>
     <w:tmpl w:val="E640C9C6"/>
@@ -6996,7 +8160,7 @@
       </w:rPr>
     </w:lvl>
   </w:abstractNum>
-  <w:abstractNum w:abstractNumId="6" w15:restartNumberingAfterBreak="0">
+  <w:abstractNum w:abstractNumId="7" w15:restartNumberingAfterBreak="0">
     <w:nsid w:val="171F47AE"/>
     <w:multiLevelType w:val="multilevel"/>
     <w:tmpl w:val="2C5E6B4A"/>
@@ -7109,7 +8273,7 @@
       </w:rPr>
     </w:lvl>
   </w:abstractNum>
-  <w:abstractNum w:abstractNumId="7" w15:restartNumberingAfterBreak="0">
+  <w:abstractNum w:abstractNumId="8" w15:restartNumberingAfterBreak="0">
     <w:nsid w:val="17EE382C"/>
     <w:multiLevelType w:val="hybridMultilevel"/>
     <w:tmpl w:val="E114437A"/>
@@ -7221,7 +8385,7 @@
       </w:rPr>
     </w:lvl>
   </w:abstractNum>
-  <w:abstractNum w:abstractNumId="8" w15:restartNumberingAfterBreak="0">
+  <w:abstractNum w:abstractNumId="9" w15:restartNumberingAfterBreak="0">
     <w:nsid w:val="20603673"/>
     <w:multiLevelType w:val="multilevel"/>
     <w:tmpl w:val="41DAD12A"/>
@@ -7334,7 +8498,7 @@
       </w:rPr>
     </w:lvl>
   </w:abstractNum>
-  <w:abstractNum w:abstractNumId="9" w15:restartNumberingAfterBreak="0">
+  <w:abstractNum w:abstractNumId="10" w15:restartNumberingAfterBreak="0">
     <w:nsid w:val="270C3A30"/>
     <w:multiLevelType w:val="multilevel"/>
     <w:tmpl w:val="FF4A548A"/>
@@ -7447,7 +8611,7 @@
       </w:rPr>
     </w:lvl>
   </w:abstractNum>
-  <w:abstractNum w:abstractNumId="10" w15:restartNumberingAfterBreak="0">
+  <w:abstractNum w:abstractNumId="11" w15:restartNumberingAfterBreak="0">
     <w:nsid w:val="288A647A"/>
     <w:multiLevelType w:val="multilevel"/>
     <w:tmpl w:val="EC3C4DCA"/>
@@ -7560,7 +8724,7 @@
       </w:rPr>
     </w:lvl>
   </w:abstractNum>
-  <w:abstractNum w:abstractNumId="11" w15:restartNumberingAfterBreak="0">
+  <w:abstractNum w:abstractNumId="12" w15:restartNumberingAfterBreak="0">
     <w:nsid w:val="2AE542E4"/>
     <w:multiLevelType w:val="multilevel"/>
     <w:tmpl w:val="CD747B02"/>
@@ -7673,7 +8837,7 @@
       </w:rPr>
     </w:lvl>
   </w:abstractNum>
-  <w:abstractNum w:abstractNumId="12" w15:restartNumberingAfterBreak="0">
+  <w:abstractNum w:abstractNumId="13" w15:restartNumberingAfterBreak="0">
     <w:nsid w:val="2C6B4C58"/>
     <w:multiLevelType w:val="hybridMultilevel"/>
     <w:tmpl w:val="1F6E31D4"/>
@@ -7785,7 +8949,7 @@
       </w:rPr>
     </w:lvl>
   </w:abstractNum>
-  <w:abstractNum w:abstractNumId="13" w15:restartNumberingAfterBreak="0">
+  <w:abstractNum w:abstractNumId="14" w15:restartNumberingAfterBreak="0">
     <w:nsid w:val="2D2E7187"/>
     <w:multiLevelType w:val="multilevel"/>
     <w:tmpl w:val="2B7455E4"/>
@@ -7898,7 +9062,7 @@
       </w:rPr>
     </w:lvl>
   </w:abstractNum>
-  <w:abstractNum w:abstractNumId="14" w15:restartNumberingAfterBreak="0">
+  <w:abstractNum w:abstractNumId="15" w15:restartNumberingAfterBreak="0">
     <w:nsid w:val="2DB24848"/>
     <w:multiLevelType w:val="multilevel"/>
     <w:tmpl w:val="6352AFC0"/>
@@ -8011,7 +9175,7 @@
       </w:rPr>
     </w:lvl>
   </w:abstractNum>
-  <w:abstractNum w:abstractNumId="15" w15:restartNumberingAfterBreak="0">
+  <w:abstractNum w:abstractNumId="16" w15:restartNumberingAfterBreak="0">
     <w:nsid w:val="2F231CF1"/>
     <w:multiLevelType w:val="multilevel"/>
     <w:tmpl w:val="DEB2FFFA"/>
@@ -8124,7 +9288,7 @@
       </w:rPr>
     </w:lvl>
   </w:abstractNum>
-  <w:abstractNum w:abstractNumId="16" w15:restartNumberingAfterBreak="0">
+  <w:abstractNum w:abstractNumId="17" w15:restartNumberingAfterBreak="0">
     <w:nsid w:val="307700EB"/>
     <w:multiLevelType w:val="hybridMultilevel"/>
     <w:tmpl w:val="357AE3A4"/>
@@ -8237,7 +9401,7 @@
       </w:rPr>
     </w:lvl>
   </w:abstractNum>
-  <w:abstractNum w:abstractNumId="17" w15:restartNumberingAfterBreak="0">
+  <w:abstractNum w:abstractNumId="18" w15:restartNumberingAfterBreak="0">
     <w:nsid w:val="36EB1886"/>
     <w:multiLevelType w:val="multilevel"/>
     <w:tmpl w:val="0FE63B26"/>
@@ -8350,7 +9514,7 @@
       </w:rPr>
     </w:lvl>
   </w:abstractNum>
-  <w:abstractNum w:abstractNumId="18" w15:restartNumberingAfterBreak="0">
+  <w:abstractNum w:abstractNumId="19" w15:restartNumberingAfterBreak="0">
     <w:nsid w:val="38EC61ED"/>
     <w:multiLevelType w:val="multilevel"/>
     <w:tmpl w:val="FBC0BEC0"/>
@@ -8463,7 +9627,7 @@
       </w:rPr>
     </w:lvl>
   </w:abstractNum>
-  <w:abstractNum w:abstractNumId="19" w15:restartNumberingAfterBreak="0">
+  <w:abstractNum w:abstractNumId="20" w15:restartNumberingAfterBreak="0">
     <w:nsid w:val="3A157C83"/>
     <w:multiLevelType w:val="multilevel"/>
     <w:tmpl w:val="0CA67E34"/>
@@ -8576,7 +9740,7 @@
       </w:rPr>
     </w:lvl>
   </w:abstractNum>
-  <w:abstractNum w:abstractNumId="20" w15:restartNumberingAfterBreak="0">
+  <w:abstractNum w:abstractNumId="21" w15:restartNumberingAfterBreak="0">
     <w:nsid w:val="3C530837"/>
     <w:multiLevelType w:val="multilevel"/>
     <w:tmpl w:val="88B4EFB8"/>
@@ -8689,7 +9853,7 @@
       </w:rPr>
     </w:lvl>
   </w:abstractNum>
-  <w:abstractNum w:abstractNumId="21" w15:restartNumberingAfterBreak="0">
+  <w:abstractNum w:abstractNumId="22" w15:restartNumberingAfterBreak="0">
     <w:nsid w:val="3EA042F3"/>
     <w:multiLevelType w:val="multilevel"/>
     <w:tmpl w:val="41C6B068"/>
@@ -8802,7 +9966,7 @@
       </w:rPr>
     </w:lvl>
   </w:abstractNum>
-  <w:abstractNum w:abstractNumId="22" w15:restartNumberingAfterBreak="0">
+  <w:abstractNum w:abstractNumId="23" w15:restartNumberingAfterBreak="0">
     <w:nsid w:val="43432BD7"/>
     <w:multiLevelType w:val="multilevel"/>
     <w:tmpl w:val="4786730E"/>
@@ -8915,7 +10079,7 @@
       </w:rPr>
     </w:lvl>
   </w:abstractNum>
-  <w:abstractNum w:abstractNumId="23" w15:restartNumberingAfterBreak="0">
+  <w:abstractNum w:abstractNumId="24" w15:restartNumberingAfterBreak="0">
     <w:nsid w:val="43991747"/>
     <w:multiLevelType w:val="multilevel"/>
     <w:tmpl w:val="61BCDAC0"/>
@@ -9028,7 +10192,7 @@
       </w:rPr>
     </w:lvl>
   </w:abstractNum>
-  <w:abstractNum w:abstractNumId="24" w15:restartNumberingAfterBreak="0">
+  <w:abstractNum w:abstractNumId="25" w15:restartNumberingAfterBreak="0">
     <w:nsid w:val="43D04C5C"/>
     <w:multiLevelType w:val="hybridMultilevel"/>
     <w:tmpl w:val="08DC5EE4"/>
@@ -9140,7 +10304,7 @@
       </w:rPr>
     </w:lvl>
   </w:abstractNum>
-  <w:abstractNum w:abstractNumId="25" w15:restartNumberingAfterBreak="0">
+  <w:abstractNum w:abstractNumId="26" w15:restartNumberingAfterBreak="0">
     <w:nsid w:val="4ADD33D0"/>
     <w:multiLevelType w:val="hybridMultilevel"/>
     <w:tmpl w:val="E78690AC"/>
@@ -9253,7 +10417,7 @@
       </w:rPr>
     </w:lvl>
   </w:abstractNum>
-  <w:abstractNum w:abstractNumId="26" w15:restartNumberingAfterBreak="0">
+  <w:abstractNum w:abstractNumId="27" w15:restartNumberingAfterBreak="0">
     <w:nsid w:val="4B3579B0"/>
     <w:multiLevelType w:val="multilevel"/>
     <w:tmpl w:val="5EB83EFC"/>
@@ -9366,7 +10530,7 @@
       </w:rPr>
     </w:lvl>
   </w:abstractNum>
-  <w:abstractNum w:abstractNumId="27" w15:restartNumberingAfterBreak="0">
+  <w:abstractNum w:abstractNumId="28" w15:restartNumberingAfterBreak="0">
     <w:nsid w:val="4D4D4D94"/>
     <w:multiLevelType w:val="multilevel"/>
     <w:tmpl w:val="EB1A0232"/>
@@ -9479,7 +10643,7 @@
       </w:rPr>
     </w:lvl>
   </w:abstractNum>
-  <w:abstractNum w:abstractNumId="28" w15:restartNumberingAfterBreak="0">
+  <w:abstractNum w:abstractNumId="29" w15:restartNumberingAfterBreak="0">
     <w:nsid w:val="4DD63F1F"/>
     <w:multiLevelType w:val="multilevel"/>
     <w:tmpl w:val="B61839AA"/>
@@ -9592,7 +10756,7 @@
       </w:rPr>
     </w:lvl>
   </w:abstractNum>
-  <w:abstractNum w:abstractNumId="29" w15:restartNumberingAfterBreak="0">
+  <w:abstractNum w:abstractNumId="30" w15:restartNumberingAfterBreak="0">
     <w:nsid w:val="500630C1"/>
     <w:multiLevelType w:val="multilevel"/>
     <w:tmpl w:val="35FA41D6"/>
@@ -9705,7 +10869,7 @@
       </w:rPr>
     </w:lvl>
   </w:abstractNum>
-  <w:abstractNum w:abstractNumId="30" w15:restartNumberingAfterBreak="0">
+  <w:abstractNum w:abstractNumId="31" w15:restartNumberingAfterBreak="0">
     <w:nsid w:val="50EB19CB"/>
     <w:multiLevelType w:val="multilevel"/>
     <w:tmpl w:val="60007D4C"/>
@@ -9818,7 +10982,7 @@
       </w:rPr>
     </w:lvl>
   </w:abstractNum>
-  <w:abstractNum w:abstractNumId="31" w15:restartNumberingAfterBreak="0">
+  <w:abstractNum w:abstractNumId="32" w15:restartNumberingAfterBreak="0">
     <w:nsid w:val="564F60C0"/>
     <w:multiLevelType w:val="hybridMultilevel"/>
     <w:tmpl w:val="ADF28F36"/>
@@ -9930,7 +11094,7 @@
       </w:rPr>
     </w:lvl>
   </w:abstractNum>
-  <w:abstractNum w:abstractNumId="32" w15:restartNumberingAfterBreak="0">
+  <w:abstractNum w:abstractNumId="33" w15:restartNumberingAfterBreak="0">
     <w:nsid w:val="57E70150"/>
     <w:multiLevelType w:val="multilevel"/>
     <w:tmpl w:val="F96A0762"/>
@@ -10043,7 +11207,7 @@
       </w:rPr>
     </w:lvl>
   </w:abstractNum>
-  <w:abstractNum w:abstractNumId="33" w15:restartNumberingAfterBreak="0">
+  <w:abstractNum w:abstractNumId="34" w15:restartNumberingAfterBreak="0">
     <w:nsid w:val="5843569F"/>
     <w:multiLevelType w:val="multilevel"/>
     <w:tmpl w:val="B658BB46"/>
@@ -10156,7 +11320,7 @@
       </w:rPr>
     </w:lvl>
   </w:abstractNum>
-  <w:abstractNum w:abstractNumId="34" w15:restartNumberingAfterBreak="0">
+  <w:abstractNum w:abstractNumId="35" w15:restartNumberingAfterBreak="0">
     <w:nsid w:val="58A60F55"/>
     <w:multiLevelType w:val="multilevel"/>
     <w:tmpl w:val="DC74E99A"/>
@@ -10269,7 +11433,7 @@
       </w:rPr>
     </w:lvl>
   </w:abstractNum>
-  <w:abstractNum w:abstractNumId="35" w15:restartNumberingAfterBreak="0">
+  <w:abstractNum w:abstractNumId="36" w15:restartNumberingAfterBreak="0">
     <w:nsid w:val="5BB038B4"/>
     <w:multiLevelType w:val="multilevel"/>
     <w:tmpl w:val="0040E44E"/>
@@ -10382,7 +11546,7 @@
       </w:rPr>
     </w:lvl>
   </w:abstractNum>
-  <w:abstractNum w:abstractNumId="36" w15:restartNumberingAfterBreak="0">
+  <w:abstractNum w:abstractNumId="37" w15:restartNumberingAfterBreak="0">
     <w:nsid w:val="61B40F11"/>
     <w:multiLevelType w:val="multilevel"/>
     <w:tmpl w:val="6406B2AE"/>
@@ -10495,7 +11659,7 @@
       </w:rPr>
     </w:lvl>
   </w:abstractNum>
-  <w:abstractNum w:abstractNumId="37" w15:restartNumberingAfterBreak="0">
+  <w:abstractNum w:abstractNumId="38" w15:restartNumberingAfterBreak="0">
     <w:nsid w:val="63F87977"/>
     <w:multiLevelType w:val="multilevel"/>
     <w:tmpl w:val="5280555E"/>
@@ -10608,7 +11772,7 @@
       </w:rPr>
     </w:lvl>
   </w:abstractNum>
-  <w:abstractNum w:abstractNumId="38" w15:restartNumberingAfterBreak="0">
+  <w:abstractNum w:abstractNumId="39" w15:restartNumberingAfterBreak="0">
     <w:nsid w:val="67DA6A34"/>
     <w:multiLevelType w:val="multilevel"/>
     <w:tmpl w:val="5AFA8E92"/>
@@ -10721,7 +11885,7 @@
       </w:rPr>
     </w:lvl>
   </w:abstractNum>
-  <w:abstractNum w:abstractNumId="39" w15:restartNumberingAfterBreak="0">
+  <w:abstractNum w:abstractNumId="40" w15:restartNumberingAfterBreak="0">
     <w:nsid w:val="6F5F7147"/>
     <w:multiLevelType w:val="multilevel"/>
     <w:tmpl w:val="DDF6A672"/>
@@ -10834,7 +11998,7 @@
       </w:rPr>
     </w:lvl>
   </w:abstractNum>
-  <w:abstractNum w:abstractNumId="40" w15:restartNumberingAfterBreak="0">
+  <w:abstractNum w:abstractNumId="41" w15:restartNumberingAfterBreak="0">
     <w:nsid w:val="737222C7"/>
     <w:multiLevelType w:val="multilevel"/>
     <w:tmpl w:val="B76AFC00"/>
@@ -10947,7 +12111,7 @@
       </w:rPr>
     </w:lvl>
   </w:abstractNum>
-  <w:abstractNum w:abstractNumId="41" w15:restartNumberingAfterBreak="0">
+  <w:abstractNum w:abstractNumId="42" w15:restartNumberingAfterBreak="0">
     <w:nsid w:val="77C217AA"/>
     <w:multiLevelType w:val="multilevel"/>
     <w:tmpl w:val="F1B0A902"/>
@@ -11060,7 +12224,7 @@
       </w:rPr>
     </w:lvl>
   </w:abstractNum>
-  <w:abstractNum w:abstractNumId="42" w15:restartNumberingAfterBreak="0">
+  <w:abstractNum w:abstractNumId="43" w15:restartNumberingAfterBreak="0">
     <w:nsid w:val="79DE19E8"/>
     <w:multiLevelType w:val="multilevel"/>
     <w:tmpl w:val="414EAC76"/>
@@ -11174,133 +12338,136 @@
     </w:lvl>
   </w:abstractNum>
   <w:num w:numId="1">
+    <w:abstractNumId w:val="40"/>
+  </w:num>
+  <w:num w:numId="2">
+    <w:abstractNumId w:val="42"/>
+  </w:num>
+  <w:num w:numId="3">
+    <w:abstractNumId w:val="11"/>
+  </w:num>
+  <w:num w:numId="4">
+    <w:abstractNumId w:val="38"/>
+  </w:num>
+  <w:num w:numId="5">
+    <w:abstractNumId w:val="24"/>
+  </w:num>
+  <w:num w:numId="6">
+    <w:abstractNumId w:val="19"/>
+  </w:num>
+  <w:num w:numId="7">
+    <w:abstractNumId w:val="15"/>
+  </w:num>
+  <w:num w:numId="8">
     <w:abstractNumId w:val="39"/>
   </w:num>
-  <w:num w:numId="2">
-    <w:abstractNumId w:val="41"/>
+  <w:num w:numId="9">
+    <w:abstractNumId w:val="43"/>
   </w:num>
-  <w:num w:numId="3">
+  <w:num w:numId="10">
+    <w:abstractNumId w:val="35"/>
+  </w:num>
+  <w:num w:numId="11">
     <w:abstractNumId w:val="10"/>
   </w:num>
-  <w:num w:numId="4">
-    <w:abstractNumId w:val="37"/>
-  </w:num>
-  <w:num w:numId="5">
-    <w:abstractNumId w:val="23"/>
-  </w:num>
-  <w:num w:numId="6">
-    <w:abstractNumId w:val="18"/>
-  </w:num>
-  <w:num w:numId="7">
-    <w:abstractNumId w:val="14"/>
-  </w:num>
-  <w:num w:numId="8">
-    <w:abstractNumId w:val="38"/>
-  </w:num>
-  <w:num w:numId="9">
-    <w:abstractNumId w:val="42"/>
-  </w:num>
-  <w:num w:numId="10">
-    <w:abstractNumId w:val="34"/>
-  </w:num>
-  <w:num w:numId="11">
-    <w:abstractNumId w:val="9"/>
-  </w:num>
   <w:num w:numId="12">
-    <w:abstractNumId w:val="29"/>
+    <w:abstractNumId w:val="30"/>
   </w:num>
   <w:num w:numId="13">
     <w:abstractNumId w:val="1"/>
   </w:num>
   <w:num w:numId="14">
-    <w:abstractNumId w:val="13"/>
+    <w:abstractNumId w:val="14"/>
   </w:num>
   <w:num w:numId="15">
-    <w:abstractNumId w:val="17"/>
+    <w:abstractNumId w:val="18"/>
   </w:num>
   <w:num w:numId="16">
-    <w:abstractNumId w:val="27"/>
+    <w:abstractNumId w:val="28"/>
   </w:num>
   <w:num w:numId="17">
-    <w:abstractNumId w:val="32"/>
+    <w:abstractNumId w:val="33"/>
   </w:num>
   <w:num w:numId="18">
-    <w:abstractNumId w:val="21"/>
+    <w:abstractNumId w:val="22"/>
   </w:num>
   <w:num w:numId="19">
     <w:abstractNumId w:val="3"/>
   </w:num>
   <w:num w:numId="20">
-    <w:abstractNumId w:val="36"/>
+    <w:abstractNumId w:val="37"/>
   </w:num>
   <w:num w:numId="21">
-    <w:abstractNumId w:val="11"/>
+    <w:abstractNumId w:val="12"/>
   </w:num>
   <w:num w:numId="22">
-    <w:abstractNumId w:val="30"/>
+    <w:abstractNumId w:val="31"/>
   </w:num>
   <w:num w:numId="23">
-    <w:abstractNumId w:val="15"/>
+    <w:abstractNumId w:val="16"/>
   </w:num>
   <w:num w:numId="24">
-    <w:abstractNumId w:val="40"/>
+    <w:abstractNumId w:val="41"/>
   </w:num>
   <w:num w:numId="25">
-    <w:abstractNumId w:val="8"/>
+    <w:abstractNumId w:val="9"/>
   </w:num>
   <w:num w:numId="26">
-    <w:abstractNumId w:val="33"/>
+    <w:abstractNumId w:val="34"/>
   </w:num>
   <w:num w:numId="27">
-    <w:abstractNumId w:val="4"/>
+    <w:abstractNumId w:val="5"/>
   </w:num>
   <w:num w:numId="28">
-    <w:abstractNumId w:val="35"/>
+    <w:abstractNumId w:val="36"/>
   </w:num>
   <w:num w:numId="29">
     <w:abstractNumId w:val="2"/>
   </w:num>
   <w:num w:numId="30">
-    <w:abstractNumId w:val="26"/>
+    <w:abstractNumId w:val="27"/>
   </w:num>
   <w:num w:numId="31">
-    <w:abstractNumId w:val="28"/>
+    <w:abstractNumId w:val="29"/>
   </w:num>
   <w:num w:numId="32">
+    <w:abstractNumId w:val="21"/>
+  </w:num>
+  <w:num w:numId="33">
+    <w:abstractNumId w:val="7"/>
+  </w:num>
+  <w:num w:numId="34">
+    <w:abstractNumId w:val="23"/>
+  </w:num>
+  <w:num w:numId="35">
     <w:abstractNumId w:val="20"/>
   </w:num>
-  <w:num w:numId="33">
+  <w:num w:numId="36">
     <w:abstractNumId w:val="6"/>
   </w:num>
-  <w:num w:numId="34">
-    <w:abstractNumId w:val="22"/>
-  </w:num>
-  <w:num w:numId="35">
-    <w:abstractNumId w:val="19"/>
-  </w:num>
-  <w:num w:numId="36">
-    <w:abstractNumId w:val="5"/>
-  </w:num>
   <w:num w:numId="37">
-    <w:abstractNumId w:val="31"/>
+    <w:abstractNumId w:val="32"/>
   </w:num>
   <w:num w:numId="38">
-    <w:abstractNumId w:val="16"/>
+    <w:abstractNumId w:val="17"/>
   </w:num>
   <w:num w:numId="39">
-    <w:abstractNumId w:val="7"/>
+    <w:abstractNumId w:val="8"/>
   </w:num>
   <w:num w:numId="40">
-    <w:abstractNumId w:val="12"/>
+    <w:abstractNumId w:val="13"/>
   </w:num>
   <w:num w:numId="41">
-    <w:abstractNumId w:val="24"/>
+    <w:abstractNumId w:val="25"/>
   </w:num>
   <w:num w:numId="42">
-    <w:abstractNumId w:val="25"/>
+    <w:abstractNumId w:val="26"/>
   </w:num>
   <w:num w:numId="43">
     <w:abstractNumId w:val="0"/>
+  </w:num>
+  <w:num w:numId="44">
+    <w:abstractNumId w:val="4"/>
   </w:num>
 </w:numbering>
 </file>
@@ -11877,6 +13044,59 @@
       <w:color w:val="404040" w:themeColor="text1" w:themeTint="BF"/>
     </w:rPr>
   </w:style>
+  <w:style w:type="paragraph" w:styleId="Header">
+    <w:name w:val="header"/>
+    <w:basedOn w:val="Normal"/>
+    <w:link w:val="HeaderChar"/>
+    <w:uiPriority w:val="99"/>
+    <w:unhideWhenUsed/>
+    <w:rsid w:val="004336FE"/>
+    <w:pPr>
+      <w:tabs>
+        <w:tab w:val="center" w:pos="4680"/>
+        <w:tab w:val="right" w:pos="9360"/>
+      </w:tabs>
+      <w:spacing w:line="240" w:lineRule="auto"/>
+    </w:pPr>
+  </w:style>
+  <w:style w:type="character" w:customStyle="1" w:styleId="HeaderChar">
+    <w:name w:val="Header Char"/>
+    <w:basedOn w:val="DefaultParagraphFont"/>
+    <w:link w:val="Header"/>
+    <w:uiPriority w:val="99"/>
+    <w:rsid w:val="004336FE"/>
+  </w:style>
+  <w:style w:type="paragraph" w:styleId="Footer">
+    <w:name w:val="footer"/>
+    <w:basedOn w:val="Normal"/>
+    <w:link w:val="FooterChar"/>
+    <w:uiPriority w:val="99"/>
+    <w:unhideWhenUsed/>
+    <w:rsid w:val="004336FE"/>
+    <w:pPr>
+      <w:tabs>
+        <w:tab w:val="center" w:pos="4680"/>
+        <w:tab w:val="right" w:pos="9360"/>
+      </w:tabs>
+      <w:spacing w:line="240" w:lineRule="auto"/>
+    </w:pPr>
+  </w:style>
+  <w:style w:type="character" w:customStyle="1" w:styleId="FooterChar">
+    <w:name w:val="Footer Char"/>
+    <w:basedOn w:val="DefaultParagraphFont"/>
+    <w:link w:val="Footer"/>
+    <w:uiPriority w:val="99"/>
+    <w:rsid w:val="004336FE"/>
+  </w:style>
+  <w:style w:type="paragraph" w:styleId="NoSpacing">
+    <w:name w:val="No Spacing"/>
+    <w:uiPriority w:val="1"/>
+    <w:qFormat/>
+    <w:rsid w:val="003701F8"/>
+    <w:pPr>
+      <w:spacing w:line="240" w:lineRule="auto"/>
+    </w:pPr>
+  </w:style>
 </w:styles>
 </file>
 
@@ -12146,7 +13366,7 @@
 </file>
 
 <file path=customXml/itemProps1.xml><?xml version="1.0" encoding="utf-8"?>
-<ds:datastoreItem xmlns:ds="http://schemas.openxmlformats.org/officeDocument/2006/customXml" ds:itemID="{06A0F006-A6EF-4420-8444-C688E8F2EE58}">
+<ds:datastoreItem xmlns:ds="http://schemas.openxmlformats.org/officeDocument/2006/customXml" ds:itemID="{9F02DE64-131F-4E3D-93D6-EF281254C0C6}">
   <ds:schemaRefs>
     <ds:schemaRef ds:uri="http://schemas.openxmlformats.org/officeDocument/2006/bibliography"/>
   </ds:schemaRefs>

--- a/FullExperience_git.docx
+++ b/FullExperience_git.docx
@@ -741,15 +741,7 @@
         <w:t xml:space="preserve">Son of Lady Marie of Poitiers? </w:t>
       </w:r>
       <w:r>
-        <w:t>Then welcome to the Priory of St. John at Le Bas-</w:t>
-      </w:r>
-      <w:proofErr w:type="spellStart"/>
-      <w:r>
-        <w:t>Nueil</w:t>
-      </w:r>
-      <w:proofErr w:type="spellEnd"/>
-      <w:r>
-        <w:t>.</w:t>
+        <w:t>Then welcome to the Priory of St. John at Le Bas-Nueil.</w:t>
       </w:r>
     </w:p>
     <w:p>
@@ -1117,155 +1109,43 @@
         <w:t>, but the Prior has the final word in all matters.</w:t>
       </w:r>
     </w:p>
-    <w:p>
-      <w:pPr>
-        <w:spacing w:line="288" w:lineRule="auto"/>
-      </w:pPr>
-    </w:p>
-    <w:p>
-      <w:pPr>
-        <w:spacing w:line="288" w:lineRule="auto"/>
-        <w:rPr>
-          <w:highlight w:val="yellow"/>
-        </w:rPr>
-      </w:pPr>
-      <w:r>
-        <w:rPr>
-          <w:highlight w:val="yellow"/>
-        </w:rPr>
-        <w:t>[DEFUNCT?]</w:t>
-      </w:r>
-    </w:p>
-    <w:p>
-      <w:pPr>
-        <w:spacing w:line="288" w:lineRule="auto"/>
-        <w:rPr>
-          <w:highlight w:val="yellow"/>
-        </w:rPr>
-      </w:pPr>
-      <w:r>
-        <w:rPr>
-          <w:highlight w:val="yellow"/>
-        </w:rPr>
-        <w:t xml:space="preserve">QUESTION 2: </w:t>
-      </w:r>
-      <w:r>
-        <w:rPr>
-          <w:highlight w:val="yellow"/>
-        </w:rPr>
-        <w:t>What work do you do?</w:t>
-      </w:r>
-    </w:p>
-    <w:p>
-      <w:pPr>
-        <w:spacing w:line="288" w:lineRule="auto"/>
-        <w:rPr>
-          <w:highlight w:val="yellow"/>
-        </w:rPr>
-      </w:pPr>
-      <w:r>
-        <w:rPr>
-          <w:highlight w:val="yellow"/>
-        </w:rPr>
+    <w:p/>
+    <w:p>
+      <w:r>
+        <w:t>QUESTION 4: What is the Rule?</w:t>
+      </w:r>
+    </w:p>
+    <w:p>
+      <w:r>
         <w:t xml:space="preserve">BROTHER </w:t>
       </w:r>
       <w:r>
-        <w:rPr>
-          <w:highlight w:val="yellow"/>
-        </w:rPr>
         <w:t>MATTHEW</w:t>
       </w:r>
     </w:p>
     <w:p>
-      <w:pPr>
-        <w:spacing w:line="288" w:lineRule="auto"/>
-      </w:pPr>
-      <w:r>
-        <w:rPr>
-          <w:highlight w:val="yellow"/>
-        </w:rPr>
-        <w:t xml:space="preserve">Idleness is the enemy of the soul. </w:t>
-      </w:r>
-      <w:r>
-        <w:rPr>
-          <w:highlight w:val="yellow"/>
-        </w:rPr>
-        <w:t>We do what needs to be done to keep the priory running</w:t>
-      </w:r>
-      <w:r>
-        <w:rPr>
-          <w:highlight w:val="yellow"/>
-        </w:rPr>
-        <w:t>, and otherwise occupy ourselves with useful tasks</w:t>
-      </w:r>
-      <w:r>
-        <w:rPr>
-          <w:highlight w:val="yellow"/>
-        </w:rPr>
+      <w:r>
+        <w:t xml:space="preserve">The Benedictine Rule </w:t>
+      </w:r>
+      <w:r>
+        <w:t xml:space="preserve">is a set of </w:t>
+      </w:r>
+      <w:r>
+        <w:t xml:space="preserve">written </w:t>
+      </w:r>
+      <w:r>
+        <w:t>guidelines that tell</w:t>
+      </w:r>
+      <w:r>
+        <w:t xml:space="preserve"> us how to best </w:t>
+      </w:r>
+      <w:r>
+        <w:t>govern the priory and promote a pure life for ourselves</w:t>
+      </w:r>
+      <w:r>
         <w:t xml:space="preserve">. </w:t>
       </w:r>
       <w:r>
-        <w:rPr>
-          <w:highlight w:val="yellow"/>
-        </w:rPr>
-        <w:t>Today I’m on duty at the gatehouse. Other monks work in the church</w:t>
-      </w:r>
-      <w:r>
-        <w:rPr>
-          <w:highlight w:val="yellow"/>
-        </w:rPr>
-        <w:t xml:space="preserve"> and kitchens</w:t>
-      </w:r>
-      <w:r>
-        <w:rPr>
-          <w:highlight w:val="yellow"/>
-        </w:rPr>
-        <w:t xml:space="preserve">, copy manuscripts, or oversee </w:t>
-      </w:r>
-      <w:r>
-        <w:rPr>
-          <w:highlight w:val="yellow"/>
-        </w:rPr>
-        <w:t>the labors of the lay brothers.</w:t>
-      </w:r>
-    </w:p>
-    <w:p/>
-    <w:p>
-      <w:r>
-        <w:t>QUESTION 4: What is the Rule?</w:t>
-      </w:r>
-    </w:p>
-    <w:p>
-      <w:r>
-        <w:t xml:space="preserve">BROTHER </w:t>
-      </w:r>
-      <w:r>
-        <w:t>MATTHEW</w:t>
-      </w:r>
-    </w:p>
-    <w:p>
-      <w:r>
-        <w:t xml:space="preserve">The Benedictine Rule </w:t>
-      </w:r>
-      <w:r>
-        <w:t xml:space="preserve">is a set of </w:t>
-      </w:r>
-      <w:r>
-        <w:t xml:space="preserve">written </w:t>
-      </w:r>
-      <w:r>
-        <w:t>guidelines that tell</w:t>
-      </w:r>
-      <w:r>
-        <w:t xml:space="preserve"> us how to best </w:t>
-      </w:r>
-      <w:r>
-        <w:t>govern the priory and promote a pure life for ourselves</w:t>
-      </w:r>
-      <w:r>
-        <w:t xml:space="preserve">. </w:t>
-      </w:r>
-      <w:r>
         <w:t>It tells us how to schedule our days, how to appoint officers for specific positions, what kinds and how much food we should eat, and how we should act towards our brothers.</w:t>
       </w:r>
     </w:p>
@@ -1281,121 +1161,36 @@
       </w:r>
     </w:p>
     <w:p>
-      <w:pPr>
-        <w:rPr>
-          <w:b/>
-          <w:i/>
-        </w:rPr>
-      </w:pPr>
-    </w:p>
-    <w:p>
-      <w:pPr>
-        <w:rPr>
-          <w:highlight w:val="yellow"/>
-        </w:rPr>
-      </w:pPr>
-      <w:r>
-        <w:rPr>
-          <w:highlight w:val="yellow"/>
-        </w:rPr>
-        <w:t>QUESTION 4</w:t>
-      </w:r>
-      <w:r>
-        <w:rPr>
-          <w:highlight w:val="yellow"/>
-        </w:rPr>
-        <w:t xml:space="preserve">: </w:t>
-      </w:r>
-      <w:r>
-        <w:rPr>
-          <w:highlight w:val="yellow"/>
-        </w:rPr>
-        <w:t>What is a novice?</w:t>
-      </w:r>
-    </w:p>
-    <w:p>
-      <w:pPr>
-        <w:rPr>
-          <w:b/>
-          <w:highlight w:val="yellow"/>
-        </w:rPr>
-      </w:pPr>
-      <w:r>
-        <w:rPr>
-          <w:highlight w:val="yellow"/>
-        </w:rPr>
+      <w:bookmarkStart w:id="14" w:name="_GoBack"/>
+      <w:bookmarkEnd w:id="14"/>
+    </w:p>
+    <w:p>
+      <w:r>
+        <w:t>QUESTION 5: Why</w:t>
+      </w:r>
+      <w:r>
+        <w:t xml:space="preserve"> </w:t>
+      </w:r>
+      <w:r>
+        <w:t>be a monk</w:t>
+      </w:r>
+      <w:r>
+        <w:t>?</w:t>
+      </w:r>
+    </w:p>
+    <w:p>
+      <w:r>
         <w:t>BROTHER MATTHEW</w:t>
       </w:r>
     </w:p>
     <w:p>
       <w:r>
-        <w:rPr>
-          <w:highlight w:val="yellow"/>
-        </w:rPr>
-        <w:t xml:space="preserve">Well, a novice is a monk in training, all boys, usually in their teens. </w:t>
-      </w:r>
-      <w:r>
-        <w:rPr>
-          <w:highlight w:val="yellow"/>
-        </w:rPr>
-        <w:t>Novices live in a monastery for a year to learn what the monastic life requires. At the end of that time, the novice can</w:t>
-      </w:r>
-      <w:r>
-        <w:rPr>
-          <w:highlight w:val="yellow"/>
-        </w:rPr>
-        <w:t xml:space="preserve"> take the vows to become an actual monk, and live the rest of his</w:t>
-      </w:r>
-      <w:r>
-        <w:rPr>
-          <w:highlight w:val="yellow"/>
-        </w:rPr>
-        <w:t xml:space="preserve"> days in a monastery, or else return to the world outside.</w:t>
+        <w:t>Well, like you,</w:t>
       </w:r>
       <w:r>
         <w:t xml:space="preserve"> </w:t>
       </w:r>
       <w:r>
-        <w:sym w:font="Wingdings" w:char="F0DF"/>
-      </w:r>
-      <w:r>
-        <w:t xml:space="preserve"> </w:t>
-      </w:r>
-      <w:r>
-        <w:t>Will</w:t>
-      </w:r>
-      <w:r>
-        <w:t xml:space="preserve"> be merged with “becoming a monk”</w:t>
-      </w:r>
-    </w:p>
-    <w:p/>
-    <w:p>
-      <w:r>
-        <w:t>QUESTION 5: Why</w:t>
-      </w:r>
-      <w:r>
-        <w:t xml:space="preserve"> </w:t>
-      </w:r>
-      <w:r>
-        <w:t>be a monk</w:t>
-      </w:r>
-      <w:r>
-        <w:t>?</w:t>
-      </w:r>
-    </w:p>
-    <w:p>
-      <w:r>
-        <w:t>BROTHER MATTHEW</w:t>
-      </w:r>
-    </w:p>
-    <w:p>
-      <w:r>
-        <w:t>Well, like you,</w:t>
-      </w:r>
-      <w:r>
-        <w:t xml:space="preserve"> </w:t>
-      </w:r>
-      <w:r>
         <w:t>m</w:t>
       </w:r>
       <w:r>
@@ -1411,11 +1206,7 @@
         <w:t xml:space="preserve"> promise of mo</w:t>
       </w:r>
       <w:r>
-        <w:t xml:space="preserve">nastic life </w:t>
-      </w:r>
-      <w:r>
-        <w:lastRenderedPageBreak/>
-        <w:t>is a roof over our heads, our</w:t>
+        <w:t>nastic life is a roof over our heads, our</w:t>
       </w:r>
       <w:r>
         <w:t xml:space="preserve"> needs provided for until death</w:t>
@@ -1426,8 +1217,8 @@
       <w:r>
         <w:t>.</w:t>
       </w:r>
-      <w:bookmarkStart w:id="14" w:name="h.7qww00h5dsom" w:colFirst="0" w:colLast="0"/>
-      <w:bookmarkEnd w:id="14"/>
+      <w:bookmarkStart w:id="15" w:name="h.7qww00h5dsom" w:colFirst="0" w:colLast="0"/>
+      <w:bookmarkEnd w:id="15"/>
     </w:p>
     <w:p/>
     <w:p>
@@ -1498,6 +1289,7 @@
         <w:spacing w:line="288" w:lineRule="auto"/>
       </w:pPr>
       <w:r>
+        <w:lastRenderedPageBreak/>
         <w:t>Brother Nicholas? This is the P</w:t>
       </w:r>
       <w:r>
@@ -1526,8 +1318,8 @@
         <w:spacing w:after="160" w:line="288" w:lineRule="auto"/>
         <w:contextualSpacing w:val="0"/>
       </w:pPr>
-      <w:bookmarkStart w:id="15" w:name="h.ybxknrv55jf8" w:colFirst="0" w:colLast="0"/>
-      <w:bookmarkEnd w:id="15"/>
+      <w:bookmarkStart w:id="16" w:name="h.ybxknrv55jf8" w:colFirst="0" w:colLast="0"/>
+      <w:bookmarkEnd w:id="16"/>
       <w:r>
         <w:t>Area 2: Chapter House</w:t>
       </w:r>
@@ -1540,8 +1332,8 @@
         <w:spacing w:line="288" w:lineRule="auto"/>
         <w:contextualSpacing w:val="0"/>
       </w:pPr>
-      <w:bookmarkStart w:id="16" w:name="h.mfucjffmkg6e" w:colFirst="0" w:colLast="0"/>
-      <w:bookmarkEnd w:id="16"/>
+      <w:bookmarkStart w:id="17" w:name="h.mfucjffmkg6e" w:colFirst="0" w:colLast="0"/>
+      <w:bookmarkEnd w:id="17"/>
       <w:r>
         <w:t xml:space="preserve">Character: Chamberlain, Brother </w:t>
       </w:r>
@@ -1554,8 +1346,8 @@
         <w:pStyle w:val="Heading3"/>
         <w:contextualSpacing w:val="0"/>
       </w:pPr>
-      <w:bookmarkStart w:id="17" w:name="h.poz9a8o2wgbx" w:colFirst="0" w:colLast="0"/>
-      <w:bookmarkEnd w:id="17"/>
+      <w:bookmarkStart w:id="18" w:name="h.poz9a8o2wgbx" w:colFirst="0" w:colLast="0"/>
+      <w:bookmarkEnd w:id="18"/>
       <w:r>
         <w:t>Characterization</w:t>
       </w:r>
@@ -1660,8 +1452,8 @@
         <w:spacing w:line="288" w:lineRule="auto"/>
         <w:contextualSpacing w:val="0"/>
       </w:pPr>
-      <w:bookmarkStart w:id="18" w:name="h.lw8pt1i1gs7b" w:colFirst="0" w:colLast="0"/>
-      <w:bookmarkEnd w:id="18"/>
+      <w:bookmarkStart w:id="19" w:name="h.lw8pt1i1gs7b" w:colFirst="0" w:colLast="0"/>
+      <w:bookmarkEnd w:id="19"/>
       <w:r>
         <w:t>Key Messages</w:t>
       </w:r>
@@ -1778,10 +1570,9 @@
         <w:spacing w:line="288" w:lineRule="auto"/>
         <w:contextualSpacing w:val="0"/>
       </w:pPr>
-      <w:bookmarkStart w:id="19" w:name="h.jzy8w57mama8" w:colFirst="0" w:colLast="0"/>
-      <w:bookmarkEnd w:id="19"/>
-      <w:r>
-        <w:lastRenderedPageBreak/>
+      <w:bookmarkStart w:id="20" w:name="h.jzy8w57mama8" w:colFirst="0" w:colLast="0"/>
+      <w:bookmarkEnd w:id="20"/>
+      <w:r>
         <w:t>Ambience</w:t>
       </w:r>
     </w:p>
@@ -1821,8 +1612,8 @@
         <w:spacing w:line="288" w:lineRule="auto"/>
         <w:contextualSpacing w:val="0"/>
       </w:pPr>
-      <w:bookmarkStart w:id="20" w:name="h.3d9lqdfjt8fw" w:colFirst="0" w:colLast="0"/>
-      <w:bookmarkEnd w:id="20"/>
+      <w:bookmarkStart w:id="21" w:name="h.3d9lqdfjt8fw" w:colFirst="0" w:colLast="0"/>
+      <w:bookmarkEnd w:id="21"/>
       <w:r>
         <w:t>Draft</w:t>
       </w:r>
@@ -2003,13 +1794,13 @@
         <w:spacing w:after="160" w:line="288" w:lineRule="auto"/>
         <w:contextualSpacing w:val="0"/>
       </w:pPr>
-      <w:bookmarkStart w:id="21" w:name="h.cftt2bqedy5n" w:colFirst="0" w:colLast="0"/>
-      <w:bookmarkEnd w:id="21"/>
+      <w:bookmarkStart w:id="22" w:name="h.cftt2bqedy5n" w:colFirst="0" w:colLast="0"/>
+      <w:bookmarkEnd w:id="22"/>
       <w:r>
         <w:t>Player Interactions</w:t>
       </w:r>
-      <w:bookmarkStart w:id="22" w:name="h.g5u8ftyhn2y5" w:colFirst="0" w:colLast="0"/>
-      <w:bookmarkEnd w:id="22"/>
+      <w:bookmarkStart w:id="23" w:name="h.g5u8ftyhn2y5" w:colFirst="0" w:colLast="0"/>
+      <w:bookmarkEnd w:id="23"/>
     </w:p>
     <w:p>
       <w:pPr>
@@ -2083,122 +1874,106 @@
         <w:rPr>
           <w:highlight w:val="yellow"/>
         </w:rPr>
-        <w:t xml:space="preserve"> the black habit and hooded cape. The hood is called a cowl, and is deep so that it hides our features and allows our identities as monks to take precedence. Under the habit we wear a </w:t>
+        <w:t xml:space="preserve"> the black habit and hooded cape. The hood is called a cowl, and is deep so that it hides our features and allows our identities as monks to take precedence. Under the habit we wear a white tunic. </w:t>
       </w:r>
       <w:r>
         <w:rPr>
           <w:highlight w:val="yellow"/>
         </w:rPr>
+        <w:t>And of course we all keep the top of our head shaved – it’s called the tonsure</w:t>
+      </w:r>
+      <w:r>
+        <w:rPr>
+          <w:highlight w:val="yellow"/>
+        </w:rPr>
+        <w:t>, and it shows physical humility</w:t>
+      </w:r>
+      <w:r>
+        <w:rPr>
+          <w:highlight w:val="yellow"/>
+        </w:rPr>
+        <w:t xml:space="preserve"> and</w:t>
+      </w:r>
+      <w:r>
+        <w:rPr>
+          <w:highlight w:val="yellow"/>
+        </w:rPr>
+        <w:t xml:space="preserve"> </w:t>
+      </w:r>
+      <w:r>
+        <w:rPr>
+          <w:highlight w:val="yellow"/>
+        </w:rPr>
+        <w:t>our dedication</w:t>
+      </w:r>
+      <w:r>
+        <w:rPr>
+          <w:highlight w:val="yellow"/>
+        </w:rPr>
+        <w:t xml:space="preserve"> to God.</w:t>
+      </w:r>
+      <w:r>
+        <w:t xml:space="preserve"> </w:t>
+      </w:r>
+      <w:r>
+        <w:sym w:font="Wingdings" w:char="F0DF"/>
+      </w:r>
+      <w:r>
+        <w:t xml:space="preserve"> work into others or edit out completely</w:t>
+      </w:r>
+    </w:p>
+    <w:p/>
+    <w:p>
+      <w:pPr>
+        <w:spacing w:after="160" w:line="288" w:lineRule="auto"/>
+      </w:pPr>
+      <w:r>
+        <w:t xml:space="preserve">QUESTION 2: </w:t>
+      </w:r>
+      <w:r>
+        <w:t>What is a silent period?</w:t>
+      </w:r>
+    </w:p>
+    <w:p>
+      <w:pPr>
+        <w:spacing w:after="160" w:line="288" w:lineRule="auto"/>
+      </w:pPr>
+      <w:r>
+        <w:t xml:space="preserve">BROTHER </w:t>
+      </w:r>
+      <w:r>
+        <w:t>NICHOLAS</w:t>
+      </w:r>
+    </w:p>
+    <w:p>
+      <w:r>
+        <w:t xml:space="preserve">We do not speak during much of the day, never at meals, and only quietly when permitted. </w:t>
+      </w:r>
+      <w:r>
+        <w:t xml:space="preserve">We are silent so much because too much talk leads to frivolousness. We are permitted to speak to say useful things or to practice devotion to God. </w:t>
+      </w:r>
+      <w:r>
+        <w:t>We just finished our silent wor</w:t>
+      </w:r>
+      <w:r>
+        <w:t>king period before the morning M</w:t>
+      </w:r>
+      <w:r>
+        <w:t>ass and the chapter meeting. We will have another this afternoon.</w:t>
+      </w:r>
+    </w:p>
+    <w:p/>
+    <w:p>
+      <w:pPr>
+        <w:spacing w:after="160"/>
+      </w:pPr>
+      <w:r>
         <w:lastRenderedPageBreak/>
-        <w:t xml:space="preserve">white tunic. </w:t>
-      </w:r>
-      <w:r>
-        <w:rPr>
-          <w:highlight w:val="yellow"/>
-        </w:rPr>
-        <w:t>And of course we all keep the top of our head shaved – it’s called the tonsure</w:t>
-      </w:r>
-      <w:r>
-        <w:rPr>
-          <w:highlight w:val="yellow"/>
-        </w:rPr>
-        <w:t>, and it shows physical humility</w:t>
-      </w:r>
-      <w:r>
-        <w:rPr>
-          <w:highlight w:val="yellow"/>
-        </w:rPr>
-        <w:t xml:space="preserve"> and</w:t>
-      </w:r>
-      <w:r>
-        <w:rPr>
-          <w:highlight w:val="yellow"/>
-        </w:rPr>
-        <w:t xml:space="preserve"> </w:t>
-      </w:r>
-      <w:r>
-        <w:rPr>
-          <w:highlight w:val="yellow"/>
-        </w:rPr>
-        <w:t>our dedication</w:t>
-      </w:r>
-      <w:r>
-        <w:rPr>
-          <w:highlight w:val="yellow"/>
-        </w:rPr>
-        <w:t xml:space="preserve"> to God.</w:t>
-      </w:r>
-      <w:r>
-        <w:t xml:space="preserve"> </w:t>
-      </w:r>
-      <w:r>
-        <w:sym w:font="Wingdings" w:char="F0DF"/>
-      </w:r>
-      <w:r>
-        <w:t xml:space="preserve"> </w:t>
-      </w:r>
-      <w:proofErr w:type="gramStart"/>
-      <w:r>
-        <w:t>work</w:t>
-      </w:r>
-      <w:proofErr w:type="gramEnd"/>
-      <w:r>
-        <w:t xml:space="preserve"> into others or edit out completely</w:t>
-      </w:r>
-    </w:p>
-    <w:p/>
-    <w:p>
-      <w:pPr>
-        <w:spacing w:after="160" w:line="288" w:lineRule="auto"/>
-      </w:pPr>
-      <w:r>
-        <w:t xml:space="preserve">QUESTION 2: </w:t>
-      </w:r>
-      <w:r>
-        <w:t>What is a silent period?</w:t>
-      </w:r>
-    </w:p>
-    <w:p>
-      <w:pPr>
-        <w:spacing w:after="160" w:line="288" w:lineRule="auto"/>
-      </w:pPr>
-      <w:r>
-        <w:t xml:space="preserve">BROTHER </w:t>
-      </w:r>
-      <w:r>
-        <w:t>NICHOLAS</w:t>
-      </w:r>
-    </w:p>
-    <w:p>
-      <w:r>
-        <w:t xml:space="preserve">We do not speak during much of the day, never at meals, and only quietly when permitted. </w:t>
-      </w:r>
-      <w:r>
-        <w:t xml:space="preserve">We are silent so much because too much talk leads to frivolousness. We are permitted to speak to say useful things or to practice devotion to God. </w:t>
-      </w:r>
-      <w:r>
-        <w:t>We just finished our silent wor</w:t>
-      </w:r>
-      <w:r>
-        <w:t>king period before the morning M</w:t>
-      </w:r>
-      <w:r>
-        <w:t>ass and the chapter meeting. We will have another this afternoon.</w:t>
-      </w:r>
-    </w:p>
-    <w:p/>
-    <w:p>
-      <w:pPr>
-        <w:spacing w:after="160"/>
-      </w:pPr>
-      <w:r>
         <w:t xml:space="preserve">QUESTION 3: </w:t>
       </w:r>
       <w:r>
         <w:t>What is a chapter meeting?</w:t>
       </w:r>
-      <w:bookmarkStart w:id="23" w:name="_GoBack"/>
-      <w:bookmarkEnd w:id="23"/>
     </w:p>
     <w:p>
       <w:pPr>
@@ -2658,6 +2433,7 @@
           <w:sz w:val="24"/>
           <w:szCs w:val="24"/>
         </w:rPr>
+        <w:lastRenderedPageBreak/>
         <w:t>(</w:t>
       </w:r>
       <w:r>
@@ -2885,15 +2661,7 @@
       <w:bookmarkStart w:id="26" w:name="h.911qu8gg0591" w:colFirst="0" w:colLast="0"/>
       <w:bookmarkEnd w:id="26"/>
       <w:r>
-        <w:t xml:space="preserve">Character: </w:t>
-      </w:r>
-      <w:proofErr w:type="spellStart"/>
-      <w:r>
-        <w:t>Infirmarian</w:t>
-      </w:r>
-      <w:proofErr w:type="spellEnd"/>
-      <w:r>
-        <w:t xml:space="preserve">, Brother </w:t>
+        <w:t xml:space="preserve">Character: Infirmarian, Brother </w:t>
       </w:r>
       <w:r>
         <w:t>John</w:t>
@@ -2939,7 +2707,6 @@
         <w:contextualSpacing/>
       </w:pPr>
       <w:r>
-        <w:lastRenderedPageBreak/>
         <w:t>Local, been in Order all his life but possibly not this priory</w:t>
       </w:r>
     </w:p>
@@ -3034,6 +2801,7 @@
         <w:contextualSpacing/>
       </w:pPr>
       <w:r>
+        <w:lastRenderedPageBreak/>
         <w:t>Healthcare and medicine</w:t>
       </w:r>
     </w:p>
@@ -3237,16 +3005,7 @@
     <w:p/>
     <w:p>
       <w:r>
-        <w:lastRenderedPageBreak/>
-        <w:t>Oh, before you go, can you hand me my cane</w:t>
-      </w:r>
-      <w:proofErr w:type="gramStart"/>
-      <w:r>
-        <w:t>?...</w:t>
-      </w:r>
-      <w:proofErr w:type="gramEnd"/>
-      <w:r>
-        <w:t>Much obliged.</w:t>
+        <w:t>Oh, before you go, can you hand me my cane?...Much obliged.</w:t>
       </w:r>
     </w:p>
     <w:p/>
@@ -3508,15 +3267,7 @@
         <w:t>the club foot I was born with</w:t>
       </w:r>
       <w:r>
-        <w:t xml:space="preserve">. The </w:t>
-      </w:r>
-      <w:proofErr w:type="spellStart"/>
-      <w:r>
-        <w:t>Infirmarian</w:t>
-      </w:r>
-      <w:proofErr w:type="spellEnd"/>
-      <w:r>
-        <w:t xml:space="preserve"> came out to meet us and to recommend a treatment. </w:t>
+        <w:t xml:space="preserve">. The Infirmarian came out to meet us and to recommend a treatment. </w:t>
       </w:r>
       <w:r>
         <w:t>They told my nurse that there was little medicine could do for me, but that a life in the cloister could provide for my needs. Thankfully my family had connections that paid my way into the Order. It is just as well – this life suits me, and I enjoy the opportunity to help my brothers.</w:t>
@@ -3580,7 +3331,6 @@
         <w:rPr>
           <w:highlight w:val="yellow"/>
         </w:rPr>
-        <w:lastRenderedPageBreak/>
         <w:t xml:space="preserve">Willow bark is an old remedy used to treat aches and fevers. We use many such medicines to treat common health problems. </w:t>
       </w:r>
       <w:r>
@@ -3664,6 +3414,7 @@
           <w:sz w:val="24"/>
           <w:szCs w:val="24"/>
         </w:rPr>
+        <w:lastRenderedPageBreak/>
         <w:t>(AFTER CHOICE)</w:t>
       </w:r>
     </w:p>
@@ -4033,6 +3784,7 @@
       <w:bookmarkStart w:id="35" w:name="h.s4a2fdkxzm02" w:colFirst="0" w:colLast="0"/>
       <w:bookmarkEnd w:id="35"/>
       <w:r>
+        <w:lastRenderedPageBreak/>
         <w:t>Ambience</w:t>
       </w:r>
     </w:p>
@@ -4047,15 +3799,7 @@
         <w:contextualSpacing/>
       </w:pPr>
       <w:r>
-        <w:t xml:space="preserve">Very </w:t>
-      </w:r>
-      <w:proofErr w:type="spellStart"/>
-      <w:r>
-        <w:t>echoey</w:t>
-      </w:r>
-      <w:proofErr w:type="spellEnd"/>
-      <w:r>
-        <w:t xml:space="preserve"> room</w:t>
+        <w:t>Very echoey room</w:t>
       </w:r>
     </w:p>
     <w:p>
@@ -4083,15 +3827,7 @@
         <w:contextualSpacing/>
       </w:pPr>
       <w:r>
-        <w:t xml:space="preserve">At start, the </w:t>
-      </w:r>
-      <w:proofErr w:type="spellStart"/>
-      <w:r>
-        <w:t>echoey</w:t>
-      </w:r>
-      <w:proofErr w:type="spellEnd"/>
-      <w:r>
-        <w:t xml:space="preserve"> voice of the sacristan singing a song</w:t>
+        <w:t>At start, the echoey voice of the sacristan singing a song</w:t>
       </w:r>
     </w:p>
     <w:p>
@@ -4225,142 +3961,128 @@
     <w:p/>
     <w:p>
       <w:r>
+        <w:t xml:space="preserve">BROTHER </w:t>
+      </w:r>
+      <w:r>
+        <w:t>SIMON</w:t>
+      </w:r>
+    </w:p>
+    <w:p>
+      <w:pPr>
+        <w:spacing w:line="331" w:lineRule="auto"/>
+      </w:pPr>
+      <w:r>
+        <w:t>Yes, hello there. My apologies for keeping you waiting.</w:t>
+      </w:r>
+      <w:r>
+        <w:t xml:space="preserve"> </w:t>
+      </w:r>
+      <w:r>
+        <w:t xml:space="preserve">I’m Brother </w:t>
+      </w:r>
+      <w:r>
+        <w:t>Simon</w:t>
+      </w:r>
+      <w:r>
+        <w:t>, the Sacristan</w:t>
+      </w:r>
+      <w:r>
+        <w:t xml:space="preserve">. </w:t>
+      </w:r>
+    </w:p>
+    <w:p>
+      <w:pPr>
+        <w:spacing w:line="331" w:lineRule="auto"/>
+      </w:pPr>
+    </w:p>
+    <w:p>
+      <w:pPr>
+        <w:spacing w:line="331" w:lineRule="auto"/>
+        <w:rPr>
+          <w:highlight w:val="yellow"/>
+        </w:rPr>
+      </w:pPr>
+      <w:r>
+        <w:rPr>
+          <w:highlight w:val="yellow"/>
+        </w:rPr>
+        <w:t xml:space="preserve">I understand you have brought a book by Theophilus. I will be very interested to see it. </w:t>
+      </w:r>
+      <w:r>
+        <w:rPr>
+          <w:highlight w:val="yellow"/>
+        </w:rPr>
+        <w:t xml:space="preserve">It </w:t>
+      </w:r>
+      <w:r>
+        <w:rPr>
+          <w:highlight w:val="yellow"/>
+        </w:rPr>
+        <w:t xml:space="preserve">has </w:t>
+      </w:r>
+      <w:r>
+        <w:rPr>
+          <w:highlight w:val="yellow"/>
+        </w:rPr>
+        <w:t>information about metalworking often used in</w:t>
+      </w:r>
+      <w:r>
+        <w:rPr>
+          <w:highlight w:val="yellow"/>
+        </w:rPr>
+        <w:t xml:space="preserve"> caring for</w:t>
+      </w:r>
+      <w:r>
+        <w:rPr>
+          <w:highlight w:val="yellow"/>
+        </w:rPr>
+        <w:t xml:space="preserve"> religious objects, like the chalice we use for Communion. It is my job as Sacristan to look after </w:t>
+      </w:r>
+      <w:r>
+        <w:rPr>
+          <w:highlight w:val="yellow"/>
+        </w:rPr>
+        <w:t xml:space="preserve">such objects, as well as the books and vestments we use during our services. As one of the few priests here, I </w:t>
+      </w:r>
+      <w:r>
+        <w:rPr>
+          <w:highlight w:val="yellow"/>
+        </w:rPr>
+        <w:t xml:space="preserve">can </w:t>
+      </w:r>
+      <w:r>
+        <w:rPr>
+          <w:highlight w:val="yellow"/>
+        </w:rPr>
+        <w:t xml:space="preserve">officiate </w:t>
+      </w:r>
+      <w:r>
+        <w:rPr>
+          <w:highlight w:val="yellow"/>
+        </w:rPr>
+        <w:t>at</w:t>
+      </w:r>
+      <w:r>
+        <w:rPr>
+          <w:highlight w:val="yellow"/>
+        </w:rPr>
+        <w:t xml:space="preserve"> Mass when needed.</w:t>
+      </w:r>
+    </w:p>
+    <w:p>
+      <w:pPr>
+        <w:spacing w:line="331" w:lineRule="auto"/>
+        <w:rPr>
+          <w:highlight w:val="yellow"/>
+        </w:rPr>
+      </w:pPr>
+    </w:p>
+    <w:p>
+      <w:r>
+        <w:rPr>
+          <w:highlight w:val="yellow"/>
+        </w:rPr>
         <w:lastRenderedPageBreak/>
-        <w:t xml:space="preserve">BROTHER </w:t>
-      </w:r>
-      <w:r>
-        <w:t>SIMON</w:t>
-      </w:r>
-    </w:p>
-    <w:p>
-      <w:pPr>
-        <w:spacing w:line="331" w:lineRule="auto"/>
-      </w:pPr>
-      <w:r>
-        <w:t>Yes, hello there. My apologies for keeping you waiting.</w:t>
-      </w:r>
-      <w:r>
-        <w:t xml:space="preserve"> </w:t>
-      </w:r>
-      <w:r>
-        <w:t xml:space="preserve">I’m Brother </w:t>
-      </w:r>
-      <w:r>
-        <w:t>Simon</w:t>
-      </w:r>
-      <w:r>
-        <w:t>, the Sacristan</w:t>
-      </w:r>
-      <w:r>
-        <w:t xml:space="preserve">. </w:t>
-      </w:r>
-    </w:p>
-    <w:p>
-      <w:pPr>
-        <w:spacing w:line="331" w:lineRule="auto"/>
-      </w:pPr>
-    </w:p>
-    <w:p>
-      <w:pPr>
-        <w:spacing w:line="331" w:lineRule="auto"/>
-        <w:rPr>
-          <w:highlight w:val="yellow"/>
-        </w:rPr>
-      </w:pPr>
-      <w:r>
-        <w:rPr>
-          <w:highlight w:val="yellow"/>
-        </w:rPr>
-        <w:t xml:space="preserve">I understand you have brought a book by </w:t>
-      </w:r>
-      <w:proofErr w:type="spellStart"/>
-      <w:r>
-        <w:rPr>
-          <w:highlight w:val="yellow"/>
-        </w:rPr>
-        <w:t>Theophilus</w:t>
-      </w:r>
-      <w:proofErr w:type="spellEnd"/>
-      <w:r>
-        <w:rPr>
-          <w:highlight w:val="yellow"/>
-        </w:rPr>
-        <w:t xml:space="preserve">. I will be very interested to see it. </w:t>
-      </w:r>
-      <w:r>
-        <w:rPr>
-          <w:highlight w:val="yellow"/>
-        </w:rPr>
-        <w:t xml:space="preserve">It </w:t>
-      </w:r>
-      <w:r>
-        <w:rPr>
-          <w:highlight w:val="yellow"/>
-        </w:rPr>
-        <w:t xml:space="preserve">has </w:t>
-      </w:r>
-      <w:r>
-        <w:rPr>
-          <w:highlight w:val="yellow"/>
-        </w:rPr>
-        <w:t>information about metalworking often used in</w:t>
-      </w:r>
-      <w:r>
-        <w:rPr>
-          <w:highlight w:val="yellow"/>
-        </w:rPr>
-        <w:t xml:space="preserve"> caring for</w:t>
-      </w:r>
-      <w:r>
-        <w:rPr>
-          <w:highlight w:val="yellow"/>
-        </w:rPr>
-        <w:t xml:space="preserve"> religious objects, like the chalice we use for Communion. It is my job as Sacristan to look after </w:t>
-      </w:r>
-      <w:r>
-        <w:rPr>
-          <w:highlight w:val="yellow"/>
-        </w:rPr>
-        <w:t xml:space="preserve">such objects, as well as the books and vestments we use during our services. As one of the few priests here, I </w:t>
-      </w:r>
-      <w:r>
-        <w:rPr>
-          <w:highlight w:val="yellow"/>
-        </w:rPr>
-        <w:t xml:space="preserve">can </w:t>
-      </w:r>
-      <w:r>
-        <w:rPr>
-          <w:highlight w:val="yellow"/>
-        </w:rPr>
-        <w:t xml:space="preserve">officiate </w:t>
-      </w:r>
-      <w:r>
-        <w:rPr>
-          <w:highlight w:val="yellow"/>
-        </w:rPr>
-        <w:t>at</w:t>
-      </w:r>
-      <w:r>
-        <w:rPr>
-          <w:highlight w:val="yellow"/>
-        </w:rPr>
-        <w:t xml:space="preserve"> Mass when needed.</w:t>
-      </w:r>
-    </w:p>
-    <w:p>
-      <w:pPr>
-        <w:spacing w:line="331" w:lineRule="auto"/>
-        <w:rPr>
-          <w:highlight w:val="yellow"/>
-        </w:rPr>
-      </w:pPr>
-    </w:p>
-    <w:p>
-      <w:r>
-        <w:rPr>
-          <w:highlight w:val="yellow"/>
-        </w:rPr>
         <w:t xml:space="preserve">I also look after </w:t>
       </w:r>
       <w:r>
@@ -4544,7 +4266,6 @@
         <w:pStyle w:val="NoSpacing"/>
       </w:pPr>
       <w:r>
-        <w:lastRenderedPageBreak/>
         <w:t>ELSE:</w:t>
       </w:r>
     </w:p>
@@ -4642,6 +4363,7 @@
         <w:spacing w:line="288" w:lineRule="auto"/>
       </w:pPr>
       <w:r>
+        <w:lastRenderedPageBreak/>
         <w:t>TO INFIRMARY: I see Brother John is with one of his patients. He will be with you in a moment.</w:t>
       </w:r>
     </w:p>
@@ -4711,15 +4433,7 @@
         <w:t xml:space="preserve"> book to copy, remember?</w:t>
       </w:r>
       <w:r>
-        <w:t xml:space="preserve"> By </w:t>
-      </w:r>
-      <w:proofErr w:type="spellStart"/>
-      <w:r>
-        <w:t>Theophilus</w:t>
-      </w:r>
-      <w:proofErr w:type="spellEnd"/>
-      <w:r>
-        <w:t>?</w:t>
+        <w:t xml:space="preserve"> By Theophilus?</w:t>
       </w:r>
     </w:p>
     <w:p>
@@ -4912,7 +4626,6 @@
         <w:contextualSpacing/>
       </w:pPr>
       <w:r>
-        <w:lastRenderedPageBreak/>
         <w:t>bread, ale, seafood</w:t>
       </w:r>
     </w:p>
@@ -5011,6 +4724,7 @@
       <w:bookmarkStart w:id="43" w:name="h.eim1kze7lnxh" w:colFirst="0" w:colLast="0"/>
       <w:bookmarkEnd w:id="43"/>
       <w:r>
+        <w:lastRenderedPageBreak/>
         <w:t>Ambience</w:t>
       </w:r>
     </w:p>
@@ -5178,13 +4892,8 @@
         <w:t xml:space="preserve"> is my name.</w:t>
       </w:r>
       <w:r>
-        <w:t xml:space="preserve"> You want to know what life is like here, </w:t>
-      </w:r>
-      <w:proofErr w:type="gramStart"/>
-      <w:r>
-        <w:t>yes?</w:t>
-      </w:r>
-      <w:proofErr w:type="gramEnd"/>
+        <w:t xml:space="preserve"> You want to know what life is like here, yes?</w:t>
+      </w:r>
     </w:p>
     <w:p/>
     <w:p>
@@ -5266,7 +4975,6 @@
     <w:p/>
     <w:p>
       <w:r>
-        <w:lastRenderedPageBreak/>
         <w:t>We have many fast days, when we only have one meal</w:t>
       </w:r>
       <w:r>
@@ -5329,6 +5037,7 @@
     </w:p>
     <w:p>
       <w:r>
+        <w:lastRenderedPageBreak/>
         <w:t xml:space="preserve">Well, </w:t>
       </w:r>
       <w:r>
@@ -5559,11 +5268,7 @@
         <w:t xml:space="preserve"> that means one less meal -- we </w:t>
       </w:r>
       <w:r>
-        <w:t xml:space="preserve">eat as much as we </w:t>
-      </w:r>
-      <w:r>
-        <w:lastRenderedPageBreak/>
-        <w:t>n</w:t>
+        <w:t>eat as much as we n</w:t>
       </w:r>
       <w:r>
         <w:t xml:space="preserve">eed, but </w:t>
@@ -5860,7 +5565,6 @@
         <w:contextualSpacing/>
       </w:pPr>
       <w:r>
-        <w:lastRenderedPageBreak/>
         <w:t xml:space="preserve">softly spoken, </w:t>
       </w:r>
       <w:r>
@@ -5951,6 +5655,7 @@
         <w:contextualSpacing/>
       </w:pPr>
       <w:r>
+        <w:lastRenderedPageBreak/>
         <w:t>Recorded traditional remedies for the Infirmary's use</w:t>
       </w:r>
     </w:p>
@@ -6108,70 +5813,23 @@
     <w:p/>
     <w:p>
       <w:r>
-        <w:lastRenderedPageBreak/>
         <w:t>(</w:t>
       </w:r>
-      <w:proofErr w:type="gramStart"/>
       <w:r>
         <w:rPr>
           <w:i/>
         </w:rPr>
-        <w:t>speaking</w:t>
-      </w:r>
-      <w:proofErr w:type="gramEnd"/>
+        <w:t>speaking more quickly)</w:t>
+      </w:r>
+      <w:r>
+        <w:t xml:space="preserve"> Marvelous. Truly marvelous. Theophilus’ </w:t>
+      </w:r>
       <w:r>
         <w:rPr>
           <w:i/>
         </w:rPr>
-        <w:t xml:space="preserve"> more quickly)</w:t>
-      </w:r>
-      <w:r>
-        <w:t xml:space="preserve"> Marvelous. Truly marvelous. </w:t>
-      </w:r>
-      <w:proofErr w:type="spellStart"/>
-      <w:r>
-        <w:t>Theophilus</w:t>
-      </w:r>
-      <w:proofErr w:type="spellEnd"/>
-      <w:r>
-        <w:t xml:space="preserve">’ </w:t>
-      </w:r>
-      <w:proofErr w:type="spellStart"/>
-      <w:r>
-        <w:rPr>
-          <w:i/>
-        </w:rPr>
-        <w:t>Schedula</w:t>
-      </w:r>
-      <w:proofErr w:type="spellEnd"/>
-      <w:r>
-        <w:rPr>
-          <w:i/>
-        </w:rPr>
-        <w:t xml:space="preserve"> </w:t>
-      </w:r>
-      <w:proofErr w:type="spellStart"/>
-      <w:r>
-        <w:rPr>
-          <w:i/>
-        </w:rPr>
-        <w:t>diversarum</w:t>
-      </w:r>
-      <w:proofErr w:type="spellEnd"/>
-      <w:r>
-        <w:rPr>
-          <w:i/>
-        </w:rPr>
-        <w:t xml:space="preserve"> </w:t>
-      </w:r>
-      <w:proofErr w:type="spellStart"/>
-      <w:r>
-        <w:rPr>
-          <w:i/>
-        </w:rPr>
-        <w:t>artium</w:t>
-      </w:r>
-      <w:proofErr w:type="spellEnd"/>
+        <w:t>Schedula diversarum artium</w:t>
+      </w:r>
       <w:r>
         <w:t>, the</w:t>
       </w:r>
@@ -6405,22 +6063,13 @@
     </w:p>
     <w:p>
       <w:r>
-        <w:lastRenderedPageBreak/>
         <w:t>Without illustrations, these manuscripts would look very dull. We use a variety of pigments, often bright blue and red and green, and sometimes edge the lettering in gold. The illustrations help supplement the text, and demonstrate the religious messages of many of the stories held within.</w:t>
       </w:r>
       <w:r>
         <w:t xml:space="preserve"> </w:t>
       </w:r>
       <w:r>
-        <w:t xml:space="preserve">I may do the illustrations myself, for I would love to work on this book – I could even use some of </w:t>
-      </w:r>
-      <w:proofErr w:type="spellStart"/>
-      <w:r>
-        <w:t>Theophilus’s</w:t>
-      </w:r>
-      <w:proofErr w:type="spellEnd"/>
-      <w:r>
-        <w:t xml:space="preserve"> own recipes to adorn his work.</w:t>
+        <w:t>I may do the illustrations myself, for I would love to work on this book – I could even use some of Theophilus’s own recipes to adorn his work.</w:t>
       </w:r>
     </w:p>
     <w:p>
@@ -6458,13 +6107,8 @@
       <w:r>
         <w:t xml:space="preserve">I am German, from the Rhine valley. </w:t>
       </w:r>
-      <w:proofErr w:type="spellStart"/>
-      <w:r>
-        <w:t>Theophilus</w:t>
-      </w:r>
-      <w:proofErr w:type="spellEnd"/>
-      <w:r>
-        <w:t xml:space="preserve"> was a German, like me. </w:t>
+      <w:r>
+        <w:t xml:space="preserve">Theophilus was a German, like me. </w:t>
       </w:r>
       <w:r>
         <w:t>I am a long way from home</w:t>
@@ -6750,7 +6394,6 @@
       <w:bookmarkStart w:id="57" w:name="h.ops9hqvvnf8l" w:colFirst="0" w:colLast="0"/>
       <w:bookmarkEnd w:id="57"/>
       <w:r>
-        <w:lastRenderedPageBreak/>
         <w:t>Characterization</w:t>
       </w:r>
     </w:p>
@@ -6849,6 +6492,7 @@
       <w:bookmarkStart w:id="58" w:name="h.nyb71g4r0jkt" w:colFirst="0" w:colLast="0"/>
       <w:bookmarkEnd w:id="58"/>
       <w:r>
+        <w:lastRenderedPageBreak/>
         <w:t>Key Messages</w:t>
       </w:r>
     </w:p>
@@ -7025,55 +6669,55 @@
     <w:p/>
     <w:p>
       <w:r>
+        <w:t xml:space="preserve">(SOUND OF </w:t>
+      </w:r>
+      <w:r>
+        <w:t xml:space="preserve">MANUSCRIPT </w:t>
+      </w:r>
+      <w:r>
+        <w:t>CHANGING HANDS)</w:t>
+      </w:r>
+    </w:p>
+    <w:p/>
+    <w:p>
+      <w:r>
+        <w:t xml:space="preserve">Thank you for bringing it so far. In your own way, you have helped to preserve great knowledge today. </w:t>
+      </w:r>
+      <w:r>
+        <w:rPr>
+          <w:color w:val="auto"/>
+        </w:rPr>
+        <w:t>I would like to think that this book will help monks continue making beautiful things in God’s honor for many centuries to come.</w:t>
+      </w:r>
+    </w:p>
+    <w:p/>
+    <w:p>
+      <w:r>
+        <w:t xml:space="preserve">But you had another goal </w:t>
+      </w:r>
+      <w:r>
+        <w:t>in coming here</w:t>
+      </w:r>
+      <w:r>
+        <w:t>. I hope you found our humble priory to be of interest to you. Perhaps you learned something that you did not know before. When you leave today, I hope that you will compare the outside world to the one within this cloister, and find yourself wishing to return to this life. There are not man</w:t>
+      </w:r>
+      <w:r>
+        <w:t>y ways to live that are as worthy</w:t>
+      </w:r>
+      <w:r>
+        <w:t xml:space="preserve">, and as enlightening, as this one. </w:t>
+      </w:r>
+      <w:r>
+        <w:t>But that is something you must deci</w:t>
+      </w:r>
+      <w:r>
+        <w:t>de for yourself at another time.</w:t>
+      </w:r>
+    </w:p>
+    <w:p/>
+    <w:p>
+      <w:r>
         <w:lastRenderedPageBreak/>
-        <w:t xml:space="preserve">(SOUND OF </w:t>
-      </w:r>
-      <w:r>
-        <w:t xml:space="preserve">MANUSCRIPT </w:t>
-      </w:r>
-      <w:r>
-        <w:t>CHANGING HANDS)</w:t>
-      </w:r>
-    </w:p>
-    <w:p/>
-    <w:p>
-      <w:r>
-        <w:t xml:space="preserve">Thank you for bringing it so far. In your own way, you have helped to preserve great knowledge today. </w:t>
-      </w:r>
-      <w:r>
-        <w:rPr>
-          <w:color w:val="auto"/>
-        </w:rPr>
-        <w:t>I would like to think that this book will help monks continue making beautiful things in God’s honor for many centuries to come.</w:t>
-      </w:r>
-    </w:p>
-    <w:p/>
-    <w:p>
-      <w:r>
-        <w:t xml:space="preserve">But you had another goal </w:t>
-      </w:r>
-      <w:r>
-        <w:t>in coming here</w:t>
-      </w:r>
-      <w:r>
-        <w:t>. I hope you found our humble priory to be of interest to you. Perhaps you learned something that you did not know before. When you leave today, I hope that you will compare the outside world to the one within this cloister, and find yourself wishing to return to this life. There are not man</w:t>
-      </w:r>
-      <w:r>
-        <w:t>y ways to live that are as worthy</w:t>
-      </w:r>
-      <w:r>
-        <w:t xml:space="preserve">, and as enlightening, as this one. </w:t>
-      </w:r>
-      <w:r>
-        <w:t>But that is something you must deci</w:t>
-      </w:r>
-      <w:r>
-        <w:t>de for yourself at another time.</w:t>
-      </w:r>
-    </w:p>
-    <w:p/>
-    <w:p>
-      <w:r>
         <w:t>Well, I would like to see what you have learned in your time here. Would you like to see if you have what it takes to be a monk?</w:t>
       </w:r>
     </w:p>
@@ -7183,15 +6827,7 @@
         <w:t>This project was created as a Master’s thesis by Caitlin Malone, an Interactive Media and Game Development student at Worcester Polytechnic Institute.</w:t>
       </w:r>
       <w:r>
-        <w:t xml:space="preserve"> It was completed with the generous help of Jeffrey </w:t>
-      </w:r>
-      <w:proofErr w:type="spellStart"/>
-      <w:r>
-        <w:t>Forgeng</w:t>
-      </w:r>
-      <w:proofErr w:type="spellEnd"/>
-      <w:r>
-        <w:t xml:space="preserve"> as a history advisor and representative of the Worcester Art Museum; Brian Moriarty, as thesis committee chair and technical advisor; and Dean O’Donnell, as a reader.</w:t>
+        <w:t xml:space="preserve"> It was completed with the generous help of Jeffrey Forgeng as a history advisor and representative of the Worcester Art Museum; Brian Moriarty, as thesis committee chair and technical advisor; and Dean O’Donnell, as a reader.</w:t>
       </w:r>
     </w:p>
     <w:p/>
@@ -7217,7 +6853,6 @@
         <w:rPr>
           <w:i/>
         </w:rPr>
-        <w:lastRenderedPageBreak/>
         <w:t>[</w:t>
       </w:r>
       <w:r>
@@ -7326,7 +6961,7 @@
           <w:rPr>
             <w:noProof/>
           </w:rPr>
-          <w:t>8</w:t>
+          <w:t>21</w:t>
         </w:r>
         <w:r>
           <w:rPr>
@@ -13366,7 +13001,7 @@
 </file>
 
 <file path=customXml/itemProps1.xml><?xml version="1.0" encoding="utf-8"?>
-<ds:datastoreItem xmlns:ds="http://schemas.openxmlformats.org/officeDocument/2006/customXml" ds:itemID="{9F02DE64-131F-4E3D-93D6-EF281254C0C6}">
+<ds:datastoreItem xmlns:ds="http://schemas.openxmlformats.org/officeDocument/2006/customXml" ds:itemID="{6F261CCF-F2C8-4158-B532-1FA52D1F417B}">
   <ds:schemaRefs>
     <ds:schemaRef ds:uri="http://schemas.openxmlformats.org/officeDocument/2006/bibliography"/>
   </ds:schemaRefs>

--- a/FullExperience_git.docx
+++ b/FullExperience_git.docx
@@ -741,7 +741,15 @@
         <w:t xml:space="preserve">Son of Lady Marie of Poitiers? </w:t>
       </w:r>
       <w:r>
-        <w:t>Then welcome to the Priory of St. John at Le Bas-Nueil.</w:t>
+        <w:t>Then welcome to the Priory of St. John at Le Bas-</w:t>
+      </w:r>
+      <w:proofErr w:type="spellStart"/>
+      <w:r>
+        <w:t>Nueil</w:t>
+      </w:r>
+      <w:proofErr w:type="spellEnd"/>
+      <w:r>
+        <w:t>.</w:t>
       </w:r>
     </w:p>
     <w:p>
@@ -1109,6 +1117,118 @@
         <w:t>, but the Prior has the final word in all matters.</w:t>
       </w:r>
     </w:p>
+    <w:p>
+      <w:pPr>
+        <w:spacing w:line="288" w:lineRule="auto"/>
+      </w:pPr>
+    </w:p>
+    <w:p>
+      <w:pPr>
+        <w:spacing w:line="288" w:lineRule="auto"/>
+        <w:rPr>
+          <w:highlight w:val="yellow"/>
+        </w:rPr>
+      </w:pPr>
+      <w:r>
+        <w:rPr>
+          <w:highlight w:val="yellow"/>
+        </w:rPr>
+        <w:t>[DEFUNCT?]</w:t>
+      </w:r>
+    </w:p>
+    <w:p>
+      <w:pPr>
+        <w:spacing w:line="288" w:lineRule="auto"/>
+        <w:rPr>
+          <w:highlight w:val="yellow"/>
+        </w:rPr>
+      </w:pPr>
+      <w:r>
+        <w:rPr>
+          <w:highlight w:val="yellow"/>
+        </w:rPr>
+        <w:t xml:space="preserve">QUESTION 2: </w:t>
+      </w:r>
+      <w:r>
+        <w:rPr>
+          <w:highlight w:val="yellow"/>
+        </w:rPr>
+        <w:t>What work do you do?</w:t>
+      </w:r>
+    </w:p>
+    <w:p>
+      <w:pPr>
+        <w:spacing w:line="288" w:lineRule="auto"/>
+        <w:rPr>
+          <w:highlight w:val="yellow"/>
+        </w:rPr>
+      </w:pPr>
+      <w:r>
+        <w:rPr>
+          <w:highlight w:val="yellow"/>
+        </w:rPr>
+        <w:t xml:space="preserve">BROTHER </w:t>
+      </w:r>
+      <w:r>
+        <w:rPr>
+          <w:highlight w:val="yellow"/>
+        </w:rPr>
+        <w:t>MATTHEW</w:t>
+      </w:r>
+    </w:p>
+    <w:p>
+      <w:pPr>
+        <w:spacing w:line="288" w:lineRule="auto"/>
+      </w:pPr>
+      <w:r>
+        <w:rPr>
+          <w:highlight w:val="yellow"/>
+        </w:rPr>
+        <w:t xml:space="preserve">Idleness is the enemy of the soul. </w:t>
+      </w:r>
+      <w:r>
+        <w:rPr>
+          <w:highlight w:val="yellow"/>
+        </w:rPr>
+        <w:t>We do what needs to be done to keep the priory running</w:t>
+      </w:r>
+      <w:r>
+        <w:rPr>
+          <w:highlight w:val="yellow"/>
+        </w:rPr>
+        <w:t>, and otherwise occupy ourselves with useful tasks</w:t>
+      </w:r>
+      <w:r>
+        <w:rPr>
+          <w:highlight w:val="yellow"/>
+        </w:rPr>
+        <w:t xml:space="preserve">. </w:t>
+      </w:r>
+      <w:r>
+        <w:rPr>
+          <w:highlight w:val="yellow"/>
+        </w:rPr>
+        <w:t>Today I’m on duty at the gatehouse. Other monks work in the church</w:t>
+      </w:r>
+      <w:r>
+        <w:rPr>
+          <w:highlight w:val="yellow"/>
+        </w:rPr>
+        <w:t xml:space="preserve"> and kitchens</w:t>
+      </w:r>
+      <w:r>
+        <w:rPr>
+          <w:highlight w:val="yellow"/>
+        </w:rPr>
+        <w:t xml:space="preserve">, copy manuscripts, or oversee </w:t>
+      </w:r>
+      <w:r>
+        <w:rPr>
+          <w:highlight w:val="yellow"/>
+        </w:rPr>
+        <w:t>the labors of the lay brothers.</w:t>
+      </w:r>
+    </w:p>
     <w:p/>
     <w:p>
       <w:r>
@@ -1161,64 +1281,153 @@
       </w:r>
     </w:p>
     <w:p>
-      <w:bookmarkStart w:id="14" w:name="_GoBack"/>
+      <w:pPr>
+        <w:rPr>
+          <w:b/>
+          <w:i/>
+        </w:rPr>
+      </w:pPr>
+    </w:p>
+    <w:p>
+      <w:pPr>
+        <w:rPr>
+          <w:highlight w:val="yellow"/>
+        </w:rPr>
+      </w:pPr>
+      <w:r>
+        <w:rPr>
+          <w:highlight w:val="yellow"/>
+        </w:rPr>
+        <w:t>QUESTION 4</w:t>
+      </w:r>
+      <w:r>
+        <w:rPr>
+          <w:highlight w:val="yellow"/>
+        </w:rPr>
+        <w:t xml:space="preserve">: </w:t>
+      </w:r>
+      <w:r>
+        <w:rPr>
+          <w:highlight w:val="yellow"/>
+        </w:rPr>
+        <w:t>What is a novice?</w:t>
+      </w:r>
+    </w:p>
+    <w:p>
+      <w:pPr>
+        <w:rPr>
+          <w:b/>
+          <w:highlight w:val="yellow"/>
+        </w:rPr>
+      </w:pPr>
+      <w:r>
+        <w:rPr>
+          <w:highlight w:val="yellow"/>
+        </w:rPr>
+        <w:t>BROTHER MATTHEW</w:t>
+      </w:r>
+    </w:p>
+    <w:p>
+      <w:r>
+        <w:rPr>
+          <w:highlight w:val="yellow"/>
+        </w:rPr>
+        <w:t xml:space="preserve">Well, a novice is a monk in training, all boys, usually in their teens. </w:t>
+      </w:r>
+      <w:r>
+        <w:rPr>
+          <w:highlight w:val="yellow"/>
+        </w:rPr>
+        <w:t>Novices live in a monastery for a year to learn what the monastic life requires. At the end of that time, the novice can</w:t>
+      </w:r>
+      <w:r>
+        <w:rPr>
+          <w:highlight w:val="yellow"/>
+        </w:rPr>
+        <w:t xml:space="preserve"> take the vows to become an actual monk, and live the rest of his</w:t>
+      </w:r>
+      <w:r>
+        <w:rPr>
+          <w:highlight w:val="yellow"/>
+        </w:rPr>
+        <w:t xml:space="preserve"> days in a monastery, or else return to the world outside.</w:t>
+      </w:r>
+      <w:r>
+        <w:t xml:space="preserve"> </w:t>
+      </w:r>
+      <w:r>
+        <w:sym w:font="Wingdings" w:char="F0DF"/>
+      </w:r>
+      <w:r>
+        <w:t xml:space="preserve"> </w:t>
+      </w:r>
+      <w:r>
+        <w:t>Will</w:t>
+      </w:r>
+      <w:r>
+        <w:t xml:space="preserve"> be merged with “becoming a monk”</w:t>
+      </w:r>
+    </w:p>
+    <w:p/>
+    <w:p>
+      <w:r>
+        <w:t>QUESTION 5: Why</w:t>
+      </w:r>
+      <w:r>
+        <w:t xml:space="preserve"> </w:t>
+      </w:r>
+      <w:r>
+        <w:t>be a monk</w:t>
+      </w:r>
+      <w:r>
+        <w:t>?</w:t>
+      </w:r>
+    </w:p>
+    <w:p>
+      <w:r>
+        <w:t>BROTHER MATTHEW</w:t>
+      </w:r>
+    </w:p>
+    <w:p>
+      <w:r>
+        <w:t>Well, like you,</w:t>
+      </w:r>
+      <w:r>
+        <w:t xml:space="preserve"> </w:t>
+      </w:r>
+      <w:r>
+        <w:t>m</w:t>
+      </w:r>
+      <w:r>
+        <w:t xml:space="preserve">any of our number are the younger sons of nobles, those who will not inherit </w:t>
+      </w:r>
+      <w:r>
+        <w:t>the fortune of their fathers. In such a position, your options are limited: become a hired sword for a noble -- and live a hard, dangerous life -- or enter into the church.</w:t>
+      </w:r>
+      <w:r>
+        <w:t xml:space="preserve"> The</w:t>
+      </w:r>
+      <w:r>
+        <w:t xml:space="preserve"> promise of mo</w:t>
+      </w:r>
+      <w:r>
+        <w:t xml:space="preserve">nastic life </w:t>
+      </w:r>
+      <w:r>
+        <w:lastRenderedPageBreak/>
+        <w:t>is a roof over our heads, our</w:t>
+      </w:r>
+      <w:r>
+        <w:t xml:space="preserve"> needs provided for until death</w:t>
+      </w:r>
+      <w:r>
+        <w:t>, and a life of learning, peace, and prayer</w:t>
+      </w:r>
+      <w:r>
+        <w:t>.</w:t>
+      </w:r>
+      <w:bookmarkStart w:id="14" w:name="h.7qww00h5dsom" w:colFirst="0" w:colLast="0"/>
       <w:bookmarkEnd w:id="14"/>
-    </w:p>
-    <w:p>
-      <w:r>
-        <w:t>QUESTION 5: Why</w:t>
-      </w:r>
-      <w:r>
-        <w:t xml:space="preserve"> </w:t>
-      </w:r>
-      <w:r>
-        <w:t>be a monk</w:t>
-      </w:r>
-      <w:r>
-        <w:t>?</w:t>
-      </w:r>
-    </w:p>
-    <w:p>
-      <w:r>
-        <w:t>BROTHER MATTHEW</w:t>
-      </w:r>
-    </w:p>
-    <w:p>
-      <w:r>
-        <w:t>Well, like you,</w:t>
-      </w:r>
-      <w:r>
-        <w:t xml:space="preserve"> </w:t>
-      </w:r>
-      <w:r>
-        <w:t>m</w:t>
-      </w:r>
-      <w:r>
-        <w:t xml:space="preserve">any of our number are the younger sons of nobles, those who will not inherit </w:t>
-      </w:r>
-      <w:r>
-        <w:t>the fortune of their fathers. In such a position, your options are limited: become a hired sword for a noble -- and live a hard, dangerous life -- or enter into the church.</w:t>
-      </w:r>
-      <w:r>
-        <w:t xml:space="preserve"> The</w:t>
-      </w:r>
-      <w:r>
-        <w:t xml:space="preserve"> promise of mo</w:t>
-      </w:r>
-      <w:r>
-        <w:t>nastic life is a roof over our heads, our</w:t>
-      </w:r>
-      <w:r>
-        <w:t xml:space="preserve"> needs provided for until death</w:t>
-      </w:r>
-      <w:r>
-        <w:t>, and a life of learning, peace, and prayer</w:t>
-      </w:r>
-      <w:r>
-        <w:t>.</w:t>
-      </w:r>
-      <w:bookmarkStart w:id="15" w:name="h.7qww00h5dsom" w:colFirst="0" w:colLast="0"/>
-      <w:bookmarkEnd w:id="15"/>
     </w:p>
     <w:p/>
     <w:p>
@@ -1289,7 +1498,6 @@
         <w:spacing w:line="288" w:lineRule="auto"/>
       </w:pPr>
       <w:r>
-        <w:lastRenderedPageBreak/>
         <w:t>Brother Nicholas? This is the P</w:t>
       </w:r>
       <w:r>
@@ -1318,8 +1526,8 @@
         <w:spacing w:after="160" w:line="288" w:lineRule="auto"/>
         <w:contextualSpacing w:val="0"/>
       </w:pPr>
-      <w:bookmarkStart w:id="16" w:name="h.ybxknrv55jf8" w:colFirst="0" w:colLast="0"/>
-      <w:bookmarkEnd w:id="16"/>
+      <w:bookmarkStart w:id="15" w:name="h.ybxknrv55jf8" w:colFirst="0" w:colLast="0"/>
+      <w:bookmarkEnd w:id="15"/>
       <w:r>
         <w:t>Area 2: Chapter House</w:t>
       </w:r>
@@ -1332,8 +1540,8 @@
         <w:spacing w:line="288" w:lineRule="auto"/>
         <w:contextualSpacing w:val="0"/>
       </w:pPr>
-      <w:bookmarkStart w:id="17" w:name="h.mfucjffmkg6e" w:colFirst="0" w:colLast="0"/>
-      <w:bookmarkEnd w:id="17"/>
+      <w:bookmarkStart w:id="16" w:name="h.mfucjffmkg6e" w:colFirst="0" w:colLast="0"/>
+      <w:bookmarkEnd w:id="16"/>
       <w:r>
         <w:t xml:space="preserve">Character: Chamberlain, Brother </w:t>
       </w:r>
@@ -1346,8 +1554,8 @@
         <w:pStyle w:val="Heading3"/>
         <w:contextualSpacing w:val="0"/>
       </w:pPr>
-      <w:bookmarkStart w:id="18" w:name="h.poz9a8o2wgbx" w:colFirst="0" w:colLast="0"/>
-      <w:bookmarkEnd w:id="18"/>
+      <w:bookmarkStart w:id="17" w:name="h.poz9a8o2wgbx" w:colFirst="0" w:colLast="0"/>
+      <w:bookmarkEnd w:id="17"/>
       <w:r>
         <w:t>Characterization</w:t>
       </w:r>
@@ -1452,8 +1660,8 @@
         <w:spacing w:line="288" w:lineRule="auto"/>
         <w:contextualSpacing w:val="0"/>
       </w:pPr>
-      <w:bookmarkStart w:id="19" w:name="h.lw8pt1i1gs7b" w:colFirst="0" w:colLast="0"/>
-      <w:bookmarkEnd w:id="19"/>
+      <w:bookmarkStart w:id="18" w:name="h.lw8pt1i1gs7b" w:colFirst="0" w:colLast="0"/>
+      <w:bookmarkEnd w:id="18"/>
       <w:r>
         <w:t>Key Messages</w:t>
       </w:r>
@@ -1570,9 +1778,10 @@
         <w:spacing w:line="288" w:lineRule="auto"/>
         <w:contextualSpacing w:val="0"/>
       </w:pPr>
-      <w:bookmarkStart w:id="20" w:name="h.jzy8w57mama8" w:colFirst="0" w:colLast="0"/>
-      <w:bookmarkEnd w:id="20"/>
-      <w:r>
+      <w:bookmarkStart w:id="19" w:name="h.jzy8w57mama8" w:colFirst="0" w:colLast="0"/>
+      <w:bookmarkEnd w:id="19"/>
+      <w:r>
+        <w:lastRenderedPageBreak/>
         <w:t>Ambience</w:t>
       </w:r>
     </w:p>
@@ -1612,8 +1821,8 @@
         <w:spacing w:line="288" w:lineRule="auto"/>
         <w:contextualSpacing w:val="0"/>
       </w:pPr>
-      <w:bookmarkStart w:id="21" w:name="h.3d9lqdfjt8fw" w:colFirst="0" w:colLast="0"/>
-      <w:bookmarkEnd w:id="21"/>
+      <w:bookmarkStart w:id="20" w:name="h.3d9lqdfjt8fw" w:colFirst="0" w:colLast="0"/>
+      <w:bookmarkEnd w:id="20"/>
       <w:r>
         <w:t>Draft</w:t>
       </w:r>
@@ -1794,186 +2003,202 @@
         <w:spacing w:after="160" w:line="288" w:lineRule="auto"/>
         <w:contextualSpacing w:val="0"/>
       </w:pPr>
-      <w:bookmarkStart w:id="22" w:name="h.cftt2bqedy5n" w:colFirst="0" w:colLast="0"/>
+      <w:bookmarkStart w:id="21" w:name="h.cftt2bqedy5n" w:colFirst="0" w:colLast="0"/>
+      <w:bookmarkEnd w:id="21"/>
+      <w:r>
+        <w:t>Player Interactions</w:t>
+      </w:r>
+      <w:bookmarkStart w:id="22" w:name="h.g5u8ftyhn2y5" w:colFirst="0" w:colLast="0"/>
       <w:bookmarkEnd w:id="22"/>
-      <w:r>
-        <w:t>Player Interactions</w:t>
-      </w:r>
-      <w:bookmarkStart w:id="23" w:name="h.g5u8ftyhn2y5" w:colFirst="0" w:colLast="0"/>
+    </w:p>
+    <w:p>
+      <w:pPr>
+        <w:spacing w:after="160" w:line="288" w:lineRule="auto"/>
+        <w:rPr>
+          <w:highlight w:val="yellow"/>
+        </w:rPr>
+      </w:pPr>
+      <w:r>
+        <w:rPr>
+          <w:highlight w:val="yellow"/>
+        </w:rPr>
+        <w:t xml:space="preserve">QUESTION 1: Tunic and </w:t>
+      </w:r>
+      <w:r>
+        <w:rPr>
+          <w:highlight w:val="yellow"/>
+        </w:rPr>
+        <w:t>Habit</w:t>
+      </w:r>
+    </w:p>
+    <w:p>
+      <w:pPr>
+        <w:spacing w:after="160" w:line="288" w:lineRule="auto"/>
+        <w:rPr>
+          <w:highlight w:val="yellow"/>
+        </w:rPr>
+      </w:pPr>
+      <w:r>
+        <w:rPr>
+          <w:highlight w:val="yellow"/>
+        </w:rPr>
+        <w:t xml:space="preserve">BROTHER </w:t>
+      </w:r>
+      <w:r>
+        <w:rPr>
+          <w:highlight w:val="yellow"/>
+        </w:rPr>
+        <w:t>NICHOLAS</w:t>
+      </w:r>
+    </w:p>
+    <w:p>
+      <w:pPr>
+        <w:spacing w:after="160" w:line="288" w:lineRule="auto"/>
+      </w:pPr>
+      <w:r>
+        <w:rPr>
+          <w:highlight w:val="yellow"/>
+        </w:rPr>
+        <w:t xml:space="preserve">We monks </w:t>
+      </w:r>
+      <w:r>
+        <w:rPr>
+          <w:highlight w:val="yellow"/>
+        </w:rPr>
+        <w:t>are required to wear certain clothing</w:t>
+      </w:r>
+      <w:r>
+        <w:rPr>
+          <w:highlight w:val="yellow"/>
+        </w:rPr>
+        <w:t xml:space="preserve"> fo</w:t>
+      </w:r>
+      <w:r>
+        <w:rPr>
+          <w:highlight w:val="yellow"/>
+        </w:rPr>
+        <w:t>r our Order – you’ve probably noticed</w:t>
+      </w:r>
+      <w:r>
+        <w:rPr>
+          <w:highlight w:val="yellow"/>
+        </w:rPr>
+        <w:t xml:space="preserve"> the black habit and hooded cape. The hood is called a cowl, and is deep so that it hides our features and allows our identities as monks to take precedence. Under the habit we wear a </w:t>
+      </w:r>
+      <w:r>
+        <w:rPr>
+          <w:highlight w:val="yellow"/>
+        </w:rPr>
+        <w:lastRenderedPageBreak/>
+        <w:t xml:space="preserve">white tunic. </w:t>
+      </w:r>
+      <w:r>
+        <w:rPr>
+          <w:highlight w:val="yellow"/>
+        </w:rPr>
+        <w:t>And of course we all keep the top of our head shaved – it’s called the tonsure</w:t>
+      </w:r>
+      <w:r>
+        <w:rPr>
+          <w:highlight w:val="yellow"/>
+        </w:rPr>
+        <w:t>, and it shows physical humility</w:t>
+      </w:r>
+      <w:r>
+        <w:rPr>
+          <w:highlight w:val="yellow"/>
+        </w:rPr>
+        <w:t xml:space="preserve"> and</w:t>
+      </w:r>
+      <w:r>
+        <w:rPr>
+          <w:highlight w:val="yellow"/>
+        </w:rPr>
+        <w:t xml:space="preserve"> </w:t>
+      </w:r>
+      <w:r>
+        <w:rPr>
+          <w:highlight w:val="yellow"/>
+        </w:rPr>
+        <w:t>our dedication</w:t>
+      </w:r>
+      <w:r>
+        <w:rPr>
+          <w:highlight w:val="yellow"/>
+        </w:rPr>
+        <w:t xml:space="preserve"> to God.</w:t>
+      </w:r>
+      <w:r>
+        <w:t xml:space="preserve"> </w:t>
+      </w:r>
+      <w:r>
+        <w:sym w:font="Wingdings" w:char="F0DF"/>
+      </w:r>
+      <w:r>
+        <w:t xml:space="preserve"> </w:t>
+      </w:r>
+      <w:proofErr w:type="gramStart"/>
+      <w:r>
+        <w:t>work</w:t>
+      </w:r>
+      <w:proofErr w:type="gramEnd"/>
+      <w:r>
+        <w:t xml:space="preserve"> into others or edit out completely</w:t>
+      </w:r>
+    </w:p>
+    <w:p/>
+    <w:p>
+      <w:pPr>
+        <w:spacing w:after="160" w:line="288" w:lineRule="auto"/>
+      </w:pPr>
+      <w:r>
+        <w:t xml:space="preserve">QUESTION 2: </w:t>
+      </w:r>
+      <w:r>
+        <w:t>What is a silent period?</w:t>
+      </w:r>
+    </w:p>
+    <w:p>
+      <w:pPr>
+        <w:spacing w:after="160" w:line="288" w:lineRule="auto"/>
+      </w:pPr>
+      <w:r>
+        <w:t xml:space="preserve">BROTHER </w:t>
+      </w:r>
+      <w:r>
+        <w:t>NICHOLAS</w:t>
+      </w:r>
+    </w:p>
+    <w:p>
+      <w:r>
+        <w:t xml:space="preserve">We do not speak during much of the day, never at meals, and only quietly when permitted. </w:t>
+      </w:r>
+      <w:r>
+        <w:t xml:space="preserve">We are silent so much because too much talk leads to frivolousness. We are permitted to speak to say useful things or to practice devotion to God. </w:t>
+      </w:r>
+      <w:r>
+        <w:t>We just finished our silent wor</w:t>
+      </w:r>
+      <w:r>
+        <w:t>king period before the morning M</w:t>
+      </w:r>
+      <w:r>
+        <w:t>ass and the chapter meeting. We will have another this afternoon.</w:t>
+      </w:r>
+    </w:p>
+    <w:p/>
+    <w:p>
+      <w:pPr>
+        <w:spacing w:after="160"/>
+      </w:pPr>
+      <w:r>
+        <w:t xml:space="preserve">QUESTION 3: </w:t>
+      </w:r>
+      <w:r>
+        <w:t>What is a chapter meeting?</w:t>
+      </w:r>
+      <w:bookmarkStart w:id="23" w:name="_GoBack"/>
       <w:bookmarkEnd w:id="23"/>
-    </w:p>
-    <w:p>
-      <w:pPr>
-        <w:spacing w:after="160" w:line="288" w:lineRule="auto"/>
-        <w:rPr>
-          <w:highlight w:val="yellow"/>
-        </w:rPr>
-      </w:pPr>
-      <w:r>
-        <w:rPr>
-          <w:highlight w:val="yellow"/>
-        </w:rPr>
-        <w:t xml:space="preserve">QUESTION 1: Tunic and </w:t>
-      </w:r>
-      <w:r>
-        <w:rPr>
-          <w:highlight w:val="yellow"/>
-        </w:rPr>
-        <w:t>Habit</w:t>
-      </w:r>
-    </w:p>
-    <w:p>
-      <w:pPr>
-        <w:spacing w:after="160" w:line="288" w:lineRule="auto"/>
-        <w:rPr>
-          <w:highlight w:val="yellow"/>
-        </w:rPr>
-      </w:pPr>
-      <w:r>
-        <w:rPr>
-          <w:highlight w:val="yellow"/>
-        </w:rPr>
-        <w:t xml:space="preserve">BROTHER </w:t>
-      </w:r>
-      <w:r>
-        <w:rPr>
-          <w:highlight w:val="yellow"/>
-        </w:rPr>
-        <w:t>NICHOLAS</w:t>
-      </w:r>
-    </w:p>
-    <w:p>
-      <w:pPr>
-        <w:spacing w:after="160" w:line="288" w:lineRule="auto"/>
-      </w:pPr>
-      <w:r>
-        <w:rPr>
-          <w:highlight w:val="yellow"/>
-        </w:rPr>
-        <w:t xml:space="preserve">We monks </w:t>
-      </w:r>
-      <w:r>
-        <w:rPr>
-          <w:highlight w:val="yellow"/>
-        </w:rPr>
-        <w:t>are required to wear certain clothing</w:t>
-      </w:r>
-      <w:r>
-        <w:rPr>
-          <w:highlight w:val="yellow"/>
-        </w:rPr>
-        <w:t xml:space="preserve"> fo</w:t>
-      </w:r>
-      <w:r>
-        <w:rPr>
-          <w:highlight w:val="yellow"/>
-        </w:rPr>
-        <w:t>r our Order – you’ve probably noticed</w:t>
-      </w:r>
-      <w:r>
-        <w:rPr>
-          <w:highlight w:val="yellow"/>
-        </w:rPr>
-        <w:t xml:space="preserve"> the black habit and hooded cape. The hood is called a cowl, and is deep so that it hides our features and allows our identities as monks to take precedence. Under the habit we wear a white tunic. </w:t>
-      </w:r>
-      <w:r>
-        <w:rPr>
-          <w:highlight w:val="yellow"/>
-        </w:rPr>
-        <w:t>And of course we all keep the top of our head shaved – it’s called the tonsure</w:t>
-      </w:r>
-      <w:r>
-        <w:rPr>
-          <w:highlight w:val="yellow"/>
-        </w:rPr>
-        <w:t>, and it shows physical humility</w:t>
-      </w:r>
-      <w:r>
-        <w:rPr>
-          <w:highlight w:val="yellow"/>
-        </w:rPr>
-        <w:t xml:space="preserve"> and</w:t>
-      </w:r>
-      <w:r>
-        <w:rPr>
-          <w:highlight w:val="yellow"/>
-        </w:rPr>
-        <w:t xml:space="preserve"> </w:t>
-      </w:r>
-      <w:r>
-        <w:rPr>
-          <w:highlight w:val="yellow"/>
-        </w:rPr>
-        <w:t>our dedication</w:t>
-      </w:r>
-      <w:r>
-        <w:rPr>
-          <w:highlight w:val="yellow"/>
-        </w:rPr>
-        <w:t xml:space="preserve"> to God.</w:t>
-      </w:r>
-      <w:r>
-        <w:t xml:space="preserve"> </w:t>
-      </w:r>
-      <w:r>
-        <w:sym w:font="Wingdings" w:char="F0DF"/>
-      </w:r>
-      <w:r>
-        <w:t xml:space="preserve"> work into others or edit out completely</w:t>
-      </w:r>
-    </w:p>
-    <w:p/>
-    <w:p>
-      <w:pPr>
-        <w:spacing w:after="160" w:line="288" w:lineRule="auto"/>
-      </w:pPr>
-      <w:r>
-        <w:t xml:space="preserve">QUESTION 2: </w:t>
-      </w:r>
-      <w:r>
-        <w:t>What is a silent period?</w:t>
-      </w:r>
-    </w:p>
-    <w:p>
-      <w:pPr>
-        <w:spacing w:after="160" w:line="288" w:lineRule="auto"/>
-      </w:pPr>
-      <w:r>
-        <w:t xml:space="preserve">BROTHER </w:t>
-      </w:r>
-      <w:r>
-        <w:t>NICHOLAS</w:t>
-      </w:r>
-    </w:p>
-    <w:p>
-      <w:r>
-        <w:t xml:space="preserve">We do not speak during much of the day, never at meals, and only quietly when permitted. </w:t>
-      </w:r>
-      <w:r>
-        <w:t xml:space="preserve">We are silent so much because too much talk leads to frivolousness. We are permitted to speak to say useful things or to practice devotion to God. </w:t>
-      </w:r>
-      <w:r>
-        <w:t>We just finished our silent wor</w:t>
-      </w:r>
-      <w:r>
-        <w:t>king period before the morning M</w:t>
-      </w:r>
-      <w:r>
-        <w:t>ass and the chapter meeting. We will have another this afternoon.</w:t>
-      </w:r>
-    </w:p>
-    <w:p/>
-    <w:p>
-      <w:pPr>
-        <w:spacing w:after="160"/>
-      </w:pPr>
-      <w:r>
-        <w:lastRenderedPageBreak/>
-        <w:t xml:space="preserve">QUESTION 3: </w:t>
-      </w:r>
-      <w:r>
-        <w:t>What is a chapter meeting?</w:t>
-      </w:r>
     </w:p>
     <w:p>
       <w:pPr>
@@ -2433,7 +2658,6 @@
           <w:sz w:val="24"/>
           <w:szCs w:val="24"/>
         </w:rPr>
-        <w:lastRenderedPageBreak/>
         <w:t>(</w:t>
       </w:r>
       <w:r>
@@ -2661,7 +2885,15 @@
       <w:bookmarkStart w:id="26" w:name="h.911qu8gg0591" w:colFirst="0" w:colLast="0"/>
       <w:bookmarkEnd w:id="26"/>
       <w:r>
-        <w:t xml:space="preserve">Character: Infirmarian, Brother </w:t>
+        <w:t xml:space="preserve">Character: </w:t>
+      </w:r>
+      <w:proofErr w:type="spellStart"/>
+      <w:r>
+        <w:t>Infirmarian</w:t>
+      </w:r>
+      <w:proofErr w:type="spellEnd"/>
+      <w:r>
+        <w:t xml:space="preserve">, Brother </w:t>
       </w:r>
       <w:r>
         <w:t>John</w:t>
@@ -2707,6 +2939,7 @@
         <w:contextualSpacing/>
       </w:pPr>
       <w:r>
+        <w:lastRenderedPageBreak/>
         <w:t>Local, been in Order all his life but possibly not this priory</w:t>
       </w:r>
     </w:p>
@@ -2801,7 +3034,6 @@
         <w:contextualSpacing/>
       </w:pPr>
       <w:r>
-        <w:lastRenderedPageBreak/>
         <w:t>Healthcare and medicine</w:t>
       </w:r>
     </w:p>
@@ -3005,7 +3237,16 @@
     <w:p/>
     <w:p>
       <w:r>
-        <w:t>Oh, before you go, can you hand me my cane?...Much obliged.</w:t>
+        <w:lastRenderedPageBreak/>
+        <w:t>Oh, before you go, can you hand me my cane</w:t>
+      </w:r>
+      <w:proofErr w:type="gramStart"/>
+      <w:r>
+        <w:t>?...</w:t>
+      </w:r>
+      <w:proofErr w:type="gramEnd"/>
+      <w:r>
+        <w:t>Much obliged.</w:t>
       </w:r>
     </w:p>
     <w:p/>
@@ -3267,7 +3508,15 @@
         <w:t>the club foot I was born with</w:t>
       </w:r>
       <w:r>
-        <w:t xml:space="preserve">. The Infirmarian came out to meet us and to recommend a treatment. </w:t>
+        <w:t xml:space="preserve">. The </w:t>
+      </w:r>
+      <w:proofErr w:type="spellStart"/>
+      <w:r>
+        <w:t>Infirmarian</w:t>
+      </w:r>
+      <w:proofErr w:type="spellEnd"/>
+      <w:r>
+        <w:t xml:space="preserve"> came out to meet us and to recommend a treatment. </w:t>
       </w:r>
       <w:r>
         <w:t>They told my nurse that there was little medicine could do for me, but that a life in the cloister could provide for my needs. Thankfully my family had connections that paid my way into the Order. It is just as well – this life suits me, and I enjoy the opportunity to help my brothers.</w:t>
@@ -3331,6 +3580,7 @@
         <w:rPr>
           <w:highlight w:val="yellow"/>
         </w:rPr>
+        <w:lastRenderedPageBreak/>
         <w:t xml:space="preserve">Willow bark is an old remedy used to treat aches and fevers. We use many such medicines to treat common health problems. </w:t>
       </w:r>
       <w:r>
@@ -3414,7 +3664,6 @@
           <w:sz w:val="24"/>
           <w:szCs w:val="24"/>
         </w:rPr>
-        <w:lastRenderedPageBreak/>
         <w:t>(AFTER CHOICE)</w:t>
       </w:r>
     </w:p>
@@ -3784,7 +4033,6 @@
       <w:bookmarkStart w:id="35" w:name="h.s4a2fdkxzm02" w:colFirst="0" w:colLast="0"/>
       <w:bookmarkEnd w:id="35"/>
       <w:r>
-        <w:lastRenderedPageBreak/>
         <w:t>Ambience</w:t>
       </w:r>
     </w:p>
@@ -3799,7 +4047,15 @@
         <w:contextualSpacing/>
       </w:pPr>
       <w:r>
-        <w:t>Very echoey room</w:t>
+        <w:t xml:space="preserve">Very </w:t>
+      </w:r>
+      <w:proofErr w:type="spellStart"/>
+      <w:r>
+        <w:t>echoey</w:t>
+      </w:r>
+      <w:proofErr w:type="spellEnd"/>
+      <w:r>
+        <w:t xml:space="preserve"> room</w:t>
       </w:r>
     </w:p>
     <w:p>
@@ -3827,7 +4083,15 @@
         <w:contextualSpacing/>
       </w:pPr>
       <w:r>
-        <w:t>At start, the echoey voice of the sacristan singing a song</w:t>
+        <w:t xml:space="preserve">At start, the </w:t>
+      </w:r>
+      <w:proofErr w:type="spellStart"/>
+      <w:r>
+        <w:t>echoey</w:t>
+      </w:r>
+      <w:proofErr w:type="spellEnd"/>
+      <w:r>
+        <w:t xml:space="preserve"> voice of the sacristan singing a song</w:t>
       </w:r>
     </w:p>
     <w:p>
@@ -3961,6 +4225,7 @@
     <w:p/>
     <w:p>
       <w:r>
+        <w:lastRenderedPageBreak/>
         <w:t xml:space="preserve">BROTHER </w:t>
       </w:r>
       <w:r>
@@ -4006,12 +4271,26 @@
         <w:rPr>
           <w:highlight w:val="yellow"/>
         </w:rPr>
-        <w:t xml:space="preserve">I understand you have brought a book by Theophilus. I will be very interested to see it. </w:t>
-      </w:r>
+        <w:t xml:space="preserve">I understand you have brought a book by </w:t>
+      </w:r>
+      <w:proofErr w:type="spellStart"/>
       <w:r>
         <w:rPr>
           <w:highlight w:val="yellow"/>
         </w:rPr>
+        <w:t>Theophilus</w:t>
+      </w:r>
+      <w:proofErr w:type="spellEnd"/>
+      <w:r>
+        <w:rPr>
+          <w:highlight w:val="yellow"/>
+        </w:rPr>
+        <w:t xml:space="preserve">. I will be very interested to see it. </w:t>
+      </w:r>
+      <w:r>
+        <w:rPr>
+          <w:highlight w:val="yellow"/>
+        </w:rPr>
         <w:t xml:space="preserve">It </w:t>
       </w:r>
       <w:r>
@@ -4082,7 +4361,6 @@
         <w:rPr>
           <w:highlight w:val="yellow"/>
         </w:rPr>
-        <w:lastRenderedPageBreak/>
         <w:t xml:space="preserve">I also look after </w:t>
       </w:r>
       <w:r>
@@ -4266,6 +4544,7 @@
         <w:pStyle w:val="NoSpacing"/>
       </w:pPr>
       <w:r>
+        <w:lastRenderedPageBreak/>
         <w:t>ELSE:</w:t>
       </w:r>
     </w:p>
@@ -4363,7 +4642,6 @@
         <w:spacing w:line="288" w:lineRule="auto"/>
       </w:pPr>
       <w:r>
-        <w:lastRenderedPageBreak/>
         <w:t>TO INFIRMARY: I see Brother John is with one of his patients. He will be with you in a moment.</w:t>
       </w:r>
     </w:p>
@@ -4433,7 +4711,15 @@
         <w:t xml:space="preserve"> book to copy, remember?</w:t>
       </w:r>
       <w:r>
-        <w:t xml:space="preserve"> By Theophilus?</w:t>
+        <w:t xml:space="preserve"> By </w:t>
+      </w:r>
+      <w:proofErr w:type="spellStart"/>
+      <w:r>
+        <w:t>Theophilus</w:t>
+      </w:r>
+      <w:proofErr w:type="spellEnd"/>
+      <w:r>
+        <w:t>?</w:t>
       </w:r>
     </w:p>
     <w:p>
@@ -4626,6 +4912,7 @@
         <w:contextualSpacing/>
       </w:pPr>
       <w:r>
+        <w:lastRenderedPageBreak/>
         <w:t>bread, ale, seafood</w:t>
       </w:r>
     </w:p>
@@ -4724,7 +5011,6 @@
       <w:bookmarkStart w:id="43" w:name="h.eim1kze7lnxh" w:colFirst="0" w:colLast="0"/>
       <w:bookmarkEnd w:id="43"/>
       <w:r>
-        <w:lastRenderedPageBreak/>
         <w:t>Ambience</w:t>
       </w:r>
     </w:p>
@@ -4892,8 +5178,13 @@
         <w:t xml:space="preserve"> is my name.</w:t>
       </w:r>
       <w:r>
-        <w:t xml:space="preserve"> You want to know what life is like here, yes?</w:t>
-      </w:r>
+        <w:t xml:space="preserve"> You want to know what life is like here, </w:t>
+      </w:r>
+      <w:proofErr w:type="gramStart"/>
+      <w:r>
+        <w:t>yes?</w:t>
+      </w:r>
+      <w:proofErr w:type="gramEnd"/>
     </w:p>
     <w:p/>
     <w:p>
@@ -4975,6 +5266,7 @@
     <w:p/>
     <w:p>
       <w:r>
+        <w:lastRenderedPageBreak/>
         <w:t>We have many fast days, when we only have one meal</w:t>
       </w:r>
       <w:r>
@@ -5037,238 +5329,241 @@
     </w:p>
     <w:p>
       <w:r>
+        <w:t xml:space="preserve">Well, </w:t>
+      </w:r>
+      <w:r>
+        <w:t xml:space="preserve">every day we each receive a pound of bread </w:t>
+      </w:r>
+      <w:r>
+        <w:t xml:space="preserve">in addition to our regular meals of beans and boiled vegetables. We have </w:t>
+      </w:r>
+      <w:r>
+        <w:t xml:space="preserve">wine </w:t>
+      </w:r>
+      <w:r>
+        <w:t xml:space="preserve">– in moderation, of course </w:t>
+      </w:r>
+      <w:r>
+        <w:t>–</w:t>
+      </w:r>
+      <w:r>
+        <w:t xml:space="preserve"> </w:t>
+      </w:r>
+      <w:r>
+        <w:t>and season</w:t>
+      </w:r>
+      <w:r>
+        <w:t xml:space="preserve"> </w:t>
+      </w:r>
+      <w:r>
+        <w:t xml:space="preserve">our food </w:t>
+      </w:r>
+      <w:r>
+        <w:t>with salt.</w:t>
+      </w:r>
+      <w:r>
+        <w:t xml:space="preserve"> </w:t>
+      </w:r>
+      <w:r>
+        <w:t xml:space="preserve">Depending on the day, we’ll also receive extra dishes of food, like eggs, fruit, and occasionally seafood. </w:t>
+      </w:r>
+      <w:r>
+        <w:t xml:space="preserve">For fruit we might have apples or pears, </w:t>
+      </w:r>
+      <w:r>
+        <w:t>and we have cheese regularly too</w:t>
+      </w:r>
+      <w:r>
+        <w:t xml:space="preserve">. </w:t>
+      </w:r>
+      <w:r>
+        <w:t>Seafood usually means fish caught from the Priory’s millpond</w:t>
+      </w:r>
+      <w:r>
+        <w:t>.</w:t>
+      </w:r>
+      <w:r>
+        <w:t xml:space="preserve"> We do not eat red meat.</w:t>
+      </w:r>
+    </w:p>
+    <w:p/>
+    <w:p>
+      <w:r>
+        <w:rPr>
+          <w:highlight w:val="yellow"/>
+        </w:rPr>
+        <w:t>[COMBINE 2 &amp; 3]</w:t>
+      </w:r>
+    </w:p>
+    <w:p>
+      <w:r>
+        <w:t>Q</w:t>
+      </w:r>
+      <w:r>
+        <w:t>UESTION 2</w:t>
+      </w:r>
+      <w:r>
+        <w:t>: Refectory</w:t>
+      </w:r>
+    </w:p>
+    <w:p>
+      <w:r>
+        <w:t>BROTHER MARTIN</w:t>
+      </w:r>
+    </w:p>
+    <w:p>
+      <w:r>
+        <w:t>The Refectory is</w:t>
+      </w:r>
+      <w:r>
+        <w:t xml:space="preserve"> whe</w:t>
+      </w:r>
+      <w:r>
+        <w:t xml:space="preserve">re we take our meals. </w:t>
+      </w:r>
+      <w:r>
+        <w:t xml:space="preserve">When we eat, we are required to be silent. If we need something, we use hand signals to ask for it.  </w:t>
+      </w:r>
+      <w:r>
+        <w:t>One of our</w:t>
+      </w:r>
+      <w:r>
+        <w:t xml:space="preserve"> brothers reads from Scripture or </w:t>
+      </w:r>
+      <w:r>
+        <w:t>another holy text</w:t>
+      </w:r>
+      <w:r>
+        <w:t xml:space="preserve"> while the rest </w:t>
+      </w:r>
+      <w:r>
+        <w:t xml:space="preserve">of us </w:t>
+      </w:r>
+      <w:r>
+        <w:t xml:space="preserve">eat. Not only do </w:t>
+      </w:r>
+      <w:r>
+        <w:t>we</w:t>
+      </w:r>
+      <w:r>
+        <w:t xml:space="preserve"> hear the word of God, but </w:t>
+      </w:r>
+      <w:r>
+        <w:t>we</w:t>
+      </w:r>
+      <w:r>
+        <w:t xml:space="preserve"> see it depicted on the walls, which are </w:t>
+      </w:r>
+      <w:r>
+        <w:t>covered</w:t>
+      </w:r>
+      <w:r>
+        <w:t xml:space="preserve"> with paintings that show the stories of the New Testament.</w:t>
+      </w:r>
+    </w:p>
+    <w:p/>
+    <w:p>
+      <w:r>
+        <w:t>QUESTION 3</w:t>
+      </w:r>
+      <w:r>
+        <w:t>: Hand signals</w:t>
+      </w:r>
+    </w:p>
+    <w:p>
+      <w:r>
+        <w:t xml:space="preserve">BROTHER </w:t>
+      </w:r>
+      <w:r>
+        <w:t>MARTIN</w:t>
+      </w:r>
+    </w:p>
+    <w:p>
+      <w:r>
+        <w:t>When we are not allowed to talk, we are not exactly silent. We use gestures in the kitchens, refectory and during silent periods to communicate. For example, i</w:t>
+      </w:r>
+      <w:r>
+        <w:t>f you were asking for a plate, you might put your hand out flat. Or, if you were looking for fish, you might wave your hand around like a fish’s tail. It depends on the monastery, of course, but most of the signs relate to the item in some way. You’ll learn the signs over time.</w:t>
+      </w:r>
+    </w:p>
+    <w:p/>
+    <w:p>
+      <w:r>
+        <w:rPr>
+          <w:highlight w:val="yellow"/>
+        </w:rPr>
+        <w:t>[COMBINE 3 &amp; 4]</w:t>
+      </w:r>
+    </w:p>
+    <w:p>
+      <w:r>
+        <w:t>QUESTION 4: Feast Days</w:t>
+      </w:r>
+    </w:p>
+    <w:p>
+      <w:r>
+        <w:t>BROTHER MARTIN</w:t>
+      </w:r>
+    </w:p>
+    <w:p>
+      <w:r>
+        <w:t>We have feast days to celebrate religious holidays like Christmas. We’ll have extra food at our meals and special things to eat. For example, we might eat eel or lamprey as our seafood on those days, or have treats like dumplings or pancakes.</w:t>
+      </w:r>
+    </w:p>
+    <w:p>
+      <w:pPr>
+        <w:rPr>
+          <w:highlight w:val="yellow"/>
+        </w:rPr>
+      </w:pPr>
+    </w:p>
+    <w:p>
+      <w:r>
+        <w:t>QUESTION 5</w:t>
+      </w:r>
+      <w:r>
+        <w:t>: Fast days</w:t>
+      </w:r>
+    </w:p>
+    <w:p>
+      <w:r>
+        <w:t>BROTHER MARTIN</w:t>
+      </w:r>
+    </w:p>
+    <w:p>
+      <w:r>
+        <w:t xml:space="preserve">Like </w:t>
+      </w:r>
+      <w:r>
+        <w:t>you on the outside</w:t>
+      </w:r>
+      <w:r>
+        <w:t>, w</w:t>
+      </w:r>
+      <w:r>
+        <w:t xml:space="preserve">e have </w:t>
+      </w:r>
+      <w:r>
+        <w:t>many days when we are supposed to fast</w:t>
+      </w:r>
+      <w:r>
+        <w:t>, including Fridays</w:t>
+      </w:r>
+      <w:r>
+        <w:t xml:space="preserve"> and the evenings of feast days</w:t>
+      </w:r>
+      <w:r>
+        <w:t>. For monks</w:t>
+      </w:r>
+      <w:r>
+        <w:t xml:space="preserve"> that means one less meal -- we </w:t>
+      </w:r>
+      <w:r>
+        <w:t xml:space="preserve">eat as much as we </w:t>
+      </w:r>
+      <w:r>
         <w:lastRenderedPageBreak/>
-        <w:t xml:space="preserve">Well, </w:t>
-      </w:r>
-      <w:r>
-        <w:t xml:space="preserve">every day we each receive a pound of bread </w:t>
-      </w:r>
-      <w:r>
-        <w:t xml:space="preserve">in addition to our regular meals of beans and boiled vegetables. We have </w:t>
-      </w:r>
-      <w:r>
-        <w:t xml:space="preserve">wine </w:t>
-      </w:r>
-      <w:r>
-        <w:t xml:space="preserve">– in moderation, of course </w:t>
-      </w:r>
-      <w:r>
-        <w:t>–</w:t>
-      </w:r>
-      <w:r>
-        <w:t xml:space="preserve"> </w:t>
-      </w:r>
-      <w:r>
-        <w:t>and season</w:t>
-      </w:r>
-      <w:r>
-        <w:t xml:space="preserve"> </w:t>
-      </w:r>
-      <w:r>
-        <w:t xml:space="preserve">our food </w:t>
-      </w:r>
-      <w:r>
-        <w:t>with salt.</w:t>
-      </w:r>
-      <w:r>
-        <w:t xml:space="preserve"> </w:t>
-      </w:r>
-      <w:r>
-        <w:t xml:space="preserve">Depending on the day, we’ll also receive extra dishes of food, like eggs, fruit, and occasionally seafood. </w:t>
-      </w:r>
-      <w:r>
-        <w:t xml:space="preserve">For fruit we might have apples or pears, </w:t>
-      </w:r>
-      <w:r>
-        <w:t>and we have cheese regularly too</w:t>
-      </w:r>
-      <w:r>
-        <w:t xml:space="preserve">. </w:t>
-      </w:r>
-      <w:r>
-        <w:t>Seafood usually means fish caught from the Priory’s millpond</w:t>
-      </w:r>
-      <w:r>
-        <w:t>.</w:t>
-      </w:r>
-      <w:r>
-        <w:t xml:space="preserve"> We do not eat red meat.</w:t>
-      </w:r>
-    </w:p>
-    <w:p/>
-    <w:p>
-      <w:r>
-        <w:rPr>
-          <w:highlight w:val="yellow"/>
-        </w:rPr>
-        <w:t>[COMBINE 2 &amp; 3]</w:t>
-      </w:r>
-    </w:p>
-    <w:p>
-      <w:r>
-        <w:t>Q</w:t>
-      </w:r>
-      <w:r>
-        <w:t>UESTION 2</w:t>
-      </w:r>
-      <w:r>
-        <w:t>: Refectory</w:t>
-      </w:r>
-    </w:p>
-    <w:p>
-      <w:r>
-        <w:t>BROTHER MARTIN</w:t>
-      </w:r>
-    </w:p>
-    <w:p>
-      <w:r>
-        <w:t>The Refectory is</w:t>
-      </w:r>
-      <w:r>
-        <w:t xml:space="preserve"> whe</w:t>
-      </w:r>
-      <w:r>
-        <w:t xml:space="preserve">re we take our meals. </w:t>
-      </w:r>
-      <w:r>
-        <w:t xml:space="preserve">When we eat, we are required to be silent. If we need something, we use hand signals to ask for it.  </w:t>
-      </w:r>
-      <w:r>
-        <w:t>One of our</w:t>
-      </w:r>
-      <w:r>
-        <w:t xml:space="preserve"> brothers reads from Scripture or </w:t>
-      </w:r>
-      <w:r>
-        <w:t>another holy text</w:t>
-      </w:r>
-      <w:r>
-        <w:t xml:space="preserve"> while the rest </w:t>
-      </w:r>
-      <w:r>
-        <w:t xml:space="preserve">of us </w:t>
-      </w:r>
-      <w:r>
-        <w:t xml:space="preserve">eat. Not only do </w:t>
-      </w:r>
-      <w:r>
-        <w:t>we</w:t>
-      </w:r>
-      <w:r>
-        <w:t xml:space="preserve"> hear the word of God, but </w:t>
-      </w:r>
-      <w:r>
-        <w:t>we</w:t>
-      </w:r>
-      <w:r>
-        <w:t xml:space="preserve"> see it depicted on the walls, which are </w:t>
-      </w:r>
-      <w:r>
-        <w:t>covered</w:t>
-      </w:r>
-      <w:r>
-        <w:t xml:space="preserve"> with paintings that show the stories of the New Testament.</w:t>
-      </w:r>
-    </w:p>
-    <w:p/>
-    <w:p>
-      <w:r>
-        <w:t>QUESTION 3</w:t>
-      </w:r>
-      <w:r>
-        <w:t>: Hand signals</w:t>
-      </w:r>
-    </w:p>
-    <w:p>
-      <w:r>
-        <w:t xml:space="preserve">BROTHER </w:t>
-      </w:r>
-      <w:r>
-        <w:t>MARTIN</w:t>
-      </w:r>
-    </w:p>
-    <w:p>
-      <w:r>
-        <w:t>When we are not allowed to talk, we are not exactly silent. We use gestures in the kitchens, refectory and during silent periods to communicate. For example, i</w:t>
-      </w:r>
-      <w:r>
-        <w:t>f you were asking for a plate, you might put your hand out flat. Or, if you were looking for fish, you might wave your hand around like a fish’s tail. It depends on the monastery, of course, but most of the signs relate to the item in some way. You’ll learn the signs over time.</w:t>
-      </w:r>
-    </w:p>
-    <w:p/>
-    <w:p>
-      <w:r>
-        <w:rPr>
-          <w:highlight w:val="yellow"/>
-        </w:rPr>
-        <w:t>[COMBINE 3 &amp; 4]</w:t>
-      </w:r>
-    </w:p>
-    <w:p>
-      <w:r>
-        <w:t>QUESTION 4: Feast Days</w:t>
-      </w:r>
-    </w:p>
-    <w:p>
-      <w:r>
-        <w:t>BROTHER MARTIN</w:t>
-      </w:r>
-    </w:p>
-    <w:p>
-      <w:r>
-        <w:t>We have feast days to celebrate religious holidays like Christmas. We’ll have extra food at our meals and special things to eat. For example, we might eat eel or lamprey as our seafood on those days, or have treats like dumplings or pancakes.</w:t>
-      </w:r>
-    </w:p>
-    <w:p>
-      <w:pPr>
-        <w:rPr>
-          <w:highlight w:val="yellow"/>
-        </w:rPr>
-      </w:pPr>
-    </w:p>
-    <w:p>
-      <w:r>
-        <w:t>QUESTION 5</w:t>
-      </w:r>
-      <w:r>
-        <w:t>: Fast days</w:t>
-      </w:r>
-    </w:p>
-    <w:p>
-      <w:r>
-        <w:t>BROTHER MARTIN</w:t>
-      </w:r>
-    </w:p>
-    <w:p>
-      <w:r>
-        <w:t xml:space="preserve">Like </w:t>
-      </w:r>
-      <w:r>
-        <w:t>you on the outside</w:t>
-      </w:r>
-      <w:r>
-        <w:t>, w</w:t>
-      </w:r>
-      <w:r>
-        <w:t xml:space="preserve">e have </w:t>
-      </w:r>
-      <w:r>
-        <w:t>many days when we are supposed to fast</w:t>
-      </w:r>
-      <w:r>
-        <w:t>, including Fridays</w:t>
-      </w:r>
-      <w:r>
-        <w:t xml:space="preserve"> and the evenings of feast days</w:t>
-      </w:r>
-      <w:r>
-        <w:t>. For monks</w:t>
-      </w:r>
-      <w:r>
-        <w:t xml:space="preserve"> that means one less meal -- we </w:t>
-      </w:r>
-      <w:r>
-        <w:t>eat as much as we n</w:t>
+        <w:t>n</w:t>
       </w:r>
       <w:r>
         <w:t xml:space="preserve">eed, but </w:t>
@@ -5565,6 +5860,7 @@
         <w:contextualSpacing/>
       </w:pPr>
       <w:r>
+        <w:lastRenderedPageBreak/>
         <w:t xml:space="preserve">softly spoken, </w:t>
       </w:r>
       <w:r>
@@ -5655,7 +5951,6 @@
         <w:contextualSpacing/>
       </w:pPr>
       <w:r>
-        <w:lastRenderedPageBreak/>
         <w:t>Recorded traditional remedies for the Infirmary's use</w:t>
       </w:r>
     </w:p>
@@ -5813,23 +6108,70 @@
     <w:p/>
     <w:p>
       <w:r>
+        <w:lastRenderedPageBreak/>
         <w:t>(</w:t>
       </w:r>
+      <w:proofErr w:type="gramStart"/>
       <w:r>
         <w:rPr>
           <w:i/>
         </w:rPr>
-        <w:t>speaking more quickly)</w:t>
-      </w:r>
-      <w:r>
-        <w:t xml:space="preserve"> Marvelous. Truly marvelous. Theophilus’ </w:t>
-      </w:r>
+        <w:t>speaking</w:t>
+      </w:r>
+      <w:proofErr w:type="gramEnd"/>
       <w:r>
         <w:rPr>
           <w:i/>
         </w:rPr>
-        <w:t>Schedula diversarum artium</w:t>
-      </w:r>
+        <w:t xml:space="preserve"> more quickly)</w:t>
+      </w:r>
+      <w:r>
+        <w:t xml:space="preserve"> Marvelous. Truly marvelous. </w:t>
+      </w:r>
+      <w:proofErr w:type="spellStart"/>
+      <w:r>
+        <w:t>Theophilus</w:t>
+      </w:r>
+      <w:proofErr w:type="spellEnd"/>
+      <w:r>
+        <w:t xml:space="preserve">’ </w:t>
+      </w:r>
+      <w:proofErr w:type="spellStart"/>
+      <w:r>
+        <w:rPr>
+          <w:i/>
+        </w:rPr>
+        <w:t>Schedula</w:t>
+      </w:r>
+      <w:proofErr w:type="spellEnd"/>
+      <w:r>
+        <w:rPr>
+          <w:i/>
+        </w:rPr>
+        <w:t xml:space="preserve"> </w:t>
+      </w:r>
+      <w:proofErr w:type="spellStart"/>
+      <w:r>
+        <w:rPr>
+          <w:i/>
+        </w:rPr>
+        <w:t>diversarum</w:t>
+      </w:r>
+      <w:proofErr w:type="spellEnd"/>
+      <w:r>
+        <w:rPr>
+          <w:i/>
+        </w:rPr>
+        <w:t xml:space="preserve"> </w:t>
+      </w:r>
+      <w:proofErr w:type="spellStart"/>
+      <w:r>
+        <w:rPr>
+          <w:i/>
+        </w:rPr>
+        <w:t>artium</w:t>
+      </w:r>
+      <w:proofErr w:type="spellEnd"/>
       <w:r>
         <w:t>, the</w:t>
       </w:r>
@@ -6063,13 +6405,22 @@
     </w:p>
     <w:p>
       <w:r>
+        <w:lastRenderedPageBreak/>
         <w:t>Without illustrations, these manuscripts would look very dull. We use a variety of pigments, often bright blue and red and green, and sometimes edge the lettering in gold. The illustrations help supplement the text, and demonstrate the religious messages of many of the stories held within.</w:t>
       </w:r>
       <w:r>
         <w:t xml:space="preserve"> </w:t>
       </w:r>
       <w:r>
-        <w:t>I may do the illustrations myself, for I would love to work on this book – I could even use some of Theophilus’s own recipes to adorn his work.</w:t>
+        <w:t xml:space="preserve">I may do the illustrations myself, for I would love to work on this book – I could even use some of </w:t>
+      </w:r>
+      <w:proofErr w:type="spellStart"/>
+      <w:r>
+        <w:t>Theophilus’s</w:t>
+      </w:r>
+      <w:proofErr w:type="spellEnd"/>
+      <w:r>
+        <w:t xml:space="preserve"> own recipes to adorn his work.</w:t>
       </w:r>
     </w:p>
     <w:p>
@@ -6107,8 +6458,13 @@
       <w:r>
         <w:t xml:space="preserve">I am German, from the Rhine valley. </w:t>
       </w:r>
-      <w:r>
-        <w:t xml:space="preserve">Theophilus was a German, like me. </w:t>
+      <w:proofErr w:type="spellStart"/>
+      <w:r>
+        <w:t>Theophilus</w:t>
+      </w:r>
+      <w:proofErr w:type="spellEnd"/>
+      <w:r>
+        <w:t xml:space="preserve"> was a German, like me. </w:t>
       </w:r>
       <w:r>
         <w:t>I am a long way from home</w:t>
@@ -6394,6 +6750,7 @@
       <w:bookmarkStart w:id="57" w:name="h.ops9hqvvnf8l" w:colFirst="0" w:colLast="0"/>
       <w:bookmarkEnd w:id="57"/>
       <w:r>
+        <w:lastRenderedPageBreak/>
         <w:t>Characterization</w:t>
       </w:r>
     </w:p>
@@ -6492,7 +6849,6 @@
       <w:bookmarkStart w:id="58" w:name="h.nyb71g4r0jkt" w:colFirst="0" w:colLast="0"/>
       <w:bookmarkEnd w:id="58"/>
       <w:r>
-        <w:lastRenderedPageBreak/>
         <w:t>Key Messages</w:t>
       </w:r>
     </w:p>
@@ -6669,6 +7025,7 @@
     <w:p/>
     <w:p>
       <w:r>
+        <w:lastRenderedPageBreak/>
         <w:t xml:space="preserve">(SOUND OF </w:t>
       </w:r>
       <w:r>
@@ -6717,7 +7074,6 @@
     <w:p/>
     <w:p>
       <w:r>
-        <w:lastRenderedPageBreak/>
         <w:t>Well, I would like to see what you have learned in your time here. Would you like to see if you have what it takes to be a monk?</w:t>
       </w:r>
     </w:p>
@@ -6827,7 +7183,15 @@
         <w:t>This project was created as a Master’s thesis by Caitlin Malone, an Interactive Media and Game Development student at Worcester Polytechnic Institute.</w:t>
       </w:r>
       <w:r>
-        <w:t xml:space="preserve"> It was completed with the generous help of Jeffrey Forgeng as a history advisor and representative of the Worcester Art Museum; Brian Moriarty, as thesis committee chair and technical advisor; and Dean O’Donnell, as a reader.</w:t>
+        <w:t xml:space="preserve"> It was completed with the generous help of Jeffrey </w:t>
+      </w:r>
+      <w:proofErr w:type="spellStart"/>
+      <w:r>
+        <w:t>Forgeng</w:t>
+      </w:r>
+      <w:proofErr w:type="spellEnd"/>
+      <w:r>
+        <w:t xml:space="preserve"> as a history advisor and representative of the Worcester Art Museum; Brian Moriarty, as thesis committee chair and technical advisor; and Dean O’Donnell, as a reader.</w:t>
       </w:r>
     </w:p>
     <w:p/>
@@ -6853,6 +7217,7 @@
         <w:rPr>
           <w:i/>
         </w:rPr>
+        <w:lastRenderedPageBreak/>
         <w:t>[</w:t>
       </w:r>
       <w:r>
@@ -6961,7 +7326,7 @@
           <w:rPr>
             <w:noProof/>
           </w:rPr>
-          <w:t>21</w:t>
+          <w:t>8</w:t>
         </w:r>
         <w:r>
           <w:rPr>
@@ -13001,7 +13366,7 @@
 </file>
 
 <file path=customXml/itemProps1.xml><?xml version="1.0" encoding="utf-8"?>
-<ds:datastoreItem xmlns:ds="http://schemas.openxmlformats.org/officeDocument/2006/customXml" ds:itemID="{6F261CCF-F2C8-4158-B532-1FA52D1F417B}">
+<ds:datastoreItem xmlns:ds="http://schemas.openxmlformats.org/officeDocument/2006/customXml" ds:itemID="{9F02DE64-131F-4E3D-93D6-EF281254C0C6}">
   <ds:schemaRefs>
     <ds:schemaRef ds:uri="http://schemas.openxmlformats.org/officeDocument/2006/bibliography"/>
   </ds:schemaRefs>

--- a/FullExperience_git.docx
+++ b/FullExperience_git.docx
@@ -918,6 +918,8 @@
       <w:r>
         <w:t>(CLEARS THROAT)</w:t>
       </w:r>
+      <w:bookmarkStart w:id="12" w:name="_GoBack"/>
+      <w:bookmarkEnd w:id="12"/>
     </w:p>
     <w:p>
       <w:pPr>
@@ -1024,6 +1026,7 @@
         <w:spacing w:line="288" w:lineRule="auto"/>
       </w:pPr>
       <w:r>
+        <w:lastRenderedPageBreak/>
         <w:t>From the sound of it</w:t>
       </w:r>
       <w:r>
@@ -1049,8 +1052,8 @@
         <w:spacing w:line="288" w:lineRule="auto"/>
         <w:contextualSpacing w:val="0"/>
       </w:pPr>
-      <w:bookmarkStart w:id="12" w:name="h.jn10nct6hztc" w:colFirst="0" w:colLast="0"/>
-      <w:bookmarkEnd w:id="12"/>
+      <w:bookmarkStart w:id="13" w:name="h.jn10nct6hztc" w:colFirst="0" w:colLast="0"/>
+      <w:bookmarkEnd w:id="13"/>
       <w:r>
         <w:t>Player Interaction</w:t>
       </w:r>
@@ -1059,8 +1062,8 @@
       <w:pPr>
         <w:spacing w:line="288" w:lineRule="auto"/>
       </w:pPr>
-      <w:bookmarkStart w:id="13" w:name="h.cpg26mpvupp3" w:colFirst="0" w:colLast="0"/>
-      <w:bookmarkEnd w:id="13"/>
+      <w:bookmarkStart w:id="14" w:name="h.cpg26mpvupp3" w:colFirst="0" w:colLast="0"/>
+      <w:bookmarkEnd w:id="14"/>
       <w:r>
         <w:t xml:space="preserve">QUESTION 1: </w:t>
       </w:r>
@@ -1411,11 +1414,7 @@
         <w:t xml:space="preserve"> promise of mo</w:t>
       </w:r>
       <w:r>
-        <w:t xml:space="preserve">nastic life </w:t>
-      </w:r>
-      <w:r>
-        <w:lastRenderedPageBreak/>
-        <w:t>is a roof over our heads, our</w:t>
+        <w:t>nastic life is a roof over our heads, our</w:t>
       </w:r>
       <w:r>
         <w:t xml:space="preserve"> needs provided for until death</w:t>
@@ -1426,8 +1425,8 @@
       <w:r>
         <w:t>.</w:t>
       </w:r>
-      <w:bookmarkStart w:id="14" w:name="h.7qww00h5dsom" w:colFirst="0" w:colLast="0"/>
-      <w:bookmarkEnd w:id="14"/>
+      <w:bookmarkStart w:id="15" w:name="h.7qww00h5dsom" w:colFirst="0" w:colLast="0"/>
+      <w:bookmarkEnd w:id="15"/>
     </w:p>
     <w:p/>
     <w:p>
@@ -1526,8 +1525,8 @@
         <w:spacing w:after="160" w:line="288" w:lineRule="auto"/>
         <w:contextualSpacing w:val="0"/>
       </w:pPr>
-      <w:bookmarkStart w:id="15" w:name="h.ybxknrv55jf8" w:colFirst="0" w:colLast="0"/>
-      <w:bookmarkEnd w:id="15"/>
+      <w:bookmarkStart w:id="16" w:name="h.ybxknrv55jf8" w:colFirst="0" w:colLast="0"/>
+      <w:bookmarkEnd w:id="16"/>
       <w:r>
         <w:t>Area 2: Chapter House</w:t>
       </w:r>
@@ -1540,8 +1539,8 @@
         <w:spacing w:line="288" w:lineRule="auto"/>
         <w:contextualSpacing w:val="0"/>
       </w:pPr>
-      <w:bookmarkStart w:id="16" w:name="h.mfucjffmkg6e" w:colFirst="0" w:colLast="0"/>
-      <w:bookmarkEnd w:id="16"/>
+      <w:bookmarkStart w:id="17" w:name="h.mfucjffmkg6e" w:colFirst="0" w:colLast="0"/>
+      <w:bookmarkEnd w:id="17"/>
       <w:r>
         <w:t xml:space="preserve">Character: Chamberlain, Brother </w:t>
       </w:r>
@@ -1554,8 +1553,8 @@
         <w:pStyle w:val="Heading3"/>
         <w:contextualSpacing w:val="0"/>
       </w:pPr>
-      <w:bookmarkStart w:id="17" w:name="h.poz9a8o2wgbx" w:colFirst="0" w:colLast="0"/>
-      <w:bookmarkEnd w:id="17"/>
+      <w:bookmarkStart w:id="18" w:name="h.poz9a8o2wgbx" w:colFirst="0" w:colLast="0"/>
+      <w:bookmarkEnd w:id="18"/>
       <w:r>
         <w:t>Characterization</w:t>
       </w:r>
@@ -1660,8 +1659,8 @@
         <w:spacing w:line="288" w:lineRule="auto"/>
         <w:contextualSpacing w:val="0"/>
       </w:pPr>
-      <w:bookmarkStart w:id="18" w:name="h.lw8pt1i1gs7b" w:colFirst="0" w:colLast="0"/>
-      <w:bookmarkEnd w:id="18"/>
+      <w:bookmarkStart w:id="19" w:name="h.lw8pt1i1gs7b" w:colFirst="0" w:colLast="0"/>
+      <w:bookmarkEnd w:id="19"/>
       <w:r>
         <w:t>Key Messages</w:t>
       </w:r>
@@ -1778,8 +1777,8 @@
         <w:spacing w:line="288" w:lineRule="auto"/>
         <w:contextualSpacing w:val="0"/>
       </w:pPr>
-      <w:bookmarkStart w:id="19" w:name="h.jzy8w57mama8" w:colFirst="0" w:colLast="0"/>
-      <w:bookmarkEnd w:id="19"/>
+      <w:bookmarkStart w:id="20" w:name="h.jzy8w57mama8" w:colFirst="0" w:colLast="0"/>
+      <w:bookmarkEnd w:id="20"/>
       <w:r>
         <w:lastRenderedPageBreak/>
         <w:t>Ambience</w:t>
@@ -1821,8 +1820,8 @@
         <w:spacing w:line="288" w:lineRule="auto"/>
         <w:contextualSpacing w:val="0"/>
       </w:pPr>
-      <w:bookmarkStart w:id="20" w:name="h.3d9lqdfjt8fw" w:colFirst="0" w:colLast="0"/>
-      <w:bookmarkEnd w:id="20"/>
+      <w:bookmarkStart w:id="21" w:name="h.3d9lqdfjt8fw" w:colFirst="0" w:colLast="0"/>
+      <w:bookmarkEnd w:id="21"/>
       <w:r>
         <w:t>Draft</w:t>
       </w:r>
@@ -2003,13 +2002,13 @@
         <w:spacing w:after="160" w:line="288" w:lineRule="auto"/>
         <w:contextualSpacing w:val="0"/>
       </w:pPr>
-      <w:bookmarkStart w:id="21" w:name="h.cftt2bqedy5n" w:colFirst="0" w:colLast="0"/>
-      <w:bookmarkEnd w:id="21"/>
+      <w:bookmarkStart w:id="22" w:name="h.cftt2bqedy5n" w:colFirst="0" w:colLast="0"/>
+      <w:bookmarkEnd w:id="22"/>
       <w:r>
         <w:t>Player Interactions</w:t>
       </w:r>
-      <w:bookmarkStart w:id="22" w:name="h.g5u8ftyhn2y5" w:colFirst="0" w:colLast="0"/>
-      <w:bookmarkEnd w:id="22"/>
+      <w:bookmarkStart w:id="23" w:name="h.g5u8ftyhn2y5" w:colFirst="0" w:colLast="0"/>
+      <w:bookmarkEnd w:id="23"/>
     </w:p>
     <w:p>
       <w:pPr>
@@ -2197,8 +2196,6 @@
       <w:r>
         <w:t>What is a chapter meeting?</w:t>
       </w:r>
-      <w:bookmarkStart w:id="23" w:name="_GoBack"/>
-      <w:bookmarkEnd w:id="23"/>
     </w:p>
     <w:p>
       <w:pPr>
@@ -7251,7 +7248,6 @@
       </w:r>
     </w:p>
     <w:sectPr>
-      <w:footerReference w:type="default" r:id="rId8"/>
       <w:pgSz w:w="12240" w:h="15840"/>
       <w:pgMar w:top="1440" w:right="1440" w:bottom="1440" w:left="1440" w:header="720" w:footer="720" w:gutter="0"/>
       <w:pgNumType w:start="1"/>
@@ -7284,65 +7280,6 @@
     </w:p>
   </w:endnote>
 </w:endnotes>
-</file>
-
-<file path=word/footer1.xml><?xml version="1.0" encoding="utf-8"?>
-<w:ftr xmlns:wpc="http://schemas.microsoft.com/office/word/2010/wordprocessingCanvas" xmlns:mc="http://schemas.openxmlformats.org/markup-compatibility/2006" xmlns:o="urn:schemas-microsoft-com:office:office" xmlns:r="http://schemas.openxmlformats.org/officeDocument/2006/relationships" xmlns:m="http://schemas.openxmlformats.org/officeDocument/2006/math" xmlns:v="urn:schemas-microsoft-com:vml" xmlns:wp14="http://schemas.microsoft.com/office/word/2010/wordprocessingDrawing" xmlns:wp="http://schemas.openxmlformats.org/drawingml/2006/wordprocessingDrawing" xmlns:w10="urn:schemas-microsoft-com:office:word" xmlns:w="http://schemas.openxmlformats.org/wordprocessingml/2006/main" xmlns:w14="http://schemas.microsoft.com/office/word/2010/wordml" xmlns:w15="http://schemas.microsoft.com/office/word/2012/wordml" xmlns:wpg="http://schemas.microsoft.com/office/word/2010/wordprocessingGroup" xmlns:wpi="http://schemas.microsoft.com/office/word/2010/wordprocessingInk" xmlns:wne="http://schemas.microsoft.com/office/word/2006/wordml" xmlns:wps="http://schemas.microsoft.com/office/word/2010/wordprocessingShape" mc:Ignorable="w14 w15 wp14">
-  <w:sdt>
-    <w:sdtPr>
-      <w:id w:val="253100340"/>
-      <w:docPartObj>
-        <w:docPartGallery w:val="Page Numbers (Bottom of Page)"/>
-        <w:docPartUnique/>
-      </w:docPartObj>
-    </w:sdtPr>
-    <w:sdtEndPr>
-      <w:rPr>
-        <w:noProof/>
-      </w:rPr>
-    </w:sdtEndPr>
-    <w:sdtContent>
-      <w:p>
-        <w:pPr>
-          <w:pStyle w:val="Footer"/>
-          <w:jc w:val="right"/>
-        </w:pPr>
-      </w:p>
-      <w:p>
-        <w:pPr>
-          <w:pStyle w:val="Footer"/>
-          <w:jc w:val="right"/>
-        </w:pPr>
-        <w:r>
-          <w:fldChar w:fldCharType="begin"/>
-        </w:r>
-        <w:r>
-          <w:instrText xml:space="preserve"> PAGE   \* MERGEFORMAT </w:instrText>
-        </w:r>
-        <w:r>
-          <w:fldChar w:fldCharType="separate"/>
-        </w:r>
-        <w:r>
-          <w:rPr>
-            <w:noProof/>
-          </w:rPr>
-          <w:t>8</w:t>
-        </w:r>
-        <w:r>
-          <w:rPr>
-            <w:noProof/>
-          </w:rPr>
-          <w:fldChar w:fldCharType="end"/>
-        </w:r>
-      </w:p>
-    </w:sdtContent>
-  </w:sdt>
-  <w:p>
-    <w:pPr>
-      <w:pStyle w:val="Footer"/>
-    </w:pPr>
-  </w:p>
-</w:ftr>
 </file>
 
 <file path=word/footnotes.xml><?xml version="1.0" encoding="utf-8"?>
@@ -13366,7 +13303,7 @@
 </file>
 
 <file path=customXml/itemProps1.xml><?xml version="1.0" encoding="utf-8"?>
-<ds:datastoreItem xmlns:ds="http://schemas.openxmlformats.org/officeDocument/2006/customXml" ds:itemID="{9F02DE64-131F-4E3D-93D6-EF281254C0C6}">
+<ds:datastoreItem xmlns:ds="http://schemas.openxmlformats.org/officeDocument/2006/customXml" ds:itemID="{3C2738D0-8347-493E-84EF-9DDC5B29B21B}">
   <ds:schemaRefs>
     <ds:schemaRef ds:uri="http://schemas.openxmlformats.org/officeDocument/2006/bibliography"/>
   </ds:schemaRefs>
